--- a/LocoSwap_manual.docx
+++ b/LocoSwap_manual.docx
@@ -7,11 +7,9 @@
         <w:pStyle w:val="Titre"/>
         <w:jc w:val="center"/>
       </w:pPr>
-      <w:proofErr w:type="spellStart"/>
       <w:r>
         <w:t>LocoSwap</w:t>
       </w:r>
-      <w:proofErr w:type="spellEnd"/>
       <w:r>
         <w:t xml:space="preserve"> manual</w:t>
       </w:r>
@@ -27,23 +25,7 @@
     <w:p/>
     <w:p>
       <w:r>
-        <w:t xml:space="preserve">Hello there! Thank you for downloading </w:t>
-      </w:r>
-      <w:proofErr w:type="spellStart"/>
-      <w:r>
-        <w:t>LocoSwap</w:t>
-      </w:r>
-      <w:proofErr w:type="spellEnd"/>
-      <w:r>
-        <w:t xml:space="preserve">. Please read this short manual and follow the instructions in order to use the program smoothly. I hope that you will enjoy </w:t>
-      </w:r>
-      <w:proofErr w:type="spellStart"/>
-      <w:r>
-        <w:t>LocoSwap</w:t>
-      </w:r>
-      <w:proofErr w:type="spellEnd"/>
-      <w:r>
-        <w:t>!</w:t>
+        <w:t>Hello there! Thank you for downloading LocoSwap. Please read this short manual and follow the instructions in order to use the program smoothly. I hope that you will enjoy LocoSwap!</w:t>
       </w:r>
     </w:p>
     <w:p>
@@ -51,26 +33,13 @@
         <w:pStyle w:val="Titre1"/>
       </w:pPr>
       <w:r>
-        <w:t xml:space="preserve">What is </w:t>
-      </w:r>
-      <w:proofErr w:type="spellStart"/>
-      <w:r>
-        <w:t>LocoSwap</w:t>
-      </w:r>
-      <w:proofErr w:type="spellEnd"/>
-      <w:r>
-        <w:t>?</w:t>
+        <w:t>What is LocoSwap?</w:t>
       </w:r>
     </w:p>
     <w:p/>
     <w:p>
-      <w:proofErr w:type="spellStart"/>
-      <w:r>
-        <w:t>LocoSwap</w:t>
-      </w:r>
-      <w:proofErr w:type="spellEnd"/>
-      <w:r>
-        <w:t xml:space="preserve"> is a small utility </w:t>
+      <w:r>
+        <w:t xml:space="preserve">LocoSwap is a small utility </w:t>
       </w:r>
       <w:r>
         <w:t>that lets</w:t>
@@ -256,15 +225,22 @@
     <w:p/>
     <w:p>
       <w:r>
-        <w:t xml:space="preserve">To install </w:t>
-      </w:r>
-      <w:proofErr w:type="spellStart"/>
-      <w:r>
-        <w:t>LocoSwap</w:t>
-      </w:r>
-      <w:proofErr w:type="spellEnd"/>
-      <w:r>
-        <w:t>, simply extract the files to a location of your choice and launch LocoSwap.exe. When the program starts for the first time, it will ask you about the location of Train Simulator, so that the program can find all your routes, scenarios and vehicles. Please go to the folder that contains RailWorks.exe and click “Select Folder.”</w:t>
+        <w:t>To install LocoSwap, simply extract the files to a location of your choice and launch LocoSwap.exe.</w:t>
+      </w:r>
+    </w:p>
+    <w:p/>
+    <w:p>
+      <w:pPr>
+        <w:pStyle w:val="Titre1"/>
+      </w:pPr>
+      <w:r>
+        <w:t>First launch</w:t>
+      </w:r>
+    </w:p>
+    <w:p/>
+    <w:p>
+      <w:r>
+        <w:t>When the program starts for the first time, it will ask you about the location of Train Simulator, so that the program can find all your routes, scenarios and vehicles. Please go to the folder that contains RailWorks.exe and click “Select Folder.”</w:t>
       </w:r>
     </w:p>
     <w:p/>
@@ -327,11 +303,6 @@
       </w:r>
     </w:p>
     <w:p>
-      <w:r>
-        <w:br w:type="page"/>
-      </w:r>
-    </w:p>
-    <w:p>
       <w:pPr>
         <w:pStyle w:val="Titre1"/>
       </w:pPr>
@@ -351,31 +322,15 @@
       </w:pPr>
     </w:p>
     <w:p>
-      <w:r>
-        <w:t>T</w:t>
-      </w:r>
-      <w:r>
-        <w:t xml:space="preserve">he user interface </w:t>
-      </w:r>
-      <w:r>
-        <w:t xml:space="preserve">has been made </w:t>
-      </w:r>
-      <w:r>
-        <w:t xml:space="preserve">to look like RW-Tools as much as possible so that users who are previously familiar with </w:t>
-      </w:r>
-      <w:r>
-        <w:t>RW</w:t>
-      </w:r>
-      <w:r>
-        <w:t xml:space="preserve">-Tools can also get started with </w:t>
-      </w:r>
-      <w:proofErr w:type="spellStart"/>
-      <w:r>
-        <w:t>LocoSwap</w:t>
-      </w:r>
-      <w:proofErr w:type="spellEnd"/>
-      <w:r>
-        <w:t xml:space="preserve"> quickly. </w:t>
+      <w:pPr>
+        <w:pStyle w:val="Titre3"/>
+        <w:rPr>
+          <w:sz w:val="23"/>
+          <w:szCs w:val="23"/>
+        </w:rPr>
+      </w:pPr>
+      <w:r>
+        <w:t>Main window</w:t>
       </w:r>
     </w:p>
     <w:p>
@@ -388,26 +343,15 @@
           <w:lang w:val="en-US"/>
         </w:rPr>
       </w:pPr>
-    </w:p>
-    <w:p>
-      <w:pPr>
-        <w:pStyle w:val="Default"/>
-        <w:jc w:val="both"/>
-        <w:rPr>
-          <w:sz w:val="23"/>
-          <w:szCs w:val="23"/>
-          <w:lang w:val="en-US"/>
-        </w:rPr>
-      </w:pPr>
       <w:r>
         <w:rPr>
           <w:noProof/>
         </w:rPr>
         <w:drawing>
-          <wp:inline distT="0" distB="0" distL="0" distR="0" wp14:anchorId="0F03C709" wp14:editId="1EF76576">
-            <wp:extent cx="6621780" cy="4456855"/>
-            <wp:effectExtent l="0" t="0" r="7620" b="1270"/>
-            <wp:docPr id="8" name="Image 8"/>
+          <wp:inline distT="0" distB="0" distL="0" distR="0" wp14:anchorId="7C713EB9" wp14:editId="749E6F11">
+            <wp:extent cx="6645910" cy="4150360"/>
+            <wp:effectExtent l="0" t="0" r="2540" b="2540"/>
+            <wp:docPr id="2" name="Image 2"/>
             <wp:cNvGraphicFramePr>
               <a:graphicFrameLocks xmlns:a="http://schemas.openxmlformats.org/drawingml/2006/main" noChangeAspect="1"/>
             </wp:cNvGraphicFramePr>
@@ -427,7 +371,7 @@
                   <pic:spPr>
                     <a:xfrm>
                       <a:off x="0" y="0"/>
-                      <a:ext cx="6636508" cy="4466768"/>
+                      <a:ext cx="6645910" cy="4150360"/>
                     </a:xfrm>
                     <a:prstGeom prst="rect">
                       <a:avLst/>
@@ -452,58 +396,268 @@
       </w:pPr>
     </w:p>
     <w:p>
+      <w:pPr>
+        <w:pStyle w:val="Titre3"/>
+      </w:pPr>
+      <w:r>
+        <w:t>Routes list</w:t>
+      </w:r>
+    </w:p>
+    <w:p>
       <w:r>
         <w:t>In the first window, you will see a list of routes installed.</w:t>
       </w:r>
     </w:p>
     <w:p/>
     <w:p>
-      <w:r>
-        <w:t>Click on a route and then the scenarios under this route will be listed on the lower list.</w:t>
-      </w:r>
-    </w:p>
-    <w:p>
-      <w:r>
-        <w:t xml:space="preserve">Various details on the scenario can be viewed, including “Save date” which is the date of the game save for that scenario. It’s based on the system date for the </w:t>
-      </w:r>
-      <w:proofErr w:type="spellStart"/>
-      <w:r>
-        <w:t>CurrentSave.bin</w:t>
-      </w:r>
-      <w:proofErr w:type="spellEnd"/>
-      <w:r>
-        <w:t xml:space="preserve"> file.</w:t>
-      </w:r>
-    </w:p>
-    <w:p>
-      <w:r>
-        <w:t>Also of note is the ability to view the scenario description as you hover on the scenarios list.</w:t>
+      <w:pPr>
+        <w:jc w:val="left"/>
+        <w:rPr>
+          <w:noProof/>
+        </w:rPr>
+      </w:pPr>
+      <w:r>
+        <w:t>Routes can be filtered by name with the text field on top.</w:t>
+      </w:r>
+      <w:r>
+        <w:rPr>
+          <w:noProof/>
+        </w:rPr>
+        <w:t xml:space="preserve"> </w:t>
       </w:r>
     </w:p>
     <w:p/>
     <w:p>
       <w:r>
-        <w:t>You can pin a route to the top of the list by clicking the star to the left of the route name. Once you have selected the scenario to edit, please click on the “Edit Scenario” button, and the editor window will show up.</w:t>
+        <w:t>You can pin a route to the top of the list by clicking the star to the left of the route name.</w:t>
       </w:r>
     </w:p>
     <w:p/>
+    <w:p>
+      <w:r>
+        <w:t>Click on a route and the scenarios under this route will be listed on the lower list.</w:t>
+      </w:r>
+    </w:p>
     <w:p/>
     <w:p>
-      <w:r>
-        <w:br w:type="page"/>
-      </w:r>
-    </w:p>
-    <w:p>
+      <w:pPr>
+        <w:pStyle w:val="Titre3"/>
+      </w:pPr>
+      <w:r>
+        <w:t>Scenarios list</w:t>
+      </w:r>
+    </w:p>
+    <w:p>
+      <w:r>
+        <w:t>On the lower part of the main window is the scenarios list of the selected route.</w:t>
+      </w:r>
+    </w:p>
+    <w:p>
+      <w:r>
+        <w:t>These can be filtered with the “Filter” text field.</w:t>
+      </w:r>
+    </w:p>
+    <w:p>
+      <w:r>
+        <w:t>Filtering criteria include:</w:t>
+      </w:r>
+    </w:p>
+    <w:p>
+      <w:pPr>
+        <w:pStyle w:val="Paragraphedeliste"/>
+        <w:numPr>
+          <w:ilvl w:val="0"/>
+          <w:numId w:val="7"/>
+        </w:numPr>
+      </w:pPr>
+      <w:r>
+        <w:t>Scenario name</w:t>
+      </w:r>
+    </w:p>
+    <w:p>
+      <w:pPr>
+        <w:pStyle w:val="Paragraphedeliste"/>
+        <w:numPr>
+          <w:ilvl w:val="0"/>
+          <w:numId w:val="7"/>
+        </w:numPr>
+      </w:pPr>
+      <w:r>
+        <w:t>Scenario ID</w:t>
+      </w:r>
+    </w:p>
+    <w:p>
+      <w:pPr>
+        <w:pStyle w:val="Paragraphedeliste"/>
+        <w:numPr>
+          <w:ilvl w:val="0"/>
+          <w:numId w:val="7"/>
+        </w:numPr>
+      </w:pPr>
+      <w:r>
+        <w:t>Player train</w:t>
+      </w:r>
+    </w:p>
+    <w:p>
+      <w:pPr>
+        <w:pStyle w:val="Paragraphedeliste"/>
+        <w:numPr>
+          <w:ilvl w:val="0"/>
+          <w:numId w:val="7"/>
+        </w:numPr>
+      </w:pPr>
+      <w:r>
+        <w:t>Author</w:t>
+      </w:r>
+    </w:p>
+    <w:p>
+      <w:pPr>
+        <w:pStyle w:val="Paragraphedeliste"/>
+        <w:numPr>
+          <w:ilvl w:val="0"/>
+          <w:numId w:val="7"/>
+        </w:numPr>
+      </w:pPr>
+      <w:r>
+        <w:t>Description</w:t>
+      </w:r>
+    </w:p>
+    <w:p/>
+    <w:p>
+      <w:r>
+        <w:t xml:space="preserve">Various </w:t>
+      </w:r>
+      <w:r>
+        <w:t xml:space="preserve">scenario </w:t>
+      </w:r>
+      <w:r>
+        <w:t>details can be viewed</w:t>
+      </w:r>
+      <w:r>
+        <w:t>.</w:t>
+      </w:r>
+    </w:p>
+    <w:p>
+      <w:r>
+        <w:t>Among these:</w:t>
+      </w:r>
+    </w:p>
+    <w:p>
+      <w:pPr>
+        <w:pStyle w:val="Paragraphedeliste"/>
+        <w:numPr>
+          <w:ilvl w:val="0"/>
+          <w:numId w:val="7"/>
+        </w:numPr>
+        <w:rPr>
+          <w:i/>
+          <w:iCs/>
+        </w:rPr>
+      </w:pPr>
+      <w:r>
+        <w:t>“Save date” is the date of the game save for that scenario.</w:t>
+      </w:r>
+    </w:p>
+    <w:p>
+      <w:pPr>
+        <w:pStyle w:val="Paragraphedeliste"/>
+        <w:numPr>
+          <w:ilvl w:val="0"/>
+          <w:numId w:val="7"/>
+        </w:numPr>
+        <w:rPr>
+          <w:i/>
+          <w:iCs/>
+        </w:rPr>
+      </w:pPr>
+      <w:r>
+        <w:t>“</w:t>
+      </w:r>
+      <w:r>
+        <w:t>Completion</w:t>
+      </w:r>
+      <w:r>
+        <w:t>”</w:t>
+      </w:r>
+      <w:r>
+        <w:t xml:space="preserve"> is the scenario status in </w:t>
+      </w:r>
+      <w:r>
+        <w:t xml:space="preserve">the </w:t>
+      </w:r>
+      <w:r>
+        <w:t>TS</w:t>
+      </w:r>
+      <w:r>
+        <w:t xml:space="preserve"> da</w:t>
+      </w:r>
+      <w:r>
+        <w:t>ta</w:t>
+      </w:r>
+      <w:r>
+        <w:t>base</w:t>
+      </w:r>
+      <w:r>
+        <w:t>. “Success” is like the green tick</w:t>
+      </w:r>
+      <w:r>
+        <w:t xml:space="preserve"> in TS</w:t>
+      </w:r>
+      <w:r>
+        <w:t>, “Failed” means you failed the scenario. Note that in the TS interface, failed and never played scenarios cannot be distinguished!</w:t>
+      </w:r>
+    </w:p>
+    <w:p>
+      <w:pPr>
+        <w:pStyle w:val="Paragraphedeliste"/>
+        <w:numPr>
+          <w:ilvl w:val="0"/>
+          <w:numId w:val="7"/>
+        </w:numPr>
+      </w:pPr>
+      <w:r>
+        <w:t>S</w:t>
+      </w:r>
+      <w:r>
+        <w:t>cenario description</w:t>
+      </w:r>
+      <w:r>
+        <w:t xml:space="preserve">: can be seen </w:t>
+      </w:r>
+      <w:r>
+        <w:t>as you hover on the scenarios list.</w:t>
+      </w:r>
+    </w:p>
+    <w:p/>
+    <w:p>
+      <w:r>
+        <w:t>Once you have selected the scenario to edit, click on the “Edit Scenario” button, and the editor window will show up.</w:t>
+      </w:r>
+    </w:p>
+    <w:p/>
+    <w:p>
+      <w:pPr>
+        <w:pStyle w:val="Titre3"/>
+        <w:jc w:val="left"/>
+      </w:pPr>
+      <w:r>
+        <w:t>Scenario edition window</w:t>
+      </w:r>
+    </w:p>
+    <w:p>
+      <w:pPr>
+        <w:pStyle w:val="Titre3"/>
+        <w:jc w:val="left"/>
+      </w:pPr>
       <w:r>
         <w:rPr>
           <w:noProof/>
         </w:rPr>
-        <w:lastRenderedPageBreak/>
         <w:drawing>
-          <wp:inline distT="0" distB="0" distL="0" distR="0" wp14:anchorId="49F05291" wp14:editId="1F5D4602">
-            <wp:extent cx="6645910" cy="4657725"/>
-            <wp:effectExtent l="0" t="0" r="2540" b="9525"/>
-            <wp:docPr id="23" name="Image 23"/>
+          <wp:inline distT="0" distB="0" distL="0" distR="0" wp14:anchorId="66503D55" wp14:editId="6CFC362B">
+            <wp:extent cx="6645910" cy="5033010"/>
+            <wp:effectExtent l="0" t="0" r="2540" b="0"/>
+            <wp:docPr id="4" name="Image 4"/>
             <wp:cNvGraphicFramePr>
               <a:graphicFrameLocks xmlns:a="http://schemas.openxmlformats.org/drawingml/2006/main" noChangeAspect="1"/>
             </wp:cNvGraphicFramePr>
@@ -523,7 +677,7 @@
                   <pic:spPr>
                     <a:xfrm>
                       <a:off x="0" y="0"/>
-                      <a:ext cx="6645910" cy="4657725"/>
+                      <a:ext cx="6645910" cy="5033010"/>
                     </a:xfrm>
                     <a:prstGeom prst="rect">
                       <a:avLst/>
@@ -1119,6 +1273,431 @@
       </w:pPr>
     </w:p>
     <w:p>
+      <w:pPr>
+        <w:pStyle w:val="Titre3"/>
+      </w:pPr>
+      <w:r>
+        <w:lastRenderedPageBreak/>
+        <w:t>Vehicle length</w:t>
+      </w:r>
+    </w:p>
+    <w:p>
+      <w:pPr>
+        <w:pStyle w:val="Default"/>
+        <w:rPr>
+          <w:sz w:val="23"/>
+          <w:szCs w:val="23"/>
+          <w:lang w:val="en-US"/>
+        </w:rPr>
+      </w:pPr>
+      <w:r>
+        <w:rPr>
+          <w:sz w:val="23"/>
+          <w:szCs w:val="23"/>
+          <w:lang w:val="en-US"/>
+        </w:rPr>
+        <w:t xml:space="preserve">Keeping </w:t>
+      </w:r>
+      <w:r>
+        <w:rPr>
+          <w:sz w:val="23"/>
+          <w:szCs w:val="23"/>
+          <w:lang w:val="en-US"/>
+        </w:rPr>
+        <w:t xml:space="preserve">the </w:t>
+      </w:r>
+      <w:r>
+        <w:rPr>
+          <w:sz w:val="23"/>
+          <w:szCs w:val="23"/>
+          <w:lang w:val="en-US"/>
+        </w:rPr>
+        <w:t>consists’</w:t>
+      </w:r>
+      <w:r>
+        <w:rPr>
+          <w:sz w:val="23"/>
+          <w:szCs w:val="23"/>
+          <w:lang w:val="en-US"/>
+        </w:rPr>
+        <w:t xml:space="preserve"> length</w:t>
+      </w:r>
+      <w:r>
+        <w:rPr>
+          <w:sz w:val="23"/>
+          <w:szCs w:val="23"/>
+          <w:lang w:val="en-US"/>
+        </w:rPr>
+        <w:t>s</w:t>
+      </w:r>
+      <w:r>
+        <w:rPr>
+          <w:sz w:val="23"/>
+          <w:szCs w:val="23"/>
+          <w:lang w:val="en-US"/>
+        </w:rPr>
+        <w:t xml:space="preserve"> roughly constant is key to avoiding pathing errors</w:t>
+      </w:r>
+      <w:r>
+        <w:rPr>
+          <w:sz w:val="23"/>
+          <w:szCs w:val="23"/>
+          <w:lang w:val="en-US"/>
+        </w:rPr>
+        <w:t xml:space="preserve">, </w:t>
+      </w:r>
+      <w:r>
+        <w:rPr>
+          <w:sz w:val="23"/>
+          <w:szCs w:val="23"/>
+          <w:lang w:val="en-US"/>
+        </w:rPr>
+        <w:t>collisions</w:t>
+      </w:r>
+      <w:r>
+        <w:rPr>
+          <w:sz w:val="23"/>
+          <w:szCs w:val="23"/>
+          <w:lang w:val="en-US"/>
+        </w:rPr>
+        <w:t>, or Out of Memory errors on load.</w:t>
+      </w:r>
+    </w:p>
+    <w:p>
+      <w:pPr>
+        <w:pStyle w:val="Default"/>
+        <w:rPr>
+          <w:sz w:val="23"/>
+          <w:szCs w:val="23"/>
+          <w:lang w:val="en-US"/>
+        </w:rPr>
+      </w:pPr>
+      <w:r>
+        <w:rPr>
+          <w:sz w:val="23"/>
+          <w:szCs w:val="23"/>
+          <w:lang w:val="en-US"/>
+        </w:rPr>
+        <w:t>To assist you with that, LocoSwap will:</w:t>
+      </w:r>
+    </w:p>
+    <w:p>
+      <w:pPr>
+        <w:pStyle w:val="Default"/>
+        <w:numPr>
+          <w:ilvl w:val="0"/>
+          <w:numId w:val="7"/>
+        </w:numPr>
+        <w:rPr>
+          <w:sz w:val="23"/>
+          <w:szCs w:val="23"/>
+          <w:lang w:val="en-US"/>
+        </w:rPr>
+      </w:pPr>
+      <w:r>
+        <w:rPr>
+          <w:sz w:val="23"/>
+          <w:szCs w:val="23"/>
+          <w:lang w:val="en-US"/>
+        </w:rPr>
+        <w:t>Show the length of all</w:t>
+      </w:r>
+      <w:r>
+        <w:rPr>
+          <w:sz w:val="23"/>
+          <w:szCs w:val="23"/>
+          <w:lang w:val="en-US"/>
+        </w:rPr>
+        <w:t xml:space="preserve"> available</w:t>
+      </w:r>
+      <w:r>
+        <w:rPr>
+          <w:sz w:val="23"/>
+          <w:szCs w:val="23"/>
+          <w:lang w:val="en-US"/>
+        </w:rPr>
+        <w:t xml:space="preserve"> vehicles</w:t>
+      </w:r>
+    </w:p>
+    <w:p>
+      <w:pPr>
+        <w:pStyle w:val="Default"/>
+        <w:numPr>
+          <w:ilvl w:val="0"/>
+          <w:numId w:val="7"/>
+        </w:numPr>
+        <w:rPr>
+          <w:sz w:val="23"/>
+          <w:szCs w:val="23"/>
+          <w:lang w:val="en-US"/>
+        </w:rPr>
+      </w:pPr>
+      <w:r>
+        <w:rPr>
+          <w:sz w:val="23"/>
+          <w:szCs w:val="23"/>
+          <w:lang w:val="en-US"/>
+        </w:rPr>
+        <w:t xml:space="preserve">Try to guess the length of </w:t>
+      </w:r>
+      <w:r>
+        <w:rPr>
+          <w:sz w:val="23"/>
+          <w:szCs w:val="23"/>
+          <w:lang w:val="en-US"/>
+        </w:rPr>
+        <w:t>all vehicles, even missing ones</w:t>
+      </w:r>
+    </w:p>
+    <w:p>
+      <w:pPr>
+        <w:pStyle w:val="Default"/>
+        <w:rPr>
+          <w:sz w:val="23"/>
+          <w:szCs w:val="23"/>
+          <w:lang w:val="en-US"/>
+        </w:rPr>
+      </w:pPr>
+      <w:r>
+        <w:rPr>
+          <w:sz w:val="23"/>
+          <w:szCs w:val="23"/>
+          <w:lang w:val="en-US"/>
+        </w:rPr>
+        <w:t xml:space="preserve">Note that for some vehicles, the computed length may </w:t>
+      </w:r>
+      <w:r>
+        <w:rPr>
+          <w:sz w:val="23"/>
+          <w:szCs w:val="23"/>
+          <w:lang w:val="en-US"/>
+        </w:rPr>
+        <w:t>be obviously wrong.</w:t>
+      </w:r>
+      <w:r>
+        <w:rPr>
+          <w:sz w:val="23"/>
+          <w:szCs w:val="23"/>
+          <w:lang w:val="en-US"/>
+        </w:rPr>
+        <w:t xml:space="preserve"> Please ignore these erroneous values which are due to a TS limitation.</w:t>
+      </w:r>
+    </w:p>
+    <w:p>
+      <w:pPr>
+        <w:pStyle w:val="Default"/>
+        <w:rPr>
+          <w:sz w:val="23"/>
+          <w:szCs w:val="23"/>
+          <w:lang w:val="en-US"/>
+        </w:rPr>
+      </w:pPr>
+    </w:p>
+    <w:p>
+      <w:pPr>
+        <w:pStyle w:val="Default"/>
+        <w:jc w:val="center"/>
+        <w:rPr>
+          <w:sz w:val="23"/>
+          <w:szCs w:val="23"/>
+          <w:lang w:val="en-US"/>
+        </w:rPr>
+      </w:pPr>
+      <w:r>
+        <w:rPr>
+          <w:sz w:val="23"/>
+          <w:szCs w:val="23"/>
+          <w:lang w:val="en-US"/>
+        </w:rPr>
+        <w:drawing>
+          <wp:inline distT="0" distB="0" distL="0" distR="0" wp14:anchorId="5E640FB6" wp14:editId="3FBBA7A3">
+            <wp:extent cx="2339543" cy="2461473"/>
+            <wp:effectExtent l="0" t="0" r="3810" b="0"/>
+            <wp:docPr id="6" name="Image 6"/>
+            <wp:cNvGraphicFramePr>
+              <a:graphicFrameLocks xmlns:a="http://schemas.openxmlformats.org/drawingml/2006/main" noChangeAspect="1"/>
+            </wp:cNvGraphicFramePr>
+            <a:graphic xmlns:a="http://schemas.openxmlformats.org/drawingml/2006/main">
+              <a:graphicData uri="http://schemas.openxmlformats.org/drawingml/2006/picture">
+                <pic:pic xmlns:pic="http://schemas.openxmlformats.org/drawingml/2006/picture">
+                  <pic:nvPicPr>
+                    <pic:cNvPr id="1" name=""/>
+                    <pic:cNvPicPr/>
+                  </pic:nvPicPr>
+                  <pic:blipFill>
+                    <a:blip r:embed="rId11"/>
+                    <a:stretch>
+                      <a:fillRect/>
+                    </a:stretch>
+                  </pic:blipFill>
+                  <pic:spPr>
+                    <a:xfrm>
+                      <a:off x="0" y="0"/>
+                      <a:ext cx="2339543" cy="2461473"/>
+                    </a:xfrm>
+                    <a:prstGeom prst="rect">
+                      <a:avLst/>
+                    </a:prstGeom>
+                  </pic:spPr>
+                </pic:pic>
+              </a:graphicData>
+            </a:graphic>
+          </wp:inline>
+        </w:drawing>
+      </w:r>
+    </w:p>
+    <w:p>
+      <w:pPr>
+        <w:pStyle w:val="Default"/>
+        <w:jc w:val="center"/>
+        <w:rPr>
+          <w:i/>
+          <w:iCs/>
+          <w:sz w:val="23"/>
+          <w:szCs w:val="23"/>
+          <w:lang w:val="en-US"/>
+        </w:rPr>
+      </w:pPr>
+      <w:r>
+        <w:rPr>
+          <w:i/>
+          <w:iCs/>
+          <w:sz w:val="23"/>
+          <w:szCs w:val="23"/>
+          <w:lang w:val="en-US"/>
+        </w:rPr>
+        <w:t xml:space="preserve">These JPA wagons are obviously around 16,10 meters long, and not 86 or 763 </w:t>
+      </w:r>
+      <w:r>
+        <w:rPr>
+          <mc:AlternateContent>
+            <mc:Choice Requires="w16se"/>
+            <mc:Fallback>
+              <w:rFonts w:ascii="Segoe UI Emoji" w:eastAsia="Segoe UI Emoji" w:hAnsi="Segoe UI Emoji" w:cs="Segoe UI Emoji"/>
+            </mc:Fallback>
+          </mc:AlternateContent>
+          <w:i/>
+          <w:iCs/>
+          <w:sz w:val="23"/>
+          <w:szCs w:val="23"/>
+          <w:lang w:val="en-US"/>
+        </w:rPr>
+        <mc:AlternateContent>
+          <mc:Choice Requires="w16se">
+            <w16se:symEx w16se:font="Segoe UI Emoji" w16se:char="1F609"/>
+          </mc:Choice>
+          <mc:Fallback>
+            <w:t>😉</w:t>
+          </mc:Fallback>
+        </mc:AlternateContent>
+      </w:r>
+    </w:p>
+    <w:p>
+      <w:pPr>
+        <w:pStyle w:val="Default"/>
+        <w:rPr>
+          <w:sz w:val="23"/>
+          <w:szCs w:val="23"/>
+          <w:lang w:val="en-US"/>
+        </w:rPr>
+      </w:pPr>
+    </w:p>
+    <w:p>
+      <w:pPr>
+        <w:pStyle w:val="Default"/>
+        <w:rPr>
+          <w:sz w:val="23"/>
+          <w:szCs w:val="23"/>
+          <w:lang w:val="en-US"/>
+        </w:rPr>
+      </w:pPr>
+      <w:r>
+        <w:rPr>
+          <w:sz w:val="23"/>
+          <w:szCs w:val="23"/>
+          <w:lang w:val="en-US"/>
+        </w:rPr>
+        <w:t xml:space="preserve">When replacing a vehicle with that of another type, you can use these figures to avoid </w:t>
+      </w:r>
+      <w:r>
+        <w:rPr>
+          <w:sz w:val="23"/>
+          <w:szCs w:val="23"/>
+          <w:lang w:val="en-US"/>
+        </w:rPr>
+        <w:t>increasing the length of the resulting consist. Just aim at vehicles which lengths are slightly less than these of the original consist.</w:t>
+      </w:r>
+    </w:p>
+    <w:p>
+      <w:pPr>
+        <w:pStyle w:val="Default"/>
+        <w:rPr>
+          <w:i/>
+          <w:iCs/>
+          <w:sz w:val="23"/>
+          <w:szCs w:val="23"/>
+          <w:lang w:val="en-US"/>
+        </w:rPr>
+      </w:pPr>
+      <w:r>
+        <w:rPr>
+          <w:i/>
+          <w:iCs/>
+          <w:sz w:val="23"/>
+          <w:szCs w:val="23"/>
+          <w:lang w:val="en-US"/>
+        </w:rPr>
+        <w:t>Note that a</w:t>
+      </w:r>
+      <w:r>
+        <w:rPr>
+          <w:i/>
+          <w:iCs/>
+          <w:sz w:val="23"/>
+          <w:szCs w:val="23"/>
+          <w:lang w:val="en-US"/>
+        </w:rPr>
+        <w:t>ll lengths are expressed in meters.</w:t>
+      </w:r>
+    </w:p>
+    <w:p>
+      <w:pPr>
+        <w:pStyle w:val="Default"/>
+        <w:rPr>
+          <w:sz w:val="23"/>
+          <w:szCs w:val="23"/>
+          <w:lang w:val="en-US"/>
+        </w:rPr>
+      </w:pPr>
+    </w:p>
+    <w:p>
+      <w:pPr>
+        <w:autoSpaceDE/>
+        <w:autoSpaceDN/>
+        <w:adjustRightInd/>
+        <w:spacing w:after="200" w:line="276" w:lineRule="auto"/>
+        <w:jc w:val="left"/>
+        <w:rPr>
+          <w:rFonts w:asciiTheme="majorHAnsi" w:eastAsiaTheme="majorEastAsia" w:hAnsiTheme="majorHAnsi" w:cstheme="majorBidi"/>
+          <w:color w:val="943634" w:themeColor="accent2" w:themeShade="BF"/>
+          <w:sz w:val="24"/>
+          <w:szCs w:val="24"/>
+        </w:rPr>
+      </w:pPr>
+      <w:r>
+        <w:br w:type="page"/>
+      </w:r>
+    </w:p>
+    <w:p>
+      <w:pPr>
+        <w:pStyle w:val="Titre3"/>
+      </w:pPr>
+      <w:r>
+        <w:lastRenderedPageBreak/>
+        <w:t>Adding/flipping vehicles</w:t>
+      </w:r>
+    </w:p>
+    <w:p>
       <w:r>
         <w:t>You can also click on the “Insert” button to add the selected vehicle on the right side into the consist, before or after the selected position. With the “Remove” button you can remove the selected vehicle(s).</w:t>
       </w:r>
@@ -1142,7 +1721,6 @@
         <w:rPr>
           <w:noProof/>
         </w:rPr>
-        <w:lastRenderedPageBreak/>
         <w:drawing>
           <wp:inline distT="0" distB="0" distL="0" distR="0" wp14:anchorId="5C9B1D36" wp14:editId="336382FB">
             <wp:extent cx="2125368" cy="4069080"/>
@@ -1161,7 +1739,7 @@
                     </pic:cNvPicPr>
                   </pic:nvPicPr>
                   <pic:blipFill>
-                    <a:blip r:embed="rId11">
+                    <a:blip r:embed="rId12">
                       <a:extLst>
                         <a:ext uri="{28A0092B-C50C-407E-A947-70E740481C1C}">
                           <a14:useLocalDpi xmlns:a14="http://schemas.microsoft.com/office/drawing/2010/main" val="0"/>
@@ -1368,7 +1946,7 @@
                     <pic:cNvPicPr/>
                   </pic:nvPicPr>
                   <pic:blipFill>
-                    <a:blip r:embed="rId12"/>
+                    <a:blip r:embed="rId13"/>
                     <a:stretch>
                       <a:fillRect/>
                     </a:stretch>
@@ -1451,7 +2029,7 @@
                     <pic:cNvPicPr/>
                   </pic:nvPicPr>
                   <pic:blipFill>
-                    <a:blip r:embed="rId13"/>
+                    <a:blip r:embed="rId14"/>
                     <a:stretch>
                       <a:fillRect/>
                     </a:stretch>
@@ -1508,6 +2086,14 @@
     </w:p>
     <w:p>
       <w:pPr>
+        <w:pStyle w:val="Titre3"/>
+      </w:pPr>
+      <w:r>
+        <w:t>Saving/restoring</w:t>
+      </w:r>
+    </w:p>
+    <w:p>
+      <w:pPr>
         <w:pStyle w:val="Default"/>
         <w:rPr>
           <w:sz w:val="23"/>
@@ -1539,61 +2125,7 @@
           <w:szCs w:val="23"/>
           <w:lang w:val="en-US"/>
         </w:rPr>
-        <w:t>Should you run into problems with the edited scenario, don’t worry! We have created a backup for you. Just select the scenario on the main window, click on the “Open scenario directory” button. Rename “</w:t>
-      </w:r>
-      <w:proofErr w:type="spellStart"/>
-      <w:r>
-        <w:rPr>
-          <w:sz w:val="23"/>
-          <w:szCs w:val="23"/>
-          <w:lang w:val="en-US"/>
-        </w:rPr>
-        <w:t>ScenarioBackup</w:t>
-      </w:r>
-      <w:proofErr w:type="spellEnd"/>
-      <w:r>
-        <w:rPr>
-          <w:sz w:val="23"/>
-          <w:szCs w:val="23"/>
-          <w:lang w:val="en-US"/>
-        </w:rPr>
-        <w:t>-{Date}-{Time}.bin” and “</w:t>
-      </w:r>
-      <w:proofErr w:type="spellStart"/>
-      <w:r>
-        <w:rPr>
-          <w:sz w:val="23"/>
-          <w:szCs w:val="23"/>
-          <w:lang w:val="en-US"/>
-        </w:rPr>
-        <w:t>ScenarioPropertiesBackup</w:t>
-      </w:r>
-      <w:proofErr w:type="spellEnd"/>
-      <w:r>
-        <w:rPr>
-          <w:sz w:val="23"/>
-          <w:szCs w:val="23"/>
-          <w:lang w:val="en-US"/>
-        </w:rPr>
-        <w:t>-{Date}-{Time}.xml” back to “</w:t>
-      </w:r>
-      <w:proofErr w:type="spellStart"/>
-      <w:r>
-        <w:rPr>
-          <w:sz w:val="23"/>
-          <w:szCs w:val="23"/>
-          <w:lang w:val="en-US"/>
-        </w:rPr>
-        <w:t>Scenario.bin</w:t>
-      </w:r>
-      <w:proofErr w:type="spellEnd"/>
-      <w:r>
-        <w:rPr>
-          <w:sz w:val="23"/>
-          <w:szCs w:val="23"/>
-          <w:lang w:val="en-US"/>
-        </w:rPr>
-        <w:t xml:space="preserve">” and “ScenarioProperties.xml”. That’s all and you have your old working copy back. </w:t>
+        <w:t xml:space="preserve">Should you run into problems with the edited scenario, don’t worry! We have created a backup for you. Just select the scenario on the main window, click on the “Open scenario directory” button. Rename “ScenarioBackup-{Date}-{Time}.bin” and “ScenarioPropertiesBackup-{Date}-{Time}.xml” back to “Scenario.bin” and “ScenarioProperties.xml”. That’s all and you have your old working copy back. </w:t>
       </w:r>
     </w:p>
     <w:p>
@@ -1608,38 +2140,44 @@
     </w:p>
     <w:p>
       <w:pPr>
-        <w:pStyle w:val="Default"/>
-        <w:rPr>
-          <w:sz w:val="23"/>
-          <w:szCs w:val="23"/>
-          <w:lang w:val="en-US"/>
-        </w:rPr>
-      </w:pPr>
-      <w:r>
-        <w:rPr>
-          <w:sz w:val="23"/>
-          <w:szCs w:val="23"/>
-          <w:lang w:val="en-US"/>
-        </w:rPr>
-        <w:t xml:space="preserve">The scenario you modified with </w:t>
-      </w:r>
-      <w:proofErr w:type="spellStart"/>
-      <w:r>
-        <w:rPr>
-          <w:sz w:val="23"/>
-          <w:szCs w:val="23"/>
-          <w:lang w:val="en-US"/>
-        </w:rPr>
-        <w:t>LocoSwap</w:t>
-      </w:r>
-      <w:proofErr w:type="spellEnd"/>
-      <w:r>
-        <w:rPr>
-          <w:sz w:val="23"/>
-          <w:szCs w:val="23"/>
-          <w:lang w:val="en-US"/>
-        </w:rPr>
-        <w:t xml:space="preserve"> will have a </w:t>
+        <w:pStyle w:val="Titre3"/>
+      </w:pPr>
+      <w:r>
+        <w:t>Scenario name suffix</w:t>
+      </w:r>
+    </w:p>
+    <w:p>
+      <w:pPr>
+        <w:pStyle w:val="Default"/>
+        <w:rPr>
+          <w:sz w:val="23"/>
+          <w:szCs w:val="23"/>
+          <w:lang w:val="en-US"/>
+        </w:rPr>
+      </w:pPr>
+      <w:r>
+        <w:rPr>
+          <w:sz w:val="23"/>
+          <w:szCs w:val="23"/>
+          <w:lang w:val="en-US"/>
+        </w:rPr>
+        <w:t xml:space="preserve">The scenario you modified with LocoSwap will </w:t>
+      </w:r>
+      <w:r>
+        <w:rPr>
+          <w:sz w:val="23"/>
+          <w:szCs w:val="23"/>
+          <w:lang w:val="en-US"/>
+        </w:rPr>
+        <w:t>be saved with</w:t>
+      </w:r>
+      <w:r>
+        <w:rPr>
+          <w:sz w:val="23"/>
+          <w:szCs w:val="23"/>
+          <w:lang w:val="en-US"/>
+        </w:rPr>
+        <w:t xml:space="preserve"> a </w:t>
       </w:r>
       <w:r>
         <w:rPr>
@@ -1649,37 +2187,134 @@
           <w:szCs w:val="23"/>
           <w:lang w:val="en-US"/>
         </w:rPr>
-        <w:t>[</w:t>
-      </w:r>
-      <w:proofErr w:type="spellStart"/>
-      <w:r>
-        <w:rPr>
-          <w:b/>
-          <w:bCs/>
-          <w:sz w:val="23"/>
-          <w:szCs w:val="23"/>
-          <w:lang w:val="en-US"/>
-        </w:rPr>
-        <w:t>LoSw</w:t>
-      </w:r>
-      <w:proofErr w:type="spellEnd"/>
-      <w:r>
-        <w:rPr>
-          <w:b/>
-          <w:bCs/>
-          <w:sz w:val="23"/>
-          <w:szCs w:val="23"/>
-          <w:lang w:val="en-US"/>
-        </w:rPr>
-        <w:t>]</w:t>
-      </w:r>
-      <w:r>
-        <w:rPr>
-          <w:sz w:val="23"/>
-          <w:szCs w:val="23"/>
-          <w:lang w:val="en-US"/>
-        </w:rPr>
-        <w:t xml:space="preserve"> suffix appended to it, in order to remind you that you edited the scenario and that it’s ready to be played. You can modify this suffix under the Settings screen. Leave the field blank to disable the suffix addition.</w:t>
+        <w:t>[LoSw]</w:t>
+      </w:r>
+      <w:r>
+        <w:rPr>
+          <w:sz w:val="23"/>
+          <w:szCs w:val="23"/>
+          <w:lang w:val="en-US"/>
+        </w:rPr>
+        <w:t xml:space="preserve"> suffix appended to it</w:t>
+      </w:r>
+      <w:r>
+        <w:rPr>
+          <w:sz w:val="23"/>
+          <w:szCs w:val="23"/>
+          <w:lang w:val="en-US"/>
+        </w:rPr>
+        <w:t>s name</w:t>
+      </w:r>
+      <w:r>
+        <w:rPr>
+          <w:sz w:val="23"/>
+          <w:szCs w:val="23"/>
+          <w:lang w:val="en-US"/>
+        </w:rPr>
+        <w:t>. This serves as a</w:t>
+      </w:r>
+      <w:r>
+        <w:rPr>
+          <w:sz w:val="23"/>
+          <w:szCs w:val="23"/>
+          <w:lang w:val="en-US"/>
+        </w:rPr>
+        <w:t xml:space="preserve"> remind</w:t>
+      </w:r>
+      <w:r>
+        <w:rPr>
+          <w:sz w:val="23"/>
+          <w:szCs w:val="23"/>
+          <w:lang w:val="en-US"/>
+        </w:rPr>
+        <w:t>er</w:t>
+      </w:r>
+      <w:r>
+        <w:rPr>
+          <w:sz w:val="23"/>
+          <w:szCs w:val="23"/>
+          <w:lang w:val="en-US"/>
+        </w:rPr>
+        <w:t xml:space="preserve"> you that you edited the scenario and that it’s ready to be played.</w:t>
+      </w:r>
+    </w:p>
+    <w:p>
+      <w:pPr>
+        <w:pStyle w:val="Default"/>
+        <w:rPr>
+          <w:sz w:val="23"/>
+          <w:szCs w:val="23"/>
+          <w:lang w:val="en-US"/>
+        </w:rPr>
+      </w:pPr>
+      <w:r>
+        <w:rPr>
+          <w:sz w:val="23"/>
+          <w:szCs w:val="23"/>
+          <w:lang w:val="en-US"/>
+        </w:rPr>
+        <w:t>You can modify this suffix under the Settings screen. Leave the field blank to disable the suffix addition.</w:t>
+      </w:r>
+    </w:p>
+    <w:p>
+      <w:pPr>
+        <w:pStyle w:val="Default"/>
+        <w:rPr>
+          <w:sz w:val="23"/>
+          <w:szCs w:val="23"/>
+          <w:lang w:val="en-US"/>
+        </w:rPr>
+      </w:pPr>
+    </w:p>
+    <w:p>
+      <w:pPr>
+        <w:pStyle w:val="Default"/>
+        <w:jc w:val="center"/>
+        <w:rPr>
+          <w:sz w:val="23"/>
+          <w:szCs w:val="23"/>
+          <w:lang w:val="en-US"/>
+        </w:rPr>
+      </w:pPr>
+      <w:r>
+        <w:rPr>
+          <w:noProof/>
+        </w:rPr>
+        <w:drawing>
+          <wp:inline distT="0" distB="0" distL="0" distR="0" wp14:anchorId="458622ED" wp14:editId="5EBB475A">
+            <wp:extent cx="3401291" cy="1481890"/>
+            <wp:effectExtent l="0" t="0" r="0" b="4445"/>
+            <wp:docPr id="7" name="Image 7"/>
+            <wp:cNvGraphicFramePr>
+              <a:graphicFrameLocks xmlns:a="http://schemas.openxmlformats.org/drawingml/2006/main" noChangeAspect="1"/>
+            </wp:cNvGraphicFramePr>
+            <a:graphic xmlns:a="http://schemas.openxmlformats.org/drawingml/2006/main">
+              <a:graphicData uri="http://schemas.openxmlformats.org/drawingml/2006/picture">
+                <pic:pic xmlns:pic="http://schemas.openxmlformats.org/drawingml/2006/picture">
+                  <pic:nvPicPr>
+                    <pic:cNvPr id="1" name=""/>
+                    <pic:cNvPicPr/>
+                  </pic:nvPicPr>
+                  <pic:blipFill>
+                    <a:blip r:embed="rId15"/>
+                    <a:stretch>
+                      <a:fillRect/>
+                    </a:stretch>
+                  </pic:blipFill>
+                  <pic:spPr>
+                    <a:xfrm>
+                      <a:off x="0" y="0"/>
+                      <a:ext cx="3413781" cy="1487332"/>
+                    </a:xfrm>
+                    <a:prstGeom prst="rect">
+                      <a:avLst/>
+                    </a:prstGeom>
+                  </pic:spPr>
+                </pic:pic>
+              </a:graphicData>
+            </a:graphic>
+          </wp:inline>
+        </w:drawing>
       </w:r>
     </w:p>
     <w:p>
@@ -1689,6 +2324,12 @@
         <w:adjustRightInd/>
         <w:spacing w:after="200" w:line="276" w:lineRule="auto"/>
         <w:jc w:val="left"/>
+        <w:rPr>
+          <w:rFonts w:asciiTheme="majorHAnsi" w:eastAsiaTheme="majorEastAsia" w:hAnsiTheme="majorHAnsi" w:cstheme="majorBidi"/>
+          <w:color w:val="943634" w:themeColor="accent2" w:themeShade="BF"/>
+          <w:sz w:val="32"/>
+          <w:szCs w:val="32"/>
+        </w:rPr>
       </w:pPr>
       <w:r>
         <w:br w:type="page"/>
@@ -1721,15 +2362,7 @@
         <w:t xml:space="preserve">All consists show as green </w:t>
       </w:r>
       <w:r>
-        <w:t xml:space="preserve">in </w:t>
-      </w:r>
-      <w:proofErr w:type="spellStart"/>
-      <w:r>
-        <w:t>LocoSwap</w:t>
-      </w:r>
-      <w:proofErr w:type="spellEnd"/>
-      <w:r>
-        <w:t xml:space="preserve"> </w:t>
+        <w:t xml:space="preserve">in LocoSwap </w:t>
       </w:r>
       <w:r>
         <w:t>but I still have a black box error</w:t>
@@ -1747,16 +2380,6 @@
           <w:lang w:val="en-US"/>
         </w:rPr>
       </w:pPr>
-    </w:p>
-    <w:p>
-      <w:pPr>
-        <w:pStyle w:val="Default"/>
-        <w:rPr>
-          <w:sz w:val="23"/>
-          <w:szCs w:val="23"/>
-          <w:lang w:val="en-US"/>
-        </w:rPr>
-      </w:pPr>
       <w:r>
         <w:rPr>
           <w:sz w:val="23"/>
@@ -1783,6 +2406,24 @@
           <w:lang w:val="en-US"/>
         </w:rPr>
       </w:pPr>
+      <w:r>
+        <w:rPr>
+          <w:sz w:val="23"/>
+          <w:szCs w:val="23"/>
+          <w:lang w:val="en-US"/>
+        </w:rPr>
+        <w:t>This message has also been seen while in fact no vehicle had loaded incorrectly.</w:t>
+      </w:r>
+    </w:p>
+    <w:p>
+      <w:pPr>
+        <w:pStyle w:val="Default"/>
+        <w:rPr>
+          <w:sz w:val="23"/>
+          <w:szCs w:val="23"/>
+          <w:lang w:val="en-US"/>
+        </w:rPr>
+      </w:pPr>
     </w:p>
     <w:p>
       <w:pPr>
@@ -1791,16 +2432,6 @@
       <w:r>
         <w:t>I have an Out of Memory error at the launch of a swapped scenario.</w:t>
       </w:r>
-    </w:p>
-    <w:p>
-      <w:pPr>
-        <w:pStyle w:val="Default"/>
-        <w:rPr>
-          <w:sz w:val="23"/>
-          <w:szCs w:val="23"/>
-          <w:lang w:val="en-US"/>
-        </w:rPr>
-      </w:pPr>
     </w:p>
     <w:p>
       <w:pPr>
@@ -2047,7 +2678,65 @@
           <w:szCs w:val="23"/>
           <w:lang w:val="en-US"/>
         </w:rPr>
-        <w:t>if any doubt about the resulting</w:t>
+        <w:t xml:space="preserve">pay attention to the length of vehicles as you do your swapping, see the </w:t>
+      </w:r>
+      <w:r>
+        <w:rPr>
+          <w:b/>
+          <w:bCs/>
+          <w:i/>
+          <w:iCs/>
+          <w:sz w:val="23"/>
+          <w:szCs w:val="23"/>
+          <w:lang w:val="en-US"/>
+        </w:rPr>
+        <w:t>Vehicle length</w:t>
+      </w:r>
+      <w:r>
+        <w:rPr>
+          <w:sz w:val="23"/>
+          <w:szCs w:val="23"/>
+          <w:lang w:val="en-US"/>
+        </w:rPr>
+        <w:t xml:space="preserve"> section of this manual</w:t>
+      </w:r>
+    </w:p>
+    <w:p>
+      <w:pPr>
+        <w:pStyle w:val="Default"/>
+        <w:numPr>
+          <w:ilvl w:val="0"/>
+          <w:numId w:val="6"/>
+        </w:numPr>
+        <w:rPr>
+          <w:sz w:val="23"/>
+          <w:szCs w:val="23"/>
+          <w:lang w:val="en-US"/>
+        </w:rPr>
+      </w:pPr>
+      <w:r>
+        <w:rPr>
+          <w:sz w:val="23"/>
+          <w:szCs w:val="23"/>
+          <w:lang w:val="en-US"/>
+        </w:rPr>
+        <w:t xml:space="preserve">if </w:t>
+      </w:r>
+      <w:r>
+        <w:rPr>
+          <w:sz w:val="23"/>
+          <w:szCs w:val="23"/>
+          <w:lang w:val="en-US"/>
+        </w:rPr>
+        <w:t>in</w:t>
+      </w:r>
+      <w:r>
+        <w:rPr>
+          <w:sz w:val="23"/>
+          <w:szCs w:val="23"/>
+          <w:lang w:val="en-US"/>
+        </w:rPr>
+        <w:t xml:space="preserve"> doubt about the resulting</w:t>
       </w:r>
       <w:r>
         <w:rPr>
@@ -2103,26 +2792,8 @@
         <w:t>is it not possible to</w:t>
       </w:r>
       <w:r>
-        <w:t xml:space="preserve"> completely remove a consist with </w:t>
-      </w:r>
-      <w:proofErr w:type="spellStart"/>
-      <w:r>
-        <w:t>LocoSwap</w:t>
-      </w:r>
-      <w:proofErr w:type="spellEnd"/>
-      <w:r>
-        <w:t>?</w:t>
-      </w:r>
-    </w:p>
-    <w:p>
-      <w:pPr>
-        <w:pStyle w:val="Default"/>
-        <w:rPr>
-          <w:sz w:val="23"/>
-          <w:szCs w:val="23"/>
-          <w:lang w:val="en-US"/>
-        </w:rPr>
-      </w:pPr>
+        <w:t xml:space="preserve"> completely remove a consist with LocoSwap?</w:t>
+      </w:r>
     </w:p>
     <w:p>
       <w:pPr>
@@ -2294,9 +2965,8 @@
           <w:szCs w:val="23"/>
           <w:lang w:val="en-US"/>
         </w:rPr>
-        <w:t xml:space="preserve">If you have Armstrong Powerhouse products, you will find the “AP Blocker Engine” under AP/Common for instance. If you have a </w:t>
-      </w:r>
-      <w:proofErr w:type="spellStart"/>
+        <w:t>If you have Armstrong Powerhouse products, you will find the “AP Blocker Engine” under AP/Common for instance. If you have a</w:t>
+      </w:r>
       <w:r>
         <w:rPr>
           <w:i/>
@@ -2305,9 +2975,8 @@
           <w:szCs w:val="23"/>
           <w:lang w:val="en-US"/>
         </w:rPr>
-        <w:t>JustTrains</w:t>
-      </w:r>
-      <w:proofErr w:type="spellEnd"/>
+        <w:t>t least one</w:t>
+      </w:r>
       <w:r>
         <w:rPr>
           <w:i/>
@@ -2316,10 +2985,12 @@
           <w:szCs w:val="23"/>
           <w:lang w:val="en-US"/>
         </w:rPr>
-        <w:t xml:space="preserve"> route, you will find an equivalent under </w:t>
-      </w:r>
-      <w:proofErr w:type="spellStart"/>
-      <w:r>
+        <w:t xml:space="preserve"> JustTrains route, you will find an equivalent under JustTrains/CommonLibrary.</w:t>
+      </w:r>
+    </w:p>
+    <w:p>
+      <w:pPr>
+        <w:pStyle w:val="Default"/>
         <w:rPr>
           <w:i/>
           <w:iCs/>
@@ -2327,9 +2998,7 @@
           <w:szCs w:val="23"/>
           <w:lang w:val="en-US"/>
         </w:rPr>
-        <w:t>JustTrains</w:t>
-      </w:r>
-      <w:proofErr w:type="spellEnd"/>
+      </w:pPr>
       <w:r>
         <w:rPr>
           <w:i/>
@@ -2338,9 +3007,8 @@
           <w:szCs w:val="23"/>
           <w:lang w:val="en-US"/>
         </w:rPr>
-        <w:t>/</w:t>
-      </w:r>
-      <w:proofErr w:type="spellStart"/>
+        <w:t>Still keeping in mind that these engine</w:t>
+      </w:r>
       <w:r>
         <w:rPr>
           <w:i/>
@@ -2349,9 +3017,8 @@
           <w:szCs w:val="23"/>
           <w:lang w:val="en-US"/>
         </w:rPr>
-        <w:t>CommonLibrary</w:t>
-      </w:r>
-      <w:proofErr w:type="spellEnd"/>
+        <w:t>s</w:t>
+      </w:r>
       <w:r>
         <w:rPr>
           <w:i/>
@@ -2360,12 +3027,9 @@
           <w:szCs w:val="23"/>
           <w:lang w:val="en-US"/>
         </w:rPr>
-        <w:t>.</w:t>
-      </w:r>
-    </w:p>
-    <w:p>
-      <w:pPr>
-        <w:pStyle w:val="Default"/>
+        <w:t xml:space="preserve"> have a non-zero length</w:t>
+      </w:r>
+      <w:r>
         <w:rPr>
           <w:i/>
           <w:iCs/>
@@ -2373,7 +3037,8 @@
           <w:szCs w:val="23"/>
           <w:lang w:val="en-US"/>
         </w:rPr>
-      </w:pPr>
+        <w:t>! (see previous question)</w:t>
+      </w:r>
       <w:r>
         <w:rPr>
           <w:i/>
@@ -2382,68 +3047,6 @@
           <w:szCs w:val="23"/>
           <w:lang w:val="en-US"/>
         </w:rPr>
-        <w:t>Still keeping in mind that these engine</w:t>
-      </w:r>
-      <w:r>
-        <w:rPr>
-          <w:i/>
-          <w:iCs/>
-          <w:sz w:val="23"/>
-          <w:szCs w:val="23"/>
-          <w:lang w:val="en-US"/>
-        </w:rPr>
-        <w:t>s</w:t>
-      </w:r>
-      <w:r>
-        <w:rPr>
-          <w:i/>
-          <w:iCs/>
-          <w:sz w:val="23"/>
-          <w:szCs w:val="23"/>
-          <w:lang w:val="en-US"/>
-        </w:rPr>
-        <w:t xml:space="preserve"> have a non-zero length</w:t>
-      </w:r>
-      <w:r>
-        <w:rPr>
-          <w:i/>
-          <w:iCs/>
-          <w:sz w:val="23"/>
-          <w:szCs w:val="23"/>
-          <w:lang w:val="en-US"/>
-        </w:rPr>
-        <w:t>! (</w:t>
-      </w:r>
-      <w:proofErr w:type="gramStart"/>
-      <w:r>
-        <w:rPr>
-          <w:i/>
-          <w:iCs/>
-          <w:sz w:val="23"/>
-          <w:szCs w:val="23"/>
-          <w:lang w:val="en-US"/>
-        </w:rPr>
-        <w:t>see</w:t>
-      </w:r>
-      <w:proofErr w:type="gramEnd"/>
-      <w:r>
-        <w:rPr>
-          <w:i/>
-          <w:iCs/>
-          <w:sz w:val="23"/>
-          <w:szCs w:val="23"/>
-          <w:lang w:val="en-US"/>
-        </w:rPr>
-        <w:t xml:space="preserve"> previous question)</w:t>
-      </w:r>
-      <w:r>
-        <w:rPr>
-          <w:i/>
-          <w:iCs/>
-          <w:sz w:val="23"/>
-          <w:szCs w:val="23"/>
-          <w:lang w:val="en-US"/>
-        </w:rPr>
         <w:t xml:space="preserve"> </w:t>
       </w:r>
     </w:p>
@@ -2483,23 +3086,45 @@
           <w:lang w:val="en-US"/>
         </w:rPr>
       </w:pPr>
-    </w:p>
-    <w:p>
-      <w:pPr>
-        <w:pStyle w:val="Default"/>
-        <w:rPr>
-          <w:sz w:val="23"/>
-          <w:szCs w:val="23"/>
-          <w:lang w:val="en-US"/>
-        </w:rPr>
-      </w:pPr>
-      <w:r>
-        <w:rPr>
-          <w:sz w:val="23"/>
-          <w:szCs w:val="23"/>
-          <w:lang w:val="en-US"/>
-        </w:rPr>
-        <w:t>Go to the scenario editor, double-click on the player train’s engine and put the fuel slider at the maximum. If it’s a multiple unit train, you may have to do this on every car of the player train.</w:t>
+      <w:r>
+        <w:rPr>
+          <w:sz w:val="23"/>
+          <w:szCs w:val="23"/>
+          <w:lang w:val="en-US"/>
+        </w:rPr>
+        <w:t xml:space="preserve">Go to the scenario editor, double-click on the player train’s engine and </w:t>
+      </w:r>
+      <w:r>
+        <w:rPr>
+          <w:sz w:val="23"/>
+          <w:szCs w:val="23"/>
+          <w:lang w:val="en-US"/>
+        </w:rPr>
+        <w:t>set</w:t>
+      </w:r>
+      <w:r>
+        <w:rPr>
+          <w:sz w:val="23"/>
+          <w:szCs w:val="23"/>
+          <w:lang w:val="en-US"/>
+        </w:rPr>
+        <w:t xml:space="preserve"> the fuel slider at </w:t>
+      </w:r>
+      <w:r>
+        <w:rPr>
+          <w:sz w:val="23"/>
+          <w:szCs w:val="23"/>
+          <w:lang w:val="en-US"/>
+        </w:rPr>
+        <w:t xml:space="preserve">its </w:t>
+      </w:r>
+      <w:r>
+        <w:rPr>
+          <w:sz w:val="23"/>
+          <w:szCs w:val="23"/>
+          <w:lang w:val="en-US"/>
+        </w:rPr>
+        <w:t>maximum. If it’s a multiple unit train, you may have to do this on every car of the train.</w:t>
       </w:r>
     </w:p>
     <w:p>
@@ -2517,26 +3142,8 @@
         <w:pStyle w:val="Titre2"/>
       </w:pPr>
       <w:r>
-        <w:t xml:space="preserve">A scenario I see in TS does not show in </w:t>
-      </w:r>
-      <w:proofErr w:type="spellStart"/>
-      <w:r>
-        <w:t>LocoSwap</w:t>
-      </w:r>
-      <w:proofErr w:type="spellEnd"/>
-      <w:r>
-        <w:t>.</w:t>
-      </w:r>
-    </w:p>
-    <w:p>
-      <w:pPr>
-        <w:pStyle w:val="Default"/>
-        <w:rPr>
-          <w:sz w:val="23"/>
-          <w:szCs w:val="23"/>
-          <w:lang w:val="en-US"/>
-        </w:rPr>
-      </w:pPr>
+        <w:t>A scenario I see in TS does not show in LocoSwap.</w:t>
+      </w:r>
     </w:p>
     <w:p>
       <w:pPr>
@@ -2569,16 +3176,7 @@
           <w:szCs w:val="23"/>
           <w:lang w:val="en-US"/>
         </w:rPr>
-        <w:t xml:space="preserve">is inside </w:t>
-      </w:r>
-      <w:proofErr w:type="gramStart"/>
-      <w:r>
-        <w:rPr>
-          <w:sz w:val="23"/>
-          <w:szCs w:val="23"/>
-          <w:lang w:val="en-US"/>
-        </w:rPr>
-        <w:t xml:space="preserve">an </w:t>
+        <w:t xml:space="preserve">is inside an </w:t>
       </w:r>
       <w:r>
         <w:rPr>
@@ -2588,7 +3186,6 @@
         </w:rPr>
         <w:t>.ap</w:t>
       </w:r>
-      <w:proofErr w:type="gramEnd"/>
       <w:r>
         <w:rPr>
           <w:sz w:val="23"/>
@@ -2611,25 +3208,7 @@
           <w:szCs w:val="23"/>
           <w:lang w:val="en-US"/>
         </w:rPr>
-        <w:t xml:space="preserve"> should then show in </w:t>
-      </w:r>
-      <w:proofErr w:type="spellStart"/>
-      <w:r>
-        <w:rPr>
-          <w:sz w:val="23"/>
-          <w:szCs w:val="23"/>
-          <w:lang w:val="en-US"/>
-        </w:rPr>
-        <w:t>LocoSwap</w:t>
-      </w:r>
-      <w:proofErr w:type="spellEnd"/>
-      <w:r>
-        <w:rPr>
-          <w:sz w:val="23"/>
-          <w:szCs w:val="23"/>
-          <w:lang w:val="en-US"/>
-        </w:rPr>
-        <w:t>.</w:t>
+        <w:t xml:space="preserve"> should then show in LocoSwap.</w:t>
       </w:r>
     </w:p>
     <w:p>
@@ -2643,31 +3222,7 @@
     <w:p/>
     <w:p>
       <w:r>
-        <w:t xml:space="preserve">Since </w:t>
-      </w:r>
-      <w:proofErr w:type="spellStart"/>
-      <w:r>
-        <w:t>LocoSwap</w:t>
-      </w:r>
-      <w:proofErr w:type="spellEnd"/>
-      <w:r>
-        <w:t xml:space="preserve"> does not use an installation program to install itself, you can simply delete the </w:t>
-      </w:r>
-      <w:proofErr w:type="spellStart"/>
-      <w:r>
-        <w:t>LocoSwap</w:t>
-      </w:r>
-      <w:proofErr w:type="spellEnd"/>
-      <w:r>
-        <w:t xml:space="preserve"> folder to uninstall it. The user settings are located at </w:t>
-      </w:r>
-      <w:proofErr w:type="gramStart"/>
-      <w:r>
-        <w:t>C:\Users\{</w:t>
-      </w:r>
-      <w:proofErr w:type="gramEnd"/>
-      <w:r>
-        <w:t xml:space="preserve">Username}\AppData\Local\LocoSwap. </w:t>
+        <w:t xml:space="preserve">Since LocoSwap does not use an installation program to install itself, you can simply delete the LocoSwap folder to uninstall it. The user settings are located at C:\Users\{Username}\AppData\Local\LocoSwap. </w:t>
       </w:r>
       <w:r>
         <w:t>This directory can also be safely removed.</w:t>
@@ -3563,25 +4118,25 @@
       </w:rPr>
     </w:lvl>
   </w:abstractNum>
-  <w:num w:numId="1" w16cid:durableId="433061969">
+  <w:num w:numId="1" w16cid:durableId="1381130992">
     <w:abstractNumId w:val="2"/>
   </w:num>
-  <w:num w:numId="2" w16cid:durableId="747994544">
+  <w:num w:numId="2" w16cid:durableId="889803994">
     <w:abstractNumId w:val="0"/>
   </w:num>
-  <w:num w:numId="3" w16cid:durableId="1075472382">
+  <w:num w:numId="3" w16cid:durableId="1849785893">
     <w:abstractNumId w:val="3"/>
   </w:num>
-  <w:num w:numId="4" w16cid:durableId="1566642442">
+  <w:num w:numId="4" w16cid:durableId="815680580">
     <w:abstractNumId w:val="4"/>
   </w:num>
-  <w:num w:numId="5" w16cid:durableId="936521670">
+  <w:num w:numId="5" w16cid:durableId="934552479">
     <w:abstractNumId w:val="5"/>
   </w:num>
-  <w:num w:numId="6" w16cid:durableId="1349016885">
+  <w:num w:numId="6" w16cid:durableId="211504819">
     <w:abstractNumId w:val="6"/>
   </w:num>
-  <w:num w:numId="7" w16cid:durableId="392314279">
+  <w:num w:numId="7" w16cid:durableId="1536694549">
     <w:abstractNumId w:val="1"/>
   </w:num>
 </w:numbering>
@@ -4041,6 +4596,28 @@
       <w:lang w:val="en-US"/>
     </w:rPr>
   </w:style>
+  <w:style w:type="paragraph" w:styleId="Titre3">
+    <w:name w:val="heading 3"/>
+    <w:basedOn w:val="Normal"/>
+    <w:next w:val="Normal"/>
+    <w:link w:val="Titre3Car"/>
+    <w:uiPriority w:val="9"/>
+    <w:unhideWhenUsed/>
+    <w:qFormat/>
+    <w:rsid w:val="00ED5EE2"/>
+    <w:pPr>
+      <w:keepNext/>
+      <w:keepLines/>
+      <w:spacing w:before="40"/>
+      <w:outlineLvl w:val="2"/>
+    </w:pPr>
+    <w:rPr>
+      <w:rFonts w:asciiTheme="majorHAnsi" w:eastAsiaTheme="majorEastAsia" w:hAnsiTheme="majorHAnsi" w:cstheme="majorBidi"/>
+      <w:color w:val="943634" w:themeColor="accent2" w:themeShade="BF"/>
+      <w:sz w:val="24"/>
+      <w:szCs w:val="24"/>
+    </w:rPr>
+  </w:style>
   <w:style w:type="character" w:default="1" w:styleId="Policepardfaut">
     <w:name w:val="Default Paragraph Font"/>
     <w:uiPriority w:val="1"/>
@@ -4155,6 +4732,20 @@
       <w:kern w:val="28"/>
       <w:sz w:val="56"/>
       <w:szCs w:val="56"/>
+      <w:lang w:val="en-US"/>
+    </w:rPr>
+  </w:style>
+  <w:style w:type="character" w:customStyle="1" w:styleId="Titre3Car">
+    <w:name w:val="Titre 3 Car"/>
+    <w:basedOn w:val="Policepardfaut"/>
+    <w:link w:val="Titre3"/>
+    <w:uiPriority w:val="9"/>
+    <w:rsid w:val="00ED5EE2"/>
+    <w:rPr>
+      <w:rFonts w:asciiTheme="majorHAnsi" w:eastAsiaTheme="majorEastAsia" w:hAnsiTheme="majorHAnsi" w:cstheme="majorBidi"/>
+      <w:color w:val="943634" w:themeColor="accent2" w:themeShade="BF"/>
+      <w:sz w:val="24"/>
+      <w:szCs w:val="24"/>
       <w:lang w:val="en-US"/>
     </w:rPr>
   </w:style>

--- a/LocoSwap_manual.docx
+++ b/LocoSwap_manual.docx
@@ -7,9 +7,11 @@
         <w:pStyle w:val="Titre"/>
         <w:jc w:val="center"/>
       </w:pPr>
+      <w:proofErr w:type="spellStart"/>
       <w:r>
         <w:t>LocoSwap</w:t>
       </w:r>
+      <w:proofErr w:type="spellEnd"/>
       <w:r>
         <w:t xml:space="preserve"> manual</w:t>
       </w:r>
@@ -25,7 +27,23 @@
     <w:p/>
     <w:p>
       <w:r>
-        <w:t>Hello there! Thank you for downloading LocoSwap. Please read this short manual and follow the instructions in order to use the program smoothly. I hope that you will enjoy LocoSwap!</w:t>
+        <w:t xml:space="preserve">Hello there! Thank you for downloading </w:t>
+      </w:r>
+      <w:proofErr w:type="spellStart"/>
+      <w:r>
+        <w:t>LocoSwap</w:t>
+      </w:r>
+      <w:proofErr w:type="spellEnd"/>
+      <w:r>
+        <w:t xml:space="preserve">. Please read this short manual and follow the instructions in order to use the program smoothly. I hope that you will enjoy </w:t>
+      </w:r>
+      <w:proofErr w:type="spellStart"/>
+      <w:r>
+        <w:t>LocoSwap</w:t>
+      </w:r>
+      <w:proofErr w:type="spellEnd"/>
+      <w:r>
+        <w:t>!</w:t>
       </w:r>
     </w:p>
     <w:p>
@@ -33,13 +51,26 @@
         <w:pStyle w:val="Titre1"/>
       </w:pPr>
       <w:r>
-        <w:t>What is LocoSwap?</w:t>
+        <w:t xml:space="preserve">What is </w:t>
+      </w:r>
+      <w:proofErr w:type="spellStart"/>
+      <w:r>
+        <w:t>LocoSwap</w:t>
+      </w:r>
+      <w:proofErr w:type="spellEnd"/>
+      <w:r>
+        <w:t>?</w:t>
       </w:r>
     </w:p>
     <w:p/>
     <w:p>
-      <w:r>
-        <w:t xml:space="preserve">LocoSwap is a small utility </w:t>
+      <w:proofErr w:type="spellStart"/>
+      <w:r>
+        <w:t>LocoSwap</w:t>
+      </w:r>
+      <w:proofErr w:type="spellEnd"/>
+      <w:r>
+        <w:t xml:space="preserve"> is a small utility </w:t>
       </w:r>
       <w:r>
         <w:t>that lets</w:t>
@@ -225,7 +256,15 @@
     <w:p/>
     <w:p>
       <w:r>
-        <w:t>To install LocoSwap, simply extract the files to a location of your choice and launch LocoSwap.exe.</w:t>
+        <w:t xml:space="preserve">To install </w:t>
+      </w:r>
+      <w:proofErr w:type="spellStart"/>
+      <w:r>
+        <w:t>LocoSwap</w:t>
+      </w:r>
+      <w:proofErr w:type="spellEnd"/>
+      <w:r>
+        <w:t>, simply extract the files to a location of your choice and launch LocoSwap.exe.</w:t>
       </w:r>
     </w:p>
     <w:p/>
@@ -348,10 +387,10 @@
           <w:noProof/>
         </w:rPr>
         <w:drawing>
-          <wp:inline distT="0" distB="0" distL="0" distR="0" wp14:anchorId="7C713EB9" wp14:editId="749E6F11">
-            <wp:extent cx="6645910" cy="4150360"/>
-            <wp:effectExtent l="0" t="0" r="2540" b="2540"/>
-            <wp:docPr id="2" name="Image 2"/>
+          <wp:inline distT="0" distB="0" distL="0" distR="0" wp14:anchorId="55007467" wp14:editId="5A5DBAE3">
+            <wp:extent cx="6645910" cy="4192270"/>
+            <wp:effectExtent l="0" t="0" r="2540" b="0"/>
+            <wp:docPr id="9" name="Image 9"/>
             <wp:cNvGraphicFramePr>
               <a:graphicFrameLocks xmlns:a="http://schemas.openxmlformats.org/drawingml/2006/main" noChangeAspect="1"/>
             </wp:cNvGraphicFramePr>
@@ -371,7 +410,7 @@
                   <pic:spPr>
                     <a:xfrm>
                       <a:off x="0" y="0"/>
-                      <a:ext cx="6645910" cy="4150360"/>
+                      <a:ext cx="6645910" cy="4192270"/>
                     </a:xfrm>
                     <a:prstGeom prst="rect">
                       <a:avLst/>
@@ -525,6 +564,92 @@
     <w:p/>
     <w:p>
       <w:r>
+        <w:t xml:space="preserve">You can hide played scenario, </w:t>
+      </w:r>
+      <w:r>
+        <w:t>so that</w:t>
+      </w:r>
+      <w:r>
+        <w:t xml:space="preserve"> only scenarios that have </w:t>
+      </w:r>
+      <w:r>
+        <w:t>never</w:t>
+      </w:r>
+      <w:r>
+        <w:t xml:space="preserve"> been failed or succeeded will show.</w:t>
+      </w:r>
+    </w:p>
+    <w:p/>
+    <w:p>
+      <w:r>
+        <w:t>Scenario showing in italic are scenarios packed in an .ap file (these are mostly default scenarios coming with routes, as opposed to workshop or other third-party scenarios).</w:t>
+      </w:r>
+    </w:p>
+    <w:p>
+      <w:pPr>
+        <w:rPr>
+          <w:i/>
+          <w:iCs/>
+        </w:rPr>
+      </w:pPr>
+      <w:r>
+        <w:rPr>
+          <w:rFonts w:ascii="Cambria Math" w:hAnsi="Cambria Math" w:cs="Cambria Math"/>
+          <w:i/>
+          <w:iCs/>
+        </w:rPr>
+        <w:t xml:space="preserve">ℹ </w:t>
+      </w:r>
+      <w:r>
+        <w:rPr>
+          <w:i/>
+          <w:iCs/>
+        </w:rPr>
+        <w:t>These scenarios can</w:t>
+      </w:r>
+      <w:r>
+        <w:rPr>
+          <w:i/>
+          <w:iCs/>
+        </w:rPr>
+        <w:t>no</w:t>
+      </w:r>
+      <w:r>
+        <w:rPr>
+          <w:i/>
+          <w:iCs/>
+        </w:rPr>
+        <w:t>t be deleted, or their directory opened.</w:t>
+      </w:r>
+    </w:p>
+    <w:p>
+      <w:r>
+        <w:lastRenderedPageBreak/>
+        <w:t>T</w:t>
+      </w:r>
+      <w:r>
+        <w:t xml:space="preserve">hese scenarios can be edited “normally”, </w:t>
+      </w:r>
+      <w:proofErr w:type="spellStart"/>
+      <w:r>
+        <w:t>LocoSwap</w:t>
+      </w:r>
+      <w:proofErr w:type="spellEnd"/>
+      <w:r>
+        <w:t xml:space="preserve"> taking care of extracting the scenario from the .ap on save. Not that you may encounter an error in TS stating “Cannot read </w:t>
+      </w:r>
+      <w:proofErr w:type="spellStart"/>
+      <w:r>
+        <w:t>Scenario.bin</w:t>
+      </w:r>
+      <w:proofErr w:type="spellEnd"/>
+      <w:r>
+        <w:t xml:space="preserve"> file”. Simply discard the error by hitting F2, then “Cancel”.</w:t>
+      </w:r>
+    </w:p>
+    <w:p/>
+    <w:p>
+      <w:r>
         <w:t xml:space="preserve">Various </w:t>
       </w:r>
       <w:r>
@@ -654,10 +779,10 @@
           <w:noProof/>
         </w:rPr>
         <w:drawing>
-          <wp:inline distT="0" distB="0" distL="0" distR="0" wp14:anchorId="66503D55" wp14:editId="6CFC362B">
-            <wp:extent cx="6645910" cy="5033010"/>
-            <wp:effectExtent l="0" t="0" r="2540" b="0"/>
-            <wp:docPr id="4" name="Image 4"/>
+          <wp:inline distT="0" distB="0" distL="0" distR="0" wp14:anchorId="6C4E79DC" wp14:editId="040953E6">
+            <wp:extent cx="6645910" cy="4657725"/>
+            <wp:effectExtent l="0" t="0" r="2540" b="9525"/>
+            <wp:docPr id="10" name="Image 10"/>
             <wp:cNvGraphicFramePr>
               <a:graphicFrameLocks xmlns:a="http://schemas.openxmlformats.org/drawingml/2006/main" noChangeAspect="1"/>
             </wp:cNvGraphicFramePr>
@@ -677,7 +802,7 @@
                   <pic:spPr>
                     <a:xfrm>
                       <a:off x="0" y="0"/>
-                      <a:ext cx="6645910" cy="5033010"/>
+                      <a:ext cx="6645910" cy="4657725"/>
                     </a:xfrm>
                     <a:prstGeom prst="rect">
                       <a:avLst/>
@@ -1084,436 +1209,63 @@
         </w:rPr>
       </w:pPr>
       <w:r>
+        <w:pict w14:anchorId="71763BCF">
+          <v:shape id="Image 20" o:spid="_x0000_i1034" type="#_x0000_t75" style="width:10.8pt;height:10.8pt;visibility:visible;mso-wrap-style:square">
+            <v:imagedata r:id="rId10" o:title=""/>
+          </v:shape>
+        </w:pict>
+      </w:r>
+      <w:r>
+        <w:rPr>
+          <w:sz w:val="23"/>
+          <w:szCs w:val="23"/>
+          <w:lang w:val="en-US"/>
+        </w:rPr>
+        <w:t xml:space="preserve">   </w:t>
+      </w:r>
+      <w:r>
+        <w:rPr>
+          <w:sz w:val="23"/>
+          <w:szCs w:val="23"/>
+          <w:lang w:val="en-US"/>
+        </w:rPr>
+        <w:t xml:space="preserve">Vehicle </w:t>
+      </w:r>
+      <w:r>
+        <w:rPr>
+          <w:sz w:val="23"/>
+          <w:szCs w:val="23"/>
+          <w:lang w:val="en-US"/>
+        </w:rPr>
+        <w:t>is</w:t>
+      </w:r>
+      <w:r>
+        <w:rPr>
+          <w:sz w:val="23"/>
+          <w:szCs w:val="23"/>
+          <w:lang w:val="en-US"/>
+        </w:rPr>
+        <w:t xml:space="preserve"> replaced </w:t>
+      </w:r>
+    </w:p>
+    <w:p>
+      <w:pPr>
+        <w:pStyle w:val="Default"/>
+        <w:rPr>
+          <w:sz w:val="23"/>
+          <w:szCs w:val="23"/>
+          <w:lang w:val="en-US"/>
+        </w:rPr>
+      </w:pPr>
+      <w:r>
         <w:rPr>
           <w:noProof/>
         </w:rPr>
         <w:drawing>
-          <wp:inline distT="0" distB="0" distL="0" distR="0" wp14:anchorId="5EC67F91" wp14:editId="5C988AB1">
-            <wp:extent cx="133350" cy="133350"/>
+          <wp:inline distT="0" distB="0" distL="0" distR="0" wp14:anchorId="19F2952C" wp14:editId="0AA9BD15">
+            <wp:extent cx="173421" cy="121395"/>
             <wp:effectExtent l="0" t="0" r="0" b="0"/>
-            <wp:docPr id="20" name="Image 20"/>
-            <wp:cNvGraphicFramePr>
-              <a:graphicFrameLocks xmlns:a="http://schemas.openxmlformats.org/drawingml/2006/main" noChangeAspect="1"/>
-            </wp:cNvGraphicFramePr>
-            <a:graphic xmlns:a="http://schemas.openxmlformats.org/drawingml/2006/main">
-              <a:graphicData uri="http://schemas.openxmlformats.org/drawingml/2006/picture">
-                <pic:pic xmlns:pic="http://schemas.openxmlformats.org/drawingml/2006/picture">
-                  <pic:nvPicPr>
-                    <pic:cNvPr id="1" name=""/>
-                    <pic:cNvPicPr/>
-                  </pic:nvPicPr>
-                  <pic:blipFill>
-                    <a:blip r:embed="rId10"/>
-                    <a:stretch>
-                      <a:fillRect/>
-                    </a:stretch>
-                  </pic:blipFill>
-                  <pic:spPr>
-                    <a:xfrm>
-                      <a:off x="0" y="0"/>
-                      <a:ext cx="134861" cy="134861"/>
-                    </a:xfrm>
-                    <a:prstGeom prst="rect">
-                      <a:avLst/>
-                    </a:prstGeom>
-                  </pic:spPr>
-                </pic:pic>
-              </a:graphicData>
-            </a:graphic>
-          </wp:inline>
-        </w:drawing>
-      </w:r>
-      <w:r>
-        <w:rPr>
-          <w:sz w:val="23"/>
-          <w:szCs w:val="23"/>
-          <w:lang w:val="en-US"/>
-        </w:rPr>
-        <w:t xml:space="preserve">   </w:t>
-      </w:r>
-      <w:r>
-        <w:rPr>
-          <w:sz w:val="23"/>
-          <w:szCs w:val="23"/>
-          <w:lang w:val="en-US"/>
-        </w:rPr>
-        <w:t xml:space="preserve">Vehicle </w:t>
-      </w:r>
-      <w:r>
-        <w:rPr>
-          <w:sz w:val="23"/>
-          <w:szCs w:val="23"/>
-          <w:lang w:val="en-US"/>
-        </w:rPr>
-        <w:t>is</w:t>
-      </w:r>
-      <w:r>
-        <w:rPr>
-          <w:sz w:val="23"/>
-          <w:szCs w:val="23"/>
-          <w:lang w:val="en-US"/>
-        </w:rPr>
-        <w:t xml:space="preserve"> replaced </w:t>
-      </w:r>
-    </w:p>
-    <w:p>
-      <w:pPr>
-        <w:pStyle w:val="Default"/>
-        <w:rPr>
-          <w:sz w:val="23"/>
-          <w:szCs w:val="23"/>
-          <w:lang w:val="en-US"/>
-        </w:rPr>
-      </w:pPr>
-    </w:p>
-    <w:p>
-      <w:pPr>
-        <w:pStyle w:val="Default"/>
-        <w:rPr>
-          <w:sz w:val="23"/>
-          <w:szCs w:val="23"/>
-          <w:lang w:val="en-US"/>
-        </w:rPr>
-      </w:pPr>
-      <w:r>
-        <w:rPr>
-          <w:sz w:val="23"/>
-          <w:szCs w:val="23"/>
-          <w:lang w:val="en-US"/>
-        </w:rPr>
-        <w:t>Then you will need to choose the new vehicle you want.</w:t>
-      </w:r>
-    </w:p>
-    <w:p>
-      <w:pPr>
-        <w:pStyle w:val="Default"/>
-        <w:rPr>
-          <w:sz w:val="23"/>
-          <w:szCs w:val="23"/>
-          <w:lang w:val="en-US"/>
-        </w:rPr>
-      </w:pPr>
-      <w:r>
-        <w:rPr>
-          <w:sz w:val="23"/>
-          <w:szCs w:val="23"/>
-          <w:lang w:val="en-US"/>
-        </w:rPr>
-        <w:t>To do this, first on the top right side navigate to the folder that contains that vehicle and click on the “Look up vehicles” button. It will then search for the available vehicles under the folder and its subfolders. The result will be shown on the bottom right</w:t>
-      </w:r>
-      <w:r>
-        <w:rPr>
-          <w:sz w:val="23"/>
-          <w:szCs w:val="23"/>
-          <w:lang w:val="en-US"/>
-        </w:rPr>
-        <w:t>-</w:t>
-      </w:r>
-      <w:r>
-        <w:rPr>
-          <w:sz w:val="23"/>
-          <w:szCs w:val="23"/>
-          <w:lang w:val="en-US"/>
-        </w:rPr>
-        <w:t>side list.</w:t>
-      </w:r>
-      <w:r>
-        <w:rPr>
-          <w:sz w:val="23"/>
-          <w:szCs w:val="23"/>
-          <w:lang w:val="en-US"/>
-        </w:rPr>
-        <w:t xml:space="preserve"> You can filter this list by using the “filter” text box.</w:t>
-      </w:r>
-    </w:p>
-    <w:p>
-      <w:pPr>
-        <w:pStyle w:val="Default"/>
-        <w:rPr>
-          <w:sz w:val="23"/>
-          <w:szCs w:val="23"/>
-          <w:lang w:val="en-US"/>
-        </w:rPr>
-      </w:pPr>
-    </w:p>
-    <w:p>
-      <w:pPr>
-        <w:pStyle w:val="Default"/>
-        <w:rPr>
-          <w:sz w:val="23"/>
-          <w:szCs w:val="23"/>
-          <w:lang w:val="en-US"/>
-        </w:rPr>
-      </w:pPr>
-      <w:r>
-        <w:rPr>
-          <w:sz w:val="23"/>
-          <w:szCs w:val="23"/>
-          <w:lang w:val="en-US"/>
-        </w:rPr>
-        <w:t>After you have chosen your new vehicle just click on the “Replace” button. To replace all identical vehicle in the scenario please click on the “Replace identical” button.</w:t>
-      </w:r>
-      <w:r>
-        <w:rPr>
-          <w:sz w:val="23"/>
-          <w:szCs w:val="23"/>
-          <w:lang w:val="en-US"/>
-        </w:rPr>
-        <w:t xml:space="preserve"> If you leave “and add as rule” ticked, a replacement rule will be added (see next chapter).</w:t>
-      </w:r>
-    </w:p>
-    <w:p>
-      <w:pPr>
-        <w:pStyle w:val="Default"/>
-        <w:rPr>
-          <w:sz w:val="23"/>
-          <w:szCs w:val="23"/>
-          <w:lang w:val="en-US"/>
-        </w:rPr>
-      </w:pPr>
-    </w:p>
-    <w:p>
-      <w:pPr>
-        <w:pStyle w:val="Titre3"/>
-      </w:pPr>
-      <w:r>
-        <w:lastRenderedPageBreak/>
-        <w:t>Vehicle length</w:t>
-      </w:r>
-    </w:p>
-    <w:p>
-      <w:pPr>
-        <w:pStyle w:val="Default"/>
-        <w:rPr>
-          <w:sz w:val="23"/>
-          <w:szCs w:val="23"/>
-          <w:lang w:val="en-US"/>
-        </w:rPr>
-      </w:pPr>
-      <w:r>
-        <w:rPr>
-          <w:sz w:val="23"/>
-          <w:szCs w:val="23"/>
-          <w:lang w:val="en-US"/>
-        </w:rPr>
-        <w:t xml:space="preserve">Keeping </w:t>
-      </w:r>
-      <w:r>
-        <w:rPr>
-          <w:sz w:val="23"/>
-          <w:szCs w:val="23"/>
-          <w:lang w:val="en-US"/>
-        </w:rPr>
-        <w:t xml:space="preserve">the </w:t>
-      </w:r>
-      <w:r>
-        <w:rPr>
-          <w:sz w:val="23"/>
-          <w:szCs w:val="23"/>
-          <w:lang w:val="en-US"/>
-        </w:rPr>
-        <w:t>consists’</w:t>
-      </w:r>
-      <w:r>
-        <w:rPr>
-          <w:sz w:val="23"/>
-          <w:szCs w:val="23"/>
-          <w:lang w:val="en-US"/>
-        </w:rPr>
-        <w:t xml:space="preserve"> length</w:t>
-      </w:r>
-      <w:r>
-        <w:rPr>
-          <w:sz w:val="23"/>
-          <w:szCs w:val="23"/>
-          <w:lang w:val="en-US"/>
-        </w:rPr>
-        <w:t>s</w:t>
-      </w:r>
-      <w:r>
-        <w:rPr>
-          <w:sz w:val="23"/>
-          <w:szCs w:val="23"/>
-          <w:lang w:val="en-US"/>
-        </w:rPr>
-        <w:t xml:space="preserve"> roughly constant is key to avoiding pathing errors</w:t>
-      </w:r>
-      <w:r>
-        <w:rPr>
-          <w:sz w:val="23"/>
-          <w:szCs w:val="23"/>
-          <w:lang w:val="en-US"/>
-        </w:rPr>
-        <w:t xml:space="preserve">, </w:t>
-      </w:r>
-      <w:r>
-        <w:rPr>
-          <w:sz w:val="23"/>
-          <w:szCs w:val="23"/>
-          <w:lang w:val="en-US"/>
-        </w:rPr>
-        <w:t>collisions</w:t>
-      </w:r>
-      <w:r>
-        <w:rPr>
-          <w:sz w:val="23"/>
-          <w:szCs w:val="23"/>
-          <w:lang w:val="en-US"/>
-        </w:rPr>
-        <w:t>, or Out of Memory errors on load.</w:t>
-      </w:r>
-    </w:p>
-    <w:p>
-      <w:pPr>
-        <w:pStyle w:val="Default"/>
-        <w:rPr>
-          <w:sz w:val="23"/>
-          <w:szCs w:val="23"/>
-          <w:lang w:val="en-US"/>
-        </w:rPr>
-      </w:pPr>
-      <w:r>
-        <w:rPr>
-          <w:sz w:val="23"/>
-          <w:szCs w:val="23"/>
-          <w:lang w:val="en-US"/>
-        </w:rPr>
-        <w:t>To assist you with that, LocoSwap will:</w:t>
-      </w:r>
-    </w:p>
-    <w:p>
-      <w:pPr>
-        <w:pStyle w:val="Default"/>
-        <w:numPr>
-          <w:ilvl w:val="0"/>
-          <w:numId w:val="7"/>
-        </w:numPr>
-        <w:rPr>
-          <w:sz w:val="23"/>
-          <w:szCs w:val="23"/>
-          <w:lang w:val="en-US"/>
-        </w:rPr>
-      </w:pPr>
-      <w:r>
-        <w:rPr>
-          <w:sz w:val="23"/>
-          <w:szCs w:val="23"/>
-          <w:lang w:val="en-US"/>
-        </w:rPr>
-        <w:t>Show the length of all</w:t>
-      </w:r>
-      <w:r>
-        <w:rPr>
-          <w:sz w:val="23"/>
-          <w:szCs w:val="23"/>
-          <w:lang w:val="en-US"/>
-        </w:rPr>
-        <w:t xml:space="preserve"> available</w:t>
-      </w:r>
-      <w:r>
-        <w:rPr>
-          <w:sz w:val="23"/>
-          <w:szCs w:val="23"/>
-          <w:lang w:val="en-US"/>
-        </w:rPr>
-        <w:t xml:space="preserve"> vehicles</w:t>
-      </w:r>
-    </w:p>
-    <w:p>
-      <w:pPr>
-        <w:pStyle w:val="Default"/>
-        <w:numPr>
-          <w:ilvl w:val="0"/>
-          <w:numId w:val="7"/>
-        </w:numPr>
-        <w:rPr>
-          <w:sz w:val="23"/>
-          <w:szCs w:val="23"/>
-          <w:lang w:val="en-US"/>
-        </w:rPr>
-      </w:pPr>
-      <w:r>
-        <w:rPr>
-          <w:sz w:val="23"/>
-          <w:szCs w:val="23"/>
-          <w:lang w:val="en-US"/>
-        </w:rPr>
-        <w:t xml:space="preserve">Try to guess the length of </w:t>
-      </w:r>
-      <w:r>
-        <w:rPr>
-          <w:sz w:val="23"/>
-          <w:szCs w:val="23"/>
-          <w:lang w:val="en-US"/>
-        </w:rPr>
-        <w:t>all vehicles, even missing ones</w:t>
-      </w:r>
-    </w:p>
-    <w:p>
-      <w:pPr>
-        <w:pStyle w:val="Default"/>
-        <w:rPr>
-          <w:sz w:val="23"/>
-          <w:szCs w:val="23"/>
-          <w:lang w:val="en-US"/>
-        </w:rPr>
-      </w:pPr>
-      <w:r>
-        <w:rPr>
-          <w:sz w:val="23"/>
-          <w:szCs w:val="23"/>
-          <w:lang w:val="en-US"/>
-        </w:rPr>
-        <w:t xml:space="preserve">Note that for some vehicles, the computed length may </w:t>
-      </w:r>
-      <w:r>
-        <w:rPr>
-          <w:sz w:val="23"/>
-          <w:szCs w:val="23"/>
-          <w:lang w:val="en-US"/>
-        </w:rPr>
-        <w:t>be obviously wrong.</w:t>
-      </w:r>
-      <w:r>
-        <w:rPr>
-          <w:sz w:val="23"/>
-          <w:szCs w:val="23"/>
-          <w:lang w:val="en-US"/>
-        </w:rPr>
-        <w:t xml:space="preserve"> Please ignore these erroneous values which are due to a TS limitation.</w:t>
-      </w:r>
-    </w:p>
-    <w:p>
-      <w:pPr>
-        <w:pStyle w:val="Default"/>
-        <w:rPr>
-          <w:sz w:val="23"/>
-          <w:szCs w:val="23"/>
-          <w:lang w:val="en-US"/>
-        </w:rPr>
-      </w:pPr>
-    </w:p>
-    <w:p>
-      <w:pPr>
-        <w:pStyle w:val="Default"/>
-        <w:jc w:val="center"/>
-        <w:rPr>
-          <w:sz w:val="23"/>
-          <w:szCs w:val="23"/>
-          <w:lang w:val="en-US"/>
-        </w:rPr>
-      </w:pPr>
-      <w:r>
-        <w:rPr>
-          <w:sz w:val="23"/>
-          <w:szCs w:val="23"/>
-          <w:lang w:val="en-US"/>
-        </w:rPr>
-        <w:drawing>
-          <wp:inline distT="0" distB="0" distL="0" distR="0" wp14:anchorId="5E640FB6" wp14:editId="3FBBA7A3">
-            <wp:extent cx="2339543" cy="2461473"/>
-            <wp:effectExtent l="0" t="0" r="3810" b="0"/>
-            <wp:docPr id="6" name="Image 6"/>
+            <wp:docPr id="8" name="Image 8"/>
             <wp:cNvGraphicFramePr>
               <a:graphicFrameLocks xmlns:a="http://schemas.openxmlformats.org/drawingml/2006/main" noChangeAspect="1"/>
             </wp:cNvGraphicFramePr>
@@ -1533,6 +1285,457 @@
                   <pic:spPr>
                     <a:xfrm>
                       <a:off x="0" y="0"/>
+                      <a:ext cx="175085" cy="122560"/>
+                    </a:xfrm>
+                    <a:prstGeom prst="rect">
+                      <a:avLst/>
+                    </a:prstGeom>
+                  </pic:spPr>
+                </pic:pic>
+              </a:graphicData>
+            </a:graphic>
+          </wp:inline>
+        </w:drawing>
+      </w:r>
+      <w:r>
+        <w:rPr>
+          <w:sz w:val="23"/>
+          <w:szCs w:val="23"/>
+          <w:lang w:val="en-US"/>
+        </w:rPr>
+        <w:t xml:space="preserve">  </w:t>
+      </w:r>
+      <w:r>
+        <w:rPr>
+          <w:sz w:val="23"/>
+          <w:szCs w:val="23"/>
+          <w:lang w:val="en-US"/>
+        </w:rPr>
+        <w:t>Vehicle is involved in a couple or uncouple instruction</w:t>
+      </w:r>
+      <w:r>
+        <w:rPr>
+          <w:sz w:val="23"/>
+          <w:szCs w:val="23"/>
+          <w:lang w:val="en-US"/>
+        </w:rPr>
+        <w:t xml:space="preserve"> (see </w:t>
+      </w:r>
+      <w:r>
+        <w:rPr>
+          <w:i/>
+          <w:iCs/>
+          <w:sz w:val="23"/>
+          <w:szCs w:val="23"/>
+          <w:lang w:val="en-US"/>
+        </w:rPr>
+        <w:t>Vehicle numbering</w:t>
+      </w:r>
+      <w:r>
+        <w:rPr>
+          <w:sz w:val="23"/>
+          <w:szCs w:val="23"/>
+          <w:lang w:val="en-US"/>
+        </w:rPr>
+        <w:t xml:space="preserve"> below)</w:t>
+      </w:r>
+    </w:p>
+    <w:p>
+      <w:pPr>
+        <w:pStyle w:val="Default"/>
+        <w:rPr>
+          <w:sz w:val="23"/>
+          <w:szCs w:val="23"/>
+          <w:lang w:val="en-US"/>
+        </w:rPr>
+      </w:pPr>
+    </w:p>
+    <w:p>
+      <w:pPr>
+        <w:pStyle w:val="Default"/>
+        <w:rPr>
+          <w:sz w:val="23"/>
+          <w:szCs w:val="23"/>
+          <w:lang w:val="en-US"/>
+        </w:rPr>
+      </w:pPr>
+      <w:r>
+        <w:rPr>
+          <w:sz w:val="23"/>
+          <w:szCs w:val="23"/>
+          <w:lang w:val="en-US"/>
+        </w:rPr>
+        <w:t>Then you will need to choose the new vehicle you want.</w:t>
+      </w:r>
+    </w:p>
+    <w:p>
+      <w:pPr>
+        <w:pStyle w:val="Default"/>
+        <w:rPr>
+          <w:sz w:val="23"/>
+          <w:szCs w:val="23"/>
+          <w:lang w:val="en-US"/>
+        </w:rPr>
+      </w:pPr>
+      <w:r>
+        <w:rPr>
+          <w:sz w:val="23"/>
+          <w:szCs w:val="23"/>
+          <w:lang w:val="en-US"/>
+        </w:rPr>
+        <w:lastRenderedPageBreak/>
+        <w:t>To do this, first on the top right side navigate to the folder that contains that vehicle and click on the “Look up vehicles” button. It will then search for the available vehicles under the folder and its subfolders. The result will be shown on the bottom right</w:t>
+      </w:r>
+      <w:r>
+        <w:rPr>
+          <w:sz w:val="23"/>
+          <w:szCs w:val="23"/>
+          <w:lang w:val="en-US"/>
+        </w:rPr>
+        <w:t>-</w:t>
+      </w:r>
+      <w:r>
+        <w:rPr>
+          <w:sz w:val="23"/>
+          <w:szCs w:val="23"/>
+          <w:lang w:val="en-US"/>
+        </w:rPr>
+        <w:t>side list.</w:t>
+      </w:r>
+      <w:r>
+        <w:rPr>
+          <w:sz w:val="23"/>
+          <w:szCs w:val="23"/>
+          <w:lang w:val="en-US"/>
+        </w:rPr>
+        <w:t xml:space="preserve"> You can filter this list by using the “filter” text box.</w:t>
+      </w:r>
+    </w:p>
+    <w:p>
+      <w:pPr>
+        <w:pStyle w:val="Default"/>
+        <w:rPr>
+          <w:sz w:val="23"/>
+          <w:szCs w:val="23"/>
+          <w:lang w:val="en-US"/>
+        </w:rPr>
+      </w:pPr>
+    </w:p>
+    <w:p>
+      <w:pPr>
+        <w:pStyle w:val="Default"/>
+        <w:rPr>
+          <w:sz w:val="23"/>
+          <w:szCs w:val="23"/>
+          <w:lang w:val="en-US"/>
+        </w:rPr>
+      </w:pPr>
+      <w:r>
+        <w:rPr>
+          <w:sz w:val="23"/>
+          <w:szCs w:val="23"/>
+          <w:lang w:val="en-US"/>
+        </w:rPr>
+        <w:t>After you have chosen your new vehicle just click on the “Replace” button. To replace all identical vehicle in the scenario please click on the “Replace identical” button.</w:t>
+      </w:r>
+      <w:r>
+        <w:rPr>
+          <w:sz w:val="23"/>
+          <w:szCs w:val="23"/>
+          <w:lang w:val="en-US"/>
+        </w:rPr>
+        <w:t xml:space="preserve"> If you leave “and add as rule” ticked, a replacement rule will be added (see next chapter).</w:t>
+      </w:r>
+    </w:p>
+    <w:p>
+      <w:pPr>
+        <w:pStyle w:val="Default"/>
+        <w:rPr>
+          <w:sz w:val="23"/>
+          <w:szCs w:val="23"/>
+          <w:lang w:val="en-US"/>
+        </w:rPr>
+      </w:pPr>
+    </w:p>
+    <w:p>
+      <w:pPr>
+        <w:pStyle w:val="Titre3"/>
+      </w:pPr>
+      <w:r>
+        <w:t>Vehicle length</w:t>
+      </w:r>
+    </w:p>
+    <w:p>
+      <w:pPr>
+        <w:pStyle w:val="Default"/>
+        <w:rPr>
+          <w:sz w:val="23"/>
+          <w:szCs w:val="23"/>
+          <w:lang w:val="en-US"/>
+        </w:rPr>
+      </w:pPr>
+      <w:r>
+        <w:rPr>
+          <w:sz w:val="23"/>
+          <w:szCs w:val="23"/>
+          <w:lang w:val="en-US"/>
+        </w:rPr>
+        <w:t xml:space="preserve">Keeping </w:t>
+      </w:r>
+      <w:r>
+        <w:rPr>
+          <w:sz w:val="23"/>
+          <w:szCs w:val="23"/>
+          <w:lang w:val="en-US"/>
+        </w:rPr>
+        <w:t xml:space="preserve">the </w:t>
+      </w:r>
+      <w:r>
+        <w:rPr>
+          <w:sz w:val="23"/>
+          <w:szCs w:val="23"/>
+          <w:lang w:val="en-US"/>
+        </w:rPr>
+        <w:t>consists’</w:t>
+      </w:r>
+      <w:r>
+        <w:rPr>
+          <w:sz w:val="23"/>
+          <w:szCs w:val="23"/>
+          <w:lang w:val="en-US"/>
+        </w:rPr>
+        <w:t xml:space="preserve"> length</w:t>
+      </w:r>
+      <w:r>
+        <w:rPr>
+          <w:sz w:val="23"/>
+          <w:szCs w:val="23"/>
+          <w:lang w:val="en-US"/>
+        </w:rPr>
+        <w:t>s</w:t>
+      </w:r>
+      <w:r>
+        <w:rPr>
+          <w:sz w:val="23"/>
+          <w:szCs w:val="23"/>
+          <w:lang w:val="en-US"/>
+        </w:rPr>
+        <w:t xml:space="preserve"> roughly constant is key to avoiding pathing errors</w:t>
+      </w:r>
+      <w:r>
+        <w:rPr>
+          <w:sz w:val="23"/>
+          <w:szCs w:val="23"/>
+          <w:lang w:val="en-US"/>
+        </w:rPr>
+        <w:t xml:space="preserve">, </w:t>
+      </w:r>
+      <w:r>
+        <w:rPr>
+          <w:sz w:val="23"/>
+          <w:szCs w:val="23"/>
+          <w:lang w:val="en-US"/>
+        </w:rPr>
+        <w:t>collisions</w:t>
+      </w:r>
+      <w:r>
+        <w:rPr>
+          <w:sz w:val="23"/>
+          <w:szCs w:val="23"/>
+          <w:lang w:val="en-US"/>
+        </w:rPr>
+        <w:t>, or Out of Memory errors on load.</w:t>
+      </w:r>
+    </w:p>
+    <w:p>
+      <w:pPr>
+        <w:pStyle w:val="Default"/>
+        <w:rPr>
+          <w:sz w:val="23"/>
+          <w:szCs w:val="23"/>
+          <w:lang w:val="en-US"/>
+        </w:rPr>
+      </w:pPr>
+      <w:r>
+        <w:rPr>
+          <w:sz w:val="23"/>
+          <w:szCs w:val="23"/>
+          <w:lang w:val="en-US"/>
+        </w:rPr>
+        <w:t xml:space="preserve">To assist you with that, </w:t>
+      </w:r>
+      <w:proofErr w:type="spellStart"/>
+      <w:r>
+        <w:rPr>
+          <w:sz w:val="23"/>
+          <w:szCs w:val="23"/>
+          <w:lang w:val="en-US"/>
+        </w:rPr>
+        <w:t>LocoSwap</w:t>
+      </w:r>
+      <w:proofErr w:type="spellEnd"/>
+      <w:r>
+        <w:rPr>
+          <w:sz w:val="23"/>
+          <w:szCs w:val="23"/>
+          <w:lang w:val="en-US"/>
+        </w:rPr>
+        <w:t xml:space="preserve"> will:</w:t>
+      </w:r>
+    </w:p>
+    <w:p>
+      <w:pPr>
+        <w:pStyle w:val="Default"/>
+        <w:numPr>
+          <w:ilvl w:val="0"/>
+          <w:numId w:val="7"/>
+        </w:numPr>
+        <w:rPr>
+          <w:sz w:val="23"/>
+          <w:szCs w:val="23"/>
+          <w:lang w:val="en-US"/>
+        </w:rPr>
+      </w:pPr>
+      <w:r>
+        <w:rPr>
+          <w:sz w:val="23"/>
+          <w:szCs w:val="23"/>
+          <w:lang w:val="en-US"/>
+        </w:rPr>
+        <w:t>Show the length of all</w:t>
+      </w:r>
+      <w:r>
+        <w:rPr>
+          <w:sz w:val="23"/>
+          <w:szCs w:val="23"/>
+          <w:lang w:val="en-US"/>
+        </w:rPr>
+        <w:t xml:space="preserve"> available</w:t>
+      </w:r>
+      <w:r>
+        <w:rPr>
+          <w:sz w:val="23"/>
+          <w:szCs w:val="23"/>
+          <w:lang w:val="en-US"/>
+        </w:rPr>
+        <w:t xml:space="preserve"> vehicles</w:t>
+      </w:r>
+    </w:p>
+    <w:p>
+      <w:pPr>
+        <w:pStyle w:val="Default"/>
+        <w:numPr>
+          <w:ilvl w:val="0"/>
+          <w:numId w:val="7"/>
+        </w:numPr>
+        <w:rPr>
+          <w:sz w:val="23"/>
+          <w:szCs w:val="23"/>
+          <w:lang w:val="en-US"/>
+        </w:rPr>
+      </w:pPr>
+      <w:r>
+        <w:rPr>
+          <w:sz w:val="23"/>
+          <w:szCs w:val="23"/>
+          <w:lang w:val="en-US"/>
+        </w:rPr>
+        <w:t xml:space="preserve">Try to guess the length of </w:t>
+      </w:r>
+      <w:r>
+        <w:rPr>
+          <w:sz w:val="23"/>
+          <w:szCs w:val="23"/>
+          <w:lang w:val="en-US"/>
+        </w:rPr>
+        <w:t>all vehicles, even missing ones</w:t>
+      </w:r>
+    </w:p>
+    <w:p>
+      <w:pPr>
+        <w:pStyle w:val="Default"/>
+        <w:rPr>
+          <w:sz w:val="23"/>
+          <w:szCs w:val="23"/>
+          <w:lang w:val="en-US"/>
+        </w:rPr>
+      </w:pPr>
+      <w:r>
+        <w:rPr>
+          <w:sz w:val="23"/>
+          <w:szCs w:val="23"/>
+          <w:lang w:val="en-US"/>
+        </w:rPr>
+        <w:t xml:space="preserve">Note that for some vehicles, the computed length may </w:t>
+      </w:r>
+      <w:r>
+        <w:rPr>
+          <w:sz w:val="23"/>
+          <w:szCs w:val="23"/>
+          <w:lang w:val="en-US"/>
+        </w:rPr>
+        <w:t>be obviously wrong.</w:t>
+      </w:r>
+      <w:r>
+        <w:rPr>
+          <w:sz w:val="23"/>
+          <w:szCs w:val="23"/>
+          <w:lang w:val="en-US"/>
+        </w:rPr>
+        <w:t xml:space="preserve"> Please ignore these erroneous values which are due to a TS limitation.</w:t>
+      </w:r>
+    </w:p>
+    <w:p>
+      <w:pPr>
+        <w:pStyle w:val="Default"/>
+        <w:rPr>
+          <w:sz w:val="23"/>
+          <w:szCs w:val="23"/>
+          <w:lang w:val="en-US"/>
+        </w:rPr>
+      </w:pPr>
+    </w:p>
+    <w:p>
+      <w:pPr>
+        <w:pStyle w:val="Default"/>
+        <w:jc w:val="center"/>
+        <w:rPr>
+          <w:sz w:val="23"/>
+          <w:szCs w:val="23"/>
+          <w:lang w:val="en-US"/>
+        </w:rPr>
+      </w:pPr>
+      <w:r>
+        <w:rPr>
+          <w:noProof/>
+          <w:sz w:val="23"/>
+          <w:szCs w:val="23"/>
+          <w:lang w:val="en-US"/>
+        </w:rPr>
+        <w:drawing>
+          <wp:inline distT="0" distB="0" distL="0" distR="0" wp14:anchorId="5E640FB6" wp14:editId="3FBBA7A3">
+            <wp:extent cx="2339543" cy="2461473"/>
+            <wp:effectExtent l="0" t="0" r="3810" b="0"/>
+            <wp:docPr id="6" name="Image 6"/>
+            <wp:cNvGraphicFramePr>
+              <a:graphicFrameLocks xmlns:a="http://schemas.openxmlformats.org/drawingml/2006/main" noChangeAspect="1"/>
+            </wp:cNvGraphicFramePr>
+            <a:graphic xmlns:a="http://schemas.openxmlformats.org/drawingml/2006/main">
+              <a:graphicData uri="http://schemas.openxmlformats.org/drawingml/2006/picture">
+                <pic:pic xmlns:pic="http://schemas.openxmlformats.org/drawingml/2006/picture">
+                  <pic:nvPicPr>
+                    <pic:cNvPr id="1" name=""/>
+                    <pic:cNvPicPr/>
+                  </pic:nvPicPr>
+                  <pic:blipFill>
+                    <a:blip r:embed="rId12"/>
+                    <a:stretch>
+                      <a:fillRect/>
+                    </a:stretch>
+                  </pic:blipFill>
+                  <pic:spPr>
+                    <a:xfrm>
+                      <a:off x="0" y="0"/>
                       <a:ext cx="2339543" cy="2461473"/>
                     </a:xfrm>
                     <a:prstGeom prst="rect">
@@ -1672,6 +1875,25 @@
     </w:p>
     <w:p>
       <w:pPr>
+        <w:pStyle w:val="Titre3"/>
+      </w:pPr>
+      <w:r>
+        <w:t>Adding/flipping vehicles</w:t>
+      </w:r>
+    </w:p>
+    <w:p>
+      <w:r>
+        <w:t>You can also click on the “Insert” button to add the selected vehicle on the right side into the consist, before or after the selected position. With the “Remove” button you can remove the selected vehicle(s).</w:t>
+      </w:r>
+    </w:p>
+    <w:p>
+      <w:r>
+        <w:t>You can flip the vehicle by click on the “Flip vehicle” button.</w:t>
+      </w:r>
+    </w:p>
+    <w:p/>
+    <w:p>
+      <w:pPr>
         <w:autoSpaceDE/>
         <w:autoSpaceDN/>
         <w:adjustRightInd/>
@@ -1694,22 +1916,58 @@
       </w:pPr>
       <w:r>
         <w:lastRenderedPageBreak/>
-        <w:t>Adding/flipping vehicles</w:t>
-      </w:r>
-    </w:p>
-    <w:p>
-      <w:r>
-        <w:t>You can also click on the “Insert” button to add the selected vehicle on the right side into the consist, before or after the selected position. With the “Remove” button you can remove the selected vehicle(s).</w:t>
-      </w:r>
-    </w:p>
-    <w:p>
-      <w:r>
-        <w:t>You can flip the vehicle by click on the “Flip vehicle” button.</w:t>
-      </w:r>
-    </w:p>
-    <w:p>
-      <w:r>
-        <w:t>You can also change the number of the vehicle by clicking “Change number” button.</w:t>
+        <w:t>Vehicle numbering</w:t>
+      </w:r>
+    </w:p>
+    <w:p>
+      <w:r>
+        <w:t xml:space="preserve">When swapping, </w:t>
+      </w:r>
+      <w:proofErr w:type="spellStart"/>
+      <w:r>
+        <w:t>LocoSwap</w:t>
+      </w:r>
+      <w:proofErr w:type="spellEnd"/>
+      <w:r>
+        <w:t xml:space="preserve"> will pick a vehicle number at random among those provided by the creator, except i</w:t>
+      </w:r>
+      <w:r>
+        <w:t>f the vehicle is targeted by a couple or uncouple instruction, so as to not break the ability to complete the scenario.</w:t>
+      </w:r>
+    </w:p>
+    <w:p/>
+    <w:p>
+      <w:r>
+        <w:t xml:space="preserve">You can </w:t>
+      </w:r>
+      <w:r>
+        <w:t>always</w:t>
+      </w:r>
+      <w:r>
+        <w:t xml:space="preserve"> change the number of the vehicle by clicking </w:t>
+      </w:r>
+      <w:r>
+        <w:t xml:space="preserve">the </w:t>
+      </w:r>
+      <w:r>
+        <w:t>“Change number” button.</w:t>
+      </w:r>
+    </w:p>
+    <w:p>
+      <w:r>
+        <w:t>You can pick a number in the list, or enter one manually (this is useful for stock</w:t>
+      </w:r>
+      <w:r>
+        <w:t>s</w:t>
+      </w:r>
+      <w:r>
+        <w:t xml:space="preserve"> enabling some degree of customization </w:t>
+      </w:r>
+      <w:r>
+        <w:t>through the use of</w:t>
+      </w:r>
+      <w:r>
+        <w:t xml:space="preserve"> parameters).</w:t>
       </w:r>
     </w:p>
     <w:p/>
@@ -1739,7 +1997,7 @@
                     </pic:cNvPicPr>
                   </pic:nvPicPr>
                   <pic:blipFill>
-                    <a:blip r:embed="rId12">
+                    <a:blip r:embed="rId13">
                       <a:extLst>
                         <a:ext uri="{28A0092B-C50C-407E-A947-70E740481C1C}">
                           <a14:useLocalDpi xmlns:a14="http://schemas.microsoft.com/office/drawing/2010/main" val="0"/>
@@ -1791,7 +2049,38 @@
           <w:szCs w:val="23"/>
           <w:lang w:val="en-US"/>
         </w:rPr>
-        <w:t>You can choose a number from the numbering list provided by the vehicle itself or enter a number manually.</w:t>
+        <w:t>The numbering change window</w:t>
+      </w:r>
+    </w:p>
+    <w:p>
+      <w:pPr>
+        <w:pStyle w:val="Default"/>
+        <w:jc w:val="center"/>
+        <w:rPr>
+          <w:i/>
+          <w:iCs/>
+          <w:sz w:val="23"/>
+          <w:szCs w:val="23"/>
+          <w:lang w:val="en-US"/>
+        </w:rPr>
+      </w:pPr>
+    </w:p>
+    <w:p>
+      <w:pPr>
+        <w:autoSpaceDE/>
+        <w:autoSpaceDN/>
+        <w:adjustRightInd/>
+        <w:spacing w:after="200" w:line="276" w:lineRule="auto"/>
+        <w:jc w:val="left"/>
+        <w:rPr>
+          <w:rFonts w:asciiTheme="majorHAnsi" w:eastAsiaTheme="majorEastAsia" w:hAnsiTheme="majorHAnsi" w:cstheme="majorBidi"/>
+          <w:color w:val="943634" w:themeColor="accent2" w:themeShade="BF"/>
+          <w:sz w:val="32"/>
+          <w:szCs w:val="32"/>
+        </w:rPr>
+      </w:pPr>
+      <w:r>
+        <w:br w:type="page"/>
       </w:r>
     </w:p>
     <w:p>
@@ -1799,6 +2088,7 @@
         <w:pStyle w:val="Titre1"/>
       </w:pPr>
       <w:r>
+        <w:lastRenderedPageBreak/>
         <w:t xml:space="preserve">Replacement </w:t>
       </w:r>
       <w:r>
@@ -1935,89 +2225,6 @@
             <wp:extent cx="3893820" cy="1685697"/>
             <wp:effectExtent l="0" t="0" r="0" b="0"/>
             <wp:docPr id="22" name="Image 22"/>
-            <wp:cNvGraphicFramePr>
-              <a:graphicFrameLocks xmlns:a="http://schemas.openxmlformats.org/drawingml/2006/main" noChangeAspect="1"/>
-            </wp:cNvGraphicFramePr>
-            <a:graphic xmlns:a="http://schemas.openxmlformats.org/drawingml/2006/main">
-              <a:graphicData uri="http://schemas.openxmlformats.org/drawingml/2006/picture">
-                <pic:pic xmlns:pic="http://schemas.openxmlformats.org/drawingml/2006/picture">
-                  <pic:nvPicPr>
-                    <pic:cNvPr id="1" name=""/>
-                    <pic:cNvPicPr/>
-                  </pic:nvPicPr>
-                  <pic:blipFill>
-                    <a:blip r:embed="rId13"/>
-                    <a:stretch>
-                      <a:fillRect/>
-                    </a:stretch>
-                  </pic:blipFill>
-                  <pic:spPr>
-                    <a:xfrm>
-                      <a:off x="0" y="0"/>
-                      <a:ext cx="3908006" cy="1691838"/>
-                    </a:xfrm>
-                    <a:prstGeom prst="rect">
-                      <a:avLst/>
-                    </a:prstGeom>
-                  </pic:spPr>
-                </pic:pic>
-              </a:graphicData>
-            </a:graphic>
-          </wp:inline>
-        </w:drawing>
-      </w:r>
-    </w:p>
-    <w:p>
-      <w:pPr>
-        <w:jc w:val="center"/>
-        <w:rPr>
-          <w:i/>
-          <w:iCs/>
-        </w:rPr>
-      </w:pPr>
-      <w:r>
-        <w:rPr>
-          <w:i/>
-          <w:iCs/>
-        </w:rPr>
-        <w:t>“</w:t>
-      </w:r>
-      <w:r>
-        <w:rPr>
-          <w:i/>
-          <w:iCs/>
-        </w:rPr>
-        <w:t>Apply all rules</w:t>
-      </w:r>
-      <w:r>
-        <w:rPr>
-          <w:i/>
-          <w:iCs/>
-        </w:rPr>
-        <w:t>”</w:t>
-      </w:r>
-      <w:r>
-        <w:rPr>
-          <w:i/>
-          <w:iCs/>
-        </w:rPr>
-        <w:t xml:space="preserve"> button</w:t>
-      </w:r>
-    </w:p>
-    <w:p>
-      <w:pPr>
-        <w:jc w:val="center"/>
-      </w:pPr>
-      <w:r>
-        <w:rPr>
-          <w:noProof/>
-        </w:rPr>
-        <w:lastRenderedPageBreak/>
-        <w:drawing>
-          <wp:inline distT="0" distB="0" distL="0" distR="0" wp14:anchorId="29DBA720" wp14:editId="2BE23F13">
-            <wp:extent cx="5600700" cy="3555958"/>
-            <wp:effectExtent l="0" t="0" r="0" b="6985"/>
-            <wp:docPr id="21" name="Image 21"/>
             <wp:cNvGraphicFramePr>
               <a:graphicFrameLocks xmlns:a="http://schemas.openxmlformats.org/drawingml/2006/main" noChangeAspect="1"/>
             </wp:cNvGraphicFramePr>
@@ -2037,7 +2244,7 @@
                   <pic:spPr>
                     <a:xfrm>
                       <a:off x="0" y="0"/>
-                      <a:ext cx="5607518" cy="3560287"/>
+                      <a:ext cx="3908006" cy="1691838"/>
                     </a:xfrm>
                     <a:prstGeom prst="rect">
                       <a:avLst/>
@@ -2063,228 +2270,52 @@
           <w:i/>
           <w:iCs/>
         </w:rPr>
-        <w:t>The Replacement rules management window</w:t>
-      </w:r>
-    </w:p>
-    <w:p>
-      <w:pPr>
-        <w:pStyle w:val="Titre1"/>
-      </w:pPr>
-      <w:r>
-        <w:t>Saving your changes</w:t>
-      </w:r>
-    </w:p>
-    <w:p>
-      <w:pPr>
-        <w:pStyle w:val="Default"/>
-        <w:rPr>
-          <w:sz w:val="23"/>
-          <w:szCs w:val="23"/>
-          <w:lang w:val="en-US"/>
-        </w:rPr>
-      </w:pPr>
-    </w:p>
-    <w:p>
-      <w:pPr>
-        <w:pStyle w:val="Titre3"/>
-      </w:pPr>
-      <w:r>
-        <w:t>Saving/restoring</w:t>
-      </w:r>
-    </w:p>
-    <w:p>
-      <w:pPr>
-        <w:pStyle w:val="Default"/>
-        <w:rPr>
-          <w:sz w:val="23"/>
-          <w:szCs w:val="23"/>
-          <w:lang w:val="en-US"/>
-        </w:rPr>
-      </w:pPr>
-      <w:r>
-        <w:rPr>
-          <w:sz w:val="23"/>
-          <w:szCs w:val="23"/>
-          <w:lang w:val="en-US"/>
-        </w:rPr>
-        <w:t>When you are finished editing the scenario don’t forget to click on the “Save” button, located on the top right side of the editor window. That’s all and have fun with driving!</w:t>
-      </w:r>
-    </w:p>
-    <w:p>
-      <w:pPr>
-        <w:pStyle w:val="Default"/>
-        <w:rPr>
-          <w:sz w:val="23"/>
-          <w:szCs w:val="23"/>
-          <w:lang w:val="en-US"/>
-        </w:rPr>
-      </w:pPr>
-      <w:r>
-        <w:rPr>
-          <w:sz w:val="23"/>
-          <w:szCs w:val="23"/>
-          <w:lang w:val="en-US"/>
-        </w:rPr>
-        <w:t xml:space="preserve">Should you run into problems with the edited scenario, don’t worry! We have created a backup for you. Just select the scenario on the main window, click on the “Open scenario directory” button. Rename “ScenarioBackup-{Date}-{Time}.bin” and “ScenarioPropertiesBackup-{Date}-{Time}.xml” back to “Scenario.bin” and “ScenarioProperties.xml”. That’s all and you have your old working copy back. </w:t>
-      </w:r>
-    </w:p>
-    <w:p>
-      <w:pPr>
-        <w:pStyle w:val="Default"/>
-        <w:rPr>
-          <w:sz w:val="32"/>
-          <w:szCs w:val="32"/>
-          <w:lang w:val="en-US"/>
-        </w:rPr>
-      </w:pPr>
-    </w:p>
-    <w:p>
-      <w:pPr>
-        <w:pStyle w:val="Titre3"/>
-      </w:pPr>
-      <w:r>
-        <w:t>Scenario name suffix</w:t>
-      </w:r>
-    </w:p>
-    <w:p>
-      <w:pPr>
-        <w:pStyle w:val="Default"/>
-        <w:rPr>
-          <w:sz w:val="23"/>
-          <w:szCs w:val="23"/>
-          <w:lang w:val="en-US"/>
-        </w:rPr>
-      </w:pPr>
-      <w:r>
-        <w:rPr>
-          <w:sz w:val="23"/>
-          <w:szCs w:val="23"/>
-          <w:lang w:val="en-US"/>
-        </w:rPr>
-        <w:t xml:space="preserve">The scenario you modified with LocoSwap will </w:t>
-      </w:r>
-      <w:r>
-        <w:rPr>
-          <w:sz w:val="23"/>
-          <w:szCs w:val="23"/>
-          <w:lang w:val="en-US"/>
-        </w:rPr>
-        <w:t>be saved with</w:t>
-      </w:r>
-      <w:r>
-        <w:rPr>
-          <w:sz w:val="23"/>
-          <w:szCs w:val="23"/>
-          <w:lang w:val="en-US"/>
-        </w:rPr>
-        <w:t xml:space="preserve"> a </w:t>
-      </w:r>
-      <w:r>
-        <w:rPr>
-          <w:b/>
-          <w:bCs/>
-          <w:sz w:val="23"/>
-          <w:szCs w:val="23"/>
-          <w:lang w:val="en-US"/>
-        </w:rPr>
-        <w:t>[LoSw]</w:t>
-      </w:r>
-      <w:r>
-        <w:rPr>
-          <w:sz w:val="23"/>
-          <w:szCs w:val="23"/>
-          <w:lang w:val="en-US"/>
-        </w:rPr>
-        <w:t xml:space="preserve"> suffix appended to it</w:t>
-      </w:r>
-      <w:r>
-        <w:rPr>
-          <w:sz w:val="23"/>
-          <w:szCs w:val="23"/>
-          <w:lang w:val="en-US"/>
-        </w:rPr>
-        <w:t>s name</w:t>
-      </w:r>
-      <w:r>
-        <w:rPr>
-          <w:sz w:val="23"/>
-          <w:szCs w:val="23"/>
-          <w:lang w:val="en-US"/>
-        </w:rPr>
-        <w:t>. This serves as a</w:t>
-      </w:r>
-      <w:r>
-        <w:rPr>
-          <w:sz w:val="23"/>
-          <w:szCs w:val="23"/>
-          <w:lang w:val="en-US"/>
-        </w:rPr>
-        <w:t xml:space="preserve"> remind</w:t>
-      </w:r>
-      <w:r>
-        <w:rPr>
-          <w:sz w:val="23"/>
-          <w:szCs w:val="23"/>
-          <w:lang w:val="en-US"/>
-        </w:rPr>
-        <w:t>er</w:t>
-      </w:r>
-      <w:r>
-        <w:rPr>
-          <w:sz w:val="23"/>
-          <w:szCs w:val="23"/>
-          <w:lang w:val="en-US"/>
-        </w:rPr>
-        <w:t xml:space="preserve"> you that you edited the scenario and that it’s ready to be played.</w:t>
-      </w:r>
-    </w:p>
-    <w:p>
-      <w:pPr>
-        <w:pStyle w:val="Default"/>
-        <w:rPr>
-          <w:sz w:val="23"/>
-          <w:szCs w:val="23"/>
-          <w:lang w:val="en-US"/>
-        </w:rPr>
-      </w:pPr>
-      <w:r>
-        <w:rPr>
-          <w:sz w:val="23"/>
-          <w:szCs w:val="23"/>
-          <w:lang w:val="en-US"/>
-        </w:rPr>
-        <w:t>You can modify this suffix under the Settings screen. Leave the field blank to disable the suffix addition.</w:t>
-      </w:r>
-    </w:p>
-    <w:p>
-      <w:pPr>
-        <w:pStyle w:val="Default"/>
-        <w:rPr>
-          <w:sz w:val="23"/>
-          <w:szCs w:val="23"/>
-          <w:lang w:val="en-US"/>
-        </w:rPr>
-      </w:pPr>
-    </w:p>
-    <w:p>
-      <w:pPr>
-        <w:pStyle w:val="Default"/>
+        <w:t>“</w:t>
+      </w:r>
+      <w:r>
+        <w:rPr>
+          <w:i/>
+          <w:iCs/>
+        </w:rPr>
+        <w:t>Apply all rules</w:t>
+      </w:r>
+      <w:r>
+        <w:rPr>
+          <w:i/>
+          <w:iCs/>
+        </w:rPr>
+        <w:t>”</w:t>
+      </w:r>
+      <w:r>
+        <w:rPr>
+          <w:i/>
+          <w:iCs/>
+        </w:rPr>
+        <w:t xml:space="preserve"> button</w:t>
+      </w:r>
+    </w:p>
+    <w:p>
+      <w:pPr>
         <w:jc w:val="center"/>
         <w:rPr>
-          <w:sz w:val="23"/>
-          <w:szCs w:val="23"/>
-          <w:lang w:val="en-US"/>
-        </w:rPr>
+          <w:i/>
+          <w:iCs/>
+        </w:rPr>
+      </w:pPr>
+    </w:p>
+    <w:p>
+      <w:pPr>
+        <w:jc w:val="center"/>
       </w:pPr>
       <w:r>
         <w:rPr>
           <w:noProof/>
         </w:rPr>
         <w:drawing>
-          <wp:inline distT="0" distB="0" distL="0" distR="0" wp14:anchorId="458622ED" wp14:editId="5EBB475A">
-            <wp:extent cx="3401291" cy="1481890"/>
-            <wp:effectExtent l="0" t="0" r="0" b="4445"/>
-            <wp:docPr id="7" name="Image 7"/>
+          <wp:inline distT="0" distB="0" distL="0" distR="0" wp14:anchorId="03090A96" wp14:editId="7AE2C0BA">
+            <wp:extent cx="4668982" cy="2964398"/>
+            <wp:effectExtent l="0" t="0" r="0" b="7620"/>
+            <wp:docPr id="11" name="Image 11"/>
             <wp:cNvGraphicFramePr>
               <a:graphicFrameLocks xmlns:a="http://schemas.openxmlformats.org/drawingml/2006/main" noChangeAspect="1"/>
             </wp:cNvGraphicFramePr>
@@ -2304,6 +2335,368 @@
                   <pic:spPr>
                     <a:xfrm>
                       <a:off x="0" y="0"/>
+                      <a:ext cx="4705977" cy="2987886"/>
+                    </a:xfrm>
+                    <a:prstGeom prst="rect">
+                      <a:avLst/>
+                    </a:prstGeom>
+                  </pic:spPr>
+                </pic:pic>
+              </a:graphicData>
+            </a:graphic>
+          </wp:inline>
+        </w:drawing>
+      </w:r>
+    </w:p>
+    <w:p>
+      <w:pPr>
+        <w:jc w:val="center"/>
+        <w:rPr>
+          <w:i/>
+          <w:iCs/>
+        </w:rPr>
+      </w:pPr>
+      <w:r>
+        <w:rPr>
+          <w:i/>
+          <w:iCs/>
+        </w:rPr>
+        <w:t>The Replacement rules management window</w:t>
+      </w:r>
+    </w:p>
+    <w:p>
+      <w:pPr>
+        <w:pStyle w:val="Titre1"/>
+      </w:pPr>
+      <w:r>
+        <w:t>Saving your changes</w:t>
+      </w:r>
+    </w:p>
+    <w:p>
+      <w:pPr>
+        <w:pStyle w:val="Default"/>
+        <w:rPr>
+          <w:sz w:val="23"/>
+          <w:szCs w:val="23"/>
+          <w:lang w:val="en-US"/>
+        </w:rPr>
+      </w:pPr>
+    </w:p>
+    <w:p>
+      <w:pPr>
+        <w:pStyle w:val="Titre3"/>
+      </w:pPr>
+      <w:r>
+        <w:t>Saving/restoring</w:t>
+      </w:r>
+    </w:p>
+    <w:p>
+      <w:pPr>
+        <w:pStyle w:val="Default"/>
+        <w:rPr>
+          <w:sz w:val="23"/>
+          <w:szCs w:val="23"/>
+          <w:lang w:val="en-US"/>
+        </w:rPr>
+      </w:pPr>
+      <w:r>
+        <w:rPr>
+          <w:sz w:val="23"/>
+          <w:szCs w:val="23"/>
+          <w:lang w:val="en-US"/>
+        </w:rPr>
+        <w:t>When you are finished editing the scenario don’t forget to click on the “Save” button, located on the top right side of the editor window. That’s all and have fun with driving!</w:t>
+      </w:r>
+    </w:p>
+    <w:p>
+      <w:pPr>
+        <w:pStyle w:val="Default"/>
+        <w:rPr>
+          <w:sz w:val="23"/>
+          <w:szCs w:val="23"/>
+          <w:lang w:val="en-US"/>
+        </w:rPr>
+      </w:pPr>
+      <w:r>
+        <w:rPr>
+          <w:sz w:val="23"/>
+          <w:szCs w:val="23"/>
+          <w:lang w:val="en-US"/>
+        </w:rPr>
+        <w:t>Should you run into problems with the edited scenario, don’t worry! We have created a backup for you. Just select the scenario on the main window, click on the “Open scenario directory” button. Rename “</w:t>
+      </w:r>
+      <w:proofErr w:type="spellStart"/>
+      <w:r>
+        <w:rPr>
+          <w:sz w:val="23"/>
+          <w:szCs w:val="23"/>
+          <w:lang w:val="en-US"/>
+        </w:rPr>
+        <w:t>ScenarioBackup</w:t>
+      </w:r>
+      <w:proofErr w:type="spellEnd"/>
+      <w:r>
+        <w:rPr>
+          <w:sz w:val="23"/>
+          <w:szCs w:val="23"/>
+          <w:lang w:val="en-US"/>
+        </w:rPr>
+        <w:t>-{Date}-{Time}.bin” and “</w:t>
+      </w:r>
+      <w:proofErr w:type="spellStart"/>
+      <w:r>
+        <w:rPr>
+          <w:sz w:val="23"/>
+          <w:szCs w:val="23"/>
+          <w:lang w:val="en-US"/>
+        </w:rPr>
+        <w:t>ScenarioPropertiesBackup</w:t>
+      </w:r>
+      <w:proofErr w:type="spellEnd"/>
+      <w:r>
+        <w:rPr>
+          <w:sz w:val="23"/>
+          <w:szCs w:val="23"/>
+          <w:lang w:val="en-US"/>
+        </w:rPr>
+        <w:t>-{Date}-{Time}.xml” back to “</w:t>
+      </w:r>
+      <w:proofErr w:type="spellStart"/>
+      <w:r>
+        <w:rPr>
+          <w:sz w:val="23"/>
+          <w:szCs w:val="23"/>
+          <w:lang w:val="en-US"/>
+        </w:rPr>
+        <w:t>Scenario.bin</w:t>
+      </w:r>
+      <w:proofErr w:type="spellEnd"/>
+      <w:r>
+        <w:rPr>
+          <w:sz w:val="23"/>
+          <w:szCs w:val="23"/>
+          <w:lang w:val="en-US"/>
+        </w:rPr>
+        <w:t xml:space="preserve">” and “ScenarioProperties.xml”. That’s all and you have your old working copy back. </w:t>
+      </w:r>
+    </w:p>
+    <w:p>
+      <w:pPr>
+        <w:pStyle w:val="Default"/>
+        <w:rPr>
+          <w:sz w:val="32"/>
+          <w:szCs w:val="32"/>
+          <w:lang w:val="en-US"/>
+        </w:rPr>
+      </w:pPr>
+    </w:p>
+    <w:p>
+      <w:pPr>
+        <w:pStyle w:val="Titre3"/>
+      </w:pPr>
+      <w:r>
+        <w:lastRenderedPageBreak/>
+        <w:t>Scenario name suffix</w:t>
+      </w:r>
+    </w:p>
+    <w:p>
+      <w:pPr>
+        <w:pStyle w:val="Default"/>
+        <w:rPr>
+          <w:sz w:val="23"/>
+          <w:szCs w:val="23"/>
+          <w:lang w:val="en-US"/>
+        </w:rPr>
+      </w:pPr>
+      <w:r>
+        <w:rPr>
+          <w:sz w:val="23"/>
+          <w:szCs w:val="23"/>
+          <w:lang w:val="en-US"/>
+        </w:rPr>
+        <w:t xml:space="preserve">The scenario you modified with </w:t>
+      </w:r>
+      <w:proofErr w:type="spellStart"/>
+      <w:r>
+        <w:rPr>
+          <w:sz w:val="23"/>
+          <w:szCs w:val="23"/>
+          <w:lang w:val="en-US"/>
+        </w:rPr>
+        <w:t>LocoSwap</w:t>
+      </w:r>
+      <w:proofErr w:type="spellEnd"/>
+      <w:r>
+        <w:rPr>
+          <w:sz w:val="23"/>
+          <w:szCs w:val="23"/>
+          <w:lang w:val="en-US"/>
+        </w:rPr>
+        <w:t xml:space="preserve"> will </w:t>
+      </w:r>
+      <w:r>
+        <w:rPr>
+          <w:sz w:val="23"/>
+          <w:szCs w:val="23"/>
+          <w:lang w:val="en-US"/>
+        </w:rPr>
+        <w:t>be saved with</w:t>
+      </w:r>
+      <w:r>
+        <w:rPr>
+          <w:sz w:val="23"/>
+          <w:szCs w:val="23"/>
+          <w:lang w:val="en-US"/>
+        </w:rPr>
+        <w:t xml:space="preserve"> a </w:t>
+      </w:r>
+      <w:r>
+        <w:rPr>
+          <w:b/>
+          <w:bCs/>
+          <w:sz w:val="23"/>
+          <w:szCs w:val="23"/>
+          <w:lang w:val="en-US"/>
+        </w:rPr>
+        <w:t>[</w:t>
+      </w:r>
+      <w:proofErr w:type="spellStart"/>
+      <w:r>
+        <w:rPr>
+          <w:b/>
+          <w:bCs/>
+          <w:sz w:val="23"/>
+          <w:szCs w:val="23"/>
+          <w:lang w:val="en-US"/>
+        </w:rPr>
+        <w:t>LoSw</w:t>
+      </w:r>
+      <w:proofErr w:type="spellEnd"/>
+      <w:r>
+        <w:rPr>
+          <w:b/>
+          <w:bCs/>
+          <w:sz w:val="23"/>
+          <w:szCs w:val="23"/>
+          <w:lang w:val="en-US"/>
+        </w:rPr>
+        <w:t>]</w:t>
+      </w:r>
+      <w:r>
+        <w:rPr>
+          <w:sz w:val="23"/>
+          <w:szCs w:val="23"/>
+          <w:lang w:val="en-US"/>
+        </w:rPr>
+        <w:t xml:space="preserve"> suffix appended to it</w:t>
+      </w:r>
+      <w:r>
+        <w:rPr>
+          <w:sz w:val="23"/>
+          <w:szCs w:val="23"/>
+          <w:lang w:val="en-US"/>
+        </w:rPr>
+        <w:t>s name</w:t>
+      </w:r>
+      <w:r>
+        <w:rPr>
+          <w:sz w:val="23"/>
+          <w:szCs w:val="23"/>
+          <w:lang w:val="en-US"/>
+        </w:rPr>
+        <w:t>. This serves as a</w:t>
+      </w:r>
+      <w:r>
+        <w:rPr>
+          <w:sz w:val="23"/>
+          <w:szCs w:val="23"/>
+          <w:lang w:val="en-US"/>
+        </w:rPr>
+        <w:t xml:space="preserve"> remind</w:t>
+      </w:r>
+      <w:r>
+        <w:rPr>
+          <w:sz w:val="23"/>
+          <w:szCs w:val="23"/>
+          <w:lang w:val="en-US"/>
+        </w:rPr>
+        <w:t>er</w:t>
+      </w:r>
+      <w:r>
+        <w:rPr>
+          <w:sz w:val="23"/>
+          <w:szCs w:val="23"/>
+          <w:lang w:val="en-US"/>
+        </w:rPr>
+        <w:t xml:space="preserve"> you that you edited the scenario and that it’s ready to be played.</w:t>
+      </w:r>
+    </w:p>
+    <w:p>
+      <w:pPr>
+        <w:pStyle w:val="Default"/>
+        <w:rPr>
+          <w:sz w:val="23"/>
+          <w:szCs w:val="23"/>
+          <w:lang w:val="en-US"/>
+        </w:rPr>
+      </w:pPr>
+      <w:r>
+        <w:rPr>
+          <w:sz w:val="23"/>
+          <w:szCs w:val="23"/>
+          <w:lang w:val="en-US"/>
+        </w:rPr>
+        <w:t>You can modify this suffix under the Settings screen. Leave the field blank to disable the suffix addition.</w:t>
+      </w:r>
+    </w:p>
+    <w:p>
+      <w:pPr>
+        <w:pStyle w:val="Default"/>
+        <w:rPr>
+          <w:sz w:val="23"/>
+          <w:szCs w:val="23"/>
+          <w:lang w:val="en-US"/>
+        </w:rPr>
+      </w:pPr>
+    </w:p>
+    <w:p>
+      <w:pPr>
+        <w:pStyle w:val="Default"/>
+        <w:jc w:val="center"/>
+        <w:rPr>
+          <w:sz w:val="23"/>
+          <w:szCs w:val="23"/>
+          <w:lang w:val="en-US"/>
+        </w:rPr>
+      </w:pPr>
+      <w:r>
+        <w:rPr>
+          <w:noProof/>
+        </w:rPr>
+        <w:drawing>
+          <wp:inline distT="0" distB="0" distL="0" distR="0" wp14:anchorId="458622ED" wp14:editId="5EBB475A">
+            <wp:extent cx="3401291" cy="1481890"/>
+            <wp:effectExtent l="0" t="0" r="0" b="4445"/>
+            <wp:docPr id="7" name="Image 7"/>
+            <wp:cNvGraphicFramePr>
+              <a:graphicFrameLocks xmlns:a="http://schemas.openxmlformats.org/drawingml/2006/main" noChangeAspect="1"/>
+            </wp:cNvGraphicFramePr>
+            <a:graphic xmlns:a="http://schemas.openxmlformats.org/drawingml/2006/main">
+              <a:graphicData uri="http://schemas.openxmlformats.org/drawingml/2006/picture">
+                <pic:pic xmlns:pic="http://schemas.openxmlformats.org/drawingml/2006/picture">
+                  <pic:nvPicPr>
+                    <pic:cNvPr id="1" name=""/>
+                    <pic:cNvPicPr/>
+                  </pic:nvPicPr>
+                  <pic:blipFill>
+                    <a:blip r:embed="rId16"/>
+                    <a:stretch>
+                      <a:fillRect/>
+                    </a:stretch>
+                  </pic:blipFill>
+                  <pic:spPr>
+                    <a:xfrm>
+                      <a:off x="0" y="0"/>
                       <a:ext cx="3413781" cy="1487332"/>
                     </a:xfrm>
                     <a:prstGeom prst="rect">
@@ -2319,6 +2712,919 @@
     </w:p>
     <w:p>
       <w:pPr>
+        <w:pStyle w:val="Titre1"/>
+      </w:pPr>
+      <w:r>
+        <w:t>FAQ</w:t>
+      </w:r>
+    </w:p>
+    <w:p>
+      <w:pPr>
+        <w:pStyle w:val="Default"/>
+        <w:rPr>
+          <w:sz w:val="32"/>
+          <w:szCs w:val="32"/>
+          <w:lang w:val="en-US"/>
+        </w:rPr>
+      </w:pPr>
+    </w:p>
+    <w:p>
+      <w:pPr>
+        <w:pStyle w:val="Titre2"/>
+      </w:pPr>
+      <w:r>
+        <w:t xml:space="preserve">All consists show as green </w:t>
+      </w:r>
+      <w:r>
+        <w:t xml:space="preserve">in </w:t>
+      </w:r>
+      <w:proofErr w:type="spellStart"/>
+      <w:r>
+        <w:t>LocoSwap</w:t>
+      </w:r>
+      <w:proofErr w:type="spellEnd"/>
+      <w:r>
+        <w:t xml:space="preserve"> </w:t>
+      </w:r>
+      <w:r>
+        <w:t>but I still have a black box error</w:t>
+      </w:r>
+      <w:r>
+        <w:t xml:space="preserve"> at scenario start stating that </w:t>
+      </w:r>
+      <w:r>
+        <w:t>some</w:t>
+      </w:r>
+      <w:r>
+        <w:t xml:space="preserve"> stock couldn’t load.</w:t>
+      </w:r>
+    </w:p>
+    <w:p>
+      <w:pPr>
+        <w:pStyle w:val="Default"/>
+        <w:rPr>
+          <w:sz w:val="23"/>
+          <w:szCs w:val="23"/>
+          <w:lang w:val="en-US"/>
+        </w:rPr>
+      </w:pPr>
+      <w:r>
+        <w:rPr>
+          <w:sz w:val="23"/>
+          <w:szCs w:val="23"/>
+          <w:lang w:val="en-US"/>
+        </w:rPr>
+        <w:t>The likely cause is that you installed a reskin or enhancement of a stock for which you do not have the base requirement.</w:t>
+      </w:r>
+      <w:r>
+        <w:rPr>
+          <w:sz w:val="23"/>
+          <w:szCs w:val="23"/>
+          <w:lang w:val="en-US"/>
+        </w:rPr>
+        <w:t xml:space="preserve"> Search every consist for the possible culprit.</w:t>
+      </w:r>
+    </w:p>
+    <w:p>
+      <w:pPr>
+        <w:pStyle w:val="Default"/>
+        <w:rPr>
+          <w:sz w:val="23"/>
+          <w:szCs w:val="23"/>
+          <w:lang w:val="en-US"/>
+        </w:rPr>
+      </w:pPr>
+      <w:r>
+        <w:rPr>
+          <w:sz w:val="23"/>
+          <w:szCs w:val="23"/>
+          <w:lang w:val="en-US"/>
+        </w:rPr>
+        <w:t>This message has also been seen while in fact no vehicle had loaded incorrectly.</w:t>
+      </w:r>
+    </w:p>
+    <w:p>
+      <w:pPr>
+        <w:pStyle w:val="Default"/>
+        <w:rPr>
+          <w:sz w:val="23"/>
+          <w:szCs w:val="23"/>
+          <w:lang w:val="en-US"/>
+        </w:rPr>
+      </w:pPr>
+    </w:p>
+    <w:p>
+      <w:pPr>
+        <w:pStyle w:val="Titre2"/>
+      </w:pPr>
+      <w:r>
+        <w:t>I have an Out of Memory error at the launch of a swapped scenario.</w:t>
+      </w:r>
+    </w:p>
+    <w:p>
+      <w:pPr>
+        <w:pStyle w:val="Default"/>
+        <w:rPr>
+          <w:sz w:val="23"/>
+          <w:szCs w:val="23"/>
+          <w:lang w:val="en-US"/>
+        </w:rPr>
+      </w:pPr>
+      <w:r>
+        <w:rPr>
+          <w:sz w:val="23"/>
+          <w:szCs w:val="23"/>
+          <w:lang w:val="en-US"/>
+        </w:rPr>
+        <w:t>OOM’s have many possible causes in TSC, but one</w:t>
+      </w:r>
+      <w:r>
+        <w:rPr>
+          <w:sz w:val="23"/>
+          <w:szCs w:val="23"/>
+          <w:lang w:val="en-US"/>
+        </w:rPr>
+        <w:t xml:space="preserve"> that is</w:t>
+      </w:r>
+      <w:r>
+        <w:rPr>
+          <w:sz w:val="23"/>
+          <w:szCs w:val="23"/>
+          <w:lang w:val="en-US"/>
+        </w:rPr>
+        <w:t xml:space="preserve"> swap-related </w:t>
+      </w:r>
+      <w:r>
+        <w:rPr>
+          <w:sz w:val="23"/>
+          <w:szCs w:val="23"/>
+          <w:lang w:val="en-US"/>
+        </w:rPr>
+        <w:t>and</w:t>
+      </w:r>
+      <w:r>
+        <w:rPr>
+          <w:sz w:val="23"/>
+          <w:szCs w:val="23"/>
+          <w:lang w:val="en-US"/>
+        </w:rPr>
+        <w:t xml:space="preserve"> very common is that what you did confuses the TS dispatcher.</w:t>
+      </w:r>
+    </w:p>
+    <w:p>
+      <w:pPr>
+        <w:pStyle w:val="Default"/>
+        <w:rPr>
+          <w:sz w:val="23"/>
+          <w:szCs w:val="23"/>
+          <w:lang w:val="en-US"/>
+        </w:rPr>
+      </w:pPr>
+      <w:r>
+        <w:rPr>
+          <w:sz w:val="23"/>
+          <w:szCs w:val="23"/>
+          <w:lang w:val="en-US"/>
+        </w:rPr>
+        <w:t xml:space="preserve">A golden rule: </w:t>
+      </w:r>
+      <w:r>
+        <w:rPr>
+          <w:b/>
+          <w:bCs/>
+          <w:sz w:val="23"/>
+          <w:szCs w:val="23"/>
+          <w:lang w:val="en-US"/>
+        </w:rPr>
+        <w:t>the length of consist</w:t>
+      </w:r>
+      <w:r>
+        <w:rPr>
+          <w:b/>
+          <w:bCs/>
+          <w:sz w:val="23"/>
+          <w:szCs w:val="23"/>
+          <w:lang w:val="en-US"/>
+        </w:rPr>
+        <w:t>s</w:t>
+      </w:r>
+      <w:r>
+        <w:rPr>
+          <w:b/>
+          <w:bCs/>
+          <w:sz w:val="23"/>
+          <w:szCs w:val="23"/>
+          <w:lang w:val="en-US"/>
+        </w:rPr>
+        <w:t xml:space="preserve"> should vary as little as possible</w:t>
+      </w:r>
+      <w:r>
+        <w:rPr>
+          <w:sz w:val="23"/>
+          <w:szCs w:val="23"/>
+          <w:lang w:val="en-US"/>
+        </w:rPr>
+        <w:t>. It’s also always better if you reduce the length</w:t>
+      </w:r>
+      <w:r>
+        <w:rPr>
+          <w:sz w:val="23"/>
+          <w:szCs w:val="23"/>
+          <w:lang w:val="en-US"/>
+        </w:rPr>
+        <w:t xml:space="preserve"> of a consist</w:t>
+      </w:r>
+      <w:r>
+        <w:rPr>
+          <w:sz w:val="23"/>
+          <w:szCs w:val="23"/>
+          <w:lang w:val="en-US"/>
+        </w:rPr>
+        <w:t xml:space="preserve"> than if you increase it.</w:t>
+      </w:r>
+      <w:r>
+        <w:rPr>
+          <w:sz w:val="23"/>
+          <w:szCs w:val="23"/>
+          <w:lang w:val="en-US"/>
+        </w:rPr>
+        <w:t xml:space="preserve"> Very often, the scenario will have AI trains next to buffers. In such a case, even the slightest increase in size can make the train overlap the track limits, and you’re almost certainly going for an OOM!</w:t>
+      </w:r>
+      <w:r>
+        <w:rPr>
+          <w:sz w:val="23"/>
+          <w:szCs w:val="23"/>
+          <w:lang w:val="en-US"/>
+        </w:rPr>
+        <w:t xml:space="preserve"> Same goes if a train is supposed to spawn at a signal: making it longer can make the train overlap the next signal block, which is cause for trouble.</w:t>
+      </w:r>
+    </w:p>
+    <w:p>
+      <w:pPr>
+        <w:pStyle w:val="Default"/>
+        <w:rPr>
+          <w:sz w:val="23"/>
+          <w:szCs w:val="23"/>
+          <w:lang w:val="en-US"/>
+        </w:rPr>
+      </w:pPr>
+    </w:p>
+    <w:p>
+      <w:pPr>
+        <w:pStyle w:val="Default"/>
+        <w:rPr>
+          <w:sz w:val="23"/>
+          <w:szCs w:val="23"/>
+          <w:lang w:val="en-US"/>
+        </w:rPr>
+      </w:pPr>
+      <w:r>
+        <w:rPr>
+          <w:sz w:val="23"/>
+          <w:szCs w:val="23"/>
+          <w:lang w:val="en-US"/>
+        </w:rPr>
+        <w:t>So:</w:t>
+      </w:r>
+    </w:p>
+    <w:p>
+      <w:pPr>
+        <w:pStyle w:val="Default"/>
+        <w:numPr>
+          <w:ilvl w:val="0"/>
+          <w:numId w:val="6"/>
+        </w:numPr>
+        <w:rPr>
+          <w:sz w:val="23"/>
+          <w:szCs w:val="23"/>
+          <w:lang w:val="en-US"/>
+        </w:rPr>
+      </w:pPr>
+      <w:r>
+        <w:rPr>
+          <w:sz w:val="23"/>
+          <w:szCs w:val="23"/>
+          <w:lang w:val="en-US"/>
+        </w:rPr>
+        <w:t>try to swap for similar types</w:t>
+      </w:r>
+    </w:p>
+    <w:p>
+      <w:pPr>
+        <w:pStyle w:val="Default"/>
+        <w:numPr>
+          <w:ilvl w:val="0"/>
+          <w:numId w:val="6"/>
+        </w:numPr>
+        <w:rPr>
+          <w:sz w:val="23"/>
+          <w:szCs w:val="23"/>
+          <w:lang w:val="en-US"/>
+        </w:rPr>
+      </w:pPr>
+      <w:r>
+        <w:rPr>
+          <w:sz w:val="23"/>
+          <w:szCs w:val="23"/>
+          <w:lang w:val="en-US"/>
+        </w:rPr>
+        <w:t xml:space="preserve">avoid changing </w:t>
+      </w:r>
+      <w:r>
+        <w:rPr>
+          <w:sz w:val="23"/>
+          <w:szCs w:val="23"/>
+          <w:lang w:val="en-US"/>
+        </w:rPr>
+        <w:t xml:space="preserve">between </w:t>
+      </w:r>
+      <w:r>
+        <w:rPr>
+          <w:sz w:val="23"/>
+          <w:szCs w:val="23"/>
+          <w:lang w:val="en-US"/>
+        </w:rPr>
+        <w:t>stock categories (electric/diesel/steam, passenger/freight)</w:t>
+      </w:r>
+    </w:p>
+    <w:p>
+      <w:pPr>
+        <w:pStyle w:val="Default"/>
+        <w:numPr>
+          <w:ilvl w:val="0"/>
+          <w:numId w:val="6"/>
+        </w:numPr>
+        <w:rPr>
+          <w:sz w:val="23"/>
+          <w:szCs w:val="23"/>
+          <w:lang w:val="en-US"/>
+        </w:rPr>
+      </w:pPr>
+      <w:r>
+        <w:rPr>
+          <w:sz w:val="23"/>
+          <w:szCs w:val="23"/>
+          <w:lang w:val="en-US"/>
+        </w:rPr>
+        <w:t xml:space="preserve">pay attention to the length of vehicles as you do your swapping, see the </w:t>
+      </w:r>
+      <w:r>
+        <w:rPr>
+          <w:b/>
+          <w:bCs/>
+          <w:i/>
+          <w:iCs/>
+          <w:sz w:val="23"/>
+          <w:szCs w:val="23"/>
+          <w:lang w:val="en-US"/>
+        </w:rPr>
+        <w:t>Vehicle length</w:t>
+      </w:r>
+      <w:r>
+        <w:rPr>
+          <w:sz w:val="23"/>
+          <w:szCs w:val="23"/>
+          <w:lang w:val="en-US"/>
+        </w:rPr>
+        <w:t xml:space="preserve"> section of this manual</w:t>
+      </w:r>
+    </w:p>
+    <w:p>
+      <w:pPr>
+        <w:pStyle w:val="Default"/>
+        <w:numPr>
+          <w:ilvl w:val="0"/>
+          <w:numId w:val="6"/>
+        </w:numPr>
+        <w:rPr>
+          <w:sz w:val="23"/>
+          <w:szCs w:val="23"/>
+          <w:lang w:val="en-US"/>
+        </w:rPr>
+      </w:pPr>
+      <w:r>
+        <w:rPr>
+          <w:sz w:val="23"/>
+          <w:szCs w:val="23"/>
+          <w:lang w:val="en-US"/>
+        </w:rPr>
+        <w:t xml:space="preserve">if </w:t>
+      </w:r>
+      <w:r>
+        <w:rPr>
+          <w:sz w:val="23"/>
+          <w:szCs w:val="23"/>
+          <w:lang w:val="en-US"/>
+        </w:rPr>
+        <w:t>in</w:t>
+      </w:r>
+      <w:r>
+        <w:rPr>
+          <w:sz w:val="23"/>
+          <w:szCs w:val="23"/>
+          <w:lang w:val="en-US"/>
+        </w:rPr>
+        <w:t xml:space="preserve"> doubt about the resulting</w:t>
+      </w:r>
+      <w:r>
+        <w:rPr>
+          <w:sz w:val="23"/>
+          <w:szCs w:val="23"/>
+          <w:lang w:val="en-US"/>
+        </w:rPr>
+        <w:t xml:space="preserve"> length of </w:t>
+      </w:r>
+      <w:r>
+        <w:rPr>
+          <w:sz w:val="23"/>
+          <w:szCs w:val="23"/>
+          <w:lang w:val="en-US"/>
+        </w:rPr>
+        <w:t>your new consist</w:t>
+      </w:r>
+      <w:r>
+        <w:rPr>
+          <w:sz w:val="23"/>
+          <w:szCs w:val="23"/>
+          <w:lang w:val="en-US"/>
+        </w:rPr>
+        <w:t xml:space="preserve">, </w:t>
+      </w:r>
+      <w:r>
+        <w:rPr>
+          <w:sz w:val="23"/>
+          <w:szCs w:val="23"/>
+          <w:lang w:val="en-US"/>
+        </w:rPr>
+        <w:t>remove some wagons/carriages preemptively</w:t>
+      </w:r>
+    </w:p>
+    <w:p>
+      <w:pPr>
+        <w:pStyle w:val="Default"/>
+        <w:rPr>
+          <w:sz w:val="23"/>
+          <w:szCs w:val="23"/>
+          <w:lang w:val="en-US"/>
+        </w:rPr>
+      </w:pPr>
+    </w:p>
+    <w:p>
+      <w:pPr>
+        <w:pStyle w:val="Titre2"/>
+      </w:pPr>
+      <w:r>
+        <w:t xml:space="preserve">Why </w:t>
+      </w:r>
+      <w:r>
+        <w:t>is it not possible to</w:t>
+      </w:r>
+      <w:r>
+        <w:t xml:space="preserve"> completely remove a consist with </w:t>
+      </w:r>
+      <w:proofErr w:type="spellStart"/>
+      <w:r>
+        <w:t>LocoSwap</w:t>
+      </w:r>
+      <w:proofErr w:type="spellEnd"/>
+      <w:r>
+        <w:t>?</w:t>
+      </w:r>
+    </w:p>
+    <w:p>
+      <w:pPr>
+        <w:pStyle w:val="Default"/>
+        <w:rPr>
+          <w:sz w:val="23"/>
+          <w:szCs w:val="23"/>
+          <w:lang w:val="en-US"/>
+        </w:rPr>
+      </w:pPr>
+      <w:r>
+        <w:rPr>
+          <w:sz w:val="23"/>
+          <w:szCs w:val="23"/>
+          <w:lang w:val="en-US"/>
+        </w:rPr>
+        <w:t>This choice is very deliberate. Removing a</w:t>
+      </w:r>
+      <w:r>
+        <w:rPr>
+          <w:sz w:val="23"/>
+          <w:szCs w:val="23"/>
+          <w:lang w:val="en-US"/>
+        </w:rPr>
+        <w:t>n entire</w:t>
+      </w:r>
+      <w:r>
+        <w:rPr>
+          <w:sz w:val="23"/>
+          <w:szCs w:val="23"/>
+          <w:lang w:val="en-US"/>
+        </w:rPr>
+        <w:t xml:space="preserve"> </w:t>
+      </w:r>
+      <w:r>
+        <w:rPr>
+          <w:sz w:val="23"/>
+          <w:szCs w:val="23"/>
+          <w:lang w:val="en-US"/>
+        </w:rPr>
+        <w:t>consist, especially if not a loose one, will make the scenario behave differently compared to what the creator intended (an AI train may be schedule</w:t>
+      </w:r>
+      <w:r>
+        <w:rPr>
+          <w:sz w:val="23"/>
+          <w:szCs w:val="23"/>
+          <w:lang w:val="en-US"/>
+        </w:rPr>
+        <w:t>d</w:t>
+      </w:r>
+      <w:r>
+        <w:rPr>
+          <w:sz w:val="23"/>
+          <w:szCs w:val="23"/>
+          <w:lang w:val="en-US"/>
+        </w:rPr>
+        <w:t xml:space="preserve"> to wait at a signal for another AI to pass…)</w:t>
+      </w:r>
+      <w:r>
+        <w:rPr>
+          <w:sz w:val="23"/>
+          <w:szCs w:val="23"/>
+          <w:lang w:val="en-US"/>
+        </w:rPr>
+        <w:t xml:space="preserve">. This can very easily lead to AI collisions </w:t>
+      </w:r>
+      <w:r>
+        <w:rPr>
+          <w:sz w:val="23"/>
+          <w:szCs w:val="23"/>
+          <w:lang w:val="en-US"/>
+        </w:rPr>
+        <w:t>or various pathing issues</w:t>
+      </w:r>
+      <w:r>
+        <w:rPr>
+          <w:sz w:val="23"/>
+          <w:szCs w:val="23"/>
+          <w:lang w:val="en-US"/>
+        </w:rPr>
+        <w:t>.</w:t>
+      </w:r>
+    </w:p>
+    <w:p>
+      <w:pPr>
+        <w:pStyle w:val="Default"/>
+        <w:rPr>
+          <w:sz w:val="23"/>
+          <w:szCs w:val="23"/>
+          <w:lang w:val="en-US"/>
+        </w:rPr>
+      </w:pPr>
+      <w:r>
+        <w:rPr>
+          <w:sz w:val="23"/>
+          <w:szCs w:val="23"/>
+          <w:lang w:val="en-US"/>
+        </w:rPr>
+        <w:t>If you want to</w:t>
+      </w:r>
+      <w:r>
+        <w:rPr>
+          <w:sz w:val="23"/>
+          <w:szCs w:val="23"/>
+          <w:lang w:val="en-US"/>
+        </w:rPr>
+        <w:t xml:space="preserve"> not</w:t>
+      </w:r>
+      <w:r>
+        <w:rPr>
+          <w:sz w:val="23"/>
+          <w:szCs w:val="23"/>
+          <w:lang w:val="en-US"/>
+        </w:rPr>
+        <w:t xml:space="preserve"> bother with a train, </w:t>
+      </w:r>
+      <w:r>
+        <w:rPr>
+          <w:sz w:val="23"/>
+          <w:szCs w:val="23"/>
+          <w:lang w:val="en-US"/>
+        </w:rPr>
+        <w:t xml:space="preserve">simply </w:t>
+      </w:r>
+      <w:r>
+        <w:rPr>
+          <w:sz w:val="23"/>
+          <w:szCs w:val="23"/>
+          <w:lang w:val="en-US"/>
+        </w:rPr>
+        <w:t>replace it with a dummy stock</w:t>
+      </w:r>
+      <w:r>
+        <w:rPr>
+          <w:sz w:val="23"/>
+          <w:szCs w:val="23"/>
+          <w:lang w:val="en-US"/>
+        </w:rPr>
+        <w:t xml:space="preserve"> (a stock that will not show in the simulation but still be computed as a train).</w:t>
+      </w:r>
+    </w:p>
+    <w:p>
+      <w:pPr>
+        <w:pStyle w:val="Default"/>
+        <w:rPr>
+          <w:i/>
+          <w:iCs/>
+          <w:sz w:val="23"/>
+          <w:szCs w:val="23"/>
+          <w:lang w:val="en-US"/>
+        </w:rPr>
+      </w:pPr>
+      <w:r>
+        <w:rPr>
+          <w:rFonts w:ascii="Cambria Math" w:hAnsi="Cambria Math" w:cs="Cambria Math"/>
+          <w:i/>
+          <w:iCs/>
+          <w:sz w:val="23"/>
+          <w:szCs w:val="23"/>
+          <w:lang w:val="en-US"/>
+        </w:rPr>
+        <w:t xml:space="preserve">ℹ </w:t>
+      </w:r>
+      <w:r>
+        <w:rPr>
+          <w:i/>
+          <w:iCs/>
+          <w:sz w:val="23"/>
+          <w:szCs w:val="23"/>
+          <w:lang w:val="en-US"/>
+        </w:rPr>
+        <w:t>If you have Armstrong Powerhouse products, you will find the “AP Blocker Engine” under AP/Common for instance. If you have a</w:t>
+      </w:r>
+      <w:r>
+        <w:rPr>
+          <w:i/>
+          <w:iCs/>
+          <w:sz w:val="23"/>
+          <w:szCs w:val="23"/>
+          <w:lang w:val="en-US"/>
+        </w:rPr>
+        <w:t>t least one</w:t>
+      </w:r>
+      <w:r>
+        <w:rPr>
+          <w:i/>
+          <w:iCs/>
+          <w:sz w:val="23"/>
+          <w:szCs w:val="23"/>
+          <w:lang w:val="en-US"/>
+        </w:rPr>
+        <w:t xml:space="preserve"> </w:t>
+      </w:r>
+      <w:proofErr w:type="spellStart"/>
+      <w:r>
+        <w:rPr>
+          <w:i/>
+          <w:iCs/>
+          <w:sz w:val="23"/>
+          <w:szCs w:val="23"/>
+          <w:lang w:val="en-US"/>
+        </w:rPr>
+        <w:t>JustTrains</w:t>
+      </w:r>
+      <w:proofErr w:type="spellEnd"/>
+      <w:r>
+        <w:rPr>
+          <w:i/>
+          <w:iCs/>
+          <w:sz w:val="23"/>
+          <w:szCs w:val="23"/>
+          <w:lang w:val="en-US"/>
+        </w:rPr>
+        <w:t xml:space="preserve"> route, you will find an equivalent under </w:t>
+      </w:r>
+      <w:proofErr w:type="spellStart"/>
+      <w:r>
+        <w:rPr>
+          <w:i/>
+          <w:iCs/>
+          <w:sz w:val="23"/>
+          <w:szCs w:val="23"/>
+          <w:lang w:val="en-US"/>
+        </w:rPr>
+        <w:t>JustTrains</w:t>
+      </w:r>
+      <w:proofErr w:type="spellEnd"/>
+      <w:r>
+        <w:rPr>
+          <w:i/>
+          <w:iCs/>
+          <w:sz w:val="23"/>
+          <w:szCs w:val="23"/>
+          <w:lang w:val="en-US"/>
+        </w:rPr>
+        <w:t>/</w:t>
+      </w:r>
+      <w:proofErr w:type="spellStart"/>
+      <w:r>
+        <w:rPr>
+          <w:i/>
+          <w:iCs/>
+          <w:sz w:val="23"/>
+          <w:szCs w:val="23"/>
+          <w:lang w:val="en-US"/>
+        </w:rPr>
+        <w:t>CommonLibrary</w:t>
+      </w:r>
+      <w:proofErr w:type="spellEnd"/>
+      <w:r>
+        <w:rPr>
+          <w:i/>
+          <w:iCs/>
+          <w:sz w:val="23"/>
+          <w:szCs w:val="23"/>
+          <w:lang w:val="en-US"/>
+        </w:rPr>
+        <w:t>.</w:t>
+      </w:r>
+    </w:p>
+    <w:p>
+      <w:pPr>
+        <w:pStyle w:val="Default"/>
+        <w:rPr>
+          <w:i/>
+          <w:iCs/>
+          <w:sz w:val="23"/>
+          <w:szCs w:val="23"/>
+          <w:lang w:val="en-US"/>
+        </w:rPr>
+      </w:pPr>
+      <w:r>
+        <w:rPr>
+          <w:i/>
+          <w:iCs/>
+          <w:sz w:val="23"/>
+          <w:szCs w:val="23"/>
+          <w:lang w:val="en-US"/>
+        </w:rPr>
+        <w:t>Still keeping in mind that these engine</w:t>
+      </w:r>
+      <w:r>
+        <w:rPr>
+          <w:i/>
+          <w:iCs/>
+          <w:sz w:val="23"/>
+          <w:szCs w:val="23"/>
+          <w:lang w:val="en-US"/>
+        </w:rPr>
+        <w:t>s</w:t>
+      </w:r>
+      <w:r>
+        <w:rPr>
+          <w:i/>
+          <w:iCs/>
+          <w:sz w:val="23"/>
+          <w:szCs w:val="23"/>
+          <w:lang w:val="en-US"/>
+        </w:rPr>
+        <w:t xml:space="preserve"> have a non-zero length</w:t>
+      </w:r>
+      <w:r>
+        <w:rPr>
+          <w:i/>
+          <w:iCs/>
+          <w:sz w:val="23"/>
+          <w:szCs w:val="23"/>
+          <w:lang w:val="en-US"/>
+        </w:rPr>
+        <w:t>! (see previous question)</w:t>
+      </w:r>
+      <w:r>
+        <w:rPr>
+          <w:i/>
+          <w:iCs/>
+          <w:sz w:val="23"/>
+          <w:szCs w:val="23"/>
+          <w:lang w:val="en-US"/>
+        </w:rPr>
+        <w:t xml:space="preserve"> </w:t>
+      </w:r>
+    </w:p>
+    <w:p>
+      <w:pPr>
+        <w:pStyle w:val="Default"/>
+        <w:rPr>
+          <w:sz w:val="32"/>
+          <w:szCs w:val="32"/>
+          <w:lang w:val="en-US"/>
+        </w:rPr>
+      </w:pPr>
+    </w:p>
+    <w:p>
+      <w:pPr>
+        <w:pStyle w:val="Titre2"/>
+      </w:pPr>
+      <w:r>
+        <w:t>I swapped a diesel/steam engine</w:t>
+      </w:r>
+      <w:r>
+        <w:t xml:space="preserve"> </w:t>
+      </w:r>
+      <w:r>
+        <w:t>and TS is saying I ran out of fuel right at the start of the scenario</w:t>
+      </w:r>
+      <w:r>
+        <w:t>.</w:t>
+      </w:r>
+    </w:p>
+    <w:p>
+      <w:pPr>
+        <w:pStyle w:val="Default"/>
+        <w:rPr>
+          <w:sz w:val="23"/>
+          <w:szCs w:val="23"/>
+          <w:lang w:val="en-US"/>
+        </w:rPr>
+      </w:pPr>
+      <w:r>
+        <w:rPr>
+          <w:sz w:val="23"/>
+          <w:szCs w:val="23"/>
+          <w:lang w:val="en-US"/>
+        </w:rPr>
+        <w:t xml:space="preserve">Go to the scenario editor, double-click on the player train’s engine and </w:t>
+      </w:r>
+      <w:r>
+        <w:rPr>
+          <w:sz w:val="23"/>
+          <w:szCs w:val="23"/>
+          <w:lang w:val="en-US"/>
+        </w:rPr>
+        <w:t>set</w:t>
+      </w:r>
+      <w:r>
+        <w:rPr>
+          <w:sz w:val="23"/>
+          <w:szCs w:val="23"/>
+          <w:lang w:val="en-US"/>
+        </w:rPr>
+        <w:t xml:space="preserve"> the fuel slider at </w:t>
+      </w:r>
+      <w:r>
+        <w:rPr>
+          <w:sz w:val="23"/>
+          <w:szCs w:val="23"/>
+          <w:lang w:val="en-US"/>
+        </w:rPr>
+        <w:t xml:space="preserve">its </w:t>
+      </w:r>
+      <w:r>
+        <w:rPr>
+          <w:sz w:val="23"/>
+          <w:szCs w:val="23"/>
+          <w:lang w:val="en-US"/>
+        </w:rPr>
+        <w:t>maximum. If it’s a multiple unit train, you may have to do this on every car of the train.</w:t>
+      </w:r>
+    </w:p>
+    <w:p>
+      <w:pPr>
+        <w:pStyle w:val="Titre1"/>
+      </w:pPr>
+      <w:r>
+        <w:lastRenderedPageBreak/>
+        <w:t xml:space="preserve">Uninstallation </w:t>
+      </w:r>
+    </w:p>
+    <w:p/>
+    <w:p>
+      <w:r>
+        <w:t xml:space="preserve">Since </w:t>
+      </w:r>
+      <w:proofErr w:type="spellStart"/>
+      <w:r>
+        <w:t>LocoSwap</w:t>
+      </w:r>
+      <w:proofErr w:type="spellEnd"/>
+      <w:r>
+        <w:t xml:space="preserve"> does not use an installation program to install itself, you can simply delete the </w:t>
+      </w:r>
+      <w:proofErr w:type="spellStart"/>
+      <w:r>
+        <w:t>LocoSwap</w:t>
+      </w:r>
+      <w:proofErr w:type="spellEnd"/>
+      <w:r>
+        <w:t xml:space="preserve"> folder to uninstall it. The user settings are located at C:\Users\{Username}\AppData\Local\LocoSwap. </w:t>
+      </w:r>
+      <w:r>
+        <w:t>This directory can also be safely removed.</w:t>
+      </w:r>
+    </w:p>
+    <w:p>
+      <w:pPr>
         <w:autoSpaceDE/>
         <w:autoSpaceDN/>
         <w:adjustRightInd/>
@@ -2331,902 +3637,130 @@
           <w:szCs w:val="32"/>
         </w:rPr>
       </w:pPr>
-      <w:r>
-        <w:br w:type="page"/>
-      </w:r>
     </w:p>
     <w:p>
       <w:pPr>
         <w:pStyle w:val="Titre1"/>
       </w:pPr>
       <w:r>
-        <w:lastRenderedPageBreak/>
-        <w:t>FAQ</w:t>
-      </w:r>
-    </w:p>
-    <w:p>
-      <w:pPr>
-        <w:pStyle w:val="Default"/>
-        <w:rPr>
-          <w:sz w:val="32"/>
-          <w:szCs w:val="32"/>
-          <w:lang w:val="en-US"/>
-        </w:rPr>
-      </w:pPr>
-    </w:p>
-    <w:p>
-      <w:pPr>
-        <w:pStyle w:val="Titre2"/>
-      </w:pPr>
-      <w:r>
-        <w:t xml:space="preserve">All consists show as green </w:t>
-      </w:r>
-      <w:r>
-        <w:t xml:space="preserve">in LocoSwap </w:t>
-      </w:r>
-      <w:r>
-        <w:t>but I still have a black box error</w:t>
-      </w:r>
-      <w:r>
-        <w:t xml:space="preserve"> at scenario start stating that the X stock couldn’t load.</w:t>
-      </w:r>
-    </w:p>
-    <w:p>
-      <w:pPr>
-        <w:pStyle w:val="Default"/>
-        <w:rPr>
-          <w:sz w:val="23"/>
-          <w:szCs w:val="23"/>
-          <w:lang w:val="en-US"/>
-        </w:rPr>
-      </w:pPr>
-      <w:r>
-        <w:rPr>
-          <w:sz w:val="23"/>
-          <w:szCs w:val="23"/>
-          <w:lang w:val="en-US"/>
-        </w:rPr>
-        <w:t>The likely cause is that you installed a reskin or enhancement of a stock for which you do not have the base requirement.</w:t>
-      </w:r>
-      <w:r>
-        <w:rPr>
-          <w:sz w:val="23"/>
-          <w:szCs w:val="23"/>
-          <w:lang w:val="en-US"/>
-        </w:rPr>
-        <w:t xml:space="preserve"> Search every consist for the possible culprit.</w:t>
-      </w:r>
-    </w:p>
-    <w:p>
-      <w:pPr>
-        <w:pStyle w:val="Default"/>
-        <w:rPr>
-          <w:sz w:val="23"/>
-          <w:szCs w:val="23"/>
-          <w:lang w:val="en-US"/>
-        </w:rPr>
-      </w:pPr>
-      <w:r>
-        <w:rPr>
-          <w:sz w:val="23"/>
-          <w:szCs w:val="23"/>
-          <w:lang w:val="en-US"/>
-        </w:rPr>
-        <w:t>This message has also been seen while in fact no vehicle had loaded incorrectly.</w:t>
-      </w:r>
-    </w:p>
-    <w:p>
-      <w:pPr>
-        <w:pStyle w:val="Default"/>
-        <w:rPr>
-          <w:sz w:val="23"/>
-          <w:szCs w:val="23"/>
-          <w:lang w:val="en-US"/>
-        </w:rPr>
-      </w:pPr>
-    </w:p>
-    <w:p>
-      <w:pPr>
-        <w:pStyle w:val="Titre2"/>
-      </w:pPr>
-      <w:r>
-        <w:t>I have an Out of Memory error at the launch of a swapped scenario.</w:t>
-      </w:r>
-    </w:p>
-    <w:p>
-      <w:pPr>
-        <w:pStyle w:val="Default"/>
-        <w:rPr>
-          <w:sz w:val="23"/>
-          <w:szCs w:val="23"/>
-          <w:lang w:val="en-US"/>
-        </w:rPr>
-      </w:pPr>
-      <w:r>
-        <w:rPr>
-          <w:sz w:val="23"/>
-          <w:szCs w:val="23"/>
-          <w:lang w:val="en-US"/>
-        </w:rPr>
-        <w:t>OOM’s have many possible causes in TSC, but one</w:t>
-      </w:r>
-      <w:r>
-        <w:rPr>
-          <w:sz w:val="23"/>
-          <w:szCs w:val="23"/>
-          <w:lang w:val="en-US"/>
-        </w:rPr>
-        <w:t xml:space="preserve"> that is</w:t>
-      </w:r>
-      <w:r>
-        <w:rPr>
-          <w:sz w:val="23"/>
-          <w:szCs w:val="23"/>
-          <w:lang w:val="en-US"/>
-        </w:rPr>
-        <w:t xml:space="preserve"> swap-related </w:t>
-      </w:r>
-      <w:r>
-        <w:rPr>
-          <w:sz w:val="23"/>
-          <w:szCs w:val="23"/>
-          <w:lang w:val="en-US"/>
-        </w:rPr>
-        <w:t>and</w:t>
-      </w:r>
-      <w:r>
-        <w:rPr>
-          <w:sz w:val="23"/>
-          <w:szCs w:val="23"/>
-          <w:lang w:val="en-US"/>
-        </w:rPr>
-        <w:t xml:space="preserve"> very common is that what you did confuses the TS dispatcher.</w:t>
-      </w:r>
-    </w:p>
-    <w:p>
-      <w:pPr>
-        <w:pStyle w:val="Default"/>
-        <w:rPr>
-          <w:sz w:val="23"/>
-          <w:szCs w:val="23"/>
-          <w:lang w:val="en-US"/>
-        </w:rPr>
-      </w:pPr>
-      <w:r>
-        <w:rPr>
-          <w:sz w:val="23"/>
-          <w:szCs w:val="23"/>
-          <w:lang w:val="en-US"/>
-        </w:rPr>
-        <w:t xml:space="preserve">A golden rule: </w:t>
-      </w:r>
-      <w:r>
-        <w:rPr>
-          <w:b/>
-          <w:bCs/>
-          <w:sz w:val="23"/>
-          <w:szCs w:val="23"/>
-          <w:lang w:val="en-US"/>
-        </w:rPr>
-        <w:t>the length of consist</w:t>
-      </w:r>
-      <w:r>
-        <w:rPr>
-          <w:b/>
-          <w:bCs/>
-          <w:sz w:val="23"/>
-          <w:szCs w:val="23"/>
-          <w:lang w:val="en-US"/>
-        </w:rPr>
-        <w:t>s</w:t>
-      </w:r>
-      <w:r>
-        <w:rPr>
-          <w:b/>
-          <w:bCs/>
-          <w:sz w:val="23"/>
-          <w:szCs w:val="23"/>
-          <w:lang w:val="en-US"/>
-        </w:rPr>
-        <w:t xml:space="preserve"> should vary as little as possible</w:t>
-      </w:r>
-      <w:r>
-        <w:rPr>
-          <w:sz w:val="23"/>
-          <w:szCs w:val="23"/>
-          <w:lang w:val="en-US"/>
-        </w:rPr>
-        <w:t>. It’s also always better if you reduce the length</w:t>
-      </w:r>
-      <w:r>
-        <w:rPr>
-          <w:sz w:val="23"/>
-          <w:szCs w:val="23"/>
-          <w:lang w:val="en-US"/>
-        </w:rPr>
-        <w:t xml:space="preserve"> of a consist</w:t>
-      </w:r>
-      <w:r>
-        <w:rPr>
-          <w:sz w:val="23"/>
-          <w:szCs w:val="23"/>
-          <w:lang w:val="en-US"/>
-        </w:rPr>
-        <w:t xml:space="preserve"> than if you increase it.</w:t>
-      </w:r>
-      <w:r>
-        <w:rPr>
-          <w:sz w:val="23"/>
-          <w:szCs w:val="23"/>
-          <w:lang w:val="en-US"/>
-        </w:rPr>
-        <w:t xml:space="preserve"> Very often, the scenario will have AI trains next to buffers. In such a case, even the slightest increase in size can make the train overlap the track limits, and you’re almost certainly going for an OOM!</w:t>
-      </w:r>
-      <w:r>
-        <w:rPr>
-          <w:sz w:val="23"/>
-          <w:szCs w:val="23"/>
-          <w:lang w:val="en-US"/>
-        </w:rPr>
-        <w:t xml:space="preserve"> Same goes if a train is supposed to spawn at a signal: making it longer can make the train overlap the next signal block, which is cause for trouble.</w:t>
-      </w:r>
-    </w:p>
-    <w:p>
-      <w:pPr>
-        <w:pStyle w:val="Default"/>
-        <w:rPr>
-          <w:sz w:val="23"/>
-          <w:szCs w:val="23"/>
-          <w:lang w:val="en-US"/>
-        </w:rPr>
-      </w:pPr>
-    </w:p>
-    <w:p>
-      <w:pPr>
-        <w:pStyle w:val="Default"/>
-        <w:rPr>
-          <w:sz w:val="23"/>
-          <w:szCs w:val="23"/>
-          <w:lang w:val="en-US"/>
-        </w:rPr>
-      </w:pPr>
-      <w:r>
-        <w:rPr>
-          <w:sz w:val="23"/>
-          <w:szCs w:val="23"/>
-          <w:lang w:val="en-US"/>
-        </w:rPr>
-        <w:t>So:</w:t>
-      </w:r>
-    </w:p>
-    <w:p>
-      <w:pPr>
-        <w:pStyle w:val="Default"/>
+        <w:t>Credits &amp; thanks</w:t>
+      </w:r>
+    </w:p>
+    <w:p/>
+    <w:p>
+      <w:pPr>
+        <w:pStyle w:val="Paragraphedeliste"/>
         <w:numPr>
           <w:ilvl w:val="0"/>
-          <w:numId w:val="6"/>
+          <w:numId w:val="8"/>
         </w:numPr>
-        <w:rPr>
-          <w:sz w:val="23"/>
-          <w:szCs w:val="23"/>
-          <w:lang w:val="en-US"/>
-        </w:rPr>
-      </w:pPr>
-      <w:r>
-        <w:rPr>
-          <w:sz w:val="23"/>
-          <w:szCs w:val="23"/>
-          <w:lang w:val="en-US"/>
-        </w:rPr>
-        <w:t>try to swap for similar types</w:t>
-      </w:r>
-    </w:p>
-    <w:p>
-      <w:pPr>
-        <w:pStyle w:val="Default"/>
+      </w:pPr>
+      <w:r>
+        <w:t>dodo0822 – original developer up to version 1.1</w:t>
+      </w:r>
+    </w:p>
+    <w:p>
+      <w:pPr>
+        <w:pStyle w:val="Paragraphedeliste"/>
         <w:numPr>
           <w:ilvl w:val="0"/>
-          <w:numId w:val="6"/>
+          <w:numId w:val="8"/>
         </w:numPr>
-        <w:rPr>
-          <w:sz w:val="23"/>
-          <w:szCs w:val="23"/>
-          <w:lang w:val="en-US"/>
-        </w:rPr>
-      </w:pPr>
-      <w:r>
-        <w:rPr>
-          <w:sz w:val="23"/>
-          <w:szCs w:val="23"/>
-          <w:lang w:val="en-US"/>
-        </w:rPr>
-        <w:t xml:space="preserve">avoid changing </w:t>
-      </w:r>
-      <w:r>
-        <w:rPr>
-          <w:sz w:val="23"/>
-          <w:szCs w:val="23"/>
-          <w:lang w:val="en-US"/>
-        </w:rPr>
-        <w:t xml:space="preserve">between </w:t>
-      </w:r>
-      <w:r>
-        <w:rPr>
-          <w:sz w:val="23"/>
-          <w:szCs w:val="23"/>
-          <w:lang w:val="en-US"/>
-        </w:rPr>
-        <w:t>stock categories (electric/diesel/steam, passenger/freight)</w:t>
-      </w:r>
-    </w:p>
-    <w:p>
-      <w:pPr>
-        <w:pStyle w:val="Default"/>
+      </w:pPr>
+      <w:proofErr w:type="spellStart"/>
+      <w:r>
+        <w:t>vanlueckn</w:t>
+      </w:r>
+      <w:proofErr w:type="spellEnd"/>
+      <w:r>
+        <w:t xml:space="preserve"> – contributor</w:t>
+      </w:r>
+    </w:p>
+    <w:p>
+      <w:pPr>
+        <w:pStyle w:val="Paragraphedeliste"/>
         <w:numPr>
           <w:ilvl w:val="0"/>
-          <w:numId w:val="6"/>
+          <w:numId w:val="8"/>
         </w:numPr>
-        <w:rPr>
-          <w:sz w:val="23"/>
-          <w:szCs w:val="23"/>
-          <w:lang w:val="en-US"/>
-        </w:rPr>
-      </w:pPr>
-      <w:r>
-        <w:rPr>
-          <w:sz w:val="23"/>
-          <w:szCs w:val="23"/>
-          <w:lang w:val="en-US"/>
-        </w:rPr>
-        <w:t xml:space="preserve">pay attention to the length of vehicles as you do your swapping, see the </w:t>
-      </w:r>
-      <w:r>
-        <w:rPr>
-          <w:b/>
-          <w:bCs/>
-          <w:i/>
-          <w:iCs/>
-          <w:sz w:val="23"/>
-          <w:szCs w:val="23"/>
-          <w:lang w:val="en-US"/>
-        </w:rPr>
-        <w:t>Vehicle length</w:t>
-      </w:r>
-      <w:r>
-        <w:rPr>
-          <w:sz w:val="23"/>
-          <w:szCs w:val="23"/>
-          <w:lang w:val="en-US"/>
-        </w:rPr>
-        <w:t xml:space="preserve"> section of this manual</w:t>
-      </w:r>
-    </w:p>
-    <w:p>
-      <w:pPr>
-        <w:pStyle w:val="Default"/>
+      </w:pPr>
+      <w:r>
+        <w:t>Frankoi1337 – developer</w:t>
+      </w:r>
+    </w:p>
+    <w:p>
+      <w:pPr>
+        <w:pStyle w:val="Paragraphedeliste"/>
         <w:numPr>
           <w:ilvl w:val="0"/>
-          <w:numId w:val="6"/>
+          <w:numId w:val="8"/>
         </w:numPr>
-        <w:rPr>
-          <w:sz w:val="23"/>
-          <w:szCs w:val="23"/>
-          <w:lang w:val="en-US"/>
-        </w:rPr>
-      </w:pPr>
-      <w:r>
-        <w:rPr>
-          <w:sz w:val="23"/>
-          <w:szCs w:val="23"/>
-          <w:lang w:val="en-US"/>
-        </w:rPr>
-        <w:t xml:space="preserve">if </w:t>
-      </w:r>
-      <w:r>
-        <w:rPr>
-          <w:sz w:val="23"/>
-          <w:szCs w:val="23"/>
-          <w:lang w:val="en-US"/>
-        </w:rPr>
-        <w:t>in</w:t>
-      </w:r>
-      <w:r>
-        <w:rPr>
-          <w:sz w:val="23"/>
-          <w:szCs w:val="23"/>
-          <w:lang w:val="en-US"/>
-        </w:rPr>
-        <w:t xml:space="preserve"> doubt about the resulting</w:t>
-      </w:r>
-      <w:r>
-        <w:rPr>
-          <w:sz w:val="23"/>
-          <w:szCs w:val="23"/>
-          <w:lang w:val="en-US"/>
-        </w:rPr>
-        <w:t xml:space="preserve"> length of </w:t>
-      </w:r>
-      <w:r>
-        <w:rPr>
-          <w:sz w:val="23"/>
-          <w:szCs w:val="23"/>
-          <w:lang w:val="en-US"/>
-        </w:rPr>
-        <w:t>your new consist</w:t>
-      </w:r>
-      <w:r>
-        <w:rPr>
-          <w:sz w:val="23"/>
-          <w:szCs w:val="23"/>
-          <w:lang w:val="en-US"/>
-        </w:rPr>
-        <w:t xml:space="preserve">, </w:t>
-      </w:r>
-      <w:r>
-        <w:rPr>
-          <w:sz w:val="23"/>
-          <w:szCs w:val="23"/>
-          <w:lang w:val="en-US"/>
-        </w:rPr>
-        <w:t>remove some wagons/carriages preemptively</w:t>
-      </w:r>
-    </w:p>
-    <w:p>
-      <w:pPr>
-        <w:pStyle w:val="Default"/>
-        <w:rPr>
-          <w:sz w:val="23"/>
-          <w:szCs w:val="23"/>
-          <w:lang w:val="en-US"/>
-        </w:rPr>
-      </w:pPr>
-    </w:p>
-    <w:p>
-      <w:pPr>
-        <w:pStyle w:val="Titre2"/>
-      </w:pPr>
-      <w:r>
-        <w:t xml:space="preserve">Why </w:t>
-      </w:r>
-      <w:r>
-        <w:t>is it not possible to</w:t>
-      </w:r>
-      <w:r>
-        <w:t xml:space="preserve"> completely remove a consist with LocoSwap?</w:t>
-      </w:r>
-    </w:p>
-    <w:p>
-      <w:pPr>
-        <w:pStyle w:val="Default"/>
-        <w:rPr>
-          <w:sz w:val="23"/>
-          <w:szCs w:val="23"/>
-          <w:lang w:val="en-US"/>
-        </w:rPr>
-      </w:pPr>
-      <w:r>
-        <w:rPr>
-          <w:sz w:val="23"/>
-          <w:szCs w:val="23"/>
-          <w:lang w:val="en-US"/>
-        </w:rPr>
-        <w:t>This choice is very deliberate. Removing a</w:t>
-      </w:r>
-      <w:r>
-        <w:rPr>
-          <w:sz w:val="23"/>
-          <w:szCs w:val="23"/>
-          <w:lang w:val="en-US"/>
-        </w:rPr>
-        <w:t>n entire</w:t>
-      </w:r>
-      <w:r>
-        <w:rPr>
-          <w:sz w:val="23"/>
-          <w:szCs w:val="23"/>
-          <w:lang w:val="en-US"/>
-        </w:rPr>
-        <w:t xml:space="preserve"> </w:t>
-      </w:r>
-      <w:r>
-        <w:rPr>
-          <w:sz w:val="23"/>
-          <w:szCs w:val="23"/>
-          <w:lang w:val="en-US"/>
-        </w:rPr>
-        <w:t>consist, especially if not a loose one, will make the scenario behave differently compared to what the creator intended (an AI train may be schedule</w:t>
-      </w:r>
-      <w:r>
-        <w:rPr>
-          <w:sz w:val="23"/>
-          <w:szCs w:val="23"/>
-          <w:lang w:val="en-US"/>
-        </w:rPr>
-        <w:t>d</w:t>
-      </w:r>
-      <w:r>
-        <w:rPr>
-          <w:sz w:val="23"/>
-          <w:szCs w:val="23"/>
-          <w:lang w:val="en-US"/>
-        </w:rPr>
-        <w:t xml:space="preserve"> to wait at a signal for another AI to pass…)</w:t>
-      </w:r>
-      <w:r>
-        <w:rPr>
-          <w:sz w:val="23"/>
-          <w:szCs w:val="23"/>
-          <w:lang w:val="en-US"/>
-        </w:rPr>
-        <w:t xml:space="preserve">. This can very easily lead to AI collisions </w:t>
-      </w:r>
-      <w:r>
-        <w:rPr>
-          <w:sz w:val="23"/>
-          <w:szCs w:val="23"/>
-          <w:lang w:val="en-US"/>
-        </w:rPr>
-        <w:t>or various pathing issues</w:t>
-      </w:r>
-      <w:r>
-        <w:rPr>
-          <w:sz w:val="23"/>
-          <w:szCs w:val="23"/>
-          <w:lang w:val="en-US"/>
-        </w:rPr>
-        <w:t>.</w:t>
-      </w:r>
-    </w:p>
-    <w:p>
-      <w:pPr>
-        <w:pStyle w:val="Default"/>
-        <w:rPr>
-          <w:sz w:val="23"/>
-          <w:szCs w:val="23"/>
-          <w:lang w:val="en-US"/>
-        </w:rPr>
-      </w:pPr>
-      <w:r>
-        <w:rPr>
-          <w:sz w:val="23"/>
-          <w:szCs w:val="23"/>
-          <w:lang w:val="en-US"/>
-        </w:rPr>
-        <w:t>If you want to</w:t>
-      </w:r>
-      <w:r>
-        <w:rPr>
-          <w:sz w:val="23"/>
-          <w:szCs w:val="23"/>
-          <w:lang w:val="en-US"/>
-        </w:rPr>
-        <w:t xml:space="preserve"> not</w:t>
-      </w:r>
-      <w:r>
-        <w:rPr>
-          <w:sz w:val="23"/>
-          <w:szCs w:val="23"/>
-          <w:lang w:val="en-US"/>
-        </w:rPr>
-        <w:t xml:space="preserve"> bother with a train, </w:t>
-      </w:r>
-      <w:r>
-        <w:rPr>
-          <w:sz w:val="23"/>
-          <w:szCs w:val="23"/>
-          <w:lang w:val="en-US"/>
-        </w:rPr>
-        <w:t xml:space="preserve">simply </w:t>
-      </w:r>
-      <w:r>
-        <w:rPr>
-          <w:sz w:val="23"/>
-          <w:szCs w:val="23"/>
-          <w:lang w:val="en-US"/>
-        </w:rPr>
-        <w:t>replace it with a dummy stock</w:t>
-      </w:r>
-      <w:r>
-        <w:rPr>
-          <w:sz w:val="23"/>
-          <w:szCs w:val="23"/>
-          <w:lang w:val="en-US"/>
-        </w:rPr>
-        <w:t xml:space="preserve"> (a stock that will not show in the simulation but still be computed as a train).</w:t>
-      </w:r>
-    </w:p>
-    <w:p>
-      <w:pPr>
-        <w:pStyle w:val="Default"/>
-        <w:rPr>
-          <w:i/>
-          <w:iCs/>
-          <w:sz w:val="23"/>
-          <w:szCs w:val="23"/>
-          <w:lang w:val="en-US"/>
-        </w:rPr>
-      </w:pPr>
-      <w:r>
-        <w:rPr>
-          <w:rFonts w:ascii="Cambria Math" w:hAnsi="Cambria Math" w:cs="Cambria Math"/>
-          <w:i/>
-          <w:iCs/>
-          <w:sz w:val="23"/>
-          <w:szCs w:val="23"/>
-          <w:lang w:val="en-US"/>
-        </w:rPr>
-        <w:t xml:space="preserve">ℹ </w:t>
-      </w:r>
-      <w:r>
-        <w:rPr>
-          <w:i/>
-          <w:iCs/>
-          <w:sz w:val="23"/>
-          <w:szCs w:val="23"/>
-          <w:lang w:val="en-US"/>
-        </w:rPr>
-        <w:t>If you have Armstrong Powerhouse products, you will find the “AP Blocker Engine” under AP/Common for instance. If you have a</w:t>
-      </w:r>
-      <w:r>
-        <w:rPr>
-          <w:i/>
-          <w:iCs/>
-          <w:sz w:val="23"/>
-          <w:szCs w:val="23"/>
-          <w:lang w:val="en-US"/>
-        </w:rPr>
-        <w:t>t least one</w:t>
-      </w:r>
-      <w:r>
-        <w:rPr>
-          <w:i/>
-          <w:iCs/>
-          <w:sz w:val="23"/>
-          <w:szCs w:val="23"/>
-          <w:lang w:val="en-US"/>
-        </w:rPr>
-        <w:t xml:space="preserve"> JustTrains route, you will find an equivalent under JustTrains/CommonLibrary.</w:t>
-      </w:r>
-    </w:p>
-    <w:p>
-      <w:pPr>
-        <w:pStyle w:val="Default"/>
-        <w:rPr>
-          <w:i/>
-          <w:iCs/>
-          <w:sz w:val="23"/>
-          <w:szCs w:val="23"/>
-          <w:lang w:val="en-US"/>
-        </w:rPr>
-      </w:pPr>
-      <w:r>
-        <w:rPr>
-          <w:i/>
-          <w:iCs/>
-          <w:sz w:val="23"/>
-          <w:szCs w:val="23"/>
-          <w:lang w:val="en-US"/>
-        </w:rPr>
-        <w:t>Still keeping in mind that these engine</w:t>
-      </w:r>
-      <w:r>
-        <w:rPr>
-          <w:i/>
-          <w:iCs/>
-          <w:sz w:val="23"/>
-          <w:szCs w:val="23"/>
-          <w:lang w:val="en-US"/>
-        </w:rPr>
-        <w:t>s</w:t>
-      </w:r>
-      <w:r>
-        <w:rPr>
-          <w:i/>
-          <w:iCs/>
-          <w:sz w:val="23"/>
-          <w:szCs w:val="23"/>
-          <w:lang w:val="en-US"/>
-        </w:rPr>
-        <w:t xml:space="preserve"> have a non-zero length</w:t>
-      </w:r>
-      <w:r>
-        <w:rPr>
-          <w:i/>
-          <w:iCs/>
-          <w:sz w:val="23"/>
-          <w:szCs w:val="23"/>
-          <w:lang w:val="en-US"/>
-        </w:rPr>
-        <w:t>! (see previous question)</w:t>
-      </w:r>
-      <w:r>
-        <w:rPr>
-          <w:i/>
-          <w:iCs/>
-          <w:sz w:val="23"/>
-          <w:szCs w:val="23"/>
-          <w:lang w:val="en-US"/>
-        </w:rPr>
-        <w:t xml:space="preserve"> </w:t>
-      </w:r>
-    </w:p>
-    <w:p>
-      <w:pPr>
-        <w:pStyle w:val="Default"/>
-        <w:rPr>
-          <w:sz w:val="32"/>
-          <w:szCs w:val="32"/>
-          <w:lang w:val="en-US"/>
-        </w:rPr>
-      </w:pPr>
-    </w:p>
-    <w:p>
-      <w:pPr>
-        <w:pStyle w:val="Titre2"/>
-      </w:pPr>
-      <w:r>
-        <w:t>I swapped a diesel/steam engine</w:t>
-      </w:r>
-      <w:r>
-        <w:t xml:space="preserve"> </w:t>
-      </w:r>
-      <w:r>
-        <w:t>and TS is saying I ran out of fuel right at the start of the scenario</w:t>
-      </w:r>
-      <w:r>
-        <w:t>.</w:t>
-      </w:r>
-    </w:p>
-    <w:p>
-      <w:pPr>
-        <w:pStyle w:val="Default"/>
-        <w:rPr>
-          <w:sz w:val="23"/>
-          <w:szCs w:val="23"/>
-          <w:lang w:val="en-US"/>
-        </w:rPr>
-      </w:pPr>
-      <w:r>
-        <w:rPr>
-          <w:sz w:val="23"/>
-          <w:szCs w:val="23"/>
-          <w:lang w:val="en-US"/>
-        </w:rPr>
-        <w:t xml:space="preserve">Go to the scenario editor, double-click on the player train’s engine and </w:t>
-      </w:r>
-      <w:r>
-        <w:rPr>
-          <w:sz w:val="23"/>
-          <w:szCs w:val="23"/>
-          <w:lang w:val="en-US"/>
-        </w:rPr>
-        <w:t>set</w:t>
-      </w:r>
-      <w:r>
-        <w:rPr>
-          <w:sz w:val="23"/>
-          <w:szCs w:val="23"/>
-          <w:lang w:val="en-US"/>
-        </w:rPr>
-        <w:t xml:space="preserve"> the fuel slider at </w:t>
-      </w:r>
-      <w:r>
-        <w:rPr>
-          <w:sz w:val="23"/>
-          <w:szCs w:val="23"/>
-          <w:lang w:val="en-US"/>
-        </w:rPr>
-        <w:t xml:space="preserve">its </w:t>
-      </w:r>
-      <w:r>
-        <w:rPr>
-          <w:sz w:val="23"/>
-          <w:szCs w:val="23"/>
-          <w:lang w:val="en-US"/>
-        </w:rPr>
-        <w:t>maximum. If it’s a multiple unit train, you may have to do this on every car of the train.</w:t>
-      </w:r>
-    </w:p>
-    <w:p>
-      <w:pPr>
-        <w:pStyle w:val="Default"/>
-        <w:rPr>
-          <w:sz w:val="32"/>
-          <w:szCs w:val="32"/>
-          <w:lang w:val="en-US"/>
-        </w:rPr>
-      </w:pPr>
-    </w:p>
-    <w:p>
-      <w:pPr>
-        <w:pStyle w:val="Titre2"/>
-      </w:pPr>
-      <w:r>
-        <w:t>A scenario I see in TS does not show in LocoSwap.</w:t>
-      </w:r>
-    </w:p>
-    <w:p>
-      <w:pPr>
-        <w:pStyle w:val="Default"/>
-        <w:rPr>
-          <w:sz w:val="23"/>
-          <w:szCs w:val="23"/>
-          <w:lang w:val="en-US"/>
-        </w:rPr>
-      </w:pPr>
-      <w:r>
-        <w:rPr>
-          <w:sz w:val="23"/>
-          <w:szCs w:val="23"/>
-          <w:lang w:val="en-US"/>
-        </w:rPr>
-        <w:t xml:space="preserve">This is probably because the scenario </w:t>
-      </w:r>
-      <w:r>
-        <w:rPr>
-          <w:sz w:val="23"/>
-          <w:szCs w:val="23"/>
-          <w:lang w:val="en-US"/>
-        </w:rPr>
-        <w:t xml:space="preserve">came with the Steam release of a route and </w:t>
-      </w:r>
-      <w:r>
-        <w:rPr>
-          <w:sz w:val="23"/>
-          <w:szCs w:val="23"/>
-          <w:lang w:val="en-US"/>
-        </w:rPr>
-        <w:t xml:space="preserve">is inside an </w:t>
-      </w:r>
-      <w:r>
-        <w:rPr>
-          <w:sz w:val="23"/>
-          <w:szCs w:val="23"/>
-          <w:lang w:val="en-US"/>
-        </w:rPr>
-        <w:t>.ap</w:t>
-      </w:r>
-      <w:r>
-        <w:rPr>
-          <w:sz w:val="23"/>
-          <w:szCs w:val="23"/>
-          <w:lang w:val="en-US"/>
-        </w:rPr>
-        <w:t xml:space="preserve"> (asset pack) file. Go to the Build section in TS and clone that scenario. </w:t>
-      </w:r>
-      <w:r>
-        <w:rPr>
-          <w:sz w:val="23"/>
-          <w:szCs w:val="23"/>
-          <w:lang w:val="en-US"/>
-        </w:rPr>
-        <w:t>The clone</w:t>
-      </w:r>
-      <w:r>
-        <w:rPr>
-          <w:sz w:val="23"/>
-          <w:szCs w:val="23"/>
-          <w:lang w:val="en-US"/>
-        </w:rPr>
-        <w:t xml:space="preserve"> should then show in LocoSwap.</w:t>
-      </w:r>
-    </w:p>
-    <w:p>
-      <w:pPr>
-        <w:pStyle w:val="Titre1"/>
-      </w:pPr>
-      <w:r>
-        <w:t xml:space="preserve">Uninstallation </w:t>
-      </w:r>
-    </w:p>
-    <w:p/>
-    <w:p>
-      <w:r>
-        <w:t xml:space="preserve">Since LocoSwap does not use an installation program to install itself, you can simply delete the LocoSwap folder to uninstall it. The user settings are located at C:\Users\{Username}\AppData\Local\LocoSwap. </w:t>
-      </w:r>
-      <w:r>
-        <w:t>This directory can also be safely removed.</w:t>
-      </w:r>
+      </w:pPr>
+      <w:r>
+        <w:t xml:space="preserve">Andrea Luigi </w:t>
+      </w:r>
+      <w:proofErr w:type="spellStart"/>
+      <w:r>
+        <w:t>Gobber</w:t>
+      </w:r>
+      <w:proofErr w:type="spellEnd"/>
+      <w:r>
+        <w:t xml:space="preserve"> (</w:t>
+      </w:r>
+      <w:proofErr w:type="spellStart"/>
+      <w:r>
+        <w:t>TrainSimItalia</w:t>
+      </w:r>
+      <w:proofErr w:type="spellEnd"/>
+      <w:r>
+        <w:t>) – Italian translation</w:t>
+      </w:r>
+    </w:p>
+    <w:p>
+      <w:pPr>
+        <w:pStyle w:val="Paragraphedeliste"/>
+        <w:numPr>
+          <w:ilvl w:val="0"/>
+          <w:numId w:val="8"/>
+        </w:numPr>
+        <w:rPr>
+          <w:lang w:val="fr-FR"/>
+        </w:rPr>
+      </w:pPr>
+      <w:hyperlink r:id="rId17" w:tgtFrame="_blank" w:history="1">
+        <w:r>
+          <w:rPr>
+            <w:rStyle w:val="Lienhypertexte"/>
+            <w:lang w:val="fr-FR"/>
+          </w:rPr>
+          <w:t xml:space="preserve">Architecture et ville icônes créées par </w:t>
+        </w:r>
+        <w:proofErr w:type="spellStart"/>
+        <w:r>
+          <w:rPr>
+            <w:rStyle w:val="Lienhypertexte"/>
+            <w:lang w:val="fr-FR"/>
+          </w:rPr>
+          <w:t>Freepik</w:t>
+        </w:r>
+        <w:proofErr w:type="spellEnd"/>
+        <w:r>
+          <w:rPr>
+            <w:rStyle w:val="Lienhypertexte"/>
+            <w:lang w:val="fr-FR"/>
+          </w:rPr>
+          <w:t xml:space="preserve"> - </w:t>
+        </w:r>
+        <w:proofErr w:type="spellStart"/>
+        <w:r>
+          <w:rPr>
+            <w:rStyle w:val="Lienhypertexte"/>
+            <w:lang w:val="fr-FR"/>
+          </w:rPr>
+          <w:t>Flaticon</w:t>
+        </w:r>
+        <w:proofErr w:type="spellEnd"/>
+      </w:hyperlink>
     </w:p>
     <w:sectPr>
       <w:pgSz w:w="11906" w:h="16838"/>
@@ -3261,15 +3795,22 @@
         <v:path o:extrusionok="f" gradientshapeok="t" o:connecttype="rect"/>
         <o:lock v:ext="edit" aspectratio="t"/>
       </v:shapetype>
-      <v:shape id="_x0000_i1118" type="#_x0000_t75" style="width:6pt;height:6pt;visibility:visible;mso-wrap-style:square" o:bullet="t">
+      <v:shape id="_x0000_i1392" type="#_x0000_t75" style="width:6pt;height:6pt;visibility:visible;mso-wrap-style:square" o:bullet="t">
         <v:imagedata r:id="rId1" o:title=""/>
       </v:shape>
     </w:pict>
   </w:numPicBullet>
   <w:numPicBullet w:numPicBulletId="1">
     <w:pict>
-      <v:shape id="_x0000_i1119" type="#_x0000_t75" style="width:6pt;height:6pt;visibility:visible;mso-wrap-style:square" o:bullet="t">
+      <v:shape id="_x0000_i1393" type="#_x0000_t75" style="width:6pt;height:6pt;visibility:visible;mso-wrap-style:square" o:bullet="t">
         <v:imagedata r:id="rId2" o:title=""/>
+      </v:shape>
+    </w:pict>
+  </w:numPicBullet>
+  <w:numPicBullet w:numPicBulletId="2">
+    <w:pict>
+      <v:shape id="_x0000_i1394" type="#_x0000_t75" style="width:22.8pt;height:22.8pt;visibility:visible;mso-wrap-style:square" o:bullet="t">
+        <v:imagedata r:id="rId3" o:title=""/>
       </v:shape>
     </w:pict>
   </w:numPicBullet>
@@ -3527,6 +4068,119 @@
     </w:lvl>
   </w:abstractNum>
   <w:abstractNum w:abstractNumId="2" w15:restartNumberingAfterBreak="0">
+    <w:nsid w:val="4CF64491"/>
+    <w:multiLevelType w:val="hybridMultilevel"/>
+    <w:tmpl w:val="7BB65D06"/>
+    <w:lvl w:ilvl="0" w:tplc="040C0001">
+      <w:start w:val="1"/>
+      <w:numFmt w:val="bullet"/>
+      <w:lvlText w:val=""/>
+      <w:lvlJc w:val="left"/>
+      <w:pPr>
+        <w:ind w:left="720" w:hanging="360"/>
+      </w:pPr>
+      <w:rPr>
+        <w:rFonts w:ascii="Symbol" w:hAnsi="Symbol" w:hint="default"/>
+      </w:rPr>
+    </w:lvl>
+    <w:lvl w:ilvl="1" w:tplc="040C0003" w:tentative="1">
+      <w:start w:val="1"/>
+      <w:numFmt w:val="bullet"/>
+      <w:lvlText w:val="o"/>
+      <w:lvlJc w:val="left"/>
+      <w:pPr>
+        <w:ind w:left="1440" w:hanging="360"/>
+      </w:pPr>
+      <w:rPr>
+        <w:rFonts w:ascii="Courier New" w:hAnsi="Courier New" w:cs="Courier New" w:hint="default"/>
+      </w:rPr>
+    </w:lvl>
+    <w:lvl w:ilvl="2" w:tplc="040C0005" w:tentative="1">
+      <w:start w:val="1"/>
+      <w:numFmt w:val="bullet"/>
+      <w:lvlText w:val=""/>
+      <w:lvlJc w:val="left"/>
+      <w:pPr>
+        <w:ind w:left="2160" w:hanging="360"/>
+      </w:pPr>
+      <w:rPr>
+        <w:rFonts w:ascii="Wingdings" w:hAnsi="Wingdings" w:hint="default"/>
+      </w:rPr>
+    </w:lvl>
+    <w:lvl w:ilvl="3" w:tplc="040C0001" w:tentative="1">
+      <w:start w:val="1"/>
+      <w:numFmt w:val="bullet"/>
+      <w:lvlText w:val=""/>
+      <w:lvlJc w:val="left"/>
+      <w:pPr>
+        <w:ind w:left="2880" w:hanging="360"/>
+      </w:pPr>
+      <w:rPr>
+        <w:rFonts w:ascii="Symbol" w:hAnsi="Symbol" w:hint="default"/>
+      </w:rPr>
+    </w:lvl>
+    <w:lvl w:ilvl="4" w:tplc="040C0003" w:tentative="1">
+      <w:start w:val="1"/>
+      <w:numFmt w:val="bullet"/>
+      <w:lvlText w:val="o"/>
+      <w:lvlJc w:val="left"/>
+      <w:pPr>
+        <w:ind w:left="3600" w:hanging="360"/>
+      </w:pPr>
+      <w:rPr>
+        <w:rFonts w:ascii="Courier New" w:hAnsi="Courier New" w:cs="Courier New" w:hint="default"/>
+      </w:rPr>
+    </w:lvl>
+    <w:lvl w:ilvl="5" w:tplc="040C0005" w:tentative="1">
+      <w:start w:val="1"/>
+      <w:numFmt w:val="bullet"/>
+      <w:lvlText w:val=""/>
+      <w:lvlJc w:val="left"/>
+      <w:pPr>
+        <w:ind w:left="4320" w:hanging="360"/>
+      </w:pPr>
+      <w:rPr>
+        <w:rFonts w:ascii="Wingdings" w:hAnsi="Wingdings" w:hint="default"/>
+      </w:rPr>
+    </w:lvl>
+    <w:lvl w:ilvl="6" w:tplc="040C0001" w:tentative="1">
+      <w:start w:val="1"/>
+      <w:numFmt w:val="bullet"/>
+      <w:lvlText w:val=""/>
+      <w:lvlJc w:val="left"/>
+      <w:pPr>
+        <w:ind w:left="5040" w:hanging="360"/>
+      </w:pPr>
+      <w:rPr>
+        <w:rFonts w:ascii="Symbol" w:hAnsi="Symbol" w:hint="default"/>
+      </w:rPr>
+    </w:lvl>
+    <w:lvl w:ilvl="7" w:tplc="040C0003" w:tentative="1">
+      <w:start w:val="1"/>
+      <w:numFmt w:val="bullet"/>
+      <w:lvlText w:val="o"/>
+      <w:lvlJc w:val="left"/>
+      <w:pPr>
+        <w:ind w:left="5760" w:hanging="360"/>
+      </w:pPr>
+      <w:rPr>
+        <w:rFonts w:ascii="Courier New" w:hAnsi="Courier New" w:cs="Courier New" w:hint="default"/>
+      </w:rPr>
+    </w:lvl>
+    <w:lvl w:ilvl="8" w:tplc="040C0005" w:tentative="1">
+      <w:start w:val="1"/>
+      <w:numFmt w:val="bullet"/>
+      <w:lvlText w:val=""/>
+      <w:lvlJc w:val="left"/>
+      <w:pPr>
+        <w:ind w:left="6480" w:hanging="360"/>
+      </w:pPr>
+      <w:rPr>
+        <w:rFonts w:ascii="Wingdings" w:hAnsi="Wingdings" w:hint="default"/>
+      </w:rPr>
+    </w:lvl>
+  </w:abstractNum>
+  <w:abstractNum w:abstractNumId="3" w15:restartNumberingAfterBreak="0">
     <w:nsid w:val="4F7E5BC0"/>
     <w:multiLevelType w:val="hybridMultilevel"/>
     <w:tmpl w:val="58808D16"/>
@@ -3639,7 +4293,7 @@
       </w:rPr>
     </w:lvl>
   </w:abstractNum>
-  <w:abstractNum w:abstractNumId="3" w15:restartNumberingAfterBreak="0">
+  <w:abstractNum w:abstractNumId="4" w15:restartNumberingAfterBreak="0">
     <w:nsid w:val="6443232E"/>
     <w:multiLevelType w:val="hybridMultilevel"/>
     <w:tmpl w:val="840642D2"/>
@@ -3780,7 +4434,7 @@
       </w:rPr>
     </w:lvl>
   </w:abstractNum>
-  <w:abstractNum w:abstractNumId="4" w15:restartNumberingAfterBreak="0">
+  <w:abstractNum w:abstractNumId="5" w15:restartNumberingAfterBreak="0">
     <w:nsid w:val="70180E5E"/>
     <w:multiLevelType w:val="hybridMultilevel"/>
     <w:tmpl w:val="DD022AFE"/>
@@ -3893,7 +4547,7 @@
       </w:rPr>
     </w:lvl>
   </w:abstractNum>
-  <w:abstractNum w:abstractNumId="5" w15:restartNumberingAfterBreak="0">
+  <w:abstractNum w:abstractNumId="6" w15:restartNumberingAfterBreak="0">
     <w:nsid w:val="752141B9"/>
     <w:multiLevelType w:val="hybridMultilevel"/>
     <w:tmpl w:val="2EDAD0F8"/>
@@ -4006,7 +4660,7 @@
       </w:rPr>
     </w:lvl>
   </w:abstractNum>
-  <w:abstractNum w:abstractNumId="6" w15:restartNumberingAfterBreak="0">
+  <w:abstractNum w:abstractNumId="7" w15:restartNumberingAfterBreak="0">
     <w:nsid w:val="78372EE2"/>
     <w:multiLevelType w:val="hybridMultilevel"/>
     <w:tmpl w:val="21123064"/>
@@ -4119,25 +4773,28 @@
     </w:lvl>
   </w:abstractNum>
   <w:num w:numId="1" w16cid:durableId="1381130992">
-    <w:abstractNumId w:val="2"/>
+    <w:abstractNumId w:val="3"/>
   </w:num>
   <w:num w:numId="2" w16cid:durableId="889803994">
     <w:abstractNumId w:val="0"/>
   </w:num>
   <w:num w:numId="3" w16cid:durableId="1849785893">
-    <w:abstractNumId w:val="3"/>
+    <w:abstractNumId w:val="4"/>
   </w:num>
   <w:num w:numId="4" w16cid:durableId="815680580">
-    <w:abstractNumId w:val="4"/>
+    <w:abstractNumId w:val="5"/>
   </w:num>
   <w:num w:numId="5" w16cid:durableId="934552479">
-    <w:abstractNumId w:val="5"/>
+    <w:abstractNumId w:val="6"/>
   </w:num>
   <w:num w:numId="6" w16cid:durableId="211504819">
-    <w:abstractNumId w:val="6"/>
+    <w:abstractNumId w:val="7"/>
   </w:num>
   <w:num w:numId="7" w16cid:durableId="1536694549">
     <w:abstractNumId w:val="1"/>
+  </w:num>
+  <w:num w:numId="8" w16cid:durableId="1767573782">
+    <w:abstractNumId w:val="2"/>
   </w:num>
 </w:numbering>
 </file>
@@ -4749,6 +5406,18 @@
       <w:lang w:val="en-US"/>
     </w:rPr>
   </w:style>
+  <w:style w:type="character" w:styleId="Lienhypertexte">
+    <w:name w:val="Hyperlink"/>
+    <w:basedOn w:val="Policepardfaut"/>
+    <w:uiPriority w:val="99"/>
+    <w:semiHidden/>
+    <w:unhideWhenUsed/>
+    <w:rsid w:val="001D0D67"/>
+    <w:rPr>
+      <w:color w:val="0000FF"/>
+      <w:u w:val="single"/>
+    </w:rPr>
+  </w:style>
 </w:styles>
 </file>
 

--- a/LocoSwap_manual.docx
+++ b/LocoSwap_manual.docx
@@ -6,23 +6,2273 @@
       <w:pPr>
         <w:pStyle w:val="Titre"/>
         <w:jc w:val="center"/>
+        <w:rPr>
+          <w:color w:val="943634" w:themeColor="accent2" w:themeShade="BF"/>
+        </w:rPr>
       </w:pPr>
       <w:proofErr w:type="spellStart"/>
       <w:r>
+        <w:rPr>
+          <w:color w:val="943634" w:themeColor="accent2" w:themeShade="BF"/>
+        </w:rPr>
         <w:t>LocoSwap</w:t>
       </w:r>
       <w:proofErr w:type="spellEnd"/>
       <w:r>
+        <w:rPr>
+          <w:color w:val="943634" w:themeColor="accent2" w:themeShade="BF"/>
+        </w:rPr>
         <w:t xml:space="preserve"> manual</w:t>
       </w:r>
     </w:p>
+    <w:sdt>
+      <w:sdtPr>
+        <w:id w:val="1721086130"/>
+        <w:docPartObj>
+          <w:docPartGallery w:val="Table of Contents"/>
+          <w:docPartUnique/>
+        </w:docPartObj>
+      </w:sdtPr>
+      <w:sdtEndPr>
+        <w:rPr>
+          <w:rFonts w:ascii="Calibri" w:eastAsiaTheme="minorHAnsi" w:hAnsi="Calibri" w:cs="Calibri"/>
+          <w:b/>
+          <w:bCs/>
+          <w:color w:val="000000"/>
+          <w:sz w:val="23"/>
+          <w:szCs w:val="23"/>
+          <w:lang w:val="en-US" w:eastAsia="en-US"/>
+        </w:rPr>
+      </w:sdtEndPr>
+      <w:sdtContent>
+        <w:p>
+          <w:pPr>
+            <w:pStyle w:val="En-ttedetabledesmatires"/>
+          </w:pPr>
+        </w:p>
+        <w:p>
+          <w:pPr>
+            <w:pStyle w:val="TM1"/>
+            <w:tabs>
+              <w:tab w:val="right" w:leader="dot" w:pos="10456"/>
+            </w:tabs>
+            <w:rPr>
+              <w:rFonts w:asciiTheme="minorHAnsi" w:eastAsiaTheme="minorEastAsia" w:hAnsiTheme="minorHAnsi" w:cstheme="minorBidi"/>
+              <w:noProof/>
+              <w:color w:val="auto"/>
+              <w:kern w:val="2"/>
+              <w:sz w:val="22"/>
+              <w:szCs w:val="22"/>
+              <w:lang w:val="fr-FR" w:eastAsia="fr-FR"/>
+              <w14:ligatures w14:val="standardContextual"/>
+            </w:rPr>
+          </w:pPr>
+          <w:r>
+            <w:fldChar w:fldCharType="begin"/>
+          </w:r>
+          <w:r>
+            <w:instrText xml:space="preserve"> TOC \o "1-3" \h \z \u </w:instrText>
+          </w:r>
+          <w:r>
+            <w:fldChar w:fldCharType="separate"/>
+          </w:r>
+          <w:hyperlink w:anchor="_Toc154856860" w:history="1">
+            <w:r>
+              <w:rPr>
+                <w:rStyle w:val="Lienhypertexte"/>
+                <w:noProof/>
+              </w:rPr>
+              <w:t>Introduction</w:t>
+            </w:r>
+            <w:r>
+              <w:rPr>
+                <w:noProof/>
+                <w:webHidden/>
+              </w:rPr>
+              <w:tab/>
+            </w:r>
+            <w:r>
+              <w:rPr>
+                <w:noProof/>
+                <w:webHidden/>
+              </w:rPr>
+              <w:fldChar w:fldCharType="begin"/>
+            </w:r>
+            <w:r>
+              <w:rPr>
+                <w:noProof/>
+                <w:webHidden/>
+              </w:rPr>
+              <w:instrText xml:space="preserve"> PAGEREF _Toc154856860 \h </w:instrText>
+            </w:r>
+            <w:r>
+              <w:rPr>
+                <w:noProof/>
+                <w:webHidden/>
+              </w:rPr>
+            </w:r>
+            <w:r>
+              <w:rPr>
+                <w:noProof/>
+                <w:webHidden/>
+              </w:rPr>
+              <w:fldChar w:fldCharType="separate"/>
+            </w:r>
+            <w:r>
+              <w:rPr>
+                <w:noProof/>
+                <w:webHidden/>
+              </w:rPr>
+              <w:t>2</w:t>
+            </w:r>
+            <w:r>
+              <w:rPr>
+                <w:noProof/>
+                <w:webHidden/>
+              </w:rPr>
+              <w:fldChar w:fldCharType="end"/>
+            </w:r>
+          </w:hyperlink>
+        </w:p>
+        <w:p>
+          <w:pPr>
+            <w:pStyle w:val="TM1"/>
+            <w:tabs>
+              <w:tab w:val="right" w:leader="dot" w:pos="10456"/>
+            </w:tabs>
+            <w:rPr>
+              <w:rFonts w:asciiTheme="minorHAnsi" w:eastAsiaTheme="minorEastAsia" w:hAnsiTheme="minorHAnsi" w:cstheme="minorBidi"/>
+              <w:noProof/>
+              <w:color w:val="auto"/>
+              <w:kern w:val="2"/>
+              <w:sz w:val="22"/>
+              <w:szCs w:val="22"/>
+              <w:lang w:val="fr-FR" w:eastAsia="fr-FR"/>
+              <w14:ligatures w14:val="standardContextual"/>
+            </w:rPr>
+          </w:pPr>
+          <w:hyperlink w:anchor="_Toc154856861" w:history="1">
+            <w:r>
+              <w:rPr>
+                <w:rStyle w:val="Lienhypertexte"/>
+                <w:noProof/>
+              </w:rPr>
+              <w:t>What is LocoSwap?</w:t>
+            </w:r>
+            <w:r>
+              <w:rPr>
+                <w:noProof/>
+                <w:webHidden/>
+              </w:rPr>
+              <w:tab/>
+            </w:r>
+            <w:r>
+              <w:rPr>
+                <w:noProof/>
+                <w:webHidden/>
+              </w:rPr>
+              <w:fldChar w:fldCharType="begin"/>
+            </w:r>
+            <w:r>
+              <w:rPr>
+                <w:noProof/>
+                <w:webHidden/>
+              </w:rPr>
+              <w:instrText xml:space="preserve"> PAGEREF _Toc154856861 \h </w:instrText>
+            </w:r>
+            <w:r>
+              <w:rPr>
+                <w:noProof/>
+                <w:webHidden/>
+              </w:rPr>
+            </w:r>
+            <w:r>
+              <w:rPr>
+                <w:noProof/>
+                <w:webHidden/>
+              </w:rPr>
+              <w:fldChar w:fldCharType="separate"/>
+            </w:r>
+            <w:r>
+              <w:rPr>
+                <w:noProof/>
+                <w:webHidden/>
+              </w:rPr>
+              <w:t>2</w:t>
+            </w:r>
+            <w:r>
+              <w:rPr>
+                <w:noProof/>
+                <w:webHidden/>
+              </w:rPr>
+              <w:fldChar w:fldCharType="end"/>
+            </w:r>
+          </w:hyperlink>
+        </w:p>
+        <w:p>
+          <w:pPr>
+            <w:pStyle w:val="TM1"/>
+            <w:tabs>
+              <w:tab w:val="right" w:leader="dot" w:pos="10456"/>
+            </w:tabs>
+            <w:rPr>
+              <w:rFonts w:asciiTheme="minorHAnsi" w:eastAsiaTheme="minorEastAsia" w:hAnsiTheme="minorHAnsi" w:cstheme="minorBidi"/>
+              <w:noProof/>
+              <w:color w:val="auto"/>
+              <w:kern w:val="2"/>
+              <w:sz w:val="22"/>
+              <w:szCs w:val="22"/>
+              <w:lang w:val="fr-FR" w:eastAsia="fr-FR"/>
+              <w14:ligatures w14:val="standardContextual"/>
+            </w:rPr>
+          </w:pPr>
+          <w:hyperlink w:anchor="_Toc154856862" w:history="1">
+            <w:r>
+              <w:rPr>
+                <w:rStyle w:val="Lienhypertexte"/>
+                <w:noProof/>
+              </w:rPr>
+              <w:t>Installation</w:t>
+            </w:r>
+            <w:r>
+              <w:rPr>
+                <w:noProof/>
+                <w:webHidden/>
+              </w:rPr>
+              <w:tab/>
+            </w:r>
+            <w:r>
+              <w:rPr>
+                <w:noProof/>
+                <w:webHidden/>
+              </w:rPr>
+              <w:fldChar w:fldCharType="begin"/>
+            </w:r>
+            <w:r>
+              <w:rPr>
+                <w:noProof/>
+                <w:webHidden/>
+              </w:rPr>
+              <w:instrText xml:space="preserve"> PAGEREF _Toc154856862 \h </w:instrText>
+            </w:r>
+            <w:r>
+              <w:rPr>
+                <w:noProof/>
+                <w:webHidden/>
+              </w:rPr>
+            </w:r>
+            <w:r>
+              <w:rPr>
+                <w:noProof/>
+                <w:webHidden/>
+              </w:rPr>
+              <w:fldChar w:fldCharType="separate"/>
+            </w:r>
+            <w:r>
+              <w:rPr>
+                <w:noProof/>
+                <w:webHidden/>
+              </w:rPr>
+              <w:t>2</w:t>
+            </w:r>
+            <w:r>
+              <w:rPr>
+                <w:noProof/>
+                <w:webHidden/>
+              </w:rPr>
+              <w:fldChar w:fldCharType="end"/>
+            </w:r>
+          </w:hyperlink>
+        </w:p>
+        <w:p>
+          <w:pPr>
+            <w:pStyle w:val="TM1"/>
+            <w:tabs>
+              <w:tab w:val="right" w:leader="dot" w:pos="10456"/>
+            </w:tabs>
+            <w:rPr>
+              <w:rFonts w:asciiTheme="minorHAnsi" w:eastAsiaTheme="minorEastAsia" w:hAnsiTheme="minorHAnsi" w:cstheme="minorBidi"/>
+              <w:noProof/>
+              <w:color w:val="auto"/>
+              <w:kern w:val="2"/>
+              <w:sz w:val="22"/>
+              <w:szCs w:val="22"/>
+              <w:lang w:val="fr-FR" w:eastAsia="fr-FR"/>
+              <w14:ligatures w14:val="standardContextual"/>
+            </w:rPr>
+          </w:pPr>
+          <w:hyperlink w:anchor="_Toc154856863" w:history="1">
+            <w:r>
+              <w:rPr>
+                <w:rStyle w:val="Lienhypertexte"/>
+                <w:noProof/>
+              </w:rPr>
+              <w:t>First launch</w:t>
+            </w:r>
+            <w:r>
+              <w:rPr>
+                <w:noProof/>
+                <w:webHidden/>
+              </w:rPr>
+              <w:tab/>
+            </w:r>
+            <w:r>
+              <w:rPr>
+                <w:noProof/>
+                <w:webHidden/>
+              </w:rPr>
+              <w:fldChar w:fldCharType="begin"/>
+            </w:r>
+            <w:r>
+              <w:rPr>
+                <w:noProof/>
+                <w:webHidden/>
+              </w:rPr>
+              <w:instrText xml:space="preserve"> PAGEREF _Toc154856863 \h </w:instrText>
+            </w:r>
+            <w:r>
+              <w:rPr>
+                <w:noProof/>
+                <w:webHidden/>
+              </w:rPr>
+            </w:r>
+            <w:r>
+              <w:rPr>
+                <w:noProof/>
+                <w:webHidden/>
+              </w:rPr>
+              <w:fldChar w:fldCharType="separate"/>
+            </w:r>
+            <w:r>
+              <w:rPr>
+                <w:noProof/>
+                <w:webHidden/>
+              </w:rPr>
+              <w:t>2</w:t>
+            </w:r>
+            <w:r>
+              <w:rPr>
+                <w:noProof/>
+                <w:webHidden/>
+              </w:rPr>
+              <w:fldChar w:fldCharType="end"/>
+            </w:r>
+          </w:hyperlink>
+        </w:p>
+        <w:p>
+          <w:pPr>
+            <w:pStyle w:val="TM1"/>
+            <w:tabs>
+              <w:tab w:val="right" w:leader="dot" w:pos="10456"/>
+            </w:tabs>
+            <w:rPr>
+              <w:rFonts w:asciiTheme="minorHAnsi" w:eastAsiaTheme="minorEastAsia" w:hAnsiTheme="minorHAnsi" w:cstheme="minorBidi"/>
+              <w:noProof/>
+              <w:color w:val="auto"/>
+              <w:kern w:val="2"/>
+              <w:sz w:val="22"/>
+              <w:szCs w:val="22"/>
+              <w:lang w:val="fr-FR" w:eastAsia="fr-FR"/>
+              <w14:ligatures w14:val="standardContextual"/>
+            </w:rPr>
+          </w:pPr>
+          <w:hyperlink w:anchor="_Toc154856864" w:history="1">
+            <w:r>
+              <w:rPr>
+                <w:rStyle w:val="Lienhypertexte"/>
+                <w:noProof/>
+              </w:rPr>
+              <w:t>Program usage</w:t>
+            </w:r>
+            <w:r>
+              <w:rPr>
+                <w:noProof/>
+                <w:webHidden/>
+              </w:rPr>
+              <w:tab/>
+            </w:r>
+            <w:r>
+              <w:rPr>
+                <w:noProof/>
+                <w:webHidden/>
+              </w:rPr>
+              <w:fldChar w:fldCharType="begin"/>
+            </w:r>
+            <w:r>
+              <w:rPr>
+                <w:noProof/>
+                <w:webHidden/>
+              </w:rPr>
+              <w:instrText xml:space="preserve"> PAGEREF _Toc154856864 \h </w:instrText>
+            </w:r>
+            <w:r>
+              <w:rPr>
+                <w:noProof/>
+                <w:webHidden/>
+              </w:rPr>
+            </w:r>
+            <w:r>
+              <w:rPr>
+                <w:noProof/>
+                <w:webHidden/>
+              </w:rPr>
+              <w:fldChar w:fldCharType="separate"/>
+            </w:r>
+            <w:r>
+              <w:rPr>
+                <w:noProof/>
+                <w:webHidden/>
+              </w:rPr>
+              <w:t>3</w:t>
+            </w:r>
+            <w:r>
+              <w:rPr>
+                <w:noProof/>
+                <w:webHidden/>
+              </w:rPr>
+              <w:fldChar w:fldCharType="end"/>
+            </w:r>
+          </w:hyperlink>
+        </w:p>
+        <w:p>
+          <w:pPr>
+            <w:pStyle w:val="TM2"/>
+            <w:tabs>
+              <w:tab w:val="right" w:leader="dot" w:pos="10456"/>
+            </w:tabs>
+            <w:rPr>
+              <w:rFonts w:asciiTheme="minorHAnsi" w:eastAsiaTheme="minorEastAsia" w:hAnsiTheme="minorHAnsi" w:cstheme="minorBidi"/>
+              <w:noProof/>
+              <w:color w:val="auto"/>
+              <w:kern w:val="2"/>
+              <w:sz w:val="22"/>
+              <w:szCs w:val="22"/>
+              <w:lang w:val="fr-FR" w:eastAsia="fr-FR"/>
+              <w14:ligatures w14:val="standardContextual"/>
+            </w:rPr>
+          </w:pPr>
+          <w:hyperlink w:anchor="_Toc154856865" w:history="1">
+            <w:r>
+              <w:rPr>
+                <w:rStyle w:val="Lienhypertexte"/>
+                <w:noProof/>
+              </w:rPr>
+              <w:t>Main window</w:t>
+            </w:r>
+            <w:r>
+              <w:rPr>
+                <w:noProof/>
+                <w:webHidden/>
+              </w:rPr>
+              <w:tab/>
+            </w:r>
+            <w:r>
+              <w:rPr>
+                <w:noProof/>
+                <w:webHidden/>
+              </w:rPr>
+              <w:fldChar w:fldCharType="begin"/>
+            </w:r>
+            <w:r>
+              <w:rPr>
+                <w:noProof/>
+                <w:webHidden/>
+              </w:rPr>
+              <w:instrText xml:space="preserve"> PAGEREF _Toc154856865 \h </w:instrText>
+            </w:r>
+            <w:r>
+              <w:rPr>
+                <w:noProof/>
+                <w:webHidden/>
+              </w:rPr>
+            </w:r>
+            <w:r>
+              <w:rPr>
+                <w:noProof/>
+                <w:webHidden/>
+              </w:rPr>
+              <w:fldChar w:fldCharType="separate"/>
+            </w:r>
+            <w:r>
+              <w:rPr>
+                <w:noProof/>
+                <w:webHidden/>
+              </w:rPr>
+              <w:t>3</w:t>
+            </w:r>
+            <w:r>
+              <w:rPr>
+                <w:noProof/>
+                <w:webHidden/>
+              </w:rPr>
+              <w:fldChar w:fldCharType="end"/>
+            </w:r>
+          </w:hyperlink>
+        </w:p>
+        <w:p>
+          <w:pPr>
+            <w:pStyle w:val="TM3"/>
+            <w:tabs>
+              <w:tab w:val="right" w:leader="dot" w:pos="10456"/>
+            </w:tabs>
+            <w:rPr>
+              <w:rFonts w:asciiTheme="minorHAnsi" w:eastAsiaTheme="minorEastAsia" w:hAnsiTheme="minorHAnsi" w:cstheme="minorBidi"/>
+              <w:noProof/>
+              <w:color w:val="auto"/>
+              <w:kern w:val="2"/>
+              <w:sz w:val="22"/>
+              <w:szCs w:val="22"/>
+              <w:lang w:val="fr-FR" w:eastAsia="fr-FR"/>
+              <w14:ligatures w14:val="standardContextual"/>
+            </w:rPr>
+          </w:pPr>
+          <w:hyperlink w:anchor="_Toc154856866" w:history="1">
+            <w:r>
+              <w:rPr>
+                <w:rStyle w:val="Lienhypertexte"/>
+                <w:noProof/>
+              </w:rPr>
+              <w:t>Routes list</w:t>
+            </w:r>
+            <w:r>
+              <w:rPr>
+                <w:noProof/>
+                <w:webHidden/>
+              </w:rPr>
+              <w:tab/>
+            </w:r>
+            <w:r>
+              <w:rPr>
+                <w:noProof/>
+                <w:webHidden/>
+              </w:rPr>
+              <w:fldChar w:fldCharType="begin"/>
+            </w:r>
+            <w:r>
+              <w:rPr>
+                <w:noProof/>
+                <w:webHidden/>
+              </w:rPr>
+              <w:instrText xml:space="preserve"> PAGEREF _Toc154856866 \h </w:instrText>
+            </w:r>
+            <w:r>
+              <w:rPr>
+                <w:noProof/>
+                <w:webHidden/>
+              </w:rPr>
+            </w:r>
+            <w:r>
+              <w:rPr>
+                <w:noProof/>
+                <w:webHidden/>
+              </w:rPr>
+              <w:fldChar w:fldCharType="separate"/>
+            </w:r>
+            <w:r>
+              <w:rPr>
+                <w:noProof/>
+                <w:webHidden/>
+              </w:rPr>
+              <w:t>3</w:t>
+            </w:r>
+            <w:r>
+              <w:rPr>
+                <w:noProof/>
+                <w:webHidden/>
+              </w:rPr>
+              <w:fldChar w:fldCharType="end"/>
+            </w:r>
+          </w:hyperlink>
+        </w:p>
+        <w:p>
+          <w:pPr>
+            <w:pStyle w:val="TM3"/>
+            <w:tabs>
+              <w:tab w:val="right" w:leader="dot" w:pos="10456"/>
+            </w:tabs>
+            <w:rPr>
+              <w:rFonts w:asciiTheme="minorHAnsi" w:eastAsiaTheme="minorEastAsia" w:hAnsiTheme="minorHAnsi" w:cstheme="minorBidi"/>
+              <w:noProof/>
+              <w:color w:val="auto"/>
+              <w:kern w:val="2"/>
+              <w:sz w:val="22"/>
+              <w:szCs w:val="22"/>
+              <w:lang w:val="fr-FR" w:eastAsia="fr-FR"/>
+              <w14:ligatures w14:val="standardContextual"/>
+            </w:rPr>
+          </w:pPr>
+          <w:hyperlink w:anchor="_Toc154856867" w:history="1">
+            <w:r>
+              <w:rPr>
+                <w:rStyle w:val="Lienhypertexte"/>
+                <w:noProof/>
+              </w:rPr>
+              <w:t>Archiving routes &amp; the AutoArchive feature</w:t>
+            </w:r>
+            <w:r>
+              <w:rPr>
+                <w:noProof/>
+                <w:webHidden/>
+              </w:rPr>
+              <w:tab/>
+            </w:r>
+            <w:r>
+              <w:rPr>
+                <w:noProof/>
+                <w:webHidden/>
+              </w:rPr>
+              <w:fldChar w:fldCharType="begin"/>
+            </w:r>
+            <w:r>
+              <w:rPr>
+                <w:noProof/>
+                <w:webHidden/>
+              </w:rPr>
+              <w:instrText xml:space="preserve"> PAGEREF _Toc154856867 \h </w:instrText>
+            </w:r>
+            <w:r>
+              <w:rPr>
+                <w:noProof/>
+                <w:webHidden/>
+              </w:rPr>
+            </w:r>
+            <w:r>
+              <w:rPr>
+                <w:noProof/>
+                <w:webHidden/>
+              </w:rPr>
+              <w:fldChar w:fldCharType="separate"/>
+            </w:r>
+            <w:r>
+              <w:rPr>
+                <w:noProof/>
+                <w:webHidden/>
+              </w:rPr>
+              <w:t>4</w:t>
+            </w:r>
+            <w:r>
+              <w:rPr>
+                <w:noProof/>
+                <w:webHidden/>
+              </w:rPr>
+              <w:fldChar w:fldCharType="end"/>
+            </w:r>
+          </w:hyperlink>
+        </w:p>
+        <w:p>
+          <w:pPr>
+            <w:pStyle w:val="TM3"/>
+            <w:tabs>
+              <w:tab w:val="right" w:leader="dot" w:pos="10456"/>
+            </w:tabs>
+            <w:rPr>
+              <w:rFonts w:asciiTheme="minorHAnsi" w:eastAsiaTheme="minorEastAsia" w:hAnsiTheme="minorHAnsi" w:cstheme="minorBidi"/>
+              <w:noProof/>
+              <w:color w:val="auto"/>
+              <w:kern w:val="2"/>
+              <w:sz w:val="22"/>
+              <w:szCs w:val="22"/>
+              <w:lang w:val="fr-FR" w:eastAsia="fr-FR"/>
+              <w14:ligatures w14:val="standardContextual"/>
+            </w:rPr>
+          </w:pPr>
+          <w:hyperlink w:anchor="_Toc154856868" w:history="1">
+            <w:r>
+              <w:rPr>
+                <w:rStyle w:val="Lienhypertexte"/>
+                <w:noProof/>
+              </w:rPr>
+              <w:t>Scenarios list</w:t>
+            </w:r>
+            <w:r>
+              <w:rPr>
+                <w:noProof/>
+                <w:webHidden/>
+              </w:rPr>
+              <w:tab/>
+            </w:r>
+            <w:r>
+              <w:rPr>
+                <w:noProof/>
+                <w:webHidden/>
+              </w:rPr>
+              <w:fldChar w:fldCharType="begin"/>
+            </w:r>
+            <w:r>
+              <w:rPr>
+                <w:noProof/>
+                <w:webHidden/>
+              </w:rPr>
+              <w:instrText xml:space="preserve"> PAGEREF _Toc154856868 \h </w:instrText>
+            </w:r>
+            <w:r>
+              <w:rPr>
+                <w:noProof/>
+                <w:webHidden/>
+              </w:rPr>
+            </w:r>
+            <w:r>
+              <w:rPr>
+                <w:noProof/>
+                <w:webHidden/>
+              </w:rPr>
+              <w:fldChar w:fldCharType="separate"/>
+            </w:r>
+            <w:r>
+              <w:rPr>
+                <w:noProof/>
+                <w:webHidden/>
+              </w:rPr>
+              <w:t>5</w:t>
+            </w:r>
+            <w:r>
+              <w:rPr>
+                <w:noProof/>
+                <w:webHidden/>
+              </w:rPr>
+              <w:fldChar w:fldCharType="end"/>
+            </w:r>
+          </w:hyperlink>
+        </w:p>
+        <w:p>
+          <w:pPr>
+            <w:pStyle w:val="TM3"/>
+            <w:tabs>
+              <w:tab w:val="right" w:leader="dot" w:pos="10456"/>
+            </w:tabs>
+            <w:rPr>
+              <w:rFonts w:asciiTheme="minorHAnsi" w:eastAsiaTheme="minorEastAsia" w:hAnsiTheme="minorHAnsi" w:cstheme="minorBidi"/>
+              <w:noProof/>
+              <w:color w:val="auto"/>
+              <w:kern w:val="2"/>
+              <w:sz w:val="22"/>
+              <w:szCs w:val="22"/>
+              <w:lang w:val="fr-FR" w:eastAsia="fr-FR"/>
+              <w14:ligatures w14:val="standardContextual"/>
+            </w:rPr>
+          </w:pPr>
+          <w:hyperlink w:anchor="_Toc154856869" w:history="1">
+            <w:r>
+              <w:rPr>
+                <w:rStyle w:val="Lienhypertexte"/>
+                <w:noProof/>
+              </w:rPr>
+              <w:t>“Check all scenarios’ consists” feature</w:t>
+            </w:r>
+            <w:r>
+              <w:rPr>
+                <w:noProof/>
+                <w:webHidden/>
+              </w:rPr>
+              <w:tab/>
+            </w:r>
+            <w:r>
+              <w:rPr>
+                <w:noProof/>
+                <w:webHidden/>
+              </w:rPr>
+              <w:fldChar w:fldCharType="begin"/>
+            </w:r>
+            <w:r>
+              <w:rPr>
+                <w:noProof/>
+                <w:webHidden/>
+              </w:rPr>
+              <w:instrText xml:space="preserve"> PAGEREF _Toc154856869 \h </w:instrText>
+            </w:r>
+            <w:r>
+              <w:rPr>
+                <w:noProof/>
+                <w:webHidden/>
+              </w:rPr>
+            </w:r>
+            <w:r>
+              <w:rPr>
+                <w:noProof/>
+                <w:webHidden/>
+              </w:rPr>
+              <w:fldChar w:fldCharType="separate"/>
+            </w:r>
+            <w:r>
+              <w:rPr>
+                <w:noProof/>
+                <w:webHidden/>
+              </w:rPr>
+              <w:t>6</w:t>
+            </w:r>
+            <w:r>
+              <w:rPr>
+                <w:noProof/>
+                <w:webHidden/>
+              </w:rPr>
+              <w:fldChar w:fldCharType="end"/>
+            </w:r>
+          </w:hyperlink>
+        </w:p>
+        <w:p>
+          <w:pPr>
+            <w:pStyle w:val="TM3"/>
+            <w:tabs>
+              <w:tab w:val="right" w:leader="dot" w:pos="10456"/>
+            </w:tabs>
+            <w:rPr>
+              <w:rFonts w:asciiTheme="minorHAnsi" w:eastAsiaTheme="minorEastAsia" w:hAnsiTheme="minorHAnsi" w:cstheme="minorBidi"/>
+              <w:noProof/>
+              <w:color w:val="auto"/>
+              <w:kern w:val="2"/>
+              <w:sz w:val="22"/>
+              <w:szCs w:val="22"/>
+              <w:lang w:val="fr-FR" w:eastAsia="fr-FR"/>
+              <w14:ligatures w14:val="standardContextual"/>
+            </w:rPr>
+          </w:pPr>
+          <w:hyperlink w:anchor="_Toc154856870" w:history="1">
+            <w:r>
+              <w:rPr>
+                <w:rStyle w:val="Lienhypertexte"/>
+                <w:noProof/>
+              </w:rPr>
+              <w:t>Scenario edition window</w:t>
+            </w:r>
+            <w:r>
+              <w:rPr>
+                <w:noProof/>
+                <w:webHidden/>
+              </w:rPr>
+              <w:tab/>
+            </w:r>
+            <w:r>
+              <w:rPr>
+                <w:noProof/>
+                <w:webHidden/>
+              </w:rPr>
+              <w:fldChar w:fldCharType="begin"/>
+            </w:r>
+            <w:r>
+              <w:rPr>
+                <w:noProof/>
+                <w:webHidden/>
+              </w:rPr>
+              <w:instrText xml:space="preserve"> PAGEREF _Toc154856870 \h </w:instrText>
+            </w:r>
+            <w:r>
+              <w:rPr>
+                <w:noProof/>
+                <w:webHidden/>
+              </w:rPr>
+            </w:r>
+            <w:r>
+              <w:rPr>
+                <w:noProof/>
+                <w:webHidden/>
+              </w:rPr>
+              <w:fldChar w:fldCharType="separate"/>
+            </w:r>
+            <w:r>
+              <w:rPr>
+                <w:noProof/>
+                <w:webHidden/>
+              </w:rPr>
+              <w:t>7</w:t>
+            </w:r>
+            <w:r>
+              <w:rPr>
+                <w:noProof/>
+                <w:webHidden/>
+              </w:rPr>
+              <w:fldChar w:fldCharType="end"/>
+            </w:r>
+          </w:hyperlink>
+        </w:p>
+        <w:p>
+          <w:pPr>
+            <w:pStyle w:val="TM3"/>
+            <w:tabs>
+              <w:tab w:val="right" w:leader="dot" w:pos="10456"/>
+            </w:tabs>
+            <w:rPr>
+              <w:rFonts w:asciiTheme="minorHAnsi" w:eastAsiaTheme="minorEastAsia" w:hAnsiTheme="minorHAnsi" w:cstheme="minorBidi"/>
+              <w:noProof/>
+              <w:color w:val="auto"/>
+              <w:kern w:val="2"/>
+              <w:sz w:val="22"/>
+              <w:szCs w:val="22"/>
+              <w:lang w:val="fr-FR" w:eastAsia="fr-FR"/>
+              <w14:ligatures w14:val="standardContextual"/>
+            </w:rPr>
+          </w:pPr>
+          <w:hyperlink w:anchor="_Toc154856871" w:history="1">
+            <w:r>
+              <w:rPr>
+                <w:rStyle w:val="Lienhypertexte"/>
+                <w:noProof/>
+              </w:rPr>
+              <w:t>Vehicle length</w:t>
+            </w:r>
+            <w:r>
+              <w:rPr>
+                <w:noProof/>
+                <w:webHidden/>
+              </w:rPr>
+              <w:tab/>
+            </w:r>
+            <w:r>
+              <w:rPr>
+                <w:noProof/>
+                <w:webHidden/>
+              </w:rPr>
+              <w:fldChar w:fldCharType="begin"/>
+            </w:r>
+            <w:r>
+              <w:rPr>
+                <w:noProof/>
+                <w:webHidden/>
+              </w:rPr>
+              <w:instrText xml:space="preserve"> PAGEREF _Toc154856871 \h </w:instrText>
+            </w:r>
+            <w:r>
+              <w:rPr>
+                <w:noProof/>
+                <w:webHidden/>
+              </w:rPr>
+            </w:r>
+            <w:r>
+              <w:rPr>
+                <w:noProof/>
+                <w:webHidden/>
+              </w:rPr>
+              <w:fldChar w:fldCharType="separate"/>
+            </w:r>
+            <w:r>
+              <w:rPr>
+                <w:noProof/>
+                <w:webHidden/>
+              </w:rPr>
+              <w:t>8</w:t>
+            </w:r>
+            <w:r>
+              <w:rPr>
+                <w:noProof/>
+                <w:webHidden/>
+              </w:rPr>
+              <w:fldChar w:fldCharType="end"/>
+            </w:r>
+          </w:hyperlink>
+        </w:p>
+        <w:p>
+          <w:pPr>
+            <w:pStyle w:val="TM3"/>
+            <w:tabs>
+              <w:tab w:val="right" w:leader="dot" w:pos="10456"/>
+            </w:tabs>
+            <w:rPr>
+              <w:rFonts w:asciiTheme="minorHAnsi" w:eastAsiaTheme="minorEastAsia" w:hAnsiTheme="minorHAnsi" w:cstheme="minorBidi"/>
+              <w:noProof/>
+              <w:color w:val="auto"/>
+              <w:kern w:val="2"/>
+              <w:sz w:val="22"/>
+              <w:szCs w:val="22"/>
+              <w:lang w:val="fr-FR" w:eastAsia="fr-FR"/>
+              <w14:ligatures w14:val="standardContextual"/>
+            </w:rPr>
+          </w:pPr>
+          <w:hyperlink w:anchor="_Toc154856872" w:history="1">
+            <w:r>
+              <w:rPr>
+                <w:rStyle w:val="Lienhypertexte"/>
+                <w:noProof/>
+              </w:rPr>
+              <w:t>Adding/flipping vehicles</w:t>
+            </w:r>
+            <w:r>
+              <w:rPr>
+                <w:noProof/>
+                <w:webHidden/>
+              </w:rPr>
+              <w:tab/>
+            </w:r>
+            <w:r>
+              <w:rPr>
+                <w:noProof/>
+                <w:webHidden/>
+              </w:rPr>
+              <w:fldChar w:fldCharType="begin"/>
+            </w:r>
+            <w:r>
+              <w:rPr>
+                <w:noProof/>
+                <w:webHidden/>
+              </w:rPr>
+              <w:instrText xml:space="preserve"> PAGEREF _Toc154856872 \h </w:instrText>
+            </w:r>
+            <w:r>
+              <w:rPr>
+                <w:noProof/>
+                <w:webHidden/>
+              </w:rPr>
+            </w:r>
+            <w:r>
+              <w:rPr>
+                <w:noProof/>
+                <w:webHidden/>
+              </w:rPr>
+              <w:fldChar w:fldCharType="separate"/>
+            </w:r>
+            <w:r>
+              <w:rPr>
+                <w:noProof/>
+                <w:webHidden/>
+              </w:rPr>
+              <w:t>8</w:t>
+            </w:r>
+            <w:r>
+              <w:rPr>
+                <w:noProof/>
+                <w:webHidden/>
+              </w:rPr>
+              <w:fldChar w:fldCharType="end"/>
+            </w:r>
+          </w:hyperlink>
+        </w:p>
+        <w:p>
+          <w:pPr>
+            <w:pStyle w:val="TM3"/>
+            <w:tabs>
+              <w:tab w:val="right" w:leader="dot" w:pos="10456"/>
+            </w:tabs>
+            <w:rPr>
+              <w:rFonts w:asciiTheme="minorHAnsi" w:eastAsiaTheme="minorEastAsia" w:hAnsiTheme="minorHAnsi" w:cstheme="minorBidi"/>
+              <w:noProof/>
+              <w:color w:val="auto"/>
+              <w:kern w:val="2"/>
+              <w:sz w:val="22"/>
+              <w:szCs w:val="22"/>
+              <w:lang w:val="fr-FR" w:eastAsia="fr-FR"/>
+              <w14:ligatures w14:val="standardContextual"/>
+            </w:rPr>
+          </w:pPr>
+          <w:hyperlink w:anchor="_Toc154856873" w:history="1">
+            <w:r>
+              <w:rPr>
+                <w:rStyle w:val="Lienhypertexte"/>
+                <w:noProof/>
+              </w:rPr>
+              <w:t>Vehicle numbering</w:t>
+            </w:r>
+            <w:r>
+              <w:rPr>
+                <w:noProof/>
+                <w:webHidden/>
+              </w:rPr>
+              <w:tab/>
+            </w:r>
+            <w:r>
+              <w:rPr>
+                <w:noProof/>
+                <w:webHidden/>
+              </w:rPr>
+              <w:fldChar w:fldCharType="begin"/>
+            </w:r>
+            <w:r>
+              <w:rPr>
+                <w:noProof/>
+                <w:webHidden/>
+              </w:rPr>
+              <w:instrText xml:space="preserve"> PAGEREF _Toc154856873 \h </w:instrText>
+            </w:r>
+            <w:r>
+              <w:rPr>
+                <w:noProof/>
+                <w:webHidden/>
+              </w:rPr>
+            </w:r>
+            <w:r>
+              <w:rPr>
+                <w:noProof/>
+                <w:webHidden/>
+              </w:rPr>
+              <w:fldChar w:fldCharType="separate"/>
+            </w:r>
+            <w:r>
+              <w:rPr>
+                <w:noProof/>
+                <w:webHidden/>
+              </w:rPr>
+              <w:t>9</w:t>
+            </w:r>
+            <w:r>
+              <w:rPr>
+                <w:noProof/>
+                <w:webHidden/>
+              </w:rPr>
+              <w:fldChar w:fldCharType="end"/>
+            </w:r>
+          </w:hyperlink>
+        </w:p>
+        <w:p>
+          <w:pPr>
+            <w:pStyle w:val="TM2"/>
+            <w:tabs>
+              <w:tab w:val="right" w:leader="dot" w:pos="10456"/>
+            </w:tabs>
+            <w:rPr>
+              <w:rFonts w:asciiTheme="minorHAnsi" w:eastAsiaTheme="minorEastAsia" w:hAnsiTheme="minorHAnsi" w:cstheme="minorBidi"/>
+              <w:noProof/>
+              <w:color w:val="auto"/>
+              <w:kern w:val="2"/>
+              <w:sz w:val="22"/>
+              <w:szCs w:val="22"/>
+              <w:lang w:val="fr-FR" w:eastAsia="fr-FR"/>
+              <w14:ligatures w14:val="standardContextual"/>
+            </w:rPr>
+          </w:pPr>
+          <w:hyperlink w:anchor="_Toc154856874" w:history="1">
+            <w:r>
+              <w:rPr>
+                <w:rStyle w:val="Lienhypertexte"/>
+                <w:noProof/>
+              </w:rPr>
+              <w:t>Replacement rules</w:t>
+            </w:r>
+            <w:r>
+              <w:rPr>
+                <w:noProof/>
+                <w:webHidden/>
+              </w:rPr>
+              <w:tab/>
+            </w:r>
+            <w:r>
+              <w:rPr>
+                <w:noProof/>
+                <w:webHidden/>
+              </w:rPr>
+              <w:fldChar w:fldCharType="begin"/>
+            </w:r>
+            <w:r>
+              <w:rPr>
+                <w:noProof/>
+                <w:webHidden/>
+              </w:rPr>
+              <w:instrText xml:space="preserve"> PAGEREF _Toc154856874 \h </w:instrText>
+            </w:r>
+            <w:r>
+              <w:rPr>
+                <w:noProof/>
+                <w:webHidden/>
+              </w:rPr>
+            </w:r>
+            <w:r>
+              <w:rPr>
+                <w:noProof/>
+                <w:webHidden/>
+              </w:rPr>
+              <w:fldChar w:fldCharType="separate"/>
+            </w:r>
+            <w:r>
+              <w:rPr>
+                <w:noProof/>
+                <w:webHidden/>
+              </w:rPr>
+              <w:t>10</w:t>
+            </w:r>
+            <w:r>
+              <w:rPr>
+                <w:noProof/>
+                <w:webHidden/>
+              </w:rPr>
+              <w:fldChar w:fldCharType="end"/>
+            </w:r>
+          </w:hyperlink>
+        </w:p>
+        <w:p>
+          <w:pPr>
+            <w:pStyle w:val="TM2"/>
+            <w:tabs>
+              <w:tab w:val="right" w:leader="dot" w:pos="10456"/>
+            </w:tabs>
+            <w:rPr>
+              <w:rFonts w:asciiTheme="minorHAnsi" w:eastAsiaTheme="minorEastAsia" w:hAnsiTheme="minorHAnsi" w:cstheme="minorBidi"/>
+              <w:noProof/>
+              <w:color w:val="auto"/>
+              <w:kern w:val="2"/>
+              <w:sz w:val="22"/>
+              <w:szCs w:val="22"/>
+              <w:lang w:val="fr-FR" w:eastAsia="fr-FR"/>
+              <w14:ligatures w14:val="standardContextual"/>
+            </w:rPr>
+          </w:pPr>
+          <w:hyperlink w:anchor="_Toc154856875" w:history="1">
+            <w:r>
+              <w:rPr>
+                <w:rStyle w:val="Lienhypertexte"/>
+                <w:noProof/>
+              </w:rPr>
+              <w:t>Saving your changes</w:t>
+            </w:r>
+            <w:r>
+              <w:rPr>
+                <w:noProof/>
+                <w:webHidden/>
+              </w:rPr>
+              <w:tab/>
+            </w:r>
+            <w:r>
+              <w:rPr>
+                <w:noProof/>
+                <w:webHidden/>
+              </w:rPr>
+              <w:fldChar w:fldCharType="begin"/>
+            </w:r>
+            <w:r>
+              <w:rPr>
+                <w:noProof/>
+                <w:webHidden/>
+              </w:rPr>
+              <w:instrText xml:space="preserve"> PAGEREF _Toc154856875 \h </w:instrText>
+            </w:r>
+            <w:r>
+              <w:rPr>
+                <w:noProof/>
+                <w:webHidden/>
+              </w:rPr>
+            </w:r>
+            <w:r>
+              <w:rPr>
+                <w:noProof/>
+                <w:webHidden/>
+              </w:rPr>
+              <w:fldChar w:fldCharType="separate"/>
+            </w:r>
+            <w:r>
+              <w:rPr>
+                <w:noProof/>
+                <w:webHidden/>
+              </w:rPr>
+              <w:t>10</w:t>
+            </w:r>
+            <w:r>
+              <w:rPr>
+                <w:noProof/>
+                <w:webHidden/>
+              </w:rPr>
+              <w:fldChar w:fldCharType="end"/>
+            </w:r>
+          </w:hyperlink>
+        </w:p>
+        <w:p>
+          <w:pPr>
+            <w:pStyle w:val="TM3"/>
+            <w:tabs>
+              <w:tab w:val="right" w:leader="dot" w:pos="10456"/>
+            </w:tabs>
+            <w:rPr>
+              <w:rFonts w:asciiTheme="minorHAnsi" w:eastAsiaTheme="minorEastAsia" w:hAnsiTheme="minorHAnsi" w:cstheme="minorBidi"/>
+              <w:noProof/>
+              <w:color w:val="auto"/>
+              <w:kern w:val="2"/>
+              <w:sz w:val="22"/>
+              <w:szCs w:val="22"/>
+              <w:lang w:val="fr-FR" w:eastAsia="fr-FR"/>
+              <w14:ligatures w14:val="standardContextual"/>
+            </w:rPr>
+          </w:pPr>
+          <w:hyperlink w:anchor="_Toc154856876" w:history="1">
+            <w:r>
+              <w:rPr>
+                <w:rStyle w:val="Lienhypertexte"/>
+                <w:noProof/>
+              </w:rPr>
+              <w:t>Saving/restoring</w:t>
+            </w:r>
+            <w:r>
+              <w:rPr>
+                <w:noProof/>
+                <w:webHidden/>
+              </w:rPr>
+              <w:tab/>
+            </w:r>
+            <w:r>
+              <w:rPr>
+                <w:noProof/>
+                <w:webHidden/>
+              </w:rPr>
+              <w:fldChar w:fldCharType="begin"/>
+            </w:r>
+            <w:r>
+              <w:rPr>
+                <w:noProof/>
+                <w:webHidden/>
+              </w:rPr>
+              <w:instrText xml:space="preserve"> PAGEREF _Toc154856876 \h </w:instrText>
+            </w:r>
+            <w:r>
+              <w:rPr>
+                <w:noProof/>
+                <w:webHidden/>
+              </w:rPr>
+            </w:r>
+            <w:r>
+              <w:rPr>
+                <w:noProof/>
+                <w:webHidden/>
+              </w:rPr>
+              <w:fldChar w:fldCharType="separate"/>
+            </w:r>
+            <w:r>
+              <w:rPr>
+                <w:noProof/>
+                <w:webHidden/>
+              </w:rPr>
+              <w:t>10</w:t>
+            </w:r>
+            <w:r>
+              <w:rPr>
+                <w:noProof/>
+                <w:webHidden/>
+              </w:rPr>
+              <w:fldChar w:fldCharType="end"/>
+            </w:r>
+          </w:hyperlink>
+        </w:p>
+        <w:p>
+          <w:pPr>
+            <w:pStyle w:val="TM3"/>
+            <w:tabs>
+              <w:tab w:val="right" w:leader="dot" w:pos="10456"/>
+            </w:tabs>
+            <w:rPr>
+              <w:rFonts w:asciiTheme="minorHAnsi" w:eastAsiaTheme="minorEastAsia" w:hAnsiTheme="minorHAnsi" w:cstheme="minorBidi"/>
+              <w:noProof/>
+              <w:color w:val="auto"/>
+              <w:kern w:val="2"/>
+              <w:sz w:val="22"/>
+              <w:szCs w:val="22"/>
+              <w:lang w:val="fr-FR" w:eastAsia="fr-FR"/>
+              <w14:ligatures w14:val="standardContextual"/>
+            </w:rPr>
+          </w:pPr>
+          <w:hyperlink w:anchor="_Toc154856877" w:history="1">
+            <w:r>
+              <w:rPr>
+                <w:rStyle w:val="Lienhypertexte"/>
+                <w:noProof/>
+              </w:rPr>
+              <w:t>Scenario name suffix</w:t>
+            </w:r>
+            <w:r>
+              <w:rPr>
+                <w:noProof/>
+                <w:webHidden/>
+              </w:rPr>
+              <w:tab/>
+            </w:r>
+            <w:r>
+              <w:rPr>
+                <w:noProof/>
+                <w:webHidden/>
+              </w:rPr>
+              <w:fldChar w:fldCharType="begin"/>
+            </w:r>
+            <w:r>
+              <w:rPr>
+                <w:noProof/>
+                <w:webHidden/>
+              </w:rPr>
+              <w:instrText xml:space="preserve"> PAGEREF _Toc154856877 \h </w:instrText>
+            </w:r>
+            <w:r>
+              <w:rPr>
+                <w:noProof/>
+                <w:webHidden/>
+              </w:rPr>
+            </w:r>
+            <w:r>
+              <w:rPr>
+                <w:noProof/>
+                <w:webHidden/>
+              </w:rPr>
+              <w:fldChar w:fldCharType="separate"/>
+            </w:r>
+            <w:r>
+              <w:rPr>
+                <w:noProof/>
+                <w:webHidden/>
+              </w:rPr>
+              <w:t>11</w:t>
+            </w:r>
+            <w:r>
+              <w:rPr>
+                <w:noProof/>
+                <w:webHidden/>
+              </w:rPr>
+              <w:fldChar w:fldCharType="end"/>
+            </w:r>
+          </w:hyperlink>
+        </w:p>
+        <w:p>
+          <w:pPr>
+            <w:pStyle w:val="TM1"/>
+            <w:tabs>
+              <w:tab w:val="right" w:leader="dot" w:pos="10456"/>
+            </w:tabs>
+            <w:rPr>
+              <w:rFonts w:asciiTheme="minorHAnsi" w:eastAsiaTheme="minorEastAsia" w:hAnsiTheme="minorHAnsi" w:cstheme="minorBidi"/>
+              <w:noProof/>
+              <w:color w:val="auto"/>
+              <w:kern w:val="2"/>
+              <w:sz w:val="22"/>
+              <w:szCs w:val="22"/>
+              <w:lang w:val="fr-FR" w:eastAsia="fr-FR"/>
+              <w14:ligatures w14:val="standardContextual"/>
+            </w:rPr>
+          </w:pPr>
+          <w:hyperlink w:anchor="_Toc154856878" w:history="1">
+            <w:r>
+              <w:rPr>
+                <w:rStyle w:val="Lienhypertexte"/>
+                <w:noProof/>
+              </w:rPr>
+              <w:t>Issues &amp; troubleshooting</w:t>
+            </w:r>
+            <w:r>
+              <w:rPr>
+                <w:noProof/>
+                <w:webHidden/>
+              </w:rPr>
+              <w:tab/>
+            </w:r>
+            <w:r>
+              <w:rPr>
+                <w:noProof/>
+                <w:webHidden/>
+              </w:rPr>
+              <w:fldChar w:fldCharType="begin"/>
+            </w:r>
+            <w:r>
+              <w:rPr>
+                <w:noProof/>
+                <w:webHidden/>
+              </w:rPr>
+              <w:instrText xml:space="preserve"> PAGEREF _Toc154856878 \h </w:instrText>
+            </w:r>
+            <w:r>
+              <w:rPr>
+                <w:noProof/>
+                <w:webHidden/>
+              </w:rPr>
+            </w:r>
+            <w:r>
+              <w:rPr>
+                <w:noProof/>
+                <w:webHidden/>
+              </w:rPr>
+              <w:fldChar w:fldCharType="separate"/>
+            </w:r>
+            <w:r>
+              <w:rPr>
+                <w:noProof/>
+                <w:webHidden/>
+              </w:rPr>
+              <w:t>11</w:t>
+            </w:r>
+            <w:r>
+              <w:rPr>
+                <w:noProof/>
+                <w:webHidden/>
+              </w:rPr>
+              <w:fldChar w:fldCharType="end"/>
+            </w:r>
+          </w:hyperlink>
+        </w:p>
+        <w:p>
+          <w:pPr>
+            <w:pStyle w:val="TM1"/>
+            <w:tabs>
+              <w:tab w:val="right" w:leader="dot" w:pos="10456"/>
+            </w:tabs>
+            <w:rPr>
+              <w:rFonts w:asciiTheme="minorHAnsi" w:eastAsiaTheme="minorEastAsia" w:hAnsiTheme="minorHAnsi" w:cstheme="minorBidi"/>
+              <w:noProof/>
+              <w:color w:val="auto"/>
+              <w:kern w:val="2"/>
+              <w:sz w:val="22"/>
+              <w:szCs w:val="22"/>
+              <w:lang w:val="fr-FR" w:eastAsia="fr-FR"/>
+              <w14:ligatures w14:val="standardContextual"/>
+            </w:rPr>
+          </w:pPr>
+          <w:hyperlink w:anchor="_Toc154856879" w:history="1">
+            <w:r>
+              <w:rPr>
+                <w:rStyle w:val="Lienhypertexte"/>
+                <w:noProof/>
+              </w:rPr>
+              <w:t>FAQ</w:t>
+            </w:r>
+            <w:r>
+              <w:rPr>
+                <w:noProof/>
+                <w:webHidden/>
+              </w:rPr>
+              <w:tab/>
+            </w:r>
+            <w:r>
+              <w:rPr>
+                <w:noProof/>
+                <w:webHidden/>
+              </w:rPr>
+              <w:fldChar w:fldCharType="begin"/>
+            </w:r>
+            <w:r>
+              <w:rPr>
+                <w:noProof/>
+                <w:webHidden/>
+              </w:rPr>
+              <w:instrText xml:space="preserve"> PAGEREF _Toc154856879 \h </w:instrText>
+            </w:r>
+            <w:r>
+              <w:rPr>
+                <w:noProof/>
+                <w:webHidden/>
+              </w:rPr>
+            </w:r>
+            <w:r>
+              <w:rPr>
+                <w:noProof/>
+                <w:webHidden/>
+              </w:rPr>
+              <w:fldChar w:fldCharType="separate"/>
+            </w:r>
+            <w:r>
+              <w:rPr>
+                <w:noProof/>
+                <w:webHidden/>
+              </w:rPr>
+              <w:t>11</w:t>
+            </w:r>
+            <w:r>
+              <w:rPr>
+                <w:noProof/>
+                <w:webHidden/>
+              </w:rPr>
+              <w:fldChar w:fldCharType="end"/>
+            </w:r>
+          </w:hyperlink>
+        </w:p>
+        <w:p>
+          <w:pPr>
+            <w:pStyle w:val="TM2"/>
+            <w:tabs>
+              <w:tab w:val="right" w:leader="dot" w:pos="10456"/>
+            </w:tabs>
+            <w:rPr>
+              <w:rFonts w:asciiTheme="minorHAnsi" w:eastAsiaTheme="minorEastAsia" w:hAnsiTheme="minorHAnsi" w:cstheme="minorBidi"/>
+              <w:noProof/>
+              <w:color w:val="auto"/>
+              <w:kern w:val="2"/>
+              <w:sz w:val="22"/>
+              <w:szCs w:val="22"/>
+              <w:lang w:val="fr-FR" w:eastAsia="fr-FR"/>
+              <w14:ligatures w14:val="standardContextual"/>
+            </w:rPr>
+          </w:pPr>
+          <w:hyperlink w:anchor="_Toc154856880" w:history="1">
+            <w:r>
+              <w:rPr>
+                <w:rStyle w:val="Lienhypertexte"/>
+                <w:noProof/>
+              </w:rPr>
+              <w:t>All consists show as green in LocoSwap but I still have a black box error at scenario start stating that some stock couldn’t load.</w:t>
+            </w:r>
+            <w:r>
+              <w:rPr>
+                <w:noProof/>
+                <w:webHidden/>
+              </w:rPr>
+              <w:tab/>
+            </w:r>
+            <w:r>
+              <w:rPr>
+                <w:noProof/>
+                <w:webHidden/>
+              </w:rPr>
+              <w:fldChar w:fldCharType="begin"/>
+            </w:r>
+            <w:r>
+              <w:rPr>
+                <w:noProof/>
+                <w:webHidden/>
+              </w:rPr>
+              <w:instrText xml:space="preserve"> PAGEREF _Toc154856880 \h </w:instrText>
+            </w:r>
+            <w:r>
+              <w:rPr>
+                <w:noProof/>
+                <w:webHidden/>
+              </w:rPr>
+            </w:r>
+            <w:r>
+              <w:rPr>
+                <w:noProof/>
+                <w:webHidden/>
+              </w:rPr>
+              <w:fldChar w:fldCharType="separate"/>
+            </w:r>
+            <w:r>
+              <w:rPr>
+                <w:noProof/>
+                <w:webHidden/>
+              </w:rPr>
+              <w:t>11</w:t>
+            </w:r>
+            <w:r>
+              <w:rPr>
+                <w:noProof/>
+                <w:webHidden/>
+              </w:rPr>
+              <w:fldChar w:fldCharType="end"/>
+            </w:r>
+          </w:hyperlink>
+        </w:p>
+        <w:p>
+          <w:pPr>
+            <w:pStyle w:val="TM2"/>
+            <w:tabs>
+              <w:tab w:val="right" w:leader="dot" w:pos="10456"/>
+            </w:tabs>
+            <w:rPr>
+              <w:rFonts w:asciiTheme="minorHAnsi" w:eastAsiaTheme="minorEastAsia" w:hAnsiTheme="minorHAnsi" w:cstheme="minorBidi"/>
+              <w:noProof/>
+              <w:color w:val="auto"/>
+              <w:kern w:val="2"/>
+              <w:sz w:val="22"/>
+              <w:szCs w:val="22"/>
+              <w:lang w:val="fr-FR" w:eastAsia="fr-FR"/>
+              <w14:ligatures w14:val="standardContextual"/>
+            </w:rPr>
+          </w:pPr>
+          <w:hyperlink w:anchor="_Toc154856881" w:history="1">
+            <w:r>
+              <w:rPr>
+                <w:rStyle w:val="Lienhypertexte"/>
+                <w:noProof/>
+              </w:rPr>
+              <w:t>I have an Out of Memory error at the launch of a swapped scenario.</w:t>
+            </w:r>
+            <w:r>
+              <w:rPr>
+                <w:noProof/>
+                <w:webHidden/>
+              </w:rPr>
+              <w:tab/>
+            </w:r>
+            <w:r>
+              <w:rPr>
+                <w:noProof/>
+                <w:webHidden/>
+              </w:rPr>
+              <w:fldChar w:fldCharType="begin"/>
+            </w:r>
+            <w:r>
+              <w:rPr>
+                <w:noProof/>
+                <w:webHidden/>
+              </w:rPr>
+              <w:instrText xml:space="preserve"> PAGEREF _Toc154856881 \h </w:instrText>
+            </w:r>
+            <w:r>
+              <w:rPr>
+                <w:noProof/>
+                <w:webHidden/>
+              </w:rPr>
+            </w:r>
+            <w:r>
+              <w:rPr>
+                <w:noProof/>
+                <w:webHidden/>
+              </w:rPr>
+              <w:fldChar w:fldCharType="separate"/>
+            </w:r>
+            <w:r>
+              <w:rPr>
+                <w:noProof/>
+                <w:webHidden/>
+              </w:rPr>
+              <w:t>11</w:t>
+            </w:r>
+            <w:r>
+              <w:rPr>
+                <w:noProof/>
+                <w:webHidden/>
+              </w:rPr>
+              <w:fldChar w:fldCharType="end"/>
+            </w:r>
+          </w:hyperlink>
+        </w:p>
+        <w:p>
+          <w:pPr>
+            <w:pStyle w:val="TM3"/>
+            <w:tabs>
+              <w:tab w:val="right" w:leader="dot" w:pos="10456"/>
+            </w:tabs>
+            <w:rPr>
+              <w:rFonts w:asciiTheme="minorHAnsi" w:eastAsiaTheme="minorEastAsia" w:hAnsiTheme="minorHAnsi" w:cstheme="minorBidi"/>
+              <w:noProof/>
+              <w:color w:val="auto"/>
+              <w:kern w:val="2"/>
+              <w:sz w:val="22"/>
+              <w:szCs w:val="22"/>
+              <w:lang w:val="fr-FR" w:eastAsia="fr-FR"/>
+              <w14:ligatures w14:val="standardContextual"/>
+            </w:rPr>
+          </w:pPr>
+          <w:hyperlink w:anchor="_Toc154856882" w:history="1">
+            <w:r>
+              <w:rPr>
+                <w:rStyle w:val="Lienhypertexte"/>
+                <w:noProof/>
+              </w:rPr>
+              <w:t>Error in PHYSICS_MANAGER</w:t>
+            </w:r>
+            <w:r>
+              <w:rPr>
+                <w:noProof/>
+                <w:webHidden/>
+              </w:rPr>
+              <w:tab/>
+            </w:r>
+            <w:r>
+              <w:rPr>
+                <w:noProof/>
+                <w:webHidden/>
+              </w:rPr>
+              <w:fldChar w:fldCharType="begin"/>
+            </w:r>
+            <w:r>
+              <w:rPr>
+                <w:noProof/>
+                <w:webHidden/>
+              </w:rPr>
+              <w:instrText xml:space="preserve"> PAGEREF _Toc154856882 \h </w:instrText>
+            </w:r>
+            <w:r>
+              <w:rPr>
+                <w:noProof/>
+                <w:webHidden/>
+              </w:rPr>
+            </w:r>
+            <w:r>
+              <w:rPr>
+                <w:noProof/>
+                <w:webHidden/>
+              </w:rPr>
+              <w:fldChar w:fldCharType="separate"/>
+            </w:r>
+            <w:r>
+              <w:rPr>
+                <w:noProof/>
+                <w:webHidden/>
+              </w:rPr>
+              <w:t>11</w:t>
+            </w:r>
+            <w:r>
+              <w:rPr>
+                <w:noProof/>
+                <w:webHidden/>
+              </w:rPr>
+              <w:fldChar w:fldCharType="end"/>
+            </w:r>
+          </w:hyperlink>
+        </w:p>
+        <w:p>
+          <w:pPr>
+            <w:pStyle w:val="TM3"/>
+            <w:tabs>
+              <w:tab w:val="right" w:leader="dot" w:pos="10456"/>
+            </w:tabs>
+            <w:rPr>
+              <w:rFonts w:asciiTheme="minorHAnsi" w:eastAsiaTheme="minorEastAsia" w:hAnsiTheme="minorHAnsi" w:cstheme="minorBidi"/>
+              <w:noProof/>
+              <w:color w:val="auto"/>
+              <w:kern w:val="2"/>
+              <w:sz w:val="22"/>
+              <w:szCs w:val="22"/>
+              <w:lang w:val="fr-FR" w:eastAsia="fr-FR"/>
+              <w14:ligatures w14:val="standardContextual"/>
+            </w:rPr>
+          </w:pPr>
+          <w:hyperlink w:anchor="_Toc154856883" w:history="1">
+            <w:r>
+              <w:rPr>
+                <w:rStyle w:val="Lienhypertexte"/>
+                <w:noProof/>
+              </w:rPr>
+              <w:t>Other errors</w:t>
+            </w:r>
+            <w:r>
+              <w:rPr>
+                <w:noProof/>
+                <w:webHidden/>
+              </w:rPr>
+              <w:tab/>
+            </w:r>
+            <w:r>
+              <w:rPr>
+                <w:noProof/>
+                <w:webHidden/>
+              </w:rPr>
+              <w:fldChar w:fldCharType="begin"/>
+            </w:r>
+            <w:r>
+              <w:rPr>
+                <w:noProof/>
+                <w:webHidden/>
+              </w:rPr>
+              <w:instrText xml:space="preserve"> PAGEREF _Toc154856883 \h </w:instrText>
+            </w:r>
+            <w:r>
+              <w:rPr>
+                <w:noProof/>
+                <w:webHidden/>
+              </w:rPr>
+            </w:r>
+            <w:r>
+              <w:rPr>
+                <w:noProof/>
+                <w:webHidden/>
+              </w:rPr>
+              <w:fldChar w:fldCharType="separate"/>
+            </w:r>
+            <w:r>
+              <w:rPr>
+                <w:noProof/>
+                <w:webHidden/>
+              </w:rPr>
+              <w:t>11</w:t>
+            </w:r>
+            <w:r>
+              <w:rPr>
+                <w:noProof/>
+                <w:webHidden/>
+              </w:rPr>
+              <w:fldChar w:fldCharType="end"/>
+            </w:r>
+          </w:hyperlink>
+        </w:p>
+        <w:p>
+          <w:pPr>
+            <w:pStyle w:val="TM2"/>
+            <w:tabs>
+              <w:tab w:val="right" w:leader="dot" w:pos="10456"/>
+            </w:tabs>
+            <w:rPr>
+              <w:rFonts w:asciiTheme="minorHAnsi" w:eastAsiaTheme="minorEastAsia" w:hAnsiTheme="minorHAnsi" w:cstheme="minorBidi"/>
+              <w:noProof/>
+              <w:color w:val="auto"/>
+              <w:kern w:val="2"/>
+              <w:sz w:val="22"/>
+              <w:szCs w:val="22"/>
+              <w:lang w:val="fr-FR" w:eastAsia="fr-FR"/>
+              <w14:ligatures w14:val="standardContextual"/>
+            </w:rPr>
+          </w:pPr>
+          <w:hyperlink w:anchor="_Toc154856884" w:history="1">
+            <w:r>
+              <w:rPr>
+                <w:rStyle w:val="Lienhypertexte"/>
+                <w:noProof/>
+              </w:rPr>
+              <w:t>Why is it not possible to completely remove a consist with LocoSwap?</w:t>
+            </w:r>
+            <w:r>
+              <w:rPr>
+                <w:noProof/>
+                <w:webHidden/>
+              </w:rPr>
+              <w:tab/>
+            </w:r>
+            <w:r>
+              <w:rPr>
+                <w:noProof/>
+                <w:webHidden/>
+              </w:rPr>
+              <w:fldChar w:fldCharType="begin"/>
+            </w:r>
+            <w:r>
+              <w:rPr>
+                <w:noProof/>
+                <w:webHidden/>
+              </w:rPr>
+              <w:instrText xml:space="preserve"> PAGEREF _Toc154856884 \h </w:instrText>
+            </w:r>
+            <w:r>
+              <w:rPr>
+                <w:noProof/>
+                <w:webHidden/>
+              </w:rPr>
+            </w:r>
+            <w:r>
+              <w:rPr>
+                <w:noProof/>
+                <w:webHidden/>
+              </w:rPr>
+              <w:fldChar w:fldCharType="separate"/>
+            </w:r>
+            <w:r>
+              <w:rPr>
+                <w:noProof/>
+                <w:webHidden/>
+              </w:rPr>
+              <w:t>12</w:t>
+            </w:r>
+            <w:r>
+              <w:rPr>
+                <w:noProof/>
+                <w:webHidden/>
+              </w:rPr>
+              <w:fldChar w:fldCharType="end"/>
+            </w:r>
+          </w:hyperlink>
+        </w:p>
+        <w:p>
+          <w:pPr>
+            <w:pStyle w:val="TM2"/>
+            <w:tabs>
+              <w:tab w:val="right" w:leader="dot" w:pos="10456"/>
+            </w:tabs>
+            <w:rPr>
+              <w:rFonts w:asciiTheme="minorHAnsi" w:eastAsiaTheme="minorEastAsia" w:hAnsiTheme="minorHAnsi" w:cstheme="minorBidi"/>
+              <w:noProof/>
+              <w:color w:val="auto"/>
+              <w:kern w:val="2"/>
+              <w:sz w:val="22"/>
+              <w:szCs w:val="22"/>
+              <w:lang w:val="fr-FR" w:eastAsia="fr-FR"/>
+              <w14:ligatures w14:val="standardContextual"/>
+            </w:rPr>
+          </w:pPr>
+          <w:hyperlink w:anchor="_Toc154856885" w:history="1">
+            <w:r>
+              <w:rPr>
+                <w:rStyle w:val="Lienhypertexte"/>
+                <w:noProof/>
+              </w:rPr>
+              <w:t>I swapped a diesel/steam engine and TS is saying I ran out of fuel right at the start of the scenario.</w:t>
+            </w:r>
+            <w:r>
+              <w:rPr>
+                <w:noProof/>
+                <w:webHidden/>
+              </w:rPr>
+              <w:tab/>
+            </w:r>
+            <w:r>
+              <w:rPr>
+                <w:noProof/>
+                <w:webHidden/>
+              </w:rPr>
+              <w:fldChar w:fldCharType="begin"/>
+            </w:r>
+            <w:r>
+              <w:rPr>
+                <w:noProof/>
+                <w:webHidden/>
+              </w:rPr>
+              <w:instrText xml:space="preserve"> PAGEREF _Toc154856885 \h </w:instrText>
+            </w:r>
+            <w:r>
+              <w:rPr>
+                <w:noProof/>
+                <w:webHidden/>
+              </w:rPr>
+            </w:r>
+            <w:r>
+              <w:rPr>
+                <w:noProof/>
+                <w:webHidden/>
+              </w:rPr>
+              <w:fldChar w:fldCharType="separate"/>
+            </w:r>
+            <w:r>
+              <w:rPr>
+                <w:noProof/>
+                <w:webHidden/>
+              </w:rPr>
+              <w:t>12</w:t>
+            </w:r>
+            <w:r>
+              <w:rPr>
+                <w:noProof/>
+                <w:webHidden/>
+              </w:rPr>
+              <w:fldChar w:fldCharType="end"/>
+            </w:r>
+          </w:hyperlink>
+        </w:p>
+        <w:p>
+          <w:pPr>
+            <w:pStyle w:val="TM1"/>
+            <w:tabs>
+              <w:tab w:val="right" w:leader="dot" w:pos="10456"/>
+            </w:tabs>
+            <w:rPr>
+              <w:rFonts w:asciiTheme="minorHAnsi" w:eastAsiaTheme="minorEastAsia" w:hAnsiTheme="minorHAnsi" w:cstheme="minorBidi"/>
+              <w:noProof/>
+              <w:color w:val="auto"/>
+              <w:kern w:val="2"/>
+              <w:sz w:val="22"/>
+              <w:szCs w:val="22"/>
+              <w:lang w:val="fr-FR" w:eastAsia="fr-FR"/>
+              <w14:ligatures w14:val="standardContextual"/>
+            </w:rPr>
+          </w:pPr>
+          <w:hyperlink w:anchor="_Toc154856886" w:history="1">
+            <w:r>
+              <w:rPr>
+                <w:rStyle w:val="Lienhypertexte"/>
+                <w:noProof/>
+              </w:rPr>
+              <w:t>Uninstallation</w:t>
+            </w:r>
+            <w:r>
+              <w:rPr>
+                <w:noProof/>
+                <w:webHidden/>
+              </w:rPr>
+              <w:tab/>
+            </w:r>
+            <w:r>
+              <w:rPr>
+                <w:noProof/>
+                <w:webHidden/>
+              </w:rPr>
+              <w:fldChar w:fldCharType="begin"/>
+            </w:r>
+            <w:r>
+              <w:rPr>
+                <w:noProof/>
+                <w:webHidden/>
+              </w:rPr>
+              <w:instrText xml:space="preserve"> PAGEREF _Toc154856886 \h </w:instrText>
+            </w:r>
+            <w:r>
+              <w:rPr>
+                <w:noProof/>
+                <w:webHidden/>
+              </w:rPr>
+            </w:r>
+            <w:r>
+              <w:rPr>
+                <w:noProof/>
+                <w:webHidden/>
+              </w:rPr>
+              <w:fldChar w:fldCharType="separate"/>
+            </w:r>
+            <w:r>
+              <w:rPr>
+                <w:noProof/>
+                <w:webHidden/>
+              </w:rPr>
+              <w:t>12</w:t>
+            </w:r>
+            <w:r>
+              <w:rPr>
+                <w:noProof/>
+                <w:webHidden/>
+              </w:rPr>
+              <w:fldChar w:fldCharType="end"/>
+            </w:r>
+          </w:hyperlink>
+        </w:p>
+        <w:p>
+          <w:pPr>
+            <w:pStyle w:val="TM1"/>
+            <w:tabs>
+              <w:tab w:val="right" w:leader="dot" w:pos="10456"/>
+            </w:tabs>
+            <w:rPr>
+              <w:rFonts w:asciiTheme="minorHAnsi" w:eastAsiaTheme="minorEastAsia" w:hAnsiTheme="minorHAnsi" w:cstheme="minorBidi"/>
+              <w:noProof/>
+              <w:color w:val="auto"/>
+              <w:kern w:val="2"/>
+              <w:sz w:val="22"/>
+              <w:szCs w:val="22"/>
+              <w:lang w:val="fr-FR" w:eastAsia="fr-FR"/>
+              <w14:ligatures w14:val="standardContextual"/>
+            </w:rPr>
+          </w:pPr>
+          <w:hyperlink w:anchor="_Toc154856887" w:history="1">
+            <w:r>
+              <w:rPr>
+                <w:rStyle w:val="Lienhypertexte"/>
+                <w:noProof/>
+              </w:rPr>
+              <w:t>Credits &amp; thanks</w:t>
+            </w:r>
+            <w:r>
+              <w:rPr>
+                <w:noProof/>
+                <w:webHidden/>
+              </w:rPr>
+              <w:tab/>
+            </w:r>
+            <w:r>
+              <w:rPr>
+                <w:noProof/>
+                <w:webHidden/>
+              </w:rPr>
+              <w:fldChar w:fldCharType="begin"/>
+            </w:r>
+            <w:r>
+              <w:rPr>
+                <w:noProof/>
+                <w:webHidden/>
+              </w:rPr>
+              <w:instrText xml:space="preserve"> PAGEREF _Toc154856887 \h </w:instrText>
+            </w:r>
+            <w:r>
+              <w:rPr>
+                <w:noProof/>
+                <w:webHidden/>
+              </w:rPr>
+            </w:r>
+            <w:r>
+              <w:rPr>
+                <w:noProof/>
+                <w:webHidden/>
+              </w:rPr>
+              <w:fldChar w:fldCharType="separate"/>
+            </w:r>
+            <w:r>
+              <w:rPr>
+                <w:noProof/>
+                <w:webHidden/>
+              </w:rPr>
+              <w:t>12</w:t>
+            </w:r>
+            <w:r>
+              <w:rPr>
+                <w:noProof/>
+                <w:webHidden/>
+              </w:rPr>
+              <w:fldChar w:fldCharType="end"/>
+            </w:r>
+          </w:hyperlink>
+        </w:p>
+        <w:p>
+          <w:pPr>
+            <w:pStyle w:val="TM1"/>
+            <w:tabs>
+              <w:tab w:val="right" w:leader="dot" w:pos="10456"/>
+            </w:tabs>
+            <w:rPr>
+              <w:rFonts w:asciiTheme="minorHAnsi" w:eastAsiaTheme="minorEastAsia" w:hAnsiTheme="minorHAnsi" w:cstheme="minorBidi"/>
+              <w:noProof/>
+              <w:color w:val="auto"/>
+              <w:kern w:val="2"/>
+              <w:sz w:val="22"/>
+              <w:szCs w:val="22"/>
+              <w:lang w:val="fr-FR" w:eastAsia="fr-FR"/>
+              <w14:ligatures w14:val="standardContextual"/>
+            </w:rPr>
+          </w:pPr>
+          <w:hyperlink w:anchor="_Toc154856888" w:history="1">
+            <w:r>
+              <w:rPr>
+                <w:rStyle w:val="Lienhypertexte"/>
+                <w:noProof/>
+              </w:rPr>
+              <w:t>Legal mentions</w:t>
+            </w:r>
+            <w:r>
+              <w:rPr>
+                <w:noProof/>
+                <w:webHidden/>
+              </w:rPr>
+              <w:tab/>
+            </w:r>
+            <w:r>
+              <w:rPr>
+                <w:noProof/>
+                <w:webHidden/>
+              </w:rPr>
+              <w:fldChar w:fldCharType="begin"/>
+            </w:r>
+            <w:r>
+              <w:rPr>
+                <w:noProof/>
+                <w:webHidden/>
+              </w:rPr>
+              <w:instrText xml:space="preserve"> PAGEREF _Toc154856888 \h </w:instrText>
+            </w:r>
+            <w:r>
+              <w:rPr>
+                <w:noProof/>
+                <w:webHidden/>
+              </w:rPr>
+            </w:r>
+            <w:r>
+              <w:rPr>
+                <w:noProof/>
+                <w:webHidden/>
+              </w:rPr>
+              <w:fldChar w:fldCharType="separate"/>
+            </w:r>
+            <w:r>
+              <w:rPr>
+                <w:noProof/>
+                <w:webHidden/>
+              </w:rPr>
+              <w:t>12</w:t>
+            </w:r>
+            <w:r>
+              <w:rPr>
+                <w:noProof/>
+                <w:webHidden/>
+              </w:rPr>
+              <w:fldChar w:fldCharType="end"/>
+            </w:r>
+          </w:hyperlink>
+        </w:p>
+        <w:p>
+          <w:r>
+            <w:rPr>
+              <w:b/>
+              <w:bCs/>
+            </w:rPr>
+            <w:fldChar w:fldCharType="end"/>
+          </w:r>
+        </w:p>
+      </w:sdtContent>
+    </w:sdt>
+    <w:p>
+      <w:pPr>
+        <w:autoSpaceDE/>
+        <w:autoSpaceDN/>
+        <w:adjustRightInd/>
+        <w:spacing w:after="200" w:line="276" w:lineRule="auto"/>
+        <w:jc w:val="left"/>
+        <w:rPr>
+          <w:rFonts w:asciiTheme="majorHAnsi" w:eastAsiaTheme="majorEastAsia" w:hAnsiTheme="majorHAnsi" w:cstheme="majorBidi"/>
+          <w:color w:val="943634" w:themeColor="accent2" w:themeShade="BF"/>
+          <w:sz w:val="32"/>
+          <w:szCs w:val="32"/>
+        </w:rPr>
+      </w:pPr>
+      <w:r>
+        <w:br w:type="page"/>
+      </w:r>
+    </w:p>
     <w:p>
       <w:pPr>
         <w:pStyle w:val="Titre1"/>
       </w:pPr>
-      <w:r>
+      <w:bookmarkStart w:id="0" w:name="_Toc154856860"/>
+      <w:r>
+        <w:lastRenderedPageBreak/>
         <w:t>Introduction</w:t>
       </w:r>
+      <w:bookmarkEnd w:id="0"/>
     </w:p>
     <w:p/>
     <w:p>
@@ -35,7 +2285,13 @@
       </w:r>
       <w:proofErr w:type="spellEnd"/>
       <w:r>
-        <w:t xml:space="preserve">. Please read this short manual and follow the instructions in order to use the program smoothly. I hope that you will enjoy </w:t>
+        <w:t xml:space="preserve">. Please read this short manual and follow the instructions in order to use the program smoothly. </w:t>
+      </w:r>
+      <w:r>
+        <w:t>we</w:t>
+      </w:r>
+      <w:r>
+        <w:t xml:space="preserve"> hope that you will enjoy </w:t>
       </w:r>
       <w:proofErr w:type="spellStart"/>
       <w:r>
@@ -50,6 +2306,7 @@
       <w:pPr>
         <w:pStyle w:val="Titre1"/>
       </w:pPr>
+      <w:bookmarkStart w:id="1" w:name="_Toc154856861"/>
       <w:r>
         <w:t xml:space="preserve">What is </w:t>
       </w:r>
@@ -61,6 +2318,7 @@
       <w:r>
         <w:t>?</w:t>
       </w:r>
+      <w:bookmarkEnd w:id="1"/>
     </w:p>
     <w:p/>
     <w:p>
@@ -184,12 +2442,20 @@
     </w:p>
     <w:p/>
     <w:p>
+      <w:r>
+        <w:t>It also includes a route-archiving feature that will make your TS start significantly quicker.</w:t>
+      </w:r>
+    </w:p>
+    <w:p/>
+    <w:p>
       <w:pPr>
         <w:pStyle w:val="Titre1"/>
       </w:pPr>
+      <w:bookmarkStart w:id="2" w:name="_Toc154856862"/>
       <w:r>
         <w:t>Installation</w:t>
       </w:r>
+      <w:bookmarkEnd w:id="2"/>
     </w:p>
     <w:p/>
     <w:p>
@@ -272,9 +2538,11 @@
       <w:pPr>
         <w:pStyle w:val="Titre1"/>
       </w:pPr>
+      <w:bookmarkStart w:id="3" w:name="_Toc154856863"/>
       <w:r>
         <w:t>First launch</w:t>
       </w:r>
+      <w:bookmarkEnd w:id="3"/>
     </w:p>
     <w:p/>
     <w:p>
@@ -309,7 +2577,7 @@
                     </pic:cNvPicPr>
                   </pic:nvPicPr>
                   <pic:blipFill>
-                    <a:blip r:embed="rId5" cstate="print">
+                    <a:blip r:embed="rId6" cstate="print">
                       <a:extLst>
                         <a:ext uri="{28A0092B-C50C-407E-A947-70E740481C1C}">
                           <a14:useLocalDpi xmlns:a14="http://schemas.microsoft.com/office/drawing/2010/main" val="0"/>
@@ -345,10 +2613,12 @@
       <w:pPr>
         <w:pStyle w:val="Titre1"/>
       </w:pPr>
+      <w:bookmarkStart w:id="4" w:name="_Toc154856864"/>
       <w:r>
         <w:lastRenderedPageBreak/>
         <w:t>Program usage</w:t>
       </w:r>
+      <w:bookmarkEnd w:id="4"/>
     </w:p>
     <w:p>
       <w:pPr>
@@ -362,20 +2632,19 @@
     </w:p>
     <w:p>
       <w:pPr>
-        <w:pStyle w:val="Titre3"/>
-        <w:rPr>
-          <w:sz w:val="23"/>
-          <w:szCs w:val="23"/>
-        </w:rPr>
-      </w:pPr>
+        <w:pStyle w:val="Titre2"/>
+      </w:pPr>
+      <w:bookmarkStart w:id="5" w:name="_Toc154856865"/>
       <w:r>
         <w:t>Main window</w:t>
       </w:r>
-    </w:p>
+      <w:bookmarkEnd w:id="5"/>
+    </w:p>
+    <w:p/>
     <w:p>
       <w:pPr>
         <w:pStyle w:val="Default"/>
-        <w:jc w:val="both"/>
+        <w:jc w:val="center"/>
         <w:rPr>
           <w:sz w:val="23"/>
           <w:szCs w:val="23"/>
@@ -387,10 +2656,10 @@
           <w:noProof/>
         </w:rPr>
         <w:drawing>
-          <wp:inline distT="0" distB="0" distL="0" distR="0" wp14:anchorId="55007467" wp14:editId="5A5DBAE3">
-            <wp:extent cx="6645910" cy="4192270"/>
-            <wp:effectExtent l="0" t="0" r="2540" b="0"/>
-            <wp:docPr id="9" name="Image 9"/>
+          <wp:inline distT="0" distB="0" distL="0" distR="0" wp14:anchorId="3DD640A2" wp14:editId="66CC0797">
+            <wp:extent cx="6645910" cy="4150360"/>
+            <wp:effectExtent l="0" t="0" r="2540" b="2540"/>
+            <wp:docPr id="1044388430" name="Image 1"/>
             <wp:cNvGraphicFramePr>
               <a:graphicFrameLocks xmlns:a="http://schemas.openxmlformats.org/drawingml/2006/main" noChangeAspect="1"/>
             </wp:cNvGraphicFramePr>
@@ -398,399 +2667,7 @@
               <a:graphicData uri="http://schemas.openxmlformats.org/drawingml/2006/picture">
                 <pic:pic xmlns:pic="http://schemas.openxmlformats.org/drawingml/2006/picture">
                   <pic:nvPicPr>
-                    <pic:cNvPr id="1" name=""/>
-                    <pic:cNvPicPr/>
-                  </pic:nvPicPr>
-                  <pic:blipFill>
-                    <a:blip r:embed="rId6"/>
-                    <a:stretch>
-                      <a:fillRect/>
-                    </a:stretch>
-                  </pic:blipFill>
-                  <pic:spPr>
-                    <a:xfrm>
-                      <a:off x="0" y="0"/>
-                      <a:ext cx="6645910" cy="4192270"/>
-                    </a:xfrm>
-                    <a:prstGeom prst="rect">
-                      <a:avLst/>
-                    </a:prstGeom>
-                  </pic:spPr>
-                </pic:pic>
-              </a:graphicData>
-            </a:graphic>
-          </wp:inline>
-        </w:drawing>
-      </w:r>
-    </w:p>
-    <w:p>
-      <w:pPr>
-        <w:pStyle w:val="Default"/>
-        <w:jc w:val="both"/>
-        <w:rPr>
-          <w:sz w:val="23"/>
-          <w:szCs w:val="23"/>
-          <w:lang w:val="en-US"/>
-        </w:rPr>
-      </w:pPr>
-    </w:p>
-    <w:p>
-      <w:pPr>
-        <w:pStyle w:val="Titre3"/>
-      </w:pPr>
-      <w:r>
-        <w:t>Routes list</w:t>
-      </w:r>
-    </w:p>
-    <w:p>
-      <w:r>
-        <w:t>In the first window, you will see a list of routes installed.</w:t>
-      </w:r>
-    </w:p>
-    <w:p/>
-    <w:p>
-      <w:pPr>
-        <w:jc w:val="left"/>
-        <w:rPr>
-          <w:noProof/>
-        </w:rPr>
-      </w:pPr>
-      <w:r>
-        <w:t>Routes can be filtered by name with the text field on top.</w:t>
-      </w:r>
-      <w:r>
-        <w:rPr>
-          <w:noProof/>
-        </w:rPr>
-        <w:t xml:space="preserve"> </w:t>
-      </w:r>
-    </w:p>
-    <w:p/>
-    <w:p>
-      <w:r>
-        <w:t>You can pin a route to the top of the list by clicking the star to the left of the route name.</w:t>
-      </w:r>
-    </w:p>
-    <w:p/>
-    <w:p>
-      <w:r>
-        <w:t>Click on a route and the scenarios under this route will be listed on the lower list.</w:t>
-      </w:r>
-    </w:p>
-    <w:p/>
-    <w:p>
-      <w:pPr>
-        <w:pStyle w:val="Titre3"/>
-      </w:pPr>
-      <w:r>
-        <w:t>Scenarios list</w:t>
-      </w:r>
-    </w:p>
-    <w:p>
-      <w:r>
-        <w:t>On the lower part of the main window is the scenarios list of the selected route.</w:t>
-      </w:r>
-    </w:p>
-    <w:p>
-      <w:r>
-        <w:t>These can be filtered with the “Filter” text field.</w:t>
-      </w:r>
-    </w:p>
-    <w:p>
-      <w:r>
-        <w:t>Filtering criteria include:</w:t>
-      </w:r>
-    </w:p>
-    <w:p>
-      <w:pPr>
-        <w:pStyle w:val="Paragraphedeliste"/>
-        <w:numPr>
-          <w:ilvl w:val="0"/>
-          <w:numId w:val="7"/>
-        </w:numPr>
-      </w:pPr>
-      <w:r>
-        <w:t>Scenario name</w:t>
-      </w:r>
-    </w:p>
-    <w:p>
-      <w:pPr>
-        <w:pStyle w:val="Paragraphedeliste"/>
-        <w:numPr>
-          <w:ilvl w:val="0"/>
-          <w:numId w:val="7"/>
-        </w:numPr>
-      </w:pPr>
-      <w:r>
-        <w:t>Scenario ID</w:t>
-      </w:r>
-    </w:p>
-    <w:p>
-      <w:pPr>
-        <w:pStyle w:val="Paragraphedeliste"/>
-        <w:numPr>
-          <w:ilvl w:val="0"/>
-          <w:numId w:val="7"/>
-        </w:numPr>
-      </w:pPr>
-      <w:r>
-        <w:t>Player train</w:t>
-      </w:r>
-    </w:p>
-    <w:p>
-      <w:pPr>
-        <w:pStyle w:val="Paragraphedeliste"/>
-        <w:numPr>
-          <w:ilvl w:val="0"/>
-          <w:numId w:val="7"/>
-        </w:numPr>
-      </w:pPr>
-      <w:r>
-        <w:t>Author</w:t>
-      </w:r>
-    </w:p>
-    <w:p>
-      <w:pPr>
-        <w:pStyle w:val="Paragraphedeliste"/>
-        <w:numPr>
-          <w:ilvl w:val="0"/>
-          <w:numId w:val="7"/>
-        </w:numPr>
-      </w:pPr>
-      <w:r>
-        <w:t>Description</w:t>
-      </w:r>
-    </w:p>
-    <w:p/>
-    <w:p>
-      <w:r>
-        <w:t xml:space="preserve">You can hide played scenario, </w:t>
-      </w:r>
-      <w:r>
-        <w:t>so that</w:t>
-      </w:r>
-      <w:r>
-        <w:t xml:space="preserve"> only scenarios that have </w:t>
-      </w:r>
-      <w:r>
-        <w:t>never</w:t>
-      </w:r>
-      <w:r>
-        <w:t xml:space="preserve"> been failed or succeeded will show.</w:t>
-      </w:r>
-    </w:p>
-    <w:p/>
-    <w:p>
-      <w:r>
-        <w:t>Scenario showing in italic are scenarios packed in an .ap file (these are mostly default scenarios coming with routes, as opposed to workshop or other third-party scenarios).</w:t>
-      </w:r>
-    </w:p>
-    <w:p>
-      <w:pPr>
-        <w:rPr>
-          <w:i/>
-          <w:iCs/>
-        </w:rPr>
-      </w:pPr>
-      <w:r>
-        <w:rPr>
-          <w:rFonts w:ascii="Cambria Math" w:hAnsi="Cambria Math" w:cs="Cambria Math"/>
-          <w:i/>
-          <w:iCs/>
-        </w:rPr>
-        <w:t xml:space="preserve">ℹ </w:t>
-      </w:r>
-      <w:r>
-        <w:rPr>
-          <w:i/>
-          <w:iCs/>
-        </w:rPr>
-        <w:t>These scenarios can</w:t>
-      </w:r>
-      <w:r>
-        <w:rPr>
-          <w:i/>
-          <w:iCs/>
-        </w:rPr>
-        <w:t>no</w:t>
-      </w:r>
-      <w:r>
-        <w:rPr>
-          <w:i/>
-          <w:iCs/>
-        </w:rPr>
-        <w:t>t be deleted, or their directory opened.</w:t>
-      </w:r>
-    </w:p>
-    <w:p>
-      <w:r>
-        <w:lastRenderedPageBreak/>
-        <w:t>T</w:t>
-      </w:r>
-      <w:r>
-        <w:t xml:space="preserve">hese scenarios can be edited “normally”, </w:t>
-      </w:r>
-      <w:proofErr w:type="spellStart"/>
-      <w:r>
-        <w:t>LocoSwap</w:t>
-      </w:r>
-      <w:proofErr w:type="spellEnd"/>
-      <w:r>
-        <w:t xml:space="preserve"> taking care of extracting the scenario from the .ap on save. Not that you may encounter an error in TS stating “Cannot read </w:t>
-      </w:r>
-      <w:proofErr w:type="spellStart"/>
-      <w:r>
-        <w:t>Scenario.bin</w:t>
-      </w:r>
-      <w:proofErr w:type="spellEnd"/>
-      <w:r>
-        <w:t xml:space="preserve"> file”. Simply discard the error by hitting F2, then “Cancel”.</w:t>
-      </w:r>
-    </w:p>
-    <w:p/>
-    <w:p>
-      <w:r>
-        <w:t xml:space="preserve">Various </w:t>
-      </w:r>
-      <w:r>
-        <w:t xml:space="preserve">scenario </w:t>
-      </w:r>
-      <w:r>
-        <w:t>details can be viewed</w:t>
-      </w:r>
-      <w:r>
-        <w:t>.</w:t>
-      </w:r>
-    </w:p>
-    <w:p>
-      <w:r>
-        <w:t>Among these:</w:t>
-      </w:r>
-    </w:p>
-    <w:p>
-      <w:pPr>
-        <w:pStyle w:val="Paragraphedeliste"/>
-        <w:numPr>
-          <w:ilvl w:val="0"/>
-          <w:numId w:val="7"/>
-        </w:numPr>
-        <w:rPr>
-          <w:i/>
-          <w:iCs/>
-        </w:rPr>
-      </w:pPr>
-      <w:r>
-        <w:t>“Save date” is the date of the game save for that scenario.</w:t>
-      </w:r>
-    </w:p>
-    <w:p>
-      <w:pPr>
-        <w:pStyle w:val="Paragraphedeliste"/>
-        <w:numPr>
-          <w:ilvl w:val="0"/>
-          <w:numId w:val="7"/>
-        </w:numPr>
-        <w:rPr>
-          <w:i/>
-          <w:iCs/>
-        </w:rPr>
-      </w:pPr>
-      <w:r>
-        <w:t>“</w:t>
-      </w:r>
-      <w:r>
-        <w:t>Completion</w:t>
-      </w:r>
-      <w:r>
-        <w:t>”</w:t>
-      </w:r>
-      <w:r>
-        <w:t xml:space="preserve"> is the scenario status in </w:t>
-      </w:r>
-      <w:r>
-        <w:t xml:space="preserve">the </w:t>
-      </w:r>
-      <w:r>
-        <w:t>TS</w:t>
-      </w:r>
-      <w:r>
-        <w:t xml:space="preserve"> da</w:t>
-      </w:r>
-      <w:r>
-        <w:t>ta</w:t>
-      </w:r>
-      <w:r>
-        <w:t>base</w:t>
-      </w:r>
-      <w:r>
-        <w:t>. “Success” is like the green tick</w:t>
-      </w:r>
-      <w:r>
-        <w:t xml:space="preserve"> in TS</w:t>
-      </w:r>
-      <w:r>
-        <w:t>, “Failed” means you failed the scenario. Note that in the TS interface, failed and never played scenarios cannot be distinguished!</w:t>
-      </w:r>
-    </w:p>
-    <w:p>
-      <w:pPr>
-        <w:pStyle w:val="Paragraphedeliste"/>
-        <w:numPr>
-          <w:ilvl w:val="0"/>
-          <w:numId w:val="7"/>
-        </w:numPr>
-      </w:pPr>
-      <w:r>
-        <w:t>S</w:t>
-      </w:r>
-      <w:r>
-        <w:t>cenario description</w:t>
-      </w:r>
-      <w:r>
-        <w:t xml:space="preserve">: can be seen </w:t>
-      </w:r>
-      <w:r>
-        <w:t>as you hover on the scenarios list.</w:t>
-      </w:r>
-    </w:p>
-    <w:p/>
-    <w:p>
-      <w:r>
-        <w:t>Once you have selected the scenario to edit, click on the “Edit Scenario” button, and the editor window will show up.</w:t>
-      </w:r>
-    </w:p>
-    <w:p/>
-    <w:p>
-      <w:pPr>
-        <w:pStyle w:val="Titre3"/>
-        <w:jc w:val="left"/>
-      </w:pPr>
-      <w:r>
-        <w:t>Scenario edition window</w:t>
-      </w:r>
-    </w:p>
-    <w:p>
-      <w:pPr>
-        <w:pStyle w:val="Titre3"/>
-        <w:jc w:val="left"/>
-      </w:pPr>
-      <w:r>
-        <w:rPr>
-          <w:noProof/>
-        </w:rPr>
-        <w:drawing>
-          <wp:inline distT="0" distB="0" distL="0" distR="0" wp14:anchorId="6C4E79DC" wp14:editId="040953E6">
-            <wp:extent cx="6645910" cy="4657725"/>
-            <wp:effectExtent l="0" t="0" r="2540" b="9525"/>
-            <wp:docPr id="10" name="Image 10"/>
-            <wp:cNvGraphicFramePr>
-              <a:graphicFrameLocks xmlns:a="http://schemas.openxmlformats.org/drawingml/2006/main" noChangeAspect="1"/>
-            </wp:cNvGraphicFramePr>
-            <a:graphic xmlns:a="http://schemas.openxmlformats.org/drawingml/2006/main">
-              <a:graphicData uri="http://schemas.openxmlformats.org/drawingml/2006/picture">
-                <pic:pic xmlns:pic="http://schemas.openxmlformats.org/drawingml/2006/picture">
-                  <pic:nvPicPr>
-                    <pic:cNvPr id="1" name=""/>
+                    <pic:cNvPr id="1044388430" name=""/>
                     <pic:cNvPicPr/>
                   </pic:nvPicPr>
                   <pic:blipFill>
@@ -802,7 +2679,7 @@
                   <pic:spPr>
                     <a:xfrm>
                       <a:off x="0" y="0"/>
-                      <a:ext cx="6645910" cy="4657725"/>
+                      <a:ext cx="6645910" cy="4150360"/>
                     </a:xfrm>
                     <a:prstGeom prst="rect">
                       <a:avLst/>
@@ -818,99 +2695,154 @@
     <w:p>
       <w:pPr>
         <w:pStyle w:val="Default"/>
-        <w:rPr>
-          <w:sz w:val="23"/>
-          <w:szCs w:val="23"/>
-          <w:lang w:val="en-US"/>
-        </w:rPr>
-      </w:pPr>
-      <w:r>
-        <w:rPr>
-          <w:sz w:val="23"/>
-          <w:szCs w:val="23"/>
-          <w:lang w:val="en-US"/>
-        </w:rPr>
-        <w:t xml:space="preserve">The first step is to select the consist from the left list, and then select the vehicle to be replaced on the second list. With Ctrl or Shift button you can select more than one vehicle in a consist. </w:t>
-      </w:r>
-    </w:p>
-    <w:p>
-      <w:pPr>
-        <w:pStyle w:val="Default"/>
-        <w:rPr>
-          <w:sz w:val="23"/>
-          <w:szCs w:val="23"/>
-          <w:lang w:val="en-US"/>
-        </w:rPr>
-      </w:pPr>
-    </w:p>
-    <w:p>
-      <w:pPr>
-        <w:pStyle w:val="Default"/>
-        <w:rPr>
-          <w:sz w:val="23"/>
-          <w:szCs w:val="23"/>
-          <w:lang w:val="en-US"/>
-        </w:rPr>
-      </w:pPr>
-      <w:r>
-        <w:rPr>
-          <w:sz w:val="23"/>
-          <w:szCs w:val="23"/>
-          <w:lang w:val="en-US"/>
-        </w:rPr>
-        <w:t xml:space="preserve">The icons on the consist </w:t>
-      </w:r>
-      <w:r>
-        <w:rPr>
-          <w:sz w:val="23"/>
-          <w:szCs w:val="23"/>
-          <w:lang w:val="en-US"/>
-        </w:rPr>
-        <w:t xml:space="preserve">and vehicles </w:t>
-      </w:r>
-      <w:r>
-        <w:rPr>
-          <w:sz w:val="23"/>
-          <w:szCs w:val="23"/>
-          <w:lang w:val="en-US"/>
-        </w:rPr>
-        <w:t>list</w:t>
-      </w:r>
-      <w:r>
-        <w:rPr>
-          <w:sz w:val="23"/>
-          <w:szCs w:val="23"/>
-          <w:lang w:val="en-US"/>
-        </w:rPr>
-        <w:t>s</w:t>
-      </w:r>
-      <w:r>
-        <w:rPr>
-          <w:sz w:val="23"/>
-          <w:szCs w:val="23"/>
-          <w:lang w:val="en-US"/>
-        </w:rPr>
-        <w:t xml:space="preserve"> mean: </w:t>
-      </w:r>
-    </w:p>
-    <w:p>
-      <w:pPr>
-        <w:pStyle w:val="Default"/>
-        <w:rPr>
-          <w:sz w:val="23"/>
-          <w:szCs w:val="23"/>
-          <w:lang w:val="en-US"/>
-        </w:rPr>
-      </w:pPr>
-      <w:r>
+        <w:jc w:val="both"/>
+        <w:rPr>
+          <w:sz w:val="23"/>
+          <w:szCs w:val="23"/>
+          <w:lang w:val="en-US"/>
+        </w:rPr>
+      </w:pPr>
+    </w:p>
+    <w:p>
+      <w:pPr>
+        <w:pStyle w:val="Titre3"/>
+      </w:pPr>
+      <w:bookmarkStart w:id="6" w:name="_Toc154856866"/>
+      <w:r>
+        <w:t>Routes list</w:t>
+      </w:r>
+      <w:bookmarkEnd w:id="6"/>
+    </w:p>
+    <w:p/>
+    <w:p>
+      <w:r>
+        <w:t>In the first window, you will see a list of routes installed.</w:t>
+      </w:r>
+    </w:p>
+    <w:p/>
+    <w:p>
+      <w:pPr>
+        <w:jc w:val="left"/>
         <w:rPr>
           <w:noProof/>
         </w:rPr>
+      </w:pPr>
+      <w:r>
+        <w:t>Routes can be filtered by name with the text field on top.</w:t>
+      </w:r>
+      <w:r>
+        <w:rPr>
+          <w:noProof/>
+        </w:rPr>
+        <w:t xml:space="preserve"> </w:t>
+      </w:r>
+    </w:p>
+    <w:p/>
+    <w:p>
+      <w:r>
+        <w:t>You can pin a route to the top of the list by clicking the star to the left of the route name.</w:t>
+      </w:r>
+    </w:p>
+    <w:p/>
+    <w:p>
+      <w:r>
+        <w:t>Click on a route and the scenarios under this route will be listed on the lower list.</w:t>
+      </w:r>
+    </w:p>
+    <w:p>
+      <w:pPr>
+        <w:autoSpaceDE/>
+        <w:autoSpaceDN/>
+        <w:adjustRightInd/>
+        <w:spacing w:after="200" w:line="276" w:lineRule="auto"/>
+        <w:jc w:val="left"/>
+        <w:rPr>
+          <w:rFonts w:asciiTheme="majorHAnsi" w:eastAsiaTheme="majorEastAsia" w:hAnsiTheme="majorHAnsi" w:cstheme="majorBidi"/>
+          <w:color w:val="943634" w:themeColor="accent2" w:themeShade="BF"/>
+          <w:sz w:val="24"/>
+          <w:szCs w:val="24"/>
+        </w:rPr>
+      </w:pPr>
+      <w:r>
+        <w:br w:type="page"/>
+      </w:r>
+    </w:p>
+    <w:p>
+      <w:pPr>
+        <w:pStyle w:val="Titre3"/>
+      </w:pPr>
+      <w:bookmarkStart w:id="7" w:name="_Toc154856867"/>
+      <w:r>
+        <w:lastRenderedPageBreak/>
+        <w:t xml:space="preserve">Archiving routes &amp; the </w:t>
+      </w:r>
+      <w:proofErr w:type="spellStart"/>
+      <w:r>
+        <w:t>AutoArchive</w:t>
+      </w:r>
+      <w:proofErr w:type="spellEnd"/>
+      <w:r>
+        <w:t xml:space="preserve"> feature</w:t>
+      </w:r>
+      <w:bookmarkEnd w:id="7"/>
+    </w:p>
+    <w:p/>
+    <w:p>
+      <w:r>
+        <w:t xml:space="preserve">Loading TS can be on the </w:t>
+      </w:r>
+      <w:r>
+        <w:t>lengthy</w:t>
+      </w:r>
+      <w:r>
+        <w:t xml:space="preserve"> side when you have plenty of routes.</w:t>
+      </w:r>
+    </w:p>
+    <w:p/>
+    <w:p>
+      <w:r>
+        <w:t xml:space="preserve">This feature aims at drastically reducing this startup time by archiving </w:t>
+      </w:r>
+      <w:r>
+        <w:t xml:space="preserve">the </w:t>
+      </w:r>
+      <w:r>
+        <w:t>routes you are not using right now.</w:t>
+      </w:r>
+      <w:r>
+        <w:t xml:space="preserve"> This way</w:t>
+      </w:r>
+      <w:r>
+        <w:t>,</w:t>
+      </w:r>
+      <w:r>
+        <w:t xml:space="preserve"> they will not show up in TS and the startup time will be greatly sped up.</w:t>
+      </w:r>
+    </w:p>
+    <w:p/>
+    <w:p>
+      <w:r>
+        <w:t>All you have to do is select the route(s) you are about to play, and then click the “</w:t>
+      </w:r>
+      <w:proofErr w:type="spellStart"/>
+      <w:r>
+        <w:t>AutoArchive</w:t>
+      </w:r>
+      <w:proofErr w:type="spellEnd"/>
+      <w:r>
+        <w:t>” button in the top right corner of the routes list. Then start TS in your usual way and play!</w:t>
+      </w:r>
+    </w:p>
+    <w:p>
+      <w:pPr>
+        <w:jc w:val="center"/>
+      </w:pPr>
+      <w:r>
         <w:drawing>
-          <wp:inline distT="0" distB="0" distL="0" distR="0" wp14:anchorId="2EF10827" wp14:editId="5C666BB2">
-            <wp:extent cx="161925" cy="161925"/>
-            <wp:effectExtent l="0" t="0" r="9525" b="9525"/>
-            <wp:docPr id="19" name="Image 19"/>
+          <wp:inline distT="0" distB="0" distL="0" distR="0" wp14:anchorId="2BDEDD51" wp14:editId="4FFC0C7B">
+            <wp:extent cx="4522555" cy="2292928"/>
+            <wp:effectExtent l="0" t="0" r="0" b="0"/>
+            <wp:docPr id="1202444436" name="Image 1"/>
             <wp:cNvGraphicFramePr>
               <a:graphicFrameLocks xmlns:a="http://schemas.openxmlformats.org/drawingml/2006/main" noChangeAspect="1"/>
             </wp:cNvGraphicFramePr>
@@ -918,7 +2850,7 @@
               <a:graphicData uri="http://schemas.openxmlformats.org/drawingml/2006/picture">
                 <pic:pic xmlns:pic="http://schemas.openxmlformats.org/drawingml/2006/picture">
                   <pic:nvPicPr>
-                    <pic:cNvPr id="1" name=""/>
+                    <pic:cNvPr id="1202444436" name=""/>
                     <pic:cNvPicPr/>
                   </pic:nvPicPr>
                   <pic:blipFill>
@@ -930,7 +2862,7 @@
                   <pic:spPr>
                     <a:xfrm>
                       <a:off x="0" y="0"/>
-                      <a:ext cx="162775" cy="162775"/>
+                      <a:ext cx="4536036" cy="2299763"/>
                     </a:xfrm>
                     <a:prstGeom prst="rect">
                       <a:avLst/>
@@ -942,95 +2874,122 @@
           </wp:inline>
         </w:drawing>
       </w:r>
-      <w:r>
-        <w:rPr>
-          <w:sz w:val="23"/>
-          <w:szCs w:val="23"/>
-          <w:lang w:val="en-US"/>
-        </w:rPr>
-        <w:t xml:space="preserve"> </w:t>
-      </w:r>
-      <w:r>
-        <w:rPr>
-          <w:sz w:val="23"/>
-          <w:szCs w:val="23"/>
-          <w:lang w:val="en-US"/>
-        </w:rPr>
-        <w:t xml:space="preserve">The consist is driven by player </w:t>
-      </w:r>
-    </w:p>
-    <w:p>
-      <w:pPr>
-        <w:pStyle w:val="Default"/>
-        <w:numPr>
-          <w:ilvl w:val="0"/>
-          <w:numId w:val="2"/>
-        </w:numPr>
-        <w:rPr>
-          <w:sz w:val="23"/>
-          <w:szCs w:val="23"/>
-          <w:lang w:val="en-US"/>
-        </w:rPr>
-      </w:pPr>
-      <w:r>
-        <w:rPr>
-          <w:sz w:val="23"/>
-          <w:szCs w:val="23"/>
-          <w:lang w:val="en-US"/>
-        </w:rPr>
-        <w:t>V</w:t>
-      </w:r>
-      <w:r>
-        <w:rPr>
-          <w:sz w:val="23"/>
-          <w:szCs w:val="23"/>
-          <w:lang w:val="en-US"/>
-        </w:rPr>
-        <w:t>ehicle</w:t>
-      </w:r>
-      <w:r>
-        <w:rPr>
-          <w:sz w:val="23"/>
-          <w:szCs w:val="23"/>
-          <w:lang w:val="en-US"/>
-        </w:rPr>
-        <w:t xml:space="preserve"> </w:t>
-      </w:r>
-      <w:r>
-        <w:rPr>
-          <w:sz w:val="23"/>
-          <w:szCs w:val="23"/>
-          <w:lang w:val="en-US"/>
-        </w:rPr>
-        <w:t>is</w:t>
-      </w:r>
-      <w:r>
-        <w:rPr>
-          <w:sz w:val="23"/>
-          <w:szCs w:val="23"/>
-          <w:lang w:val="en-US"/>
-        </w:rPr>
-        <w:t xml:space="preserve"> found </w:t>
-      </w:r>
-    </w:p>
-    <w:p>
-      <w:pPr>
-        <w:pStyle w:val="Default"/>
-        <w:rPr>
-          <w:sz w:val="23"/>
-          <w:szCs w:val="23"/>
-          <w:lang w:val="en-US"/>
-        </w:rPr>
+    </w:p>
+    <w:p>
+      <w:pPr>
+        <w:jc w:val="center"/>
+        <w:rPr>
+          <w:i/>
+          <w:iCs/>
+        </w:rPr>
+      </w:pPr>
+      <w:r>
+        <w:rPr>
+          <w:i/>
+          <w:iCs/>
+        </w:rPr>
+        <w:t xml:space="preserve">Archived routes will show </w:t>
+      </w:r>
+      <w:r>
+        <w:rPr>
+          <w:i/>
+          <w:iCs/>
+        </w:rPr>
+        <w:t xml:space="preserve">in </w:t>
+      </w:r>
+      <w:r>
+        <w:rPr>
+          <w:i/>
+          <w:iCs/>
+        </w:rPr>
+        <w:t>grey in the route list.</w:t>
+      </w:r>
+    </w:p>
+    <w:p/>
+    <w:p>
+      <w:pPr>
+        <w:pStyle w:val="Titre4"/>
+      </w:pPr>
+      <w:r>
+        <w:t xml:space="preserve">Particular case of </w:t>
+      </w:r>
+      <w:r>
+        <w:t>w</w:t>
+      </w:r>
+      <w:r>
+        <w:t>orkshop routes</w:t>
+      </w:r>
+    </w:p>
+    <w:p>
+      <w:r>
+        <w:t xml:space="preserve">By default, workshop routes are </w:t>
+      </w:r>
+      <w:r>
+        <w:rPr>
+          <w:i/>
+          <w:iCs/>
+        </w:rPr>
+        <w:t>not</w:t>
+      </w:r>
+      <w:r>
+        <w:t xml:space="preserve"> archived by the </w:t>
+      </w:r>
+      <w:proofErr w:type="spellStart"/>
+      <w:r>
+        <w:t>AutoArchive</w:t>
+      </w:r>
+      <w:proofErr w:type="spellEnd"/>
+      <w:r>
+        <w:t xml:space="preserve"> button. This is because TS would anyway detect that there is a workshop route that’s missing</w:t>
+      </w:r>
+      <w:r>
+        <w:t xml:space="preserve"> and re-extract it.</w:t>
+      </w:r>
+    </w:p>
+    <w:p>
+      <w:r>
+        <w:t xml:space="preserve">If, however, you do want </w:t>
+      </w:r>
+      <w:proofErr w:type="spellStart"/>
+      <w:r>
+        <w:t>AutoArchive</w:t>
+      </w:r>
+      <w:proofErr w:type="spellEnd"/>
+      <w:r>
+        <w:t xml:space="preserve"> to </w:t>
+      </w:r>
+      <w:r>
+        <w:t xml:space="preserve">also </w:t>
+      </w:r>
+      <w:r>
+        <w:t>archive workshop</w:t>
+      </w:r>
+      <w:r>
+        <w:t xml:space="preserve"> routes</w:t>
+      </w:r>
+      <w:r>
+        <w:t xml:space="preserve">, there is an option </w:t>
+      </w:r>
+      <w:r>
+        <w:t>to untick</w:t>
+      </w:r>
+      <w:r>
+        <w:t xml:space="preserve"> in the Settings menu:</w:t>
+      </w:r>
+    </w:p>
+    <w:p>
+      <w:pPr>
+        <w:jc w:val="center"/>
       </w:pPr>
       <w:r>
         <w:rPr>
           <w:noProof/>
         </w:rPr>
         <w:drawing>
-          <wp:inline distT="0" distB="0" distL="0" distR="0" wp14:anchorId="3BB01B19" wp14:editId="27F2228B">
-            <wp:extent cx="119063" cy="119063"/>
-            <wp:effectExtent l="0" t="0" r="0" b="0"/>
-            <wp:docPr id="13" name="Image 13"/>
+          <wp:inline distT="0" distB="0" distL="0" distR="0" wp14:anchorId="58186A96" wp14:editId="2FD343BE">
+            <wp:extent cx="4628790" cy="1607127"/>
+            <wp:effectExtent l="0" t="0" r="635" b="0"/>
+            <wp:docPr id="948593012" name="Image 1"/>
             <wp:cNvGraphicFramePr>
               <a:graphicFrameLocks xmlns:a="http://schemas.openxmlformats.org/drawingml/2006/main" noChangeAspect="1"/>
             </wp:cNvGraphicFramePr>
@@ -1038,7 +2997,7 @@
               <a:graphicData uri="http://schemas.openxmlformats.org/drawingml/2006/picture">
                 <pic:pic xmlns:pic="http://schemas.openxmlformats.org/drawingml/2006/picture">
                   <pic:nvPicPr>
-                    <pic:cNvPr id="1" name=""/>
+                    <pic:cNvPr id="948593012" name=""/>
                     <pic:cNvPicPr/>
                   </pic:nvPicPr>
                   <pic:blipFill>
@@ -1050,7 +3009,7 @@
                   <pic:spPr>
                     <a:xfrm>
                       <a:off x="0" y="0"/>
-                      <a:ext cx="121114" cy="121114"/>
+                      <a:ext cx="4675578" cy="1623372"/>
                     </a:xfrm>
                     <a:prstGeom prst="rect">
                       <a:avLst/>
@@ -1062,210 +3021,721 @@
           </wp:inline>
         </w:drawing>
       </w:r>
-      <w:r>
-        <w:rPr>
-          <w:sz w:val="23"/>
-          <w:szCs w:val="23"/>
-          <w:lang w:val="en-US"/>
-        </w:rPr>
-        <w:t xml:space="preserve">   </w:t>
-      </w:r>
-      <w:r>
-        <w:rPr>
-          <w:sz w:val="23"/>
-          <w:szCs w:val="23"/>
-          <w:lang w:val="en-US"/>
-        </w:rPr>
-        <w:t>Vehicle</w:t>
-      </w:r>
-      <w:r>
-        <w:rPr>
-          <w:sz w:val="23"/>
-          <w:szCs w:val="23"/>
-          <w:lang w:val="en-US"/>
-        </w:rPr>
-        <w:t xml:space="preserve"> </w:t>
-      </w:r>
-      <w:r>
-        <w:rPr>
-          <w:sz w:val="23"/>
-          <w:szCs w:val="23"/>
-          <w:lang w:val="en-US"/>
-        </w:rPr>
-        <w:t>is</w:t>
-      </w:r>
-      <w:r>
-        <w:rPr>
-          <w:sz w:val="23"/>
-          <w:szCs w:val="23"/>
-          <w:lang w:val="en-US"/>
-        </w:rPr>
-        <w:t xml:space="preserve"> not found, but a replacement rule is known for </w:t>
-      </w:r>
-      <w:r>
-        <w:rPr>
-          <w:sz w:val="23"/>
-          <w:szCs w:val="23"/>
-          <w:lang w:val="en-US"/>
-        </w:rPr>
-        <w:t xml:space="preserve">it (see </w:t>
-      </w:r>
-      <w:r>
-        <w:rPr>
+    </w:p>
+    <w:p/>
+    <w:p>
+      <w:pPr>
+        <w:rPr>
+          <w:b/>
+          <w:bCs/>
+        </w:rPr>
+      </w:pPr>
+      <w:r>
+        <w:rPr>
+          <w:b/>
+          <w:bCs/>
+        </w:rPr>
+        <w:t xml:space="preserve">We recommend you only untick this if you run a TS that is </w:t>
+      </w:r>
+      <w:r>
+        <w:rPr>
+          <w:b/>
+          <w:bCs/>
           <w:i/>
           <w:iCs/>
-          <w:sz w:val="23"/>
-          <w:szCs w:val="23"/>
-          <w:lang w:val="en-US"/>
-        </w:rPr>
-        <w:t>Replacement rules</w:t>
-      </w:r>
-      <w:r>
-        <w:rPr>
-          <w:sz w:val="23"/>
-          <w:szCs w:val="23"/>
-          <w:lang w:val="en-US"/>
-        </w:rPr>
-        <w:t xml:space="preserve"> below)</w:t>
-      </w:r>
-    </w:p>
-    <w:p>
-      <w:pPr>
-        <w:pStyle w:val="Default"/>
+        </w:rPr>
+        <w:t>not</w:t>
+      </w:r>
+      <w:r>
+        <w:rPr>
+          <w:b/>
+          <w:bCs/>
+        </w:rPr>
+        <w:t xml:space="preserve"> controlled by Steam.</w:t>
+      </w:r>
+    </w:p>
+    <w:p/>
+    <w:p>
+      <w:r>
+        <w:t>Note that you can still force a particular route to be archived with the “Archive/Unarchive” button.</w:t>
+      </w:r>
+    </w:p>
+    <w:p/>
+    <w:p>
+      <w:r>
+        <w:t>Below are s</w:t>
+      </w:r>
+      <w:r>
+        <w:t>ome technical</w:t>
+      </w:r>
+      <w:r>
+        <w:t xml:space="preserve"> considerations</w:t>
+      </w:r>
+      <w:r>
+        <w:t xml:space="preserve"> in the form of an FAQ</w:t>
+      </w:r>
+      <w:r>
+        <w:t>,</w:t>
+      </w:r>
+      <w:r>
+        <w:t xml:space="preserve"> for those interested:</w:t>
+      </w:r>
+    </w:p>
+    <w:p/>
+    <w:p>
+      <w:pPr>
+        <w:pStyle w:val="Titre4"/>
+      </w:pPr>
+      <w:r>
+        <w:t xml:space="preserve">How does </w:t>
+      </w:r>
+      <w:r>
+        <w:t>route-archiving</w:t>
+      </w:r>
+      <w:r>
+        <w:t xml:space="preserve"> work?</w:t>
+      </w:r>
+    </w:p>
+    <w:p>
+      <w:r>
+        <w:t xml:space="preserve">It simply works by renaming the RouteProperties.xml file (by adding </w:t>
+      </w:r>
+      <w:proofErr w:type="gramStart"/>
+      <w:r>
+        <w:t>a .</w:t>
+      </w:r>
+      <w:proofErr w:type="spellStart"/>
+      <w:r>
+        <w:t>LSoff</w:t>
+      </w:r>
+      <w:proofErr w:type="spellEnd"/>
+      <w:proofErr w:type="gramEnd"/>
+      <w:r>
+        <w:t xml:space="preserve"> extension) or the .ap file containing it</w:t>
+      </w:r>
+      <w:r>
+        <w:t>.</w:t>
+      </w:r>
+      <w:r>
+        <w:t xml:space="preserve"> </w:t>
+      </w:r>
+      <w:r>
+        <w:t>This way,</w:t>
+      </w:r>
+      <w:r>
+        <w:t xml:space="preserve"> the route becomes invisible to TS</w:t>
+      </w:r>
+      <w:r>
+        <w:t xml:space="preserve"> by doing only minimal change</w:t>
+      </w:r>
+      <w:r>
+        <w:t>.</w:t>
+      </w:r>
+    </w:p>
+    <w:p>
+      <w:r>
+        <w:t>Nothing else is touched</w:t>
+      </w:r>
+      <w:r>
+        <w:t>.</w:t>
+      </w:r>
+    </w:p>
+    <w:p/>
+    <w:p>
+      <w:pPr>
+        <w:pStyle w:val="Titre4"/>
+      </w:pPr>
+      <w:r>
+        <w:t>Will it not affect the completion status of scenarios (the green ticks in TS)?</w:t>
+      </w:r>
+    </w:p>
+    <w:p>
+      <w:r>
+        <w:t xml:space="preserve">No! The solution that we finally elected for (renaming the </w:t>
+      </w:r>
+      <w:proofErr w:type="spellStart"/>
+      <w:r>
+        <w:t>RouteProperties</w:t>
+      </w:r>
+      <w:proofErr w:type="spellEnd"/>
+      <w:r>
+        <w:t>) has the huge advantage of not letting TS “forget” how you completed scenarios.</w:t>
+      </w:r>
+    </w:p>
+    <w:p>
+      <w:r>
+        <w:lastRenderedPageBreak/>
+        <w:t>The only thing is, as the scenario DB cache (</w:t>
+      </w:r>
+      <w:proofErr w:type="spellStart"/>
+      <w:r>
+        <w:t>SDBCache.bin</w:t>
+      </w:r>
+      <w:proofErr w:type="spellEnd"/>
+      <w:r>
+        <w:t xml:space="preserve">) will only contain </w:t>
+      </w:r>
+      <w:r>
+        <w:t xml:space="preserve">information for </w:t>
+      </w:r>
+      <w:r>
+        <w:t xml:space="preserve">the </w:t>
+      </w:r>
+      <w:r>
+        <w:t xml:space="preserve">routes </w:t>
+      </w:r>
+      <w:r>
+        <w:t xml:space="preserve">you did not archive, </w:t>
+      </w:r>
+      <w:proofErr w:type="spellStart"/>
+      <w:r>
+        <w:t>LocoSwap</w:t>
+      </w:r>
+      <w:proofErr w:type="spellEnd"/>
+      <w:r>
+        <w:t xml:space="preserve"> would not be able to tell if a scenario has been completed or not</w:t>
+      </w:r>
+      <w:r>
+        <w:t xml:space="preserve"> anymore</w:t>
+      </w:r>
+      <w:r>
+        <w:t>.</w:t>
+      </w:r>
+    </w:p>
+    <w:p>
+      <w:r>
+        <w:t>But we have taken care of that!</w:t>
+      </w:r>
+      <w:r>
+        <w:t xml:space="preserve"> Every time a line is archived, a </w:t>
+      </w:r>
+      <w:r>
+        <w:t>LocoSwap_ScenarioDb.xml</w:t>
+      </w:r>
+      <w:r>
+        <w:t xml:space="preserve"> file will be created</w:t>
+      </w:r>
+      <w:r>
+        <w:t xml:space="preserve"> in the route folder</w:t>
+      </w:r>
+      <w:r>
+        <w:t xml:space="preserve">, saving completion statuses </w:t>
+      </w:r>
+      <w:r>
+        <w:t>as</w:t>
+      </w:r>
+      <w:r>
+        <w:t xml:space="preserve"> read </w:t>
+      </w:r>
+      <w:r>
+        <w:t>from</w:t>
+      </w:r>
+      <w:r>
+        <w:t xml:space="preserve"> the </w:t>
+      </w:r>
+      <w:proofErr w:type="spellStart"/>
+      <w:r>
+        <w:t>SDBCache</w:t>
+      </w:r>
+      <w:proofErr w:type="spellEnd"/>
+      <w:r>
+        <w:t xml:space="preserve">. This will help </w:t>
+      </w:r>
+      <w:proofErr w:type="spellStart"/>
+      <w:r>
+        <w:t>LocoSwap</w:t>
+      </w:r>
+      <w:proofErr w:type="spellEnd"/>
+      <w:r>
+        <w:t xml:space="preserve"> keeping track of scenarios completion states even when a route is archived</w:t>
+      </w:r>
+      <w:r>
+        <w:t xml:space="preserve"> (or, say, you delete </w:t>
+      </w:r>
+      <w:proofErr w:type="spellStart"/>
+      <w:r>
+        <w:t>SDBCache.bin</w:t>
+      </w:r>
+      <w:proofErr w:type="spellEnd"/>
+      <w:r>
+        <w:t xml:space="preserve"> as part of a troubleshooting)</w:t>
+      </w:r>
+      <w:r>
+        <w:t xml:space="preserve">. Beware not to delete </w:t>
+      </w:r>
+      <w:r>
+        <w:t xml:space="preserve">these </w:t>
+      </w:r>
+      <w:r>
+        <w:t>LocoSwap_ScenarioDb.xml</w:t>
+      </w:r>
+      <w:r>
+        <w:t xml:space="preserve"> files</w:t>
+      </w:r>
+      <w:r>
+        <w:t xml:space="preserve">, even </w:t>
+      </w:r>
+      <w:r>
+        <w:t>though</w:t>
+      </w:r>
+      <w:r>
+        <w:t xml:space="preserve"> it would not be </w:t>
+      </w:r>
+      <w:r>
+        <w:t>that</w:t>
+      </w:r>
+      <w:r>
+        <w:t xml:space="preserve"> big of a deal. If this happens, simply unarchive the route, start TS, and </w:t>
+      </w:r>
+      <w:proofErr w:type="spellStart"/>
+      <w:r>
+        <w:t>LocoSwap</w:t>
+      </w:r>
+      <w:proofErr w:type="spellEnd"/>
+      <w:r>
+        <w:t xml:space="preserve"> will pick the updated SDB </w:t>
+      </w:r>
+      <w:r>
+        <w:rPr>
+          <mc:AlternateContent>
+            <mc:Choice Requires="w16se"/>
+            <mc:Fallback>
+              <w:rFonts w:ascii="Segoe UI Emoji" w:eastAsia="Segoe UI Emoji" w:hAnsi="Segoe UI Emoji" w:cs="Segoe UI Emoji"/>
+            </mc:Fallback>
+          </mc:AlternateContent>
+        </w:rPr>
+        <mc:AlternateContent>
+          <mc:Choice Requires="w16se">
+            <w16se:symEx w16se:font="Segoe UI Emoji" w16se:char="1F60A"/>
+          </mc:Choice>
+          <mc:Fallback>
+            <w:t>😊</w:t>
+          </mc:Fallback>
+        </mc:AlternateContent>
+      </w:r>
+    </w:p>
+    <w:p/>
+    <w:p>
+      <w:pPr>
+        <w:pStyle w:val="Titre4"/>
+      </w:pPr>
+      <w:r>
+        <w:t>Is there a</w:t>
+      </w:r>
+      <w:r>
+        <w:t>ny</w:t>
+      </w:r>
+      <w:r>
+        <w:t xml:space="preserve"> risk of breaking other routes, assets, scenarios?</w:t>
+      </w:r>
+    </w:p>
+    <w:p>
+      <w:r>
+        <w:t xml:space="preserve">Absolutely not, the only thing that is touched is the </w:t>
+      </w:r>
+      <w:proofErr w:type="spellStart"/>
+      <w:r>
+        <w:t>RouteProperties</w:t>
+      </w:r>
+      <w:proofErr w:type="spellEnd"/>
+      <w:r>
+        <w:t xml:space="preserve"> file (or </w:t>
+      </w:r>
+      <w:proofErr w:type="gramStart"/>
+      <w:r>
+        <w:t>the .ap</w:t>
+      </w:r>
+      <w:proofErr w:type="gramEnd"/>
+      <w:r>
+        <w:t xml:space="preserve"> containing it) located in the Content/Routes/</w:t>
+      </w:r>
+      <w:proofErr w:type="spellStart"/>
+      <w:r>
+        <w:t>xxxxx</w:t>
+      </w:r>
+      <w:proofErr w:type="spellEnd"/>
+      <w:r>
+        <w:t xml:space="preserve"> of the route. Assets (or anything </w:t>
+      </w:r>
+      <w:r>
+        <w:t>with</w:t>
+      </w:r>
+      <w:r>
+        <w:t>in said folder) are not messed with in any way. Nor are scenarios.</w:t>
+      </w:r>
+    </w:p>
+    <w:p/>
+    <w:p>
+      <w:pPr>
+        <w:pStyle w:val="Titre3"/>
+      </w:pPr>
+      <w:bookmarkStart w:id="8" w:name="_Toc154856868"/>
+      <w:r>
+        <w:t>Scenarios list</w:t>
+      </w:r>
+      <w:bookmarkEnd w:id="8"/>
+    </w:p>
+    <w:p/>
+    <w:p>
+      <w:r>
+        <w:t>On the lower part of the main window is the scenarios list of the selected route.</w:t>
+      </w:r>
+    </w:p>
+    <w:p>
+      <w:r>
+        <w:t>These can be filtered with the “Filter” text field.</w:t>
+      </w:r>
+    </w:p>
+    <w:p>
+      <w:r>
+        <w:t>Filtering criteria include:</w:t>
+      </w:r>
+    </w:p>
+    <w:p>
+      <w:pPr>
+        <w:pStyle w:val="Paragraphedeliste"/>
         <w:numPr>
           <w:ilvl w:val="0"/>
-          <w:numId w:val="3"/>
+          <w:numId w:val="7"/>
         </w:numPr>
-        <w:rPr>
-          <w:sz w:val="23"/>
-          <w:szCs w:val="23"/>
-          <w:lang w:val="en-US"/>
-        </w:rPr>
-      </w:pPr>
-      <w:r>
-        <w:rPr>
-          <w:sz w:val="23"/>
-          <w:szCs w:val="23"/>
-          <w:lang w:val="en-US"/>
-        </w:rPr>
-        <w:t>Vehicle</w:t>
-      </w:r>
-      <w:r>
-        <w:rPr>
-          <w:sz w:val="23"/>
-          <w:szCs w:val="23"/>
-          <w:lang w:val="en-US"/>
-        </w:rPr>
-        <w:t xml:space="preserve"> </w:t>
-      </w:r>
-      <w:r>
-        <w:rPr>
-          <w:sz w:val="23"/>
-          <w:szCs w:val="23"/>
-          <w:lang w:val="en-US"/>
-        </w:rPr>
-        <w:t>is</w:t>
-      </w:r>
-      <w:r>
-        <w:rPr>
-          <w:sz w:val="23"/>
-          <w:szCs w:val="23"/>
-          <w:lang w:val="en-US"/>
-        </w:rPr>
-        <w:t xml:space="preserve"> not found</w:t>
-      </w:r>
-      <w:r>
-        <w:rPr>
-          <w:sz w:val="23"/>
-          <w:szCs w:val="23"/>
-          <w:lang w:val="en-US"/>
-        </w:rPr>
-        <w:t xml:space="preserve"> </w:t>
-      </w:r>
-      <w:r>
-        <w:rPr>
-          <w:sz w:val="23"/>
-          <w:szCs w:val="23"/>
-          <w:lang w:val="en-US"/>
-        </w:rPr>
-        <w:t xml:space="preserve">and no replacement rule is </w:t>
-      </w:r>
-      <w:r>
-        <w:rPr>
-          <w:sz w:val="23"/>
-          <w:szCs w:val="23"/>
-          <w:lang w:val="en-US"/>
-        </w:rPr>
-        <w:t>known</w:t>
-      </w:r>
-    </w:p>
-    <w:p>
-      <w:pPr>
-        <w:pStyle w:val="Default"/>
-        <w:rPr>
-          <w:sz w:val="23"/>
-          <w:szCs w:val="23"/>
-          <w:lang w:val="en-US"/>
-        </w:rPr>
-      </w:pPr>
-      <w:r>
-        <w:pict w14:anchorId="71763BCF">
-          <v:shape id="Image 20" o:spid="_x0000_i1034" type="#_x0000_t75" style="width:10.8pt;height:10.8pt;visibility:visible;mso-wrap-style:square">
-            <v:imagedata r:id="rId10" o:title=""/>
-          </v:shape>
-        </w:pict>
-      </w:r>
-      <w:r>
-        <w:rPr>
-          <w:sz w:val="23"/>
-          <w:szCs w:val="23"/>
-          <w:lang w:val="en-US"/>
-        </w:rPr>
-        <w:t xml:space="preserve">   </w:t>
-      </w:r>
-      <w:r>
-        <w:rPr>
-          <w:sz w:val="23"/>
-          <w:szCs w:val="23"/>
-          <w:lang w:val="en-US"/>
-        </w:rPr>
-        <w:t xml:space="preserve">Vehicle </w:t>
-      </w:r>
-      <w:r>
-        <w:rPr>
-          <w:sz w:val="23"/>
-          <w:szCs w:val="23"/>
-          <w:lang w:val="en-US"/>
-        </w:rPr>
-        <w:t>is</w:t>
-      </w:r>
-      <w:r>
-        <w:rPr>
-          <w:sz w:val="23"/>
-          <w:szCs w:val="23"/>
-          <w:lang w:val="en-US"/>
-        </w:rPr>
-        <w:t xml:space="preserve"> replaced </w:t>
-      </w:r>
-    </w:p>
-    <w:p>
-      <w:pPr>
-        <w:pStyle w:val="Default"/>
-        <w:rPr>
-          <w:sz w:val="23"/>
-          <w:szCs w:val="23"/>
-          <w:lang w:val="en-US"/>
-        </w:rPr>
+      </w:pPr>
+      <w:r>
+        <w:t>Scenario name</w:t>
+      </w:r>
+    </w:p>
+    <w:p>
+      <w:pPr>
+        <w:pStyle w:val="Paragraphedeliste"/>
+        <w:numPr>
+          <w:ilvl w:val="0"/>
+          <w:numId w:val="7"/>
+        </w:numPr>
+      </w:pPr>
+      <w:r>
+        <w:t>Scenario ID</w:t>
+      </w:r>
+    </w:p>
+    <w:p>
+      <w:pPr>
+        <w:pStyle w:val="Paragraphedeliste"/>
+        <w:numPr>
+          <w:ilvl w:val="0"/>
+          <w:numId w:val="7"/>
+        </w:numPr>
+      </w:pPr>
+      <w:r>
+        <w:t>Player train</w:t>
+      </w:r>
+    </w:p>
+    <w:p>
+      <w:pPr>
+        <w:pStyle w:val="Paragraphedeliste"/>
+        <w:numPr>
+          <w:ilvl w:val="0"/>
+          <w:numId w:val="7"/>
+        </w:numPr>
+      </w:pPr>
+      <w:r>
+        <w:t>Author</w:t>
+      </w:r>
+    </w:p>
+    <w:p>
+      <w:pPr>
+        <w:pStyle w:val="Paragraphedeliste"/>
+        <w:numPr>
+          <w:ilvl w:val="0"/>
+          <w:numId w:val="7"/>
+        </w:numPr>
+      </w:pPr>
+      <w:r>
+        <w:t>Description</w:t>
+      </w:r>
+    </w:p>
+    <w:p/>
+    <w:p>
+      <w:r>
+        <w:t xml:space="preserve">You can hide played scenario, </w:t>
+      </w:r>
+      <w:r>
+        <w:t>so that</w:t>
+      </w:r>
+      <w:r>
+        <w:t xml:space="preserve"> only scenarios that have </w:t>
+      </w:r>
+      <w:r>
+        <w:t>never</w:t>
+      </w:r>
+      <w:r>
+        <w:t xml:space="preserve"> been failed or succeeded will show.</w:t>
+      </w:r>
+    </w:p>
+    <w:p/>
+    <w:p>
+      <w:r>
+        <w:t xml:space="preserve">Scenario showing in italic are scenarios packed in </w:t>
+      </w:r>
+      <w:proofErr w:type="gramStart"/>
+      <w:r>
+        <w:t>an .ap</w:t>
+      </w:r>
+      <w:proofErr w:type="gramEnd"/>
+      <w:r>
+        <w:t xml:space="preserve"> file (these are mostly default scenarios coming with routes, as opposed to workshop or other third-party scenarios).</w:t>
+      </w:r>
+    </w:p>
+    <w:p>
+      <w:pPr>
+        <w:rPr>
+          <w:i/>
+          <w:iCs/>
+        </w:rPr>
+      </w:pPr>
+      <w:r>
+        <w:rPr>
+          <w:rFonts w:ascii="Cambria Math" w:hAnsi="Cambria Math" w:cs="Cambria Math"/>
+          <w:i/>
+          <w:iCs/>
+        </w:rPr>
+        <w:t xml:space="preserve">ℹ </w:t>
+      </w:r>
+      <w:r>
+        <w:rPr>
+          <w:i/>
+          <w:iCs/>
+        </w:rPr>
+        <w:t>These scenarios can</w:t>
+      </w:r>
+      <w:r>
+        <w:rPr>
+          <w:i/>
+          <w:iCs/>
+        </w:rPr>
+        <w:t>no</w:t>
+      </w:r>
+      <w:r>
+        <w:rPr>
+          <w:i/>
+          <w:iCs/>
+        </w:rPr>
+        <w:t>t be deleted, or their directory opened.</w:t>
+      </w:r>
+    </w:p>
+    <w:p>
+      <w:r>
+        <w:t>T</w:t>
+      </w:r>
+      <w:r>
+        <w:t xml:space="preserve">hese scenarios can be edited “normally”, </w:t>
+      </w:r>
+      <w:proofErr w:type="spellStart"/>
+      <w:r>
+        <w:t>LocoSwap</w:t>
+      </w:r>
+      <w:proofErr w:type="spellEnd"/>
+      <w:r>
+        <w:t xml:space="preserve"> taking care of extracting the scenario from </w:t>
+      </w:r>
+      <w:proofErr w:type="gramStart"/>
+      <w:r>
+        <w:t>the .ap</w:t>
+      </w:r>
+      <w:proofErr w:type="gramEnd"/>
+      <w:r>
+        <w:t xml:space="preserve"> on save. Not that you may encounter an error in TS stating “Cannot read </w:t>
+      </w:r>
+      <w:proofErr w:type="spellStart"/>
+      <w:r>
+        <w:t>Scenario.bin</w:t>
+      </w:r>
+      <w:proofErr w:type="spellEnd"/>
+      <w:r>
+        <w:t xml:space="preserve"> file”. Simply discard the error by hitting F2, then “Cancel”.</w:t>
+      </w:r>
+    </w:p>
+    <w:p/>
+    <w:p>
+      <w:r>
+        <w:t xml:space="preserve">Various </w:t>
+      </w:r>
+      <w:r>
+        <w:t xml:space="preserve">scenario </w:t>
+      </w:r>
+      <w:r>
+        <w:t>details can be viewed</w:t>
+      </w:r>
+      <w:r>
+        <w:t>.</w:t>
+      </w:r>
+    </w:p>
+    <w:p>
+      <w:r>
+        <w:t>Among these:</w:t>
+      </w:r>
+    </w:p>
+    <w:p>
+      <w:pPr>
+        <w:pStyle w:val="Paragraphedeliste"/>
+        <w:numPr>
+          <w:ilvl w:val="0"/>
+          <w:numId w:val="7"/>
+        </w:numPr>
+        <w:rPr>
+          <w:i/>
+          <w:iCs/>
+        </w:rPr>
+      </w:pPr>
+      <w:r>
+        <w:t>“Save date” is the date of the game save for that scenario.</w:t>
+      </w:r>
+    </w:p>
+    <w:p>
+      <w:pPr>
+        <w:pStyle w:val="Paragraphedeliste"/>
+        <w:numPr>
+          <w:ilvl w:val="0"/>
+          <w:numId w:val="7"/>
+        </w:numPr>
+        <w:rPr>
+          <w:i/>
+          <w:iCs/>
+        </w:rPr>
+      </w:pPr>
+      <w:r>
+        <w:t>“</w:t>
+      </w:r>
+      <w:r>
+        <w:t>Completion</w:t>
+      </w:r>
+      <w:r>
+        <w:t>”</w:t>
+      </w:r>
+      <w:r>
+        <w:t xml:space="preserve"> is the scenario status in </w:t>
+      </w:r>
+      <w:r>
+        <w:t xml:space="preserve">the </w:t>
+      </w:r>
+      <w:r>
+        <w:t>TS</w:t>
+      </w:r>
+      <w:r>
+        <w:t xml:space="preserve"> da</w:t>
+      </w:r>
+      <w:r>
+        <w:t>ta</w:t>
+      </w:r>
+      <w:r>
+        <w:t>base</w:t>
+      </w:r>
+      <w:r>
+        <w:t>. “Success” is like the green tick</w:t>
+      </w:r>
+      <w:r>
+        <w:t xml:space="preserve"> in TS</w:t>
+      </w:r>
+      <w:r>
+        <w:t>, “Failed” means you failed the scenario. Note that in the TS interface, failed and never played scenarios cannot be distinguished!</w:t>
+      </w:r>
+    </w:p>
+    <w:p>
+      <w:pPr>
+        <w:pStyle w:val="Paragraphedeliste"/>
+        <w:numPr>
+          <w:ilvl w:val="0"/>
+          <w:numId w:val="7"/>
+        </w:numPr>
+      </w:pPr>
+      <w:r>
+        <w:t>S</w:t>
+      </w:r>
+      <w:r>
+        <w:t>cenario description</w:t>
+      </w:r>
+      <w:r>
+        <w:t xml:space="preserve">: can be seen </w:t>
+      </w:r>
+      <w:r>
+        <w:t>as you hover on the scenarios list.</w:t>
+      </w:r>
+    </w:p>
+    <w:p/>
+    <w:p>
+      <w:r>
+        <w:t>Once you have selected the scenario to edit, click on the “Edit Scenario” button, and the editor window will show up.</w:t>
+      </w:r>
+    </w:p>
+    <w:p/>
+    <w:p>
+      <w:pPr>
+        <w:autoSpaceDE/>
+        <w:autoSpaceDN/>
+        <w:adjustRightInd/>
+        <w:spacing w:after="200" w:line="276" w:lineRule="auto"/>
+        <w:jc w:val="left"/>
+        <w:rPr>
+          <w:rFonts w:asciiTheme="majorHAnsi" w:eastAsiaTheme="majorEastAsia" w:hAnsiTheme="majorHAnsi" w:cstheme="majorBidi"/>
+          <w:color w:val="943634" w:themeColor="accent2" w:themeShade="BF"/>
+          <w:sz w:val="24"/>
+          <w:szCs w:val="24"/>
+        </w:rPr>
+      </w:pPr>
+      <w:r>
+        <w:br w:type="page"/>
+      </w:r>
+    </w:p>
+    <w:p>
+      <w:pPr>
+        <w:pStyle w:val="Titre3"/>
+      </w:pPr>
+      <w:bookmarkStart w:id="9" w:name="_Toc154856869"/>
+      <w:r>
+        <w:lastRenderedPageBreak/>
+        <w:t>“Check all scenarios</w:t>
+      </w:r>
+      <w:r>
+        <w:t>’ consists</w:t>
+      </w:r>
+      <w:r>
+        <w:t>” feature</w:t>
+      </w:r>
+      <w:bookmarkEnd w:id="9"/>
+    </w:p>
+    <w:p/>
+    <w:p>
+      <w:r>
+        <w:t>You can choose</w:t>
+      </w:r>
+      <w:r>
+        <w:t>, from the Settings menu,</w:t>
+      </w:r>
+      <w:r>
+        <w:t xml:space="preserve"> to make </w:t>
+      </w:r>
+      <w:proofErr w:type="spellStart"/>
+      <w:r>
+        <w:t>LocoSwap</w:t>
+      </w:r>
+      <w:proofErr w:type="spellEnd"/>
+      <w:r>
+        <w:t xml:space="preserve"> check </w:t>
+      </w:r>
+      <w:r>
+        <w:t>all scenarios for missing stock on route selection.</w:t>
+      </w:r>
+    </w:p>
+    <w:p>
+      <w:pPr>
+        <w:jc w:val="center"/>
       </w:pPr>
       <w:r>
         <w:rPr>
           <w:noProof/>
         </w:rPr>
         <w:drawing>
-          <wp:inline distT="0" distB="0" distL="0" distR="0" wp14:anchorId="19F2952C" wp14:editId="0AA9BD15">
-            <wp:extent cx="173421" cy="121395"/>
-            <wp:effectExtent l="0" t="0" r="0" b="0"/>
-            <wp:docPr id="8" name="Image 8"/>
+          <wp:inline distT="0" distB="0" distL="0" distR="0" wp14:anchorId="4BB3C55D" wp14:editId="770259DE">
+            <wp:extent cx="4529031" cy="1572490"/>
+            <wp:effectExtent l="0" t="0" r="5080" b="8890"/>
+            <wp:docPr id="1602661694" name="Image 1"/>
             <wp:cNvGraphicFramePr>
               <a:graphicFrameLocks xmlns:a="http://schemas.openxmlformats.org/drawingml/2006/main" noChangeAspect="1"/>
             </wp:cNvGraphicFramePr>
@@ -1273,7 +3743,78 @@
               <a:graphicData uri="http://schemas.openxmlformats.org/drawingml/2006/picture">
                 <pic:pic xmlns:pic="http://schemas.openxmlformats.org/drawingml/2006/picture">
                   <pic:nvPicPr>
-                    <pic:cNvPr id="1" name=""/>
+                    <pic:cNvPr id="1602661694" name=""/>
+                    <pic:cNvPicPr/>
+                  </pic:nvPicPr>
+                  <pic:blipFill>
+                    <a:blip r:embed="rId10"/>
+                    <a:stretch>
+                      <a:fillRect/>
+                    </a:stretch>
+                  </pic:blipFill>
+                  <pic:spPr>
+                    <a:xfrm>
+                      <a:off x="0" y="0"/>
+                      <a:ext cx="4572810" cy="1587690"/>
+                    </a:xfrm>
+                    <a:prstGeom prst="rect">
+                      <a:avLst/>
+                    </a:prstGeom>
+                  </pic:spPr>
+                </pic:pic>
+              </a:graphicData>
+            </a:graphic>
+          </wp:inline>
+        </w:drawing>
+      </w:r>
+    </w:p>
+    <w:p/>
+    <w:p>
+      <w:proofErr w:type="gramStart"/>
+      <w:r>
+        <w:t>/!\</w:t>
+      </w:r>
+      <w:proofErr w:type="gramEnd"/>
+      <w:r>
+        <w:t xml:space="preserve"> This will slow </w:t>
+      </w:r>
+      <w:proofErr w:type="spellStart"/>
+      <w:r>
+        <w:t>LocoSwap</w:t>
+      </w:r>
+      <w:proofErr w:type="spellEnd"/>
+      <w:r>
+        <w:t xml:space="preserve"> down quite significantly.</w:t>
+      </w:r>
+    </w:p>
+    <w:p/>
+    <w:p>
+      <w:r>
+        <w:t>The result will look something like this, with the usual three colors code (see Scenario edition below)</w:t>
+      </w:r>
+    </w:p>
+    <w:p/>
+    <w:p>
+      <w:pPr>
+        <w:jc w:val="center"/>
+      </w:pPr>
+      <w:r>
+        <w:rPr>
+          <w:noProof/>
+        </w:rPr>
+        <w:drawing>
+          <wp:inline distT="0" distB="0" distL="0" distR="0" wp14:anchorId="3ABB4F4F" wp14:editId="22898FF6">
+            <wp:extent cx="5055081" cy="2611582"/>
+            <wp:effectExtent l="0" t="0" r="0" b="0"/>
+            <wp:docPr id="1550975202" name="Image 1"/>
+            <wp:cNvGraphicFramePr>
+              <a:graphicFrameLocks xmlns:a="http://schemas.openxmlformats.org/drawingml/2006/main" noChangeAspect="1"/>
+            </wp:cNvGraphicFramePr>
+            <a:graphic xmlns:a="http://schemas.openxmlformats.org/drawingml/2006/main">
+              <a:graphicData uri="http://schemas.openxmlformats.org/drawingml/2006/picture">
+                <pic:pic xmlns:pic="http://schemas.openxmlformats.org/drawingml/2006/picture">
+                  <pic:nvPicPr>
+                    <pic:cNvPr id="1550975202" name=""/>
                     <pic:cNvPicPr/>
                   </pic:nvPicPr>
                   <pic:blipFill>
@@ -1285,7 +3826,7 @@
                   <pic:spPr>
                     <a:xfrm>
                       <a:off x="0" y="0"/>
-                      <a:ext cx="175085" cy="122560"/>
+                      <a:ext cx="5137211" cy="2654013"/>
                     </a:xfrm>
                     <a:prstGeom prst="rect">
                       <a:avLst/>
@@ -1297,426 +3838,41 @@
           </wp:inline>
         </w:drawing>
       </w:r>
-      <w:r>
-        <w:rPr>
-          <w:sz w:val="23"/>
-          <w:szCs w:val="23"/>
-          <w:lang w:val="en-US"/>
-        </w:rPr>
-        <w:t xml:space="preserve">  </w:t>
-      </w:r>
-      <w:r>
-        <w:rPr>
-          <w:sz w:val="23"/>
-          <w:szCs w:val="23"/>
-          <w:lang w:val="en-US"/>
-        </w:rPr>
-        <w:t>Vehicle is involved in a couple or uncouple instruction</w:t>
-      </w:r>
-      <w:r>
-        <w:rPr>
-          <w:sz w:val="23"/>
-          <w:szCs w:val="23"/>
-          <w:lang w:val="en-US"/>
-        </w:rPr>
-        <w:t xml:space="preserve"> (see </w:t>
-      </w:r>
-      <w:r>
-        <w:rPr>
-          <w:i/>
-          <w:iCs/>
-          <w:sz w:val="23"/>
-          <w:szCs w:val="23"/>
-          <w:lang w:val="en-US"/>
-        </w:rPr>
-        <w:t>Vehicle numbering</w:t>
-      </w:r>
-      <w:r>
-        <w:rPr>
-          <w:sz w:val="23"/>
-          <w:szCs w:val="23"/>
-          <w:lang w:val="en-US"/>
-        </w:rPr>
-        <w:t xml:space="preserve"> below)</w:t>
-      </w:r>
-    </w:p>
-    <w:p>
-      <w:pPr>
-        <w:pStyle w:val="Default"/>
-        <w:rPr>
-          <w:sz w:val="23"/>
-          <w:szCs w:val="23"/>
-          <w:lang w:val="en-US"/>
-        </w:rPr>
-      </w:pPr>
-    </w:p>
-    <w:p>
-      <w:pPr>
-        <w:pStyle w:val="Default"/>
-        <w:rPr>
-          <w:sz w:val="23"/>
-          <w:szCs w:val="23"/>
-          <w:lang w:val="en-US"/>
-        </w:rPr>
-      </w:pPr>
-      <w:r>
-        <w:rPr>
-          <w:sz w:val="23"/>
-          <w:szCs w:val="23"/>
-          <w:lang w:val="en-US"/>
-        </w:rPr>
-        <w:t>Then you will need to choose the new vehicle you want.</w:t>
-      </w:r>
-    </w:p>
-    <w:p>
-      <w:pPr>
-        <w:pStyle w:val="Default"/>
-        <w:rPr>
-          <w:sz w:val="23"/>
-          <w:szCs w:val="23"/>
-          <w:lang w:val="en-US"/>
-        </w:rPr>
-      </w:pPr>
-      <w:r>
-        <w:rPr>
-          <w:sz w:val="23"/>
-          <w:szCs w:val="23"/>
-          <w:lang w:val="en-US"/>
-        </w:rPr>
+    </w:p>
+    <w:p>
+      <w:pPr>
+        <w:autoSpaceDE/>
+        <w:autoSpaceDN/>
+        <w:adjustRightInd/>
+        <w:spacing w:after="200" w:line="276" w:lineRule="auto"/>
+        <w:jc w:val="left"/>
+      </w:pPr>
+      <w:r>
+        <w:br w:type="page"/>
+      </w:r>
+    </w:p>
+    <w:p>
+      <w:pPr>
+        <w:pStyle w:val="Titre3"/>
+      </w:pPr>
+      <w:bookmarkStart w:id="10" w:name="_Toc154856870"/>
+      <w:r>
         <w:lastRenderedPageBreak/>
-        <w:t>To do this, first on the top right side navigate to the folder that contains that vehicle and click on the “Look up vehicles” button. It will then search for the available vehicles under the folder and its subfolders. The result will be shown on the bottom right</w:t>
-      </w:r>
-      <w:r>
-        <w:rPr>
-          <w:sz w:val="23"/>
-          <w:szCs w:val="23"/>
-          <w:lang w:val="en-US"/>
-        </w:rPr>
-        <w:t>-</w:t>
-      </w:r>
-      <w:r>
-        <w:rPr>
-          <w:sz w:val="23"/>
-          <w:szCs w:val="23"/>
-          <w:lang w:val="en-US"/>
-        </w:rPr>
-        <w:t>side list.</w:t>
-      </w:r>
-      <w:r>
-        <w:rPr>
-          <w:sz w:val="23"/>
-          <w:szCs w:val="23"/>
-          <w:lang w:val="en-US"/>
-        </w:rPr>
-        <w:t xml:space="preserve"> You can filter this list by using the “filter” text box.</w:t>
-      </w:r>
-    </w:p>
-    <w:p>
-      <w:pPr>
-        <w:pStyle w:val="Default"/>
-        <w:rPr>
-          <w:sz w:val="23"/>
-          <w:szCs w:val="23"/>
-          <w:lang w:val="en-US"/>
-        </w:rPr>
-      </w:pPr>
-    </w:p>
-    <w:p>
-      <w:pPr>
-        <w:pStyle w:val="Default"/>
-        <w:rPr>
-          <w:sz w:val="23"/>
-          <w:szCs w:val="23"/>
-          <w:lang w:val="en-US"/>
-        </w:rPr>
-      </w:pPr>
-      <w:r>
-        <w:rPr>
-          <w:sz w:val="23"/>
-          <w:szCs w:val="23"/>
-          <w:lang w:val="en-US"/>
-        </w:rPr>
-        <w:t>After you have chosen your new vehicle just click on the “Replace” button. To replace all identical vehicle in the scenario please click on the “Replace identical” button.</w:t>
-      </w:r>
-      <w:r>
-        <w:rPr>
-          <w:sz w:val="23"/>
-          <w:szCs w:val="23"/>
-          <w:lang w:val="en-US"/>
-        </w:rPr>
-        <w:t xml:space="preserve"> If you leave “and add as rule” ticked, a replacement rule will be added (see next chapter).</w:t>
-      </w:r>
-    </w:p>
-    <w:p>
-      <w:pPr>
-        <w:pStyle w:val="Default"/>
-        <w:rPr>
-          <w:sz w:val="23"/>
-          <w:szCs w:val="23"/>
-          <w:lang w:val="en-US"/>
-        </w:rPr>
-      </w:pPr>
-    </w:p>
-    <w:p>
-      <w:pPr>
-        <w:pStyle w:val="Titre3"/>
-      </w:pPr>
-      <w:r>
-        <w:t>Vehicle length</w:t>
-      </w:r>
-    </w:p>
-    <w:p>
-      <w:pPr>
-        <w:pStyle w:val="Default"/>
-        <w:rPr>
-          <w:sz w:val="23"/>
-          <w:szCs w:val="23"/>
-          <w:lang w:val="en-US"/>
-        </w:rPr>
-      </w:pPr>
-      <w:r>
-        <w:rPr>
-          <w:sz w:val="23"/>
-          <w:szCs w:val="23"/>
-          <w:lang w:val="en-US"/>
-        </w:rPr>
-        <w:t xml:space="preserve">Keeping </w:t>
-      </w:r>
-      <w:r>
-        <w:rPr>
-          <w:sz w:val="23"/>
-          <w:szCs w:val="23"/>
-          <w:lang w:val="en-US"/>
-        </w:rPr>
-        <w:t xml:space="preserve">the </w:t>
-      </w:r>
-      <w:r>
-        <w:rPr>
-          <w:sz w:val="23"/>
-          <w:szCs w:val="23"/>
-          <w:lang w:val="en-US"/>
-        </w:rPr>
-        <w:t>consists’</w:t>
-      </w:r>
-      <w:r>
-        <w:rPr>
-          <w:sz w:val="23"/>
-          <w:szCs w:val="23"/>
-          <w:lang w:val="en-US"/>
-        </w:rPr>
-        <w:t xml:space="preserve"> length</w:t>
-      </w:r>
-      <w:r>
-        <w:rPr>
-          <w:sz w:val="23"/>
-          <w:szCs w:val="23"/>
-          <w:lang w:val="en-US"/>
-        </w:rPr>
-        <w:t>s</w:t>
-      </w:r>
-      <w:r>
-        <w:rPr>
-          <w:sz w:val="23"/>
-          <w:szCs w:val="23"/>
-          <w:lang w:val="en-US"/>
-        </w:rPr>
-        <w:t xml:space="preserve"> roughly constant is key to avoiding pathing errors</w:t>
-      </w:r>
-      <w:r>
-        <w:rPr>
-          <w:sz w:val="23"/>
-          <w:szCs w:val="23"/>
-          <w:lang w:val="en-US"/>
-        </w:rPr>
-        <w:t xml:space="preserve">, </w:t>
-      </w:r>
-      <w:r>
-        <w:rPr>
-          <w:sz w:val="23"/>
-          <w:szCs w:val="23"/>
-          <w:lang w:val="en-US"/>
-        </w:rPr>
-        <w:t>collisions</w:t>
-      </w:r>
-      <w:r>
-        <w:rPr>
-          <w:sz w:val="23"/>
-          <w:szCs w:val="23"/>
-          <w:lang w:val="en-US"/>
-        </w:rPr>
-        <w:t>, or Out of Memory errors on load.</w:t>
-      </w:r>
-    </w:p>
-    <w:p>
-      <w:pPr>
-        <w:pStyle w:val="Default"/>
-        <w:rPr>
-          <w:sz w:val="23"/>
-          <w:szCs w:val="23"/>
-          <w:lang w:val="en-US"/>
-        </w:rPr>
-      </w:pPr>
-      <w:r>
-        <w:rPr>
-          <w:sz w:val="23"/>
-          <w:szCs w:val="23"/>
-          <w:lang w:val="en-US"/>
-        </w:rPr>
-        <w:t xml:space="preserve">To assist you with that, </w:t>
-      </w:r>
-      <w:proofErr w:type="spellStart"/>
-      <w:r>
-        <w:rPr>
-          <w:sz w:val="23"/>
-          <w:szCs w:val="23"/>
-          <w:lang w:val="en-US"/>
-        </w:rPr>
-        <w:t>LocoSwap</w:t>
-      </w:r>
-      <w:proofErr w:type="spellEnd"/>
-      <w:r>
-        <w:rPr>
-          <w:sz w:val="23"/>
-          <w:szCs w:val="23"/>
-          <w:lang w:val="en-US"/>
-        </w:rPr>
-        <w:t xml:space="preserve"> will:</w:t>
-      </w:r>
-    </w:p>
-    <w:p>
-      <w:pPr>
-        <w:pStyle w:val="Default"/>
-        <w:numPr>
-          <w:ilvl w:val="0"/>
-          <w:numId w:val="7"/>
-        </w:numPr>
-        <w:rPr>
-          <w:sz w:val="23"/>
-          <w:szCs w:val="23"/>
-          <w:lang w:val="en-US"/>
-        </w:rPr>
-      </w:pPr>
-      <w:r>
-        <w:rPr>
-          <w:sz w:val="23"/>
-          <w:szCs w:val="23"/>
-          <w:lang w:val="en-US"/>
-        </w:rPr>
-        <w:t>Show the length of all</w:t>
-      </w:r>
-      <w:r>
-        <w:rPr>
-          <w:sz w:val="23"/>
-          <w:szCs w:val="23"/>
-          <w:lang w:val="en-US"/>
-        </w:rPr>
-        <w:t xml:space="preserve"> available</w:t>
-      </w:r>
-      <w:r>
-        <w:rPr>
-          <w:sz w:val="23"/>
-          <w:szCs w:val="23"/>
-          <w:lang w:val="en-US"/>
-        </w:rPr>
-        <w:t xml:space="preserve"> vehicles</w:t>
-      </w:r>
-    </w:p>
-    <w:p>
-      <w:pPr>
-        <w:pStyle w:val="Default"/>
-        <w:numPr>
-          <w:ilvl w:val="0"/>
-          <w:numId w:val="7"/>
-        </w:numPr>
-        <w:rPr>
-          <w:sz w:val="23"/>
-          <w:szCs w:val="23"/>
-          <w:lang w:val="en-US"/>
-        </w:rPr>
-      </w:pPr>
-      <w:r>
-        <w:rPr>
-          <w:sz w:val="23"/>
-          <w:szCs w:val="23"/>
-          <w:lang w:val="en-US"/>
-        </w:rPr>
-        <w:t xml:space="preserve">Try to guess the length of </w:t>
-      </w:r>
-      <w:r>
-        <w:rPr>
-          <w:sz w:val="23"/>
-          <w:szCs w:val="23"/>
-          <w:lang w:val="en-US"/>
-        </w:rPr>
-        <w:t>all vehicles, even missing ones</w:t>
-      </w:r>
-    </w:p>
-    <w:p>
-      <w:pPr>
-        <w:pStyle w:val="Default"/>
-        <w:rPr>
-          <w:sz w:val="23"/>
-          <w:szCs w:val="23"/>
-          <w:lang w:val="en-US"/>
-        </w:rPr>
-      </w:pPr>
-      <w:r>
-        <w:rPr>
-          <w:sz w:val="23"/>
-          <w:szCs w:val="23"/>
-          <w:lang w:val="en-US"/>
-        </w:rPr>
-        <w:t xml:space="preserve">Note that for some vehicles, the computed length may </w:t>
-      </w:r>
-      <w:r>
-        <w:rPr>
-          <w:sz w:val="23"/>
-          <w:szCs w:val="23"/>
-          <w:lang w:val="en-US"/>
-        </w:rPr>
-        <w:t>be obviously wrong.</w:t>
-      </w:r>
-      <w:r>
-        <w:rPr>
-          <w:sz w:val="23"/>
-          <w:szCs w:val="23"/>
-          <w:lang w:val="en-US"/>
-        </w:rPr>
-        <w:t xml:space="preserve"> Please ignore these erroneous values which are due to a TS limitation.</w:t>
-      </w:r>
-    </w:p>
-    <w:p>
-      <w:pPr>
-        <w:pStyle w:val="Default"/>
-        <w:rPr>
-          <w:sz w:val="23"/>
-          <w:szCs w:val="23"/>
-          <w:lang w:val="en-US"/>
-        </w:rPr>
-      </w:pPr>
-    </w:p>
-    <w:p>
-      <w:pPr>
-        <w:pStyle w:val="Default"/>
-        <w:jc w:val="center"/>
-        <w:rPr>
-          <w:sz w:val="23"/>
-          <w:szCs w:val="23"/>
-          <w:lang w:val="en-US"/>
-        </w:rPr>
-      </w:pPr>
+        <w:t>Scenario edition window</w:t>
+      </w:r>
+      <w:bookmarkEnd w:id="10"/>
+    </w:p>
+    <w:p/>
+    <w:p>
       <w:r>
         <w:rPr>
           <w:noProof/>
-          <w:sz w:val="23"/>
-          <w:szCs w:val="23"/>
-          <w:lang w:val="en-US"/>
         </w:rPr>
         <w:drawing>
-          <wp:inline distT="0" distB="0" distL="0" distR="0" wp14:anchorId="5E640FB6" wp14:editId="3FBBA7A3">
-            <wp:extent cx="2339543" cy="2461473"/>
-            <wp:effectExtent l="0" t="0" r="3810" b="0"/>
-            <wp:docPr id="6" name="Image 6"/>
+          <wp:inline distT="0" distB="0" distL="0" distR="0" wp14:anchorId="6C4E79DC" wp14:editId="040953E6">
+            <wp:extent cx="6645910" cy="4657725"/>
+            <wp:effectExtent l="0" t="0" r="2540" b="9525"/>
+            <wp:docPr id="10" name="Image 10"/>
             <wp:cNvGraphicFramePr>
               <a:graphicFrameLocks xmlns:a="http://schemas.openxmlformats.org/drawingml/2006/main" noChangeAspect="1"/>
             </wp:cNvGraphicFramePr>
@@ -1736,6 +3892,952 @@
                   <pic:spPr>
                     <a:xfrm>
                       <a:off x="0" y="0"/>
+                      <a:ext cx="6645910" cy="4657725"/>
+                    </a:xfrm>
+                    <a:prstGeom prst="rect">
+                      <a:avLst/>
+                    </a:prstGeom>
+                  </pic:spPr>
+                </pic:pic>
+              </a:graphicData>
+            </a:graphic>
+          </wp:inline>
+        </w:drawing>
+      </w:r>
+    </w:p>
+    <w:p>
+      <w:pPr>
+        <w:pStyle w:val="Default"/>
+        <w:rPr>
+          <w:sz w:val="23"/>
+          <w:szCs w:val="23"/>
+          <w:lang w:val="en-US"/>
+        </w:rPr>
+      </w:pPr>
+      <w:r>
+        <w:rPr>
+          <w:sz w:val="23"/>
+          <w:szCs w:val="23"/>
+          <w:lang w:val="en-US"/>
+        </w:rPr>
+        <w:t xml:space="preserve">The first step is to select the consist from the left list, and then select the vehicle to be replaced on the second list. With Ctrl or Shift button you can select more than one vehicle in a consist. </w:t>
+      </w:r>
+    </w:p>
+    <w:p>
+      <w:pPr>
+        <w:pStyle w:val="Default"/>
+        <w:rPr>
+          <w:sz w:val="23"/>
+          <w:szCs w:val="23"/>
+          <w:lang w:val="en-US"/>
+        </w:rPr>
+      </w:pPr>
+    </w:p>
+    <w:p>
+      <w:pPr>
+        <w:pStyle w:val="Default"/>
+        <w:rPr>
+          <w:sz w:val="23"/>
+          <w:szCs w:val="23"/>
+          <w:lang w:val="en-US"/>
+        </w:rPr>
+      </w:pPr>
+      <w:r>
+        <w:rPr>
+          <w:sz w:val="23"/>
+          <w:szCs w:val="23"/>
+          <w:lang w:val="en-US"/>
+        </w:rPr>
+        <w:t xml:space="preserve">The icons on the consist </w:t>
+      </w:r>
+      <w:r>
+        <w:rPr>
+          <w:sz w:val="23"/>
+          <w:szCs w:val="23"/>
+          <w:lang w:val="en-US"/>
+        </w:rPr>
+        <w:t xml:space="preserve">and vehicles </w:t>
+      </w:r>
+      <w:r>
+        <w:rPr>
+          <w:sz w:val="23"/>
+          <w:szCs w:val="23"/>
+          <w:lang w:val="en-US"/>
+        </w:rPr>
+        <w:t>list</w:t>
+      </w:r>
+      <w:r>
+        <w:rPr>
+          <w:sz w:val="23"/>
+          <w:szCs w:val="23"/>
+          <w:lang w:val="en-US"/>
+        </w:rPr>
+        <w:t>s</w:t>
+      </w:r>
+      <w:r>
+        <w:rPr>
+          <w:sz w:val="23"/>
+          <w:szCs w:val="23"/>
+          <w:lang w:val="en-US"/>
+        </w:rPr>
+        <w:t xml:space="preserve"> mean: </w:t>
+      </w:r>
+    </w:p>
+    <w:p>
+      <w:pPr>
+        <w:pStyle w:val="Default"/>
+        <w:rPr>
+          <w:sz w:val="23"/>
+          <w:szCs w:val="23"/>
+          <w:lang w:val="en-US"/>
+        </w:rPr>
+      </w:pPr>
+      <w:r>
+        <w:rPr>
+          <w:noProof/>
+        </w:rPr>
+        <w:drawing>
+          <wp:inline distT="0" distB="0" distL="0" distR="0" wp14:anchorId="2EF10827" wp14:editId="5C666BB2">
+            <wp:extent cx="161925" cy="161925"/>
+            <wp:effectExtent l="0" t="0" r="9525" b="9525"/>
+            <wp:docPr id="19" name="Image 19"/>
+            <wp:cNvGraphicFramePr>
+              <a:graphicFrameLocks xmlns:a="http://schemas.openxmlformats.org/drawingml/2006/main" noChangeAspect="1"/>
+            </wp:cNvGraphicFramePr>
+            <a:graphic xmlns:a="http://schemas.openxmlformats.org/drawingml/2006/main">
+              <a:graphicData uri="http://schemas.openxmlformats.org/drawingml/2006/picture">
+                <pic:pic xmlns:pic="http://schemas.openxmlformats.org/drawingml/2006/picture">
+                  <pic:nvPicPr>
+                    <pic:cNvPr id="1" name=""/>
+                    <pic:cNvPicPr/>
+                  </pic:nvPicPr>
+                  <pic:blipFill>
+                    <a:blip r:embed="rId13"/>
+                    <a:stretch>
+                      <a:fillRect/>
+                    </a:stretch>
+                  </pic:blipFill>
+                  <pic:spPr>
+                    <a:xfrm>
+                      <a:off x="0" y="0"/>
+                      <a:ext cx="162775" cy="162775"/>
+                    </a:xfrm>
+                    <a:prstGeom prst="rect">
+                      <a:avLst/>
+                    </a:prstGeom>
+                  </pic:spPr>
+                </pic:pic>
+              </a:graphicData>
+            </a:graphic>
+          </wp:inline>
+        </w:drawing>
+      </w:r>
+      <w:r>
+        <w:rPr>
+          <w:sz w:val="23"/>
+          <w:szCs w:val="23"/>
+          <w:lang w:val="en-US"/>
+        </w:rPr>
+        <w:t xml:space="preserve"> </w:t>
+      </w:r>
+      <w:r>
+        <w:rPr>
+          <w:sz w:val="23"/>
+          <w:szCs w:val="23"/>
+          <w:lang w:val="en-US"/>
+        </w:rPr>
+        <w:t xml:space="preserve">The consist is driven by player </w:t>
+      </w:r>
+    </w:p>
+    <w:p>
+      <w:pPr>
+        <w:pStyle w:val="Default"/>
+        <w:numPr>
+          <w:ilvl w:val="0"/>
+          <w:numId w:val="2"/>
+        </w:numPr>
+        <w:rPr>
+          <w:sz w:val="23"/>
+          <w:szCs w:val="23"/>
+          <w:lang w:val="en-US"/>
+        </w:rPr>
+      </w:pPr>
+      <w:r>
+        <w:rPr>
+          <w:sz w:val="23"/>
+          <w:szCs w:val="23"/>
+          <w:lang w:val="en-US"/>
+        </w:rPr>
+        <w:t>V</w:t>
+      </w:r>
+      <w:r>
+        <w:rPr>
+          <w:sz w:val="23"/>
+          <w:szCs w:val="23"/>
+          <w:lang w:val="en-US"/>
+        </w:rPr>
+        <w:t>ehicle</w:t>
+      </w:r>
+      <w:r>
+        <w:rPr>
+          <w:sz w:val="23"/>
+          <w:szCs w:val="23"/>
+          <w:lang w:val="en-US"/>
+        </w:rPr>
+        <w:t xml:space="preserve"> </w:t>
+      </w:r>
+      <w:r>
+        <w:rPr>
+          <w:sz w:val="23"/>
+          <w:szCs w:val="23"/>
+          <w:lang w:val="en-US"/>
+        </w:rPr>
+        <w:t>is</w:t>
+      </w:r>
+      <w:r>
+        <w:rPr>
+          <w:sz w:val="23"/>
+          <w:szCs w:val="23"/>
+          <w:lang w:val="en-US"/>
+        </w:rPr>
+        <w:t xml:space="preserve"> found </w:t>
+      </w:r>
+    </w:p>
+    <w:p>
+      <w:pPr>
+        <w:pStyle w:val="Default"/>
+        <w:rPr>
+          <w:sz w:val="23"/>
+          <w:szCs w:val="23"/>
+          <w:lang w:val="en-US"/>
+        </w:rPr>
+      </w:pPr>
+      <w:r>
+        <w:rPr>
+          <w:noProof/>
+        </w:rPr>
+        <w:drawing>
+          <wp:inline distT="0" distB="0" distL="0" distR="0" wp14:anchorId="3BB01B19" wp14:editId="27F2228B">
+            <wp:extent cx="119063" cy="119063"/>
+            <wp:effectExtent l="0" t="0" r="0" b="0"/>
+            <wp:docPr id="13" name="Image 13"/>
+            <wp:cNvGraphicFramePr>
+              <a:graphicFrameLocks xmlns:a="http://schemas.openxmlformats.org/drawingml/2006/main" noChangeAspect="1"/>
+            </wp:cNvGraphicFramePr>
+            <a:graphic xmlns:a="http://schemas.openxmlformats.org/drawingml/2006/main">
+              <a:graphicData uri="http://schemas.openxmlformats.org/drawingml/2006/picture">
+                <pic:pic xmlns:pic="http://schemas.openxmlformats.org/drawingml/2006/picture">
+                  <pic:nvPicPr>
+                    <pic:cNvPr id="1" name=""/>
+                    <pic:cNvPicPr/>
+                  </pic:nvPicPr>
+                  <pic:blipFill>
+                    <a:blip r:embed="rId14"/>
+                    <a:stretch>
+                      <a:fillRect/>
+                    </a:stretch>
+                  </pic:blipFill>
+                  <pic:spPr>
+                    <a:xfrm>
+                      <a:off x="0" y="0"/>
+                      <a:ext cx="121114" cy="121114"/>
+                    </a:xfrm>
+                    <a:prstGeom prst="rect">
+                      <a:avLst/>
+                    </a:prstGeom>
+                  </pic:spPr>
+                </pic:pic>
+              </a:graphicData>
+            </a:graphic>
+          </wp:inline>
+        </w:drawing>
+      </w:r>
+      <w:r>
+        <w:rPr>
+          <w:sz w:val="23"/>
+          <w:szCs w:val="23"/>
+          <w:lang w:val="en-US"/>
+        </w:rPr>
+        <w:t xml:space="preserve">   </w:t>
+      </w:r>
+      <w:r>
+        <w:rPr>
+          <w:sz w:val="23"/>
+          <w:szCs w:val="23"/>
+          <w:lang w:val="en-US"/>
+        </w:rPr>
+        <w:t>Vehicle</w:t>
+      </w:r>
+      <w:r>
+        <w:rPr>
+          <w:sz w:val="23"/>
+          <w:szCs w:val="23"/>
+          <w:lang w:val="en-US"/>
+        </w:rPr>
+        <w:t xml:space="preserve"> </w:t>
+      </w:r>
+      <w:r>
+        <w:rPr>
+          <w:sz w:val="23"/>
+          <w:szCs w:val="23"/>
+          <w:lang w:val="en-US"/>
+        </w:rPr>
+        <w:t>is</w:t>
+      </w:r>
+      <w:r>
+        <w:rPr>
+          <w:sz w:val="23"/>
+          <w:szCs w:val="23"/>
+          <w:lang w:val="en-US"/>
+        </w:rPr>
+        <w:t xml:space="preserve"> not found, but a replacement rule is known for </w:t>
+      </w:r>
+      <w:r>
+        <w:rPr>
+          <w:sz w:val="23"/>
+          <w:szCs w:val="23"/>
+          <w:lang w:val="en-US"/>
+        </w:rPr>
+        <w:t xml:space="preserve">it (see </w:t>
+      </w:r>
+      <w:r>
+        <w:rPr>
+          <w:i/>
+          <w:iCs/>
+          <w:sz w:val="23"/>
+          <w:szCs w:val="23"/>
+          <w:lang w:val="en-US"/>
+        </w:rPr>
+        <w:t>Replacement rules</w:t>
+      </w:r>
+      <w:r>
+        <w:rPr>
+          <w:sz w:val="23"/>
+          <w:szCs w:val="23"/>
+          <w:lang w:val="en-US"/>
+        </w:rPr>
+        <w:t xml:space="preserve"> below)</w:t>
+      </w:r>
+    </w:p>
+    <w:p>
+      <w:pPr>
+        <w:pStyle w:val="Default"/>
+        <w:numPr>
+          <w:ilvl w:val="0"/>
+          <w:numId w:val="3"/>
+        </w:numPr>
+        <w:rPr>
+          <w:sz w:val="23"/>
+          <w:szCs w:val="23"/>
+          <w:lang w:val="en-US"/>
+        </w:rPr>
+      </w:pPr>
+      <w:r>
+        <w:rPr>
+          <w:sz w:val="23"/>
+          <w:szCs w:val="23"/>
+          <w:lang w:val="en-US"/>
+        </w:rPr>
+        <w:t>Vehicle</w:t>
+      </w:r>
+      <w:r>
+        <w:rPr>
+          <w:sz w:val="23"/>
+          <w:szCs w:val="23"/>
+          <w:lang w:val="en-US"/>
+        </w:rPr>
+        <w:t xml:space="preserve"> </w:t>
+      </w:r>
+      <w:r>
+        <w:rPr>
+          <w:sz w:val="23"/>
+          <w:szCs w:val="23"/>
+          <w:lang w:val="en-US"/>
+        </w:rPr>
+        <w:t>is</w:t>
+      </w:r>
+      <w:r>
+        <w:rPr>
+          <w:sz w:val="23"/>
+          <w:szCs w:val="23"/>
+          <w:lang w:val="en-US"/>
+        </w:rPr>
+        <w:t xml:space="preserve"> not found</w:t>
+      </w:r>
+      <w:r>
+        <w:rPr>
+          <w:sz w:val="23"/>
+          <w:szCs w:val="23"/>
+          <w:lang w:val="en-US"/>
+        </w:rPr>
+        <w:t xml:space="preserve"> </w:t>
+      </w:r>
+      <w:r>
+        <w:rPr>
+          <w:sz w:val="23"/>
+          <w:szCs w:val="23"/>
+          <w:lang w:val="en-US"/>
+        </w:rPr>
+        <w:t xml:space="preserve">and no replacement rule is </w:t>
+      </w:r>
+      <w:r>
+        <w:rPr>
+          <w:sz w:val="23"/>
+          <w:szCs w:val="23"/>
+          <w:lang w:val="en-US"/>
+        </w:rPr>
+        <w:t>known</w:t>
+      </w:r>
+    </w:p>
+    <w:p>
+      <w:pPr>
+        <w:pStyle w:val="Default"/>
+        <w:rPr>
+          <w:sz w:val="23"/>
+          <w:szCs w:val="23"/>
+          <w:lang w:val="en-US"/>
+        </w:rPr>
+      </w:pPr>
+      <w:r>
+        <w:pict w14:anchorId="71763BCF">
+          <v:shape id="Image 20" o:spid="_x0000_i1028" type="#_x0000_t75" style="width:10.35pt;height:10.35pt;visibility:visible;mso-wrap-style:square">
+            <v:imagedata r:id="rId15" o:title=""/>
+          </v:shape>
+        </w:pict>
+      </w:r>
+      <w:r>
+        <w:rPr>
+          <w:sz w:val="23"/>
+          <w:szCs w:val="23"/>
+          <w:lang w:val="en-US"/>
+        </w:rPr>
+        <w:t xml:space="preserve">   </w:t>
+      </w:r>
+      <w:r>
+        <w:rPr>
+          <w:sz w:val="23"/>
+          <w:szCs w:val="23"/>
+          <w:lang w:val="en-US"/>
+        </w:rPr>
+        <w:t xml:space="preserve">Vehicle </w:t>
+      </w:r>
+      <w:r>
+        <w:rPr>
+          <w:sz w:val="23"/>
+          <w:szCs w:val="23"/>
+          <w:lang w:val="en-US"/>
+        </w:rPr>
+        <w:t>is</w:t>
+      </w:r>
+      <w:r>
+        <w:rPr>
+          <w:sz w:val="23"/>
+          <w:szCs w:val="23"/>
+          <w:lang w:val="en-US"/>
+        </w:rPr>
+        <w:t xml:space="preserve"> replaced </w:t>
+      </w:r>
+    </w:p>
+    <w:p>
+      <w:pPr>
+        <w:pStyle w:val="Default"/>
+        <w:rPr>
+          <w:sz w:val="23"/>
+          <w:szCs w:val="23"/>
+          <w:lang w:val="en-US"/>
+        </w:rPr>
+      </w:pPr>
+      <w:r>
+        <w:rPr>
+          <w:noProof/>
+        </w:rPr>
+        <w:drawing>
+          <wp:inline distT="0" distB="0" distL="0" distR="0" wp14:anchorId="19F2952C" wp14:editId="0AA9BD15">
+            <wp:extent cx="173421" cy="121395"/>
+            <wp:effectExtent l="0" t="0" r="0" b="0"/>
+            <wp:docPr id="8" name="Image 8"/>
+            <wp:cNvGraphicFramePr>
+              <a:graphicFrameLocks xmlns:a="http://schemas.openxmlformats.org/drawingml/2006/main" noChangeAspect="1"/>
+            </wp:cNvGraphicFramePr>
+            <a:graphic xmlns:a="http://schemas.openxmlformats.org/drawingml/2006/main">
+              <a:graphicData uri="http://schemas.openxmlformats.org/drawingml/2006/picture">
+                <pic:pic xmlns:pic="http://schemas.openxmlformats.org/drawingml/2006/picture">
+                  <pic:nvPicPr>
+                    <pic:cNvPr id="1" name=""/>
+                    <pic:cNvPicPr/>
+                  </pic:nvPicPr>
+                  <pic:blipFill>
+                    <a:blip r:embed="rId16"/>
+                    <a:stretch>
+                      <a:fillRect/>
+                    </a:stretch>
+                  </pic:blipFill>
+                  <pic:spPr>
+                    <a:xfrm>
+                      <a:off x="0" y="0"/>
+                      <a:ext cx="175085" cy="122560"/>
+                    </a:xfrm>
+                    <a:prstGeom prst="rect">
+                      <a:avLst/>
+                    </a:prstGeom>
+                  </pic:spPr>
+                </pic:pic>
+              </a:graphicData>
+            </a:graphic>
+          </wp:inline>
+        </w:drawing>
+      </w:r>
+      <w:r>
+        <w:rPr>
+          <w:sz w:val="23"/>
+          <w:szCs w:val="23"/>
+          <w:lang w:val="en-US"/>
+        </w:rPr>
+        <w:t xml:space="preserve">  </w:t>
+      </w:r>
+      <w:r>
+        <w:rPr>
+          <w:sz w:val="23"/>
+          <w:szCs w:val="23"/>
+          <w:lang w:val="en-US"/>
+        </w:rPr>
+        <w:t>Vehicle is involved in a couple or uncouple instruction</w:t>
+      </w:r>
+      <w:r>
+        <w:rPr>
+          <w:sz w:val="23"/>
+          <w:szCs w:val="23"/>
+          <w:lang w:val="en-US"/>
+        </w:rPr>
+        <w:t xml:space="preserve"> (see </w:t>
+      </w:r>
+      <w:r>
+        <w:rPr>
+          <w:i/>
+          <w:iCs/>
+          <w:sz w:val="23"/>
+          <w:szCs w:val="23"/>
+          <w:lang w:val="en-US"/>
+        </w:rPr>
+        <w:t>Vehicle numbering</w:t>
+      </w:r>
+      <w:r>
+        <w:rPr>
+          <w:sz w:val="23"/>
+          <w:szCs w:val="23"/>
+          <w:lang w:val="en-US"/>
+        </w:rPr>
+        <w:t xml:space="preserve"> below)</w:t>
+      </w:r>
+    </w:p>
+    <w:p>
+      <w:pPr>
+        <w:pStyle w:val="Default"/>
+        <w:rPr>
+          <w:sz w:val="23"/>
+          <w:szCs w:val="23"/>
+          <w:lang w:val="en-US"/>
+        </w:rPr>
+      </w:pPr>
+    </w:p>
+    <w:p>
+      <w:pPr>
+        <w:pStyle w:val="Default"/>
+        <w:rPr>
+          <w:sz w:val="23"/>
+          <w:szCs w:val="23"/>
+          <w:lang w:val="en-US"/>
+        </w:rPr>
+      </w:pPr>
+      <w:r>
+        <w:rPr>
+          <w:sz w:val="23"/>
+          <w:szCs w:val="23"/>
+          <w:lang w:val="en-US"/>
+        </w:rPr>
+        <w:t>Then you will need to choose the new vehicle you want.</w:t>
+      </w:r>
+    </w:p>
+    <w:p>
+      <w:pPr>
+        <w:pStyle w:val="Default"/>
+        <w:rPr>
+          <w:sz w:val="23"/>
+          <w:szCs w:val="23"/>
+          <w:lang w:val="en-US"/>
+        </w:rPr>
+      </w:pPr>
+      <w:r>
+        <w:rPr>
+          <w:sz w:val="23"/>
+          <w:szCs w:val="23"/>
+          <w:lang w:val="en-US"/>
+        </w:rPr>
+        <w:t>To do this, first on the top right side navigate to the folder that contains that vehicle and click on the “Look up vehicles” button. It will then search for the available vehicles under the folder and its subfolders. The result will be shown on the bottom right</w:t>
+      </w:r>
+      <w:r>
+        <w:rPr>
+          <w:sz w:val="23"/>
+          <w:szCs w:val="23"/>
+          <w:lang w:val="en-US"/>
+        </w:rPr>
+        <w:t>-</w:t>
+      </w:r>
+      <w:r>
+        <w:rPr>
+          <w:sz w:val="23"/>
+          <w:szCs w:val="23"/>
+          <w:lang w:val="en-US"/>
+        </w:rPr>
+        <w:t>side list.</w:t>
+      </w:r>
+      <w:r>
+        <w:rPr>
+          <w:sz w:val="23"/>
+          <w:szCs w:val="23"/>
+          <w:lang w:val="en-US"/>
+        </w:rPr>
+        <w:t xml:space="preserve"> You can filter this list by using the “filter” text box.</w:t>
+      </w:r>
+    </w:p>
+    <w:p>
+      <w:pPr>
+        <w:pStyle w:val="Default"/>
+        <w:rPr>
+          <w:sz w:val="23"/>
+          <w:szCs w:val="23"/>
+          <w:lang w:val="en-US"/>
+        </w:rPr>
+      </w:pPr>
+    </w:p>
+    <w:p>
+      <w:pPr>
+        <w:pStyle w:val="Default"/>
+        <w:rPr>
+          <w:sz w:val="23"/>
+          <w:szCs w:val="23"/>
+          <w:lang w:val="en-US"/>
+        </w:rPr>
+      </w:pPr>
+      <w:r>
+        <w:rPr>
+          <w:sz w:val="23"/>
+          <w:szCs w:val="23"/>
+          <w:lang w:val="en-US"/>
+        </w:rPr>
+        <w:t>After you have chosen your new vehicle just click on the “Replace” button. To replace all identical vehicle in the scenario please click on the “Replace identical” button.</w:t>
+      </w:r>
+      <w:r>
+        <w:rPr>
+          <w:sz w:val="23"/>
+          <w:szCs w:val="23"/>
+          <w:lang w:val="en-US"/>
+        </w:rPr>
+        <w:t xml:space="preserve"> If you leave “and add as rule” ticked, a replacement rule will be added (see next chapter).</w:t>
+      </w:r>
+    </w:p>
+    <w:p/>
+    <w:p>
+      <w:pPr>
+        <w:autoSpaceDE/>
+        <w:autoSpaceDN/>
+        <w:adjustRightInd/>
+        <w:spacing w:after="200" w:line="276" w:lineRule="auto"/>
+        <w:jc w:val="left"/>
+        <w:rPr>
+          <w:rFonts w:asciiTheme="majorHAnsi" w:eastAsiaTheme="majorEastAsia" w:hAnsiTheme="majorHAnsi" w:cstheme="majorBidi"/>
+          <w:color w:val="943634" w:themeColor="accent2" w:themeShade="BF"/>
+          <w:sz w:val="24"/>
+          <w:szCs w:val="24"/>
+        </w:rPr>
+      </w:pPr>
+      <w:r>
+        <w:br w:type="page"/>
+      </w:r>
+    </w:p>
+    <w:p>
+      <w:pPr>
+        <w:pStyle w:val="Titre3"/>
+      </w:pPr>
+      <w:bookmarkStart w:id="11" w:name="_Toc154856871"/>
+      <w:r>
+        <w:lastRenderedPageBreak/>
+        <w:t>Vehicle length</w:t>
+      </w:r>
+      <w:bookmarkEnd w:id="11"/>
+    </w:p>
+    <w:p/>
+    <w:p>
+      <w:pPr>
+        <w:pStyle w:val="Default"/>
+        <w:rPr>
+          <w:sz w:val="23"/>
+          <w:szCs w:val="23"/>
+          <w:lang w:val="en-US"/>
+        </w:rPr>
+      </w:pPr>
+      <w:r>
+        <w:rPr>
+          <w:sz w:val="23"/>
+          <w:szCs w:val="23"/>
+          <w:lang w:val="en-US"/>
+        </w:rPr>
+        <w:t xml:space="preserve">Keeping </w:t>
+      </w:r>
+      <w:r>
+        <w:rPr>
+          <w:sz w:val="23"/>
+          <w:szCs w:val="23"/>
+          <w:lang w:val="en-US"/>
+        </w:rPr>
+        <w:t xml:space="preserve">the </w:t>
+      </w:r>
+      <w:r>
+        <w:rPr>
+          <w:sz w:val="23"/>
+          <w:szCs w:val="23"/>
+          <w:lang w:val="en-US"/>
+        </w:rPr>
+        <w:t>consists’</w:t>
+      </w:r>
+      <w:r>
+        <w:rPr>
+          <w:sz w:val="23"/>
+          <w:szCs w:val="23"/>
+          <w:lang w:val="en-US"/>
+        </w:rPr>
+        <w:t xml:space="preserve"> length</w:t>
+      </w:r>
+      <w:r>
+        <w:rPr>
+          <w:sz w:val="23"/>
+          <w:szCs w:val="23"/>
+          <w:lang w:val="en-US"/>
+        </w:rPr>
+        <w:t>s</w:t>
+      </w:r>
+      <w:r>
+        <w:rPr>
+          <w:sz w:val="23"/>
+          <w:szCs w:val="23"/>
+          <w:lang w:val="en-US"/>
+        </w:rPr>
+        <w:t xml:space="preserve"> roughly constant is key to avoiding pathing errors</w:t>
+      </w:r>
+      <w:r>
+        <w:rPr>
+          <w:sz w:val="23"/>
+          <w:szCs w:val="23"/>
+          <w:lang w:val="en-US"/>
+        </w:rPr>
+        <w:t xml:space="preserve">, </w:t>
+      </w:r>
+      <w:r>
+        <w:rPr>
+          <w:sz w:val="23"/>
+          <w:szCs w:val="23"/>
+          <w:lang w:val="en-US"/>
+        </w:rPr>
+        <w:t>collisions</w:t>
+      </w:r>
+      <w:r>
+        <w:rPr>
+          <w:sz w:val="23"/>
+          <w:szCs w:val="23"/>
+          <w:lang w:val="en-US"/>
+        </w:rPr>
+        <w:t>, or Out of Memory errors on load.</w:t>
+      </w:r>
+    </w:p>
+    <w:p>
+      <w:pPr>
+        <w:pStyle w:val="Default"/>
+        <w:rPr>
+          <w:sz w:val="23"/>
+          <w:szCs w:val="23"/>
+          <w:lang w:val="en-US"/>
+        </w:rPr>
+      </w:pPr>
+      <w:r>
+        <w:rPr>
+          <w:sz w:val="23"/>
+          <w:szCs w:val="23"/>
+          <w:lang w:val="en-US"/>
+        </w:rPr>
+        <w:t xml:space="preserve">To assist you with that, </w:t>
+      </w:r>
+      <w:proofErr w:type="spellStart"/>
+      <w:r>
+        <w:rPr>
+          <w:sz w:val="23"/>
+          <w:szCs w:val="23"/>
+          <w:lang w:val="en-US"/>
+        </w:rPr>
+        <w:t>LocoSwap</w:t>
+      </w:r>
+      <w:proofErr w:type="spellEnd"/>
+      <w:r>
+        <w:rPr>
+          <w:sz w:val="23"/>
+          <w:szCs w:val="23"/>
+          <w:lang w:val="en-US"/>
+        </w:rPr>
+        <w:t xml:space="preserve"> will:</w:t>
+      </w:r>
+    </w:p>
+    <w:p>
+      <w:pPr>
+        <w:pStyle w:val="Default"/>
+        <w:numPr>
+          <w:ilvl w:val="0"/>
+          <w:numId w:val="7"/>
+        </w:numPr>
+        <w:rPr>
+          <w:sz w:val="23"/>
+          <w:szCs w:val="23"/>
+          <w:lang w:val="en-US"/>
+        </w:rPr>
+      </w:pPr>
+      <w:r>
+        <w:rPr>
+          <w:sz w:val="23"/>
+          <w:szCs w:val="23"/>
+          <w:lang w:val="en-US"/>
+        </w:rPr>
+        <w:t>Show the length of all</w:t>
+      </w:r>
+      <w:r>
+        <w:rPr>
+          <w:sz w:val="23"/>
+          <w:szCs w:val="23"/>
+          <w:lang w:val="en-US"/>
+        </w:rPr>
+        <w:t xml:space="preserve"> available</w:t>
+      </w:r>
+      <w:r>
+        <w:rPr>
+          <w:sz w:val="23"/>
+          <w:szCs w:val="23"/>
+          <w:lang w:val="en-US"/>
+        </w:rPr>
+        <w:t xml:space="preserve"> vehicles</w:t>
+      </w:r>
+    </w:p>
+    <w:p>
+      <w:pPr>
+        <w:pStyle w:val="Default"/>
+        <w:numPr>
+          <w:ilvl w:val="0"/>
+          <w:numId w:val="7"/>
+        </w:numPr>
+        <w:rPr>
+          <w:sz w:val="23"/>
+          <w:szCs w:val="23"/>
+          <w:lang w:val="en-US"/>
+        </w:rPr>
+      </w:pPr>
+      <w:r>
+        <w:rPr>
+          <w:sz w:val="23"/>
+          <w:szCs w:val="23"/>
+          <w:lang w:val="en-US"/>
+        </w:rPr>
+        <w:t xml:space="preserve">Try to guess the length of </w:t>
+      </w:r>
+      <w:r>
+        <w:rPr>
+          <w:sz w:val="23"/>
+          <w:szCs w:val="23"/>
+          <w:lang w:val="en-US"/>
+        </w:rPr>
+        <w:t>all vehicles, even missing ones</w:t>
+      </w:r>
+    </w:p>
+    <w:p>
+      <w:pPr>
+        <w:pStyle w:val="Default"/>
+        <w:rPr>
+          <w:sz w:val="23"/>
+          <w:szCs w:val="23"/>
+          <w:lang w:val="en-US"/>
+        </w:rPr>
+      </w:pPr>
+      <w:r>
+        <w:rPr>
+          <w:sz w:val="23"/>
+          <w:szCs w:val="23"/>
+          <w:lang w:val="en-US"/>
+        </w:rPr>
+        <w:t xml:space="preserve">Note that for some vehicles, the computed length may </w:t>
+      </w:r>
+      <w:r>
+        <w:rPr>
+          <w:sz w:val="23"/>
+          <w:szCs w:val="23"/>
+          <w:lang w:val="en-US"/>
+        </w:rPr>
+        <w:t>be obviously wrong.</w:t>
+      </w:r>
+      <w:r>
+        <w:rPr>
+          <w:sz w:val="23"/>
+          <w:szCs w:val="23"/>
+          <w:lang w:val="en-US"/>
+        </w:rPr>
+        <w:t xml:space="preserve"> Please ignore these erroneous values which are due to a TS limitation.</w:t>
+      </w:r>
+    </w:p>
+    <w:p>
+      <w:pPr>
+        <w:pStyle w:val="Default"/>
+        <w:rPr>
+          <w:sz w:val="23"/>
+          <w:szCs w:val="23"/>
+          <w:lang w:val="en-US"/>
+        </w:rPr>
+      </w:pPr>
+    </w:p>
+    <w:p>
+      <w:pPr>
+        <w:pStyle w:val="Default"/>
+        <w:jc w:val="center"/>
+        <w:rPr>
+          <w:sz w:val="23"/>
+          <w:szCs w:val="23"/>
+          <w:lang w:val="en-US"/>
+        </w:rPr>
+      </w:pPr>
+      <w:r>
+        <w:rPr>
+          <w:noProof/>
+          <w:sz w:val="23"/>
+          <w:szCs w:val="23"/>
+          <w:lang w:val="en-US"/>
+        </w:rPr>
+        <w:drawing>
+          <wp:inline distT="0" distB="0" distL="0" distR="0" wp14:anchorId="5E640FB6" wp14:editId="3FBBA7A3">
+            <wp:extent cx="2339543" cy="2461473"/>
+            <wp:effectExtent l="0" t="0" r="3810" b="0"/>
+            <wp:docPr id="6" name="Image 6"/>
+            <wp:cNvGraphicFramePr>
+              <a:graphicFrameLocks xmlns:a="http://schemas.openxmlformats.org/drawingml/2006/main" noChangeAspect="1"/>
+            </wp:cNvGraphicFramePr>
+            <a:graphic xmlns:a="http://schemas.openxmlformats.org/drawingml/2006/main">
+              <a:graphicData uri="http://schemas.openxmlformats.org/drawingml/2006/picture">
+                <pic:pic xmlns:pic="http://schemas.openxmlformats.org/drawingml/2006/picture">
+                  <pic:nvPicPr>
+                    <pic:cNvPr id="1" name=""/>
+                    <pic:cNvPicPr/>
+                  </pic:nvPicPr>
+                  <pic:blipFill>
+                    <a:blip r:embed="rId17"/>
+                    <a:stretch>
+                      <a:fillRect/>
+                    </a:stretch>
+                  </pic:blipFill>
+                  <pic:spPr>
+                    <a:xfrm>
+                      <a:off x="0" y="0"/>
                       <a:ext cx="2339543" cy="2461473"/>
                     </a:xfrm>
                     <a:prstGeom prst="rect">
@@ -1877,10 +4979,13 @@
       <w:pPr>
         <w:pStyle w:val="Titre3"/>
       </w:pPr>
+      <w:bookmarkStart w:id="12" w:name="_Toc154856872"/>
       <w:r>
         <w:t>Adding/flipping vehicles</w:t>
       </w:r>
-    </w:p>
+      <w:bookmarkEnd w:id="12"/>
+    </w:p>
+    <w:p/>
     <w:p>
       <w:r>
         <w:t>You can also click on the “Insert” button to add the selected vehicle on the right side into the consist, before or after the selected position. With the “Remove” button you can remove the selected vehicle(s).</w:t>
@@ -1914,11 +5019,14 @@
       <w:pPr>
         <w:pStyle w:val="Titre3"/>
       </w:pPr>
+      <w:bookmarkStart w:id="13" w:name="_Toc154856873"/>
       <w:r>
         <w:lastRenderedPageBreak/>
         <w:t>Vehicle numbering</w:t>
       </w:r>
-    </w:p>
+      <w:bookmarkEnd w:id="13"/>
+    </w:p>
+    <w:p/>
     <w:p>
       <w:r>
         <w:t xml:space="preserve">When swapping, </w:t>
@@ -1929,10 +5037,7 @@
       </w:r>
       <w:proofErr w:type="spellEnd"/>
       <w:r>
-        <w:t xml:space="preserve"> will pick a vehicle number at random among those provided by the creator, except i</w:t>
-      </w:r>
-      <w:r>
-        <w:t>f the vehicle is targeted by a couple or uncouple instruction, so as to not break the ability to complete the scenario.</w:t>
+        <w:t xml:space="preserve"> will pick a vehicle number at random among those provided by the creator, except if the vehicle is targeted by a couple or uncouple instruction, so as to not break the ability to complete the scenario.</w:t>
       </w:r>
     </w:p>
     <w:p/>
@@ -1997,7 +5102,7 @@
                     </pic:cNvPicPr>
                   </pic:nvPicPr>
                   <pic:blipFill>
-                    <a:blip r:embed="rId13">
+                    <a:blip r:embed="rId18">
                       <a:extLst>
                         <a:ext uri="{28A0092B-C50C-407E-A947-70E740481C1C}">
                           <a14:useLocalDpi xmlns:a14="http://schemas.microsoft.com/office/drawing/2010/main" val="0"/>
@@ -2085,8 +5190,9 @@
     </w:p>
     <w:p>
       <w:pPr>
-        <w:pStyle w:val="Titre1"/>
-      </w:pPr>
+        <w:pStyle w:val="Titre2"/>
+      </w:pPr>
+      <w:bookmarkStart w:id="14" w:name="_Toc154856874"/>
       <w:r>
         <w:lastRenderedPageBreak/>
         <w:t xml:space="preserve">Replacement </w:t>
@@ -2097,6 +5203,7 @@
       <w:r>
         <w:t>ules</w:t>
       </w:r>
+      <w:bookmarkEnd w:id="14"/>
     </w:p>
     <w:p/>
     <w:p>
@@ -2236,7 +5343,7 @@
                     <pic:cNvPicPr/>
                   </pic:nvPicPr>
                   <pic:blipFill>
-                    <a:blip r:embed="rId14"/>
+                    <a:blip r:embed="rId19"/>
                     <a:stretch>
                       <a:fillRect/>
                     </a:stretch>
@@ -2327,7 +5434,7 @@
                     <pic:cNvPicPr/>
                   </pic:nvPicPr>
                   <pic:blipFill>
-                    <a:blip r:embed="rId15"/>
+                    <a:blip r:embed="rId20"/>
                     <a:stretch>
                       <a:fillRect/>
                     </a:stretch>
@@ -2366,11 +5473,13 @@
     </w:p>
     <w:p>
       <w:pPr>
-        <w:pStyle w:val="Titre1"/>
-      </w:pPr>
+        <w:pStyle w:val="Titre2"/>
+      </w:pPr>
+      <w:bookmarkStart w:id="15" w:name="_Toc154856875"/>
       <w:r>
         <w:t>Saving your changes</w:t>
       </w:r>
+      <w:bookmarkEnd w:id="15"/>
     </w:p>
     <w:p>
       <w:pPr>
@@ -2386,9 +5495,11 @@
       <w:pPr>
         <w:pStyle w:val="Titre3"/>
       </w:pPr>
+      <w:bookmarkStart w:id="16" w:name="_Toc154856876"/>
       <w:r>
         <w:t>Saving/restoring</w:t>
       </w:r>
+      <w:bookmarkEnd w:id="16"/>
     </w:p>
     <w:p>
       <w:pPr>
@@ -2494,10 +5605,12 @@
       <w:pPr>
         <w:pStyle w:val="Titre3"/>
       </w:pPr>
+      <w:bookmarkStart w:id="17" w:name="_Toc154856877"/>
       <w:r>
         <w:lastRenderedPageBreak/>
         <w:t>Scenario name suffix</w:t>
       </w:r>
+      <w:bookmarkEnd w:id="17"/>
     </w:p>
     <w:p>
       <w:pPr>
@@ -2689,7 +5802,7 @@
                     <pic:cNvPicPr/>
                   </pic:nvPicPr>
                   <pic:blipFill>
-                    <a:blip r:embed="rId16"/>
+                    <a:blip r:embed="rId21"/>
                     <a:stretch>
                       <a:fillRect/>
                     </a:stretch>
@@ -2714,9 +5827,168 @@
       <w:pPr>
         <w:pStyle w:val="Titre1"/>
       </w:pPr>
+      <w:bookmarkStart w:id="18" w:name="_Toc154856878"/>
+      <w:r>
+        <w:t>Issues &amp; troubleshooting</w:t>
+      </w:r>
+      <w:bookmarkEnd w:id="18"/>
+    </w:p>
+    <w:p>
+      <w:r>
+        <w:t xml:space="preserve">Should you encounter any issue using the program, the best way to reach </w:t>
+      </w:r>
+      <w:r>
+        <w:t>us</w:t>
+      </w:r>
+      <w:r>
+        <w:t xml:space="preserve"> is the DTG online boards where there is a dedicated thread: </w:t>
+      </w:r>
+      <w:hyperlink r:id="rId22" w:history="1">
+        <w:r>
+          <w:rPr>
+            <w:rStyle w:val="Lienhypertexte"/>
+          </w:rPr>
+          <w:t>https://forums.dovetailgames.com/threads/locoswap-tool.61882/</w:t>
+        </w:r>
+      </w:hyperlink>
+    </w:p>
+    <w:p/>
+    <w:p>
+      <w:pPr>
+        <w:rPr>
+          <w:b/>
+          <w:bCs/>
+        </w:rPr>
+      </w:pPr>
+      <w:r>
+        <w:rPr>
+          <w:b/>
+          <w:bCs/>
+        </w:rPr>
+        <w:t>In case o</w:t>
+      </w:r>
+      <w:r>
+        <w:rPr>
+          <w:b/>
+          <w:bCs/>
+        </w:rPr>
+        <w:t>f</w:t>
+      </w:r>
+      <w:r>
+        <w:rPr>
+          <w:b/>
+          <w:bCs/>
+        </w:rPr>
+        <w:t xml:space="preserve"> crash (i.e. </w:t>
+      </w:r>
+      <w:r>
+        <w:rPr>
+          <w:b/>
+          <w:bCs/>
+        </w:rPr>
+        <w:t xml:space="preserve">the program </w:t>
+      </w:r>
+      <w:r>
+        <w:rPr>
+          <w:b/>
+          <w:bCs/>
+        </w:rPr>
+        <w:t xml:space="preserve">quitting on its own), please go to your </w:t>
+      </w:r>
+      <w:proofErr w:type="spellStart"/>
+      <w:r>
+        <w:rPr>
+          <w:b/>
+          <w:bCs/>
+        </w:rPr>
+        <w:t>LocoSwap</w:t>
+      </w:r>
+      <w:proofErr w:type="spellEnd"/>
+      <w:r>
+        <w:rPr>
+          <w:b/>
+          <w:bCs/>
+        </w:rPr>
+        <w:t xml:space="preserve"> folder and save the </w:t>
+      </w:r>
+      <w:r>
+        <w:rPr>
+          <w:b/>
+          <w:bCs/>
+        </w:rPr>
+        <w:t>“d</w:t>
+      </w:r>
+      <w:r>
+        <w:rPr>
+          <w:b/>
+          <w:bCs/>
+        </w:rPr>
+        <w:t>ebug.log</w:t>
+      </w:r>
+      <w:r>
+        <w:rPr>
+          <w:b/>
+          <w:bCs/>
+        </w:rPr>
+        <w:t>”</w:t>
+      </w:r>
+      <w:r>
+        <w:rPr>
+          <w:b/>
+          <w:bCs/>
+        </w:rPr>
+        <w:t xml:space="preserve"> file which will be </w:t>
+      </w:r>
+      <w:r>
+        <w:rPr>
+          <w:b/>
+          <w:bCs/>
+        </w:rPr>
+        <w:t xml:space="preserve">much </w:t>
+      </w:r>
+      <w:r>
+        <w:rPr>
+          <w:b/>
+          <w:bCs/>
+        </w:rPr>
+        <w:t>helpful to debugging</w:t>
+      </w:r>
+      <w:r>
+        <w:rPr>
+          <w:b/>
+          <w:bCs/>
+        </w:rPr>
+        <w:t>!</w:t>
+      </w:r>
+    </w:p>
+    <w:p>
+      <w:r>
+        <w:t>Beware</w:t>
+      </w:r>
+      <w:r>
+        <w:t xml:space="preserve">: </w:t>
+      </w:r>
+      <w:r>
+        <w:t xml:space="preserve">this file will be wiped as soon as you start </w:t>
+      </w:r>
+      <w:proofErr w:type="spellStart"/>
+      <w:r>
+        <w:t>LocoSwap</w:t>
+      </w:r>
+      <w:proofErr w:type="spellEnd"/>
+      <w:r>
+        <w:t xml:space="preserve"> again.</w:t>
+      </w:r>
+    </w:p>
+    <w:p>
+      <w:pPr>
+        <w:pStyle w:val="Titre1"/>
+      </w:pPr>
+      <w:bookmarkStart w:id="19" w:name="_Toc154856879"/>
       <w:r>
         <w:t>FAQ</w:t>
       </w:r>
+      <w:bookmarkEnd w:id="19"/>
     </w:p>
     <w:p>
       <w:pPr>
@@ -2732,6 +6004,7 @@
       <w:pPr>
         <w:pStyle w:val="Titre2"/>
       </w:pPr>
+      <w:bookmarkStart w:id="20" w:name="_Toc154856880"/>
       <w:r>
         <w:t xml:space="preserve">All consists show as green </w:t>
       </w:r>
@@ -2758,6 +6031,7 @@
       <w:r>
         <w:t xml:space="preserve"> stock couldn’t load.</w:t>
       </w:r>
+      <w:bookmarkEnd w:id="20"/>
     </w:p>
     <w:p>
       <w:pPr>
@@ -2817,9 +6091,11 @@
       <w:pPr>
         <w:pStyle w:val="Titre2"/>
       </w:pPr>
+      <w:bookmarkStart w:id="21" w:name="_Toc154856881"/>
       <w:r>
         <w:t>I have an Out of Memory error at the launch of a swapped scenario.</w:t>
       </w:r>
+      <w:bookmarkEnd w:id="21"/>
     </w:p>
     <w:p>
       <w:pPr>
@@ -2830,13 +6106,203 @@
           <w:lang w:val="en-US"/>
         </w:rPr>
       </w:pPr>
-      <w:r>
-        <w:rPr>
-          <w:sz w:val="23"/>
-          <w:szCs w:val="23"/>
-          <w:lang w:val="en-US"/>
-        </w:rPr>
-        <w:t>OOM’s have many possible causes in TSC, but one</w:t>
+    </w:p>
+    <w:p>
+      <w:pPr>
+        <w:pStyle w:val="Default"/>
+        <w:rPr>
+          <w:sz w:val="23"/>
+          <w:szCs w:val="23"/>
+          <w:lang w:val="en-US"/>
+        </w:rPr>
+      </w:pPr>
+      <w:r>
+        <w:rPr>
+          <w:sz w:val="23"/>
+          <w:szCs w:val="23"/>
+          <w:lang w:val="en-US"/>
+        </w:rPr>
+        <w:t xml:space="preserve">OOM’s have many possible causes in TSC, but </w:t>
+      </w:r>
+      <w:r>
+        <w:rPr>
+          <w:sz w:val="23"/>
+          <w:szCs w:val="23"/>
+          <w:lang w:val="en-US"/>
+        </w:rPr>
+        <w:t>we have identified a few of the common ones:</w:t>
+      </w:r>
+    </w:p>
+    <w:p>
+      <w:pPr>
+        <w:pStyle w:val="Default"/>
+        <w:rPr>
+          <w:sz w:val="23"/>
+          <w:szCs w:val="23"/>
+          <w:lang w:val="en-US"/>
+        </w:rPr>
+      </w:pPr>
+    </w:p>
+    <w:p>
+      <w:pPr>
+        <w:pStyle w:val="Titre3"/>
+      </w:pPr>
+      <w:bookmarkStart w:id="22" w:name="_Toc154856882"/>
+      <w:r>
+        <w:t>Error in PHYSICS_MANAGER</w:t>
+      </w:r>
+      <w:bookmarkEnd w:id="22"/>
+    </w:p>
+    <w:p>
+      <w:pPr>
+        <w:pStyle w:val="Default"/>
+        <w:rPr>
+          <w:sz w:val="23"/>
+          <w:szCs w:val="23"/>
+          <w:lang w:val="en-US"/>
+        </w:rPr>
+      </w:pPr>
+      <w:r>
+        <w:rPr>
+          <w:sz w:val="23"/>
+          <w:szCs w:val="23"/>
+          <w:lang w:val="en-US"/>
+        </w:rPr>
+        <w:t xml:space="preserve">This is often seen when you swapped parts of the player train (or all of it) </w:t>
+      </w:r>
+      <w:r>
+        <w:rPr>
+          <w:i/>
+          <w:iCs/>
+          <w:sz w:val="23"/>
+          <w:szCs w:val="23"/>
+          <w:lang w:val="en-US"/>
+        </w:rPr>
+        <w:t>and</w:t>
+      </w:r>
+      <w:r>
+        <w:rPr>
+          <w:sz w:val="23"/>
+          <w:szCs w:val="23"/>
+          <w:lang w:val="en-US"/>
+        </w:rPr>
+        <w:t xml:space="preserve"> the scenario features a starting save (your train </w:t>
+      </w:r>
+      <w:r>
+        <w:rPr>
+          <w:sz w:val="23"/>
+          <w:szCs w:val="23"/>
+          <w:lang w:val="en-US"/>
+        </w:rPr>
+        <w:t>w</w:t>
+      </w:r>
+      <w:r>
+        <w:rPr>
+          <w:sz w:val="23"/>
+          <w:szCs w:val="23"/>
+          <w:lang w:val="en-US"/>
+        </w:rPr>
+        <w:t>ould already be set-up and/or on the move).</w:t>
+      </w:r>
+    </w:p>
+    <w:p>
+      <w:pPr>
+        <w:pStyle w:val="Default"/>
+        <w:rPr>
+          <w:sz w:val="23"/>
+          <w:szCs w:val="23"/>
+          <w:lang w:val="en-US"/>
+        </w:rPr>
+      </w:pPr>
+      <w:r>
+        <w:rPr>
+          <w:sz w:val="23"/>
+          <w:szCs w:val="23"/>
+          <w:lang w:val="en-US"/>
+        </w:rPr>
+        <w:t xml:space="preserve">A way to suppress this error is to go to the scenario folder and rename </w:t>
+      </w:r>
+      <w:proofErr w:type="spellStart"/>
+      <w:r>
+        <w:rPr>
+          <w:sz w:val="23"/>
+          <w:szCs w:val="23"/>
+          <w:lang w:val="en-US"/>
+        </w:rPr>
+        <w:t>StartingSave.bin</w:t>
+      </w:r>
+      <w:proofErr w:type="spellEnd"/>
+      <w:r>
+        <w:rPr>
+          <w:sz w:val="23"/>
+          <w:szCs w:val="23"/>
+          <w:lang w:val="en-US"/>
+        </w:rPr>
+        <w:t xml:space="preserve"> to </w:t>
+      </w:r>
+      <w:proofErr w:type="spellStart"/>
+      <w:r>
+        <w:rPr>
+          <w:sz w:val="23"/>
+          <w:szCs w:val="23"/>
+          <w:lang w:val="en-US"/>
+        </w:rPr>
+        <w:t>StartingSave.bin</w:t>
+      </w:r>
+      <w:r>
+        <w:rPr>
+          <w:sz w:val="23"/>
+          <w:szCs w:val="23"/>
+          <w:lang w:val="en-US"/>
+        </w:rPr>
+        <w:t>.bak</w:t>
+      </w:r>
+      <w:proofErr w:type="spellEnd"/>
+      <w:r>
+        <w:rPr>
+          <w:sz w:val="23"/>
+          <w:szCs w:val="23"/>
+          <w:lang w:val="en-US"/>
+        </w:rPr>
+        <w:t xml:space="preserve"> to disable it. You will lose the benefits of the starting save but should be able to play!</w:t>
+      </w:r>
+    </w:p>
+    <w:p>
+      <w:pPr>
+        <w:pStyle w:val="Default"/>
+        <w:rPr>
+          <w:sz w:val="23"/>
+          <w:szCs w:val="23"/>
+          <w:lang w:val="en-US"/>
+        </w:rPr>
+      </w:pPr>
+    </w:p>
+    <w:p>
+      <w:pPr>
+        <w:pStyle w:val="Titre3"/>
+      </w:pPr>
+      <w:bookmarkStart w:id="23" w:name="_Toc154856883"/>
+      <w:r>
+        <w:t>Other errors</w:t>
+      </w:r>
+      <w:bookmarkEnd w:id="23"/>
+    </w:p>
+    <w:p>
+      <w:pPr>
+        <w:pStyle w:val="Default"/>
+        <w:rPr>
+          <w:sz w:val="23"/>
+          <w:szCs w:val="23"/>
+          <w:lang w:val="en-US"/>
+        </w:rPr>
+      </w:pPr>
+      <w:r>
+        <w:rPr>
+          <w:sz w:val="23"/>
+          <w:szCs w:val="23"/>
+          <w:lang w:val="en-US"/>
+        </w:rPr>
+        <w:t>A common error</w:t>
       </w:r>
       <w:r>
         <w:rPr>
@@ -2971,6 +6437,18 @@
     </w:p>
     <w:p>
       <w:pPr>
+        <w:autoSpaceDE/>
+        <w:autoSpaceDN/>
+        <w:adjustRightInd/>
+        <w:spacing w:after="200" w:line="276" w:lineRule="auto"/>
+        <w:jc w:val="left"/>
+      </w:pPr>
+      <w:r>
+        <w:br w:type="page"/>
+      </w:r>
+    </w:p>
+    <w:p>
+      <w:pPr>
         <w:pStyle w:val="Default"/>
         <w:rPr>
           <w:sz w:val="23"/>
@@ -2984,6 +6462,7 @@
           <w:szCs w:val="23"/>
           <w:lang w:val="en-US"/>
         </w:rPr>
+        <w:lastRenderedPageBreak/>
         <w:t>So:</w:t>
       </w:r>
     </w:p>
@@ -3173,6 +6652,7 @@
       <w:pPr>
         <w:pStyle w:val="Titre2"/>
       </w:pPr>
+      <w:bookmarkStart w:id="24" w:name="_Toc154856884"/>
       <w:r>
         <w:t xml:space="preserve">Why </w:t>
       </w:r>
@@ -3190,6 +6670,7 @@
       <w:r>
         <w:t>?</w:t>
       </w:r>
+      <w:bookmarkEnd w:id="24"/>
     </w:p>
     <w:p>
       <w:pPr>
@@ -3526,6 +7007,7 @@
       <w:pPr>
         <w:pStyle w:val="Titre2"/>
       </w:pPr>
+      <w:bookmarkStart w:id="25" w:name="_Toc154856885"/>
       <w:r>
         <w:t>I swapped a diesel/steam engine</w:t>
       </w:r>
@@ -3538,6 +7020,7 @@
       <w:r>
         <w:t>.</w:t>
       </w:r>
+      <w:bookmarkEnd w:id="25"/>
     </w:p>
     <w:p>
       <w:pPr>
@@ -3593,9 +7076,13 @@
       <w:pPr>
         <w:pStyle w:val="Titre1"/>
       </w:pPr>
-      <w:r>
-        <w:lastRenderedPageBreak/>
-        <w:t xml:space="preserve">Uninstallation </w:t>
+      <w:bookmarkStart w:id="26" w:name="_Toc154856886"/>
+      <w:r>
+        <w:t>Uninstallation</w:t>
+      </w:r>
+      <w:bookmarkEnd w:id="26"/>
+      <w:r>
+        <w:t xml:space="preserve"> </w:t>
       </w:r>
     </w:p>
     <w:p/>
@@ -3617,7 +7104,15 @@
       </w:r>
       <w:proofErr w:type="spellEnd"/>
       <w:r>
-        <w:t xml:space="preserve"> folder to uninstall it. The user settings are located at C:\Users\{Username}\AppData\Local\LocoSwap. </w:t>
+        <w:t xml:space="preserve"> folder to uninstall it. The user settings are located at </w:t>
+      </w:r>
+      <w:proofErr w:type="gramStart"/>
+      <w:r>
+        <w:t>C:\Users\{</w:t>
+      </w:r>
+      <w:proofErr w:type="gramEnd"/>
+      <w:r>
+        <w:t xml:space="preserve">Username}\AppData\Local\LocoSwap. </w:t>
       </w:r>
       <w:r>
         <w:t>This directory can also be safely removed.</w:t>
@@ -3642,9 +7137,11 @@
       <w:pPr>
         <w:pStyle w:val="Titre1"/>
       </w:pPr>
+      <w:bookmarkStart w:id="27" w:name="_Toc154856887"/>
       <w:r>
         <w:t>Credits &amp; thanks</w:t>
       </w:r>
+      <w:bookmarkEnd w:id="27"/>
     </w:p>
     <w:p/>
     <w:p>
@@ -3697,15 +7194,7 @@
         </w:numPr>
       </w:pPr>
       <w:r>
-        <w:t xml:space="preserve">Andrea Luigi </w:t>
-      </w:r>
-      <w:proofErr w:type="spellStart"/>
-      <w:r>
-        <w:t>Gobber</w:t>
-      </w:r>
-      <w:proofErr w:type="spellEnd"/>
-      <w:r>
-        <w:t xml:space="preserve"> (</w:t>
+        <w:t>Andrea Luigi Gobber (</w:t>
       </w:r>
       <w:proofErr w:type="spellStart"/>
       <w:r>
@@ -3723,11 +7212,75 @@
           <w:ilvl w:val="0"/>
           <w:numId w:val="8"/>
         </w:numPr>
+      </w:pPr>
+      <w:proofErr w:type="spellStart"/>
+      <w:r>
+        <w:t>ChiefJack</w:t>
+      </w:r>
+      <w:proofErr w:type="spellEnd"/>
+      <w:r>
+        <w:t xml:space="preserve"> </w:t>
+      </w:r>
+      <w:r>
+        <w:t xml:space="preserve">– </w:t>
+      </w:r>
+      <w:r>
+        <w:t>“</w:t>
+      </w:r>
+      <w:r>
+        <w:t>Check all scenarios</w:t>
+      </w:r>
+      <w:r>
+        <w:t>”</w:t>
+      </w:r>
+      <w:r>
+        <w:t xml:space="preserve"> feature</w:t>
+      </w:r>
+    </w:p>
+    <w:p>
+      <w:pPr>
+        <w:pStyle w:val="Paragraphedeliste"/>
+        <w:numPr>
+          <w:ilvl w:val="0"/>
+          <w:numId w:val="8"/>
+        </w:numPr>
+      </w:pPr>
+      <w:r>
+        <w:t>oldman777</w:t>
+      </w:r>
+      <w:r>
+        <w:t xml:space="preserve"> </w:t>
+      </w:r>
+      <w:r>
+        <w:t xml:space="preserve">– </w:t>
+      </w:r>
+      <w:r>
+        <w:t>Russian translation</w:t>
+      </w:r>
+    </w:p>
+    <w:p/>
+    <w:p>
+      <w:pPr>
+        <w:pStyle w:val="Titre1"/>
+      </w:pPr>
+      <w:bookmarkStart w:id="28" w:name="_Toc154856888"/>
+      <w:r>
+        <w:t>Legal mentions</w:t>
+      </w:r>
+      <w:bookmarkEnd w:id="28"/>
+    </w:p>
+    <w:p>
+      <w:pPr>
+        <w:pStyle w:val="Paragraphedeliste"/>
+        <w:numPr>
+          <w:ilvl w:val="0"/>
+          <w:numId w:val="8"/>
+        </w:numPr>
         <w:rPr>
           <w:lang w:val="fr-FR"/>
         </w:rPr>
       </w:pPr>
-      <w:hyperlink r:id="rId17" w:tgtFrame="_blank" w:history="1">
+      <w:hyperlink r:id="rId23" w:tgtFrame="_blank" w:history="1">
         <w:r>
           <w:rPr>
             <w:rStyle w:val="Lienhypertexte"/>
@@ -3795,21 +7348,21 @@
         <v:path o:extrusionok="f" gradientshapeok="t" o:connecttype="rect"/>
         <o:lock v:ext="edit" aspectratio="t"/>
       </v:shapetype>
-      <v:shape id="_x0000_i1392" type="#_x0000_t75" style="width:6pt;height:6pt;visibility:visible;mso-wrap-style:square" o:bullet="t">
+      <v:shape id="_x0000_i1152" type="#_x0000_t75" style="width:6pt;height:6pt;visibility:visible;mso-wrap-style:square" o:bullet="t">
         <v:imagedata r:id="rId1" o:title=""/>
       </v:shape>
     </w:pict>
   </w:numPicBullet>
   <w:numPicBullet w:numPicBulletId="1">
     <w:pict>
-      <v:shape id="_x0000_i1393" type="#_x0000_t75" style="width:6pt;height:6pt;visibility:visible;mso-wrap-style:square" o:bullet="t">
+      <v:shape id="_x0000_i1153" type="#_x0000_t75" style="width:6pt;height:6pt;visibility:visible;mso-wrap-style:square" o:bullet="t">
         <v:imagedata r:id="rId2" o:title=""/>
       </v:shape>
     </w:pict>
   </w:numPicBullet>
   <w:numPicBullet w:numPicBulletId="2">
     <w:pict>
-      <v:shape id="_x0000_i1394" type="#_x0000_t75" style="width:22.8pt;height:22.8pt;visibility:visible;mso-wrap-style:square" o:bullet="t">
+      <v:shape id="_x0000_i1154" type="#_x0000_t75" style="width:22.35pt;height:22.35pt;visibility:visible;mso-wrap-style:square" o:bullet="t">
         <v:imagedata r:id="rId3" o:title=""/>
       </v:shape>
     </w:pict>
@@ -5236,21 +8789,18 @@
   </w:style>
   <w:style w:type="paragraph" w:styleId="Titre2">
     <w:name w:val="heading 2"/>
-    <w:basedOn w:val="Default"/>
+    <w:basedOn w:val="Titre3"/>
     <w:next w:val="Normal"/>
     <w:link w:val="Titre2Car"/>
     <w:uiPriority w:val="9"/>
     <w:unhideWhenUsed/>
     <w:qFormat/>
-    <w:rsid w:val="00F73C7A"/>
+    <w:rsid w:val="00303972"/>
     <w:pPr>
       <w:outlineLvl w:val="1"/>
     </w:pPr>
     <w:rPr>
-      <w:color w:val="943634" w:themeColor="accent2" w:themeShade="BF"/>
-      <w:sz w:val="23"/>
-      <w:szCs w:val="23"/>
-      <w:lang w:val="en-US"/>
+      <w:sz w:val="28"/>
     </w:rPr>
   </w:style>
   <w:style w:type="paragraph" w:styleId="Titre3">
@@ -5273,6 +8823,28 @@
       <w:color w:val="943634" w:themeColor="accent2" w:themeShade="BF"/>
       <w:sz w:val="24"/>
       <w:szCs w:val="24"/>
+    </w:rPr>
+  </w:style>
+  <w:style w:type="paragraph" w:styleId="Titre4">
+    <w:name w:val="heading 4"/>
+    <w:basedOn w:val="Normal"/>
+    <w:next w:val="Normal"/>
+    <w:link w:val="Titre4Car"/>
+    <w:uiPriority w:val="9"/>
+    <w:unhideWhenUsed/>
+    <w:qFormat/>
+    <w:rsid w:val="00D446E6"/>
+    <w:pPr>
+      <w:keepNext/>
+      <w:keepLines/>
+      <w:spacing w:before="40"/>
+      <w:outlineLvl w:val="3"/>
+    </w:pPr>
+    <w:rPr>
+      <w:rFonts w:asciiTheme="majorHAnsi" w:eastAsiaTheme="majorEastAsia" w:hAnsiTheme="majorHAnsi" w:cstheme="majorBidi"/>
+      <w:i/>
+      <w:iCs/>
+      <w:color w:val="943634" w:themeColor="accent2" w:themeShade="BF"/>
     </w:rPr>
   </w:style>
   <w:style w:type="character" w:default="1" w:styleId="Policepardfaut">
@@ -5348,12 +8920,12 @@
     <w:basedOn w:val="Policepardfaut"/>
     <w:link w:val="Titre2"/>
     <w:uiPriority w:val="9"/>
-    <w:rsid w:val="00F73C7A"/>
+    <w:rsid w:val="00303972"/>
     <w:rPr>
-      <w:rFonts w:ascii="Calibri" w:hAnsi="Calibri" w:cs="Calibri"/>
+      <w:rFonts w:asciiTheme="majorHAnsi" w:eastAsiaTheme="majorEastAsia" w:hAnsiTheme="majorHAnsi" w:cstheme="majorBidi"/>
       <w:color w:val="943634" w:themeColor="accent2" w:themeShade="BF"/>
-      <w:sz w:val="23"/>
-      <w:szCs w:val="23"/>
+      <w:sz w:val="28"/>
+      <w:szCs w:val="24"/>
       <w:lang w:val="en-US"/>
     </w:rPr>
   </w:style>
@@ -5410,13 +8982,99 @@
     <w:name w:val="Hyperlink"/>
     <w:basedOn w:val="Policepardfaut"/>
     <w:uiPriority w:val="99"/>
-    <w:semiHidden/>
     <w:unhideWhenUsed/>
     <w:rsid w:val="001D0D67"/>
     <w:rPr>
       <w:color w:val="0000FF"/>
       <w:u w:val="single"/>
     </w:rPr>
+  </w:style>
+  <w:style w:type="character" w:customStyle="1" w:styleId="Titre4Car">
+    <w:name w:val="Titre 4 Car"/>
+    <w:basedOn w:val="Policepardfaut"/>
+    <w:link w:val="Titre4"/>
+    <w:uiPriority w:val="9"/>
+    <w:rsid w:val="00D446E6"/>
+    <w:rPr>
+      <w:rFonts w:asciiTheme="majorHAnsi" w:eastAsiaTheme="majorEastAsia" w:hAnsiTheme="majorHAnsi" w:cstheme="majorBidi"/>
+      <w:i/>
+      <w:iCs/>
+      <w:color w:val="943634" w:themeColor="accent2" w:themeShade="BF"/>
+      <w:sz w:val="23"/>
+      <w:szCs w:val="23"/>
+      <w:lang w:val="en-US"/>
+    </w:rPr>
+  </w:style>
+  <w:style w:type="character" w:styleId="Mentionnonrsolue">
+    <w:name w:val="Unresolved Mention"/>
+    <w:basedOn w:val="Policepardfaut"/>
+    <w:uiPriority w:val="99"/>
+    <w:semiHidden/>
+    <w:unhideWhenUsed/>
+    <w:rsid w:val="00D446E6"/>
+    <w:rPr>
+      <w:color w:val="605E5C"/>
+      <w:shd w:val="clear" w:color="auto" w:fill="E1DFDD"/>
+    </w:rPr>
+  </w:style>
+  <w:style w:type="paragraph" w:styleId="En-ttedetabledesmatires">
+    <w:name w:val="TOC Heading"/>
+    <w:basedOn w:val="Titre1"/>
+    <w:next w:val="Normal"/>
+    <w:uiPriority w:val="39"/>
+    <w:unhideWhenUsed/>
+    <w:qFormat/>
+    <w:rsid w:val="00D446E6"/>
+    <w:pPr>
+      <w:autoSpaceDE/>
+      <w:autoSpaceDN/>
+      <w:adjustRightInd/>
+      <w:spacing w:line="259" w:lineRule="auto"/>
+      <w:jc w:val="left"/>
+      <w:outlineLvl w:val="9"/>
+    </w:pPr>
+    <w:rPr>
+      <w:color w:val="365F91" w:themeColor="accent1" w:themeShade="BF"/>
+      <w:lang w:val="fr-FR" w:eastAsia="fr-FR"/>
+    </w:rPr>
+  </w:style>
+  <w:style w:type="paragraph" w:styleId="TM1">
+    <w:name w:val="toc 1"/>
+    <w:basedOn w:val="Normal"/>
+    <w:next w:val="Normal"/>
+    <w:autoRedefine/>
+    <w:uiPriority w:val="39"/>
+    <w:unhideWhenUsed/>
+    <w:rsid w:val="00D446E6"/>
+    <w:pPr>
+      <w:spacing w:after="100"/>
+    </w:pPr>
+  </w:style>
+  <w:style w:type="paragraph" w:styleId="TM2">
+    <w:name w:val="toc 2"/>
+    <w:basedOn w:val="Normal"/>
+    <w:next w:val="Normal"/>
+    <w:autoRedefine/>
+    <w:uiPriority w:val="39"/>
+    <w:unhideWhenUsed/>
+    <w:rsid w:val="00D446E6"/>
+    <w:pPr>
+      <w:spacing w:after="100"/>
+      <w:ind w:left="230"/>
+    </w:pPr>
+  </w:style>
+  <w:style w:type="paragraph" w:styleId="TM3">
+    <w:name w:val="toc 3"/>
+    <w:basedOn w:val="Normal"/>
+    <w:next w:val="Normal"/>
+    <w:autoRedefine/>
+    <w:uiPriority w:val="39"/>
+    <w:unhideWhenUsed/>
+    <w:rsid w:val="00D446E6"/>
+    <w:pPr>
+      <w:spacing w:after="100"/>
+      <w:ind w:left="460"/>
+    </w:pPr>
   </w:style>
 </w:styles>
 </file>
@@ -5704,4 +9362,16 @@
   <a:objectDefaults/>
   <a:extraClrSchemeLst/>
 </a:theme>
+</file>
+
+<file path=customXml/item1.xml><?xml version="1.0" encoding="utf-8"?>
+<b:Sources xmlns:b="http://schemas.openxmlformats.org/officeDocument/2006/bibliography" xmlns="http://schemas.openxmlformats.org/officeDocument/2006/bibliography" SelectedStyle="\APASixthEditionOfficeOnline.xsl" StyleName="APA" Version="6"/>
+</file>
+
+<file path=customXml/itemProps1.xml><?xml version="1.0" encoding="utf-8"?>
+<ds:datastoreItem xmlns:ds="http://schemas.openxmlformats.org/officeDocument/2006/customXml" ds:itemID="{8DAA548C-1ECF-4745-86CD-9CDF690D6472}">
+  <ds:schemaRefs>
+    <ds:schemaRef ds:uri="http://schemas.openxmlformats.org/officeDocument/2006/bibliography"/>
+  </ds:schemaRefs>
+</ds:datastoreItem>
 </file>
--- a/LocoSwap_manual.docx
+++ b/LocoSwap_manual.docx
@@ -27,6 +27,13 @@
     </w:p>
     <w:sdt>
       <w:sdtPr>
+        <w:rPr>
+          <w:rFonts w:ascii="Calibri" w:eastAsiaTheme="minorHAnsi" w:hAnsi="Calibri" w:cs="Calibri"/>
+          <w:color w:val="000000"/>
+          <w:sz w:val="23"/>
+          <w:szCs w:val="23"/>
+          <w:lang w:val="en-US" w:eastAsia="en-US"/>
+        </w:rPr>
         <w:id w:val="1721086130"/>
         <w:docPartObj>
           <w:docPartGallery w:val="Table of Contents"/>
@@ -35,13 +42,8 @@
       </w:sdtPr>
       <w:sdtEndPr>
         <w:rPr>
-          <w:rFonts w:ascii="Calibri" w:eastAsiaTheme="minorHAnsi" w:hAnsi="Calibri" w:cs="Calibri"/>
           <w:b/>
           <w:bCs/>
-          <w:color w:val="000000"/>
-          <w:sz w:val="23"/>
-          <w:szCs w:val="23"/>
-          <w:lang w:val="en-US" w:eastAsia="en-US"/>
         </w:rPr>
       </w:sdtEndPr>
       <w:sdtContent>
@@ -76,7 +78,7 @@
           <w:r>
             <w:fldChar w:fldCharType="separate"/>
           </w:r>
-          <w:hyperlink w:anchor="_Toc154856860" w:history="1">
+          <w:hyperlink w:anchor="_Toc155366358" w:history="1">
             <w:r>
               <w:rPr>
                 <w:rStyle w:val="Lienhypertexte"/>
@@ -103,7 +105,7 @@
                 <w:noProof/>
                 <w:webHidden/>
               </w:rPr>
-              <w:instrText xml:space="preserve"> PAGEREF _Toc154856860 \h </w:instrText>
+              <w:instrText xml:space="preserve"> PAGEREF _Toc155366358 \h </w:instrText>
             </w:r>
             <w:r>
               <w:rPr>
@@ -151,7 +153,7 @@
               <w14:ligatures w14:val="standardContextual"/>
             </w:rPr>
           </w:pPr>
-          <w:hyperlink w:anchor="_Toc154856861" w:history="1">
+          <w:hyperlink w:anchor="_Toc155366359" w:history="1">
             <w:r>
               <w:rPr>
                 <w:rStyle w:val="Lienhypertexte"/>
@@ -178,7 +180,7 @@
                 <w:noProof/>
                 <w:webHidden/>
               </w:rPr>
-              <w:instrText xml:space="preserve"> PAGEREF _Toc154856861 \h </w:instrText>
+              <w:instrText xml:space="preserve"> PAGEREF _Toc155366359 \h </w:instrText>
             </w:r>
             <w:r>
               <w:rPr>
@@ -226,7 +228,7 @@
               <w14:ligatures w14:val="standardContextual"/>
             </w:rPr>
           </w:pPr>
-          <w:hyperlink w:anchor="_Toc154856862" w:history="1">
+          <w:hyperlink w:anchor="_Toc155366360" w:history="1">
             <w:r>
               <w:rPr>
                 <w:rStyle w:val="Lienhypertexte"/>
@@ -253,7 +255,7 @@
                 <w:noProof/>
                 <w:webHidden/>
               </w:rPr>
-              <w:instrText xml:space="preserve"> PAGEREF _Toc154856862 \h </w:instrText>
+              <w:instrText xml:space="preserve"> PAGEREF _Toc155366360 \h </w:instrText>
             </w:r>
             <w:r>
               <w:rPr>
@@ -301,7 +303,7 @@
               <w14:ligatures w14:val="standardContextual"/>
             </w:rPr>
           </w:pPr>
-          <w:hyperlink w:anchor="_Toc154856863" w:history="1">
+          <w:hyperlink w:anchor="_Toc155366361" w:history="1">
             <w:r>
               <w:rPr>
                 <w:rStyle w:val="Lienhypertexte"/>
@@ -328,7 +330,7 @@
                 <w:noProof/>
                 <w:webHidden/>
               </w:rPr>
-              <w:instrText xml:space="preserve"> PAGEREF _Toc154856863 \h </w:instrText>
+              <w:instrText xml:space="preserve"> PAGEREF _Toc155366361 \h </w:instrText>
             </w:r>
             <w:r>
               <w:rPr>
@@ -376,7 +378,7 @@
               <w14:ligatures w14:val="standardContextual"/>
             </w:rPr>
           </w:pPr>
-          <w:hyperlink w:anchor="_Toc154856864" w:history="1">
+          <w:hyperlink w:anchor="_Toc155366362" w:history="1">
             <w:r>
               <w:rPr>
                 <w:rStyle w:val="Lienhypertexte"/>
@@ -403,7 +405,7 @@
                 <w:noProof/>
                 <w:webHidden/>
               </w:rPr>
-              <w:instrText xml:space="preserve"> PAGEREF _Toc154856864 \h </w:instrText>
+              <w:instrText xml:space="preserve"> PAGEREF _Toc155366362 \h </w:instrText>
             </w:r>
             <w:r>
               <w:rPr>
@@ -451,7 +453,7 @@
               <w14:ligatures w14:val="standardContextual"/>
             </w:rPr>
           </w:pPr>
-          <w:hyperlink w:anchor="_Toc154856865" w:history="1">
+          <w:hyperlink w:anchor="_Toc155366363" w:history="1">
             <w:r>
               <w:rPr>
                 <w:rStyle w:val="Lienhypertexte"/>
@@ -478,7 +480,7 @@
                 <w:noProof/>
                 <w:webHidden/>
               </w:rPr>
-              <w:instrText xml:space="preserve"> PAGEREF _Toc154856865 \h </w:instrText>
+              <w:instrText xml:space="preserve"> PAGEREF _Toc155366363 \h </w:instrText>
             </w:r>
             <w:r>
               <w:rPr>
@@ -526,7 +528,7 @@
               <w14:ligatures w14:val="standardContextual"/>
             </w:rPr>
           </w:pPr>
-          <w:hyperlink w:anchor="_Toc154856866" w:history="1">
+          <w:hyperlink w:anchor="_Toc155366364" w:history="1">
             <w:r>
               <w:rPr>
                 <w:rStyle w:val="Lienhypertexte"/>
@@ -553,7 +555,7 @@
                 <w:noProof/>
                 <w:webHidden/>
               </w:rPr>
-              <w:instrText xml:space="preserve"> PAGEREF _Toc154856866 \h </w:instrText>
+              <w:instrText xml:space="preserve"> PAGEREF _Toc155366364 \h </w:instrText>
             </w:r>
             <w:r>
               <w:rPr>
@@ -601,7 +603,7 @@
               <w14:ligatures w14:val="standardContextual"/>
             </w:rPr>
           </w:pPr>
-          <w:hyperlink w:anchor="_Toc154856867" w:history="1">
+          <w:hyperlink w:anchor="_Toc155366365" w:history="1">
             <w:r>
               <w:rPr>
                 <w:rStyle w:val="Lienhypertexte"/>
@@ -628,7 +630,7 @@
                 <w:noProof/>
                 <w:webHidden/>
               </w:rPr>
-              <w:instrText xml:space="preserve"> PAGEREF _Toc154856867 \h </w:instrText>
+              <w:instrText xml:space="preserve"> PAGEREF _Toc155366365 \h </w:instrText>
             </w:r>
             <w:r>
               <w:rPr>
@@ -676,7 +678,7 @@
               <w14:ligatures w14:val="standardContextual"/>
             </w:rPr>
           </w:pPr>
-          <w:hyperlink w:anchor="_Toc154856868" w:history="1">
+          <w:hyperlink w:anchor="_Toc155366366" w:history="1">
             <w:r>
               <w:rPr>
                 <w:rStyle w:val="Lienhypertexte"/>
@@ -703,7 +705,7 @@
                 <w:noProof/>
                 <w:webHidden/>
               </w:rPr>
-              <w:instrText xml:space="preserve"> PAGEREF _Toc154856868 \h </w:instrText>
+              <w:instrText xml:space="preserve"> PAGEREF _Toc155366366 \h </w:instrText>
             </w:r>
             <w:r>
               <w:rPr>
@@ -751,7 +753,7 @@
               <w14:ligatures w14:val="standardContextual"/>
             </w:rPr>
           </w:pPr>
-          <w:hyperlink w:anchor="_Toc154856869" w:history="1">
+          <w:hyperlink w:anchor="_Toc155366367" w:history="1">
             <w:r>
               <w:rPr>
                 <w:rStyle w:val="Lienhypertexte"/>
@@ -778,7 +780,7 @@
                 <w:noProof/>
                 <w:webHidden/>
               </w:rPr>
-              <w:instrText xml:space="preserve"> PAGEREF _Toc154856869 \h </w:instrText>
+              <w:instrText xml:space="preserve"> PAGEREF _Toc155366367 \h </w:instrText>
             </w:r>
             <w:r>
               <w:rPr>
@@ -826,7 +828,7 @@
               <w14:ligatures w14:val="standardContextual"/>
             </w:rPr>
           </w:pPr>
-          <w:hyperlink w:anchor="_Toc154856870" w:history="1">
+          <w:hyperlink w:anchor="_Toc155366368" w:history="1">
             <w:r>
               <w:rPr>
                 <w:rStyle w:val="Lienhypertexte"/>
@@ -853,7 +855,7 @@
                 <w:noProof/>
                 <w:webHidden/>
               </w:rPr>
-              <w:instrText xml:space="preserve"> PAGEREF _Toc154856870 \h </w:instrText>
+              <w:instrText xml:space="preserve"> PAGEREF _Toc155366368 \h </w:instrText>
             </w:r>
             <w:r>
               <w:rPr>
@@ -901,7 +903,7 @@
               <w14:ligatures w14:val="standardContextual"/>
             </w:rPr>
           </w:pPr>
-          <w:hyperlink w:anchor="_Toc154856871" w:history="1">
+          <w:hyperlink w:anchor="_Toc155366369" w:history="1">
             <w:r>
               <w:rPr>
                 <w:rStyle w:val="Lienhypertexte"/>
@@ -928,7 +930,7 @@
                 <w:noProof/>
                 <w:webHidden/>
               </w:rPr>
-              <w:instrText xml:space="preserve"> PAGEREF _Toc154856871 \h </w:instrText>
+              <w:instrText xml:space="preserve"> PAGEREF _Toc155366369 \h </w:instrText>
             </w:r>
             <w:r>
               <w:rPr>
@@ -948,7 +950,7 @@
                 <w:noProof/>
                 <w:webHidden/>
               </w:rPr>
-              <w:t>8</w:t>
+              <w:t>9</w:t>
             </w:r>
             <w:r>
               <w:rPr>
@@ -976,7 +978,7 @@
               <w14:ligatures w14:val="standardContextual"/>
             </w:rPr>
           </w:pPr>
-          <w:hyperlink w:anchor="_Toc154856872" w:history="1">
+          <w:hyperlink w:anchor="_Toc155366370" w:history="1">
             <w:r>
               <w:rPr>
                 <w:rStyle w:val="Lienhypertexte"/>
@@ -1003,7 +1005,7 @@
                 <w:noProof/>
                 <w:webHidden/>
               </w:rPr>
-              <w:instrText xml:space="preserve"> PAGEREF _Toc154856872 \h </w:instrText>
+              <w:instrText xml:space="preserve"> PAGEREF _Toc155366370 \h </w:instrText>
             </w:r>
             <w:r>
               <w:rPr>
@@ -1023,7 +1025,7 @@
                 <w:noProof/>
                 <w:webHidden/>
               </w:rPr>
-              <w:t>8</w:t>
+              <w:t>9</w:t>
             </w:r>
             <w:r>
               <w:rPr>
@@ -1051,7 +1053,7 @@
               <w14:ligatures w14:val="standardContextual"/>
             </w:rPr>
           </w:pPr>
-          <w:hyperlink w:anchor="_Toc154856873" w:history="1">
+          <w:hyperlink w:anchor="_Toc155366371" w:history="1">
             <w:r>
               <w:rPr>
                 <w:rStyle w:val="Lienhypertexte"/>
@@ -1078,7 +1080,7 @@
                 <w:noProof/>
                 <w:webHidden/>
               </w:rPr>
-              <w:instrText xml:space="preserve"> PAGEREF _Toc154856873 \h </w:instrText>
+              <w:instrText xml:space="preserve"> PAGEREF _Toc155366371 \h </w:instrText>
             </w:r>
             <w:r>
               <w:rPr>
@@ -1098,7 +1100,7 @@
                 <w:noProof/>
                 <w:webHidden/>
               </w:rPr>
-              <w:t>9</w:t>
+              <w:t>10</w:t>
             </w:r>
             <w:r>
               <w:rPr>
@@ -1126,7 +1128,7 @@
               <w14:ligatures w14:val="standardContextual"/>
             </w:rPr>
           </w:pPr>
-          <w:hyperlink w:anchor="_Toc154856874" w:history="1">
+          <w:hyperlink w:anchor="_Toc155366372" w:history="1">
             <w:r>
               <w:rPr>
                 <w:rStyle w:val="Lienhypertexte"/>
@@ -1153,7 +1155,7 @@
                 <w:noProof/>
                 <w:webHidden/>
               </w:rPr>
-              <w:instrText xml:space="preserve"> PAGEREF _Toc154856874 \h </w:instrText>
+              <w:instrText xml:space="preserve"> PAGEREF _Toc155366372 \h </w:instrText>
             </w:r>
             <w:r>
               <w:rPr>
@@ -1173,7 +1175,7 @@
                 <w:noProof/>
                 <w:webHidden/>
               </w:rPr>
-              <w:t>10</w:t>
+              <w:t>11</w:t>
             </w:r>
             <w:r>
               <w:rPr>
@@ -1201,7 +1203,7 @@
               <w14:ligatures w14:val="standardContextual"/>
             </w:rPr>
           </w:pPr>
-          <w:hyperlink w:anchor="_Toc154856875" w:history="1">
+          <w:hyperlink w:anchor="_Toc155366373" w:history="1">
             <w:r>
               <w:rPr>
                 <w:rStyle w:val="Lienhypertexte"/>
@@ -1228,7 +1230,7 @@
                 <w:noProof/>
                 <w:webHidden/>
               </w:rPr>
-              <w:instrText xml:space="preserve"> PAGEREF _Toc154856875 \h </w:instrText>
+              <w:instrText xml:space="preserve"> PAGEREF _Toc155366373 \h </w:instrText>
             </w:r>
             <w:r>
               <w:rPr>
@@ -1248,7 +1250,7 @@
                 <w:noProof/>
                 <w:webHidden/>
               </w:rPr>
-              <w:t>10</w:t>
+              <w:t>11</w:t>
             </w:r>
             <w:r>
               <w:rPr>
@@ -1276,7 +1278,7 @@
               <w14:ligatures w14:val="standardContextual"/>
             </w:rPr>
           </w:pPr>
-          <w:hyperlink w:anchor="_Toc154856876" w:history="1">
+          <w:hyperlink w:anchor="_Toc155366374" w:history="1">
             <w:r>
               <w:rPr>
                 <w:rStyle w:val="Lienhypertexte"/>
@@ -1303,7 +1305,7 @@
                 <w:noProof/>
                 <w:webHidden/>
               </w:rPr>
-              <w:instrText xml:space="preserve"> PAGEREF _Toc154856876 \h </w:instrText>
+              <w:instrText xml:space="preserve"> PAGEREF _Toc155366374 \h </w:instrText>
             </w:r>
             <w:r>
               <w:rPr>
@@ -1323,7 +1325,7 @@
                 <w:noProof/>
                 <w:webHidden/>
               </w:rPr>
-              <w:t>10</w:t>
+              <w:t>11</w:t>
             </w:r>
             <w:r>
               <w:rPr>
@@ -1351,7 +1353,7 @@
               <w14:ligatures w14:val="standardContextual"/>
             </w:rPr>
           </w:pPr>
-          <w:hyperlink w:anchor="_Toc154856877" w:history="1">
+          <w:hyperlink w:anchor="_Toc155366375" w:history="1">
             <w:r>
               <w:rPr>
                 <w:rStyle w:val="Lienhypertexte"/>
@@ -1378,7 +1380,7 @@
                 <w:noProof/>
                 <w:webHidden/>
               </w:rPr>
-              <w:instrText xml:space="preserve"> PAGEREF _Toc154856877 \h </w:instrText>
+              <w:instrText xml:space="preserve"> PAGEREF _Toc155366375 \h </w:instrText>
             </w:r>
             <w:r>
               <w:rPr>
@@ -1398,7 +1400,7 @@
                 <w:noProof/>
                 <w:webHidden/>
               </w:rPr>
-              <w:t>11</w:t>
+              <w:t>12</w:t>
             </w:r>
             <w:r>
               <w:rPr>
@@ -1426,7 +1428,7 @@
               <w14:ligatures w14:val="standardContextual"/>
             </w:rPr>
           </w:pPr>
-          <w:hyperlink w:anchor="_Toc154856878" w:history="1">
+          <w:hyperlink w:anchor="_Toc155366376" w:history="1">
             <w:r>
               <w:rPr>
                 <w:rStyle w:val="Lienhypertexte"/>
@@ -1453,7 +1455,7 @@
                 <w:noProof/>
                 <w:webHidden/>
               </w:rPr>
-              <w:instrText xml:space="preserve"> PAGEREF _Toc154856878 \h </w:instrText>
+              <w:instrText xml:space="preserve"> PAGEREF _Toc155366376 \h </w:instrText>
             </w:r>
             <w:r>
               <w:rPr>
@@ -1473,7 +1475,7 @@
                 <w:noProof/>
                 <w:webHidden/>
               </w:rPr>
-              <w:t>11</w:t>
+              <w:t>12</w:t>
             </w:r>
             <w:r>
               <w:rPr>
@@ -1501,7 +1503,7 @@
               <w14:ligatures w14:val="standardContextual"/>
             </w:rPr>
           </w:pPr>
-          <w:hyperlink w:anchor="_Toc154856879" w:history="1">
+          <w:hyperlink w:anchor="_Toc155366377" w:history="1">
             <w:r>
               <w:rPr>
                 <w:rStyle w:val="Lienhypertexte"/>
@@ -1528,7 +1530,7 @@
                 <w:noProof/>
                 <w:webHidden/>
               </w:rPr>
-              <w:instrText xml:space="preserve"> PAGEREF _Toc154856879 \h </w:instrText>
+              <w:instrText xml:space="preserve"> PAGEREF _Toc155366377 \h </w:instrText>
             </w:r>
             <w:r>
               <w:rPr>
@@ -1548,7 +1550,7 @@
                 <w:noProof/>
                 <w:webHidden/>
               </w:rPr>
-              <w:t>11</w:t>
+              <w:t>12</w:t>
             </w:r>
             <w:r>
               <w:rPr>
@@ -1576,7 +1578,7 @@
               <w14:ligatures w14:val="standardContextual"/>
             </w:rPr>
           </w:pPr>
-          <w:hyperlink w:anchor="_Toc154856880" w:history="1">
+          <w:hyperlink w:anchor="_Toc155366378" w:history="1">
             <w:r>
               <w:rPr>
                 <w:rStyle w:val="Lienhypertexte"/>
@@ -1603,7 +1605,7 @@
                 <w:noProof/>
                 <w:webHidden/>
               </w:rPr>
-              <w:instrText xml:space="preserve"> PAGEREF _Toc154856880 \h </w:instrText>
+              <w:instrText xml:space="preserve"> PAGEREF _Toc155366378 \h </w:instrText>
             </w:r>
             <w:r>
               <w:rPr>
@@ -1623,7 +1625,7 @@
                 <w:noProof/>
                 <w:webHidden/>
               </w:rPr>
-              <w:t>11</w:t>
+              <w:t>12</w:t>
             </w:r>
             <w:r>
               <w:rPr>
@@ -1651,7 +1653,7 @@
               <w14:ligatures w14:val="standardContextual"/>
             </w:rPr>
           </w:pPr>
-          <w:hyperlink w:anchor="_Toc154856881" w:history="1">
+          <w:hyperlink w:anchor="_Toc155366379" w:history="1">
             <w:r>
               <w:rPr>
                 <w:rStyle w:val="Lienhypertexte"/>
@@ -1678,7 +1680,7 @@
                 <w:noProof/>
                 <w:webHidden/>
               </w:rPr>
-              <w:instrText xml:space="preserve"> PAGEREF _Toc154856881 \h </w:instrText>
+              <w:instrText xml:space="preserve"> PAGEREF _Toc155366379 \h </w:instrText>
             </w:r>
             <w:r>
               <w:rPr>
@@ -1698,7 +1700,7 @@
                 <w:noProof/>
                 <w:webHidden/>
               </w:rPr>
-              <w:t>11</w:t>
+              <w:t>12</w:t>
             </w:r>
             <w:r>
               <w:rPr>
@@ -1726,7 +1728,7 @@
               <w14:ligatures w14:val="standardContextual"/>
             </w:rPr>
           </w:pPr>
-          <w:hyperlink w:anchor="_Toc154856882" w:history="1">
+          <w:hyperlink w:anchor="_Toc155366380" w:history="1">
             <w:r>
               <w:rPr>
                 <w:rStyle w:val="Lienhypertexte"/>
@@ -1753,7 +1755,7 @@
                 <w:noProof/>
                 <w:webHidden/>
               </w:rPr>
-              <w:instrText xml:space="preserve"> PAGEREF _Toc154856882 \h </w:instrText>
+              <w:instrText xml:space="preserve"> PAGEREF _Toc155366380 \h </w:instrText>
             </w:r>
             <w:r>
               <w:rPr>
@@ -1773,7 +1775,7 @@
                 <w:noProof/>
                 <w:webHidden/>
               </w:rPr>
-              <w:t>11</w:t>
+              <w:t>12</w:t>
             </w:r>
             <w:r>
               <w:rPr>
@@ -1801,7 +1803,7 @@
               <w14:ligatures w14:val="standardContextual"/>
             </w:rPr>
           </w:pPr>
-          <w:hyperlink w:anchor="_Toc154856883" w:history="1">
+          <w:hyperlink w:anchor="_Toc155366381" w:history="1">
             <w:r>
               <w:rPr>
                 <w:rStyle w:val="Lienhypertexte"/>
@@ -1828,7 +1830,7 @@
                 <w:noProof/>
                 <w:webHidden/>
               </w:rPr>
-              <w:instrText xml:space="preserve"> PAGEREF _Toc154856883 \h </w:instrText>
+              <w:instrText xml:space="preserve"> PAGEREF _Toc155366381 \h </w:instrText>
             </w:r>
             <w:r>
               <w:rPr>
@@ -1848,7 +1850,7 @@
                 <w:noProof/>
                 <w:webHidden/>
               </w:rPr>
-              <w:t>11</w:t>
+              <w:t>12</w:t>
             </w:r>
             <w:r>
               <w:rPr>
@@ -1876,7 +1878,7 @@
               <w14:ligatures w14:val="standardContextual"/>
             </w:rPr>
           </w:pPr>
-          <w:hyperlink w:anchor="_Toc154856884" w:history="1">
+          <w:hyperlink w:anchor="_Toc155366382" w:history="1">
             <w:r>
               <w:rPr>
                 <w:rStyle w:val="Lienhypertexte"/>
@@ -1903,7 +1905,7 @@
                 <w:noProof/>
                 <w:webHidden/>
               </w:rPr>
-              <w:instrText xml:space="preserve"> PAGEREF _Toc154856884 \h </w:instrText>
+              <w:instrText xml:space="preserve"> PAGEREF _Toc155366382 \h </w:instrText>
             </w:r>
             <w:r>
               <w:rPr>
@@ -1923,7 +1925,7 @@
                 <w:noProof/>
                 <w:webHidden/>
               </w:rPr>
-              <w:t>12</w:t>
+              <w:t>13</w:t>
             </w:r>
             <w:r>
               <w:rPr>
@@ -1951,7 +1953,7 @@
               <w14:ligatures w14:val="standardContextual"/>
             </w:rPr>
           </w:pPr>
-          <w:hyperlink w:anchor="_Toc154856885" w:history="1">
+          <w:hyperlink w:anchor="_Toc155366383" w:history="1">
             <w:r>
               <w:rPr>
                 <w:rStyle w:val="Lienhypertexte"/>
@@ -1978,7 +1980,7 @@
                 <w:noProof/>
                 <w:webHidden/>
               </w:rPr>
-              <w:instrText xml:space="preserve"> PAGEREF _Toc154856885 \h </w:instrText>
+              <w:instrText xml:space="preserve"> PAGEREF _Toc155366383 \h </w:instrText>
             </w:r>
             <w:r>
               <w:rPr>
@@ -1998,7 +2000,7 @@
                 <w:noProof/>
                 <w:webHidden/>
               </w:rPr>
-              <w:t>12</w:t>
+              <w:t>13</w:t>
             </w:r>
             <w:r>
               <w:rPr>
@@ -2026,7 +2028,7 @@
               <w14:ligatures w14:val="standardContextual"/>
             </w:rPr>
           </w:pPr>
-          <w:hyperlink w:anchor="_Toc154856886" w:history="1">
+          <w:hyperlink w:anchor="_Toc155366384" w:history="1">
             <w:r>
               <w:rPr>
                 <w:rStyle w:val="Lienhypertexte"/>
@@ -2053,7 +2055,7 @@
                 <w:noProof/>
                 <w:webHidden/>
               </w:rPr>
-              <w:instrText xml:space="preserve"> PAGEREF _Toc154856886 \h </w:instrText>
+              <w:instrText xml:space="preserve"> PAGEREF _Toc155366384 \h </w:instrText>
             </w:r>
             <w:r>
               <w:rPr>
@@ -2073,7 +2075,7 @@
                 <w:noProof/>
                 <w:webHidden/>
               </w:rPr>
-              <w:t>12</w:t>
+              <w:t>13</w:t>
             </w:r>
             <w:r>
               <w:rPr>
@@ -2101,7 +2103,7 @@
               <w14:ligatures w14:val="standardContextual"/>
             </w:rPr>
           </w:pPr>
-          <w:hyperlink w:anchor="_Toc154856887" w:history="1">
+          <w:hyperlink w:anchor="_Toc155366385" w:history="1">
             <w:r>
               <w:rPr>
                 <w:rStyle w:val="Lienhypertexte"/>
@@ -2128,7 +2130,7 @@
                 <w:noProof/>
                 <w:webHidden/>
               </w:rPr>
-              <w:instrText xml:space="preserve"> PAGEREF _Toc154856887 \h </w:instrText>
+              <w:instrText xml:space="preserve"> PAGEREF _Toc155366385 \h </w:instrText>
             </w:r>
             <w:r>
               <w:rPr>
@@ -2148,7 +2150,7 @@
                 <w:noProof/>
                 <w:webHidden/>
               </w:rPr>
-              <w:t>12</w:t>
+              <w:t>13</w:t>
             </w:r>
             <w:r>
               <w:rPr>
@@ -2176,7 +2178,7 @@
               <w14:ligatures w14:val="standardContextual"/>
             </w:rPr>
           </w:pPr>
-          <w:hyperlink w:anchor="_Toc154856888" w:history="1">
+          <w:hyperlink w:anchor="_Toc155366386" w:history="1">
             <w:r>
               <w:rPr>
                 <w:rStyle w:val="Lienhypertexte"/>
@@ -2203,7 +2205,7 @@
                 <w:noProof/>
                 <w:webHidden/>
               </w:rPr>
-              <w:instrText xml:space="preserve"> PAGEREF _Toc154856888 \h </w:instrText>
+              <w:instrText xml:space="preserve"> PAGEREF _Toc155366386 \h </w:instrText>
             </w:r>
             <w:r>
               <w:rPr>
@@ -2223,7 +2225,7 @@
                 <w:noProof/>
                 <w:webHidden/>
               </w:rPr>
-              <w:t>12</w:t>
+              <w:t>13</w:t>
             </w:r>
             <w:r>
               <w:rPr>
@@ -2267,7 +2269,7 @@
       <w:pPr>
         <w:pStyle w:val="Titre1"/>
       </w:pPr>
-      <w:bookmarkStart w:id="0" w:name="_Toc154856860"/>
+      <w:bookmarkStart w:id="0" w:name="_Toc155366358"/>
       <w:r>
         <w:lastRenderedPageBreak/>
         <w:t>Introduction</w:t>
@@ -2306,7 +2308,7 @@
       <w:pPr>
         <w:pStyle w:val="Titre1"/>
       </w:pPr>
-      <w:bookmarkStart w:id="1" w:name="_Toc154856861"/>
+      <w:bookmarkStart w:id="1" w:name="_Toc155366359"/>
       <w:r>
         <w:t xml:space="preserve">What is </w:t>
       </w:r>
@@ -2451,7 +2453,7 @@
       <w:pPr>
         <w:pStyle w:val="Titre1"/>
       </w:pPr>
-      <w:bookmarkStart w:id="2" w:name="_Toc154856862"/>
+      <w:bookmarkStart w:id="2" w:name="_Toc155366360"/>
       <w:r>
         <w:t>Installation</w:t>
       </w:r>
@@ -2538,7 +2540,7 @@
       <w:pPr>
         <w:pStyle w:val="Titre1"/>
       </w:pPr>
-      <w:bookmarkStart w:id="3" w:name="_Toc154856863"/>
+      <w:bookmarkStart w:id="3" w:name="_Toc155366361"/>
       <w:r>
         <w:t>First launch</w:t>
       </w:r>
@@ -2613,7 +2615,7 @@
       <w:pPr>
         <w:pStyle w:val="Titre1"/>
       </w:pPr>
-      <w:bookmarkStart w:id="4" w:name="_Toc154856864"/>
+      <w:bookmarkStart w:id="4" w:name="_Toc155366362"/>
       <w:r>
         <w:lastRenderedPageBreak/>
         <w:t>Program usage</w:t>
@@ -2634,7 +2636,7 @@
       <w:pPr>
         <w:pStyle w:val="Titre2"/>
       </w:pPr>
-      <w:bookmarkStart w:id="5" w:name="_Toc154856865"/>
+      <w:bookmarkStart w:id="5" w:name="_Toc155366363"/>
       <w:r>
         <w:t>Main window</w:t>
       </w:r>
@@ -2707,7 +2709,7 @@
       <w:pPr>
         <w:pStyle w:val="Titre3"/>
       </w:pPr>
-      <w:bookmarkStart w:id="6" w:name="_Toc154856866"/>
+      <w:bookmarkStart w:id="6" w:name="_Toc155366364"/>
       <w:r>
         <w:t>Routes list</w:t>
       </w:r>
@@ -2771,7 +2773,7 @@
       <w:pPr>
         <w:pStyle w:val="Titre3"/>
       </w:pPr>
-      <w:bookmarkStart w:id="7" w:name="_Toc154856867"/>
+      <w:bookmarkStart w:id="7" w:name="_Toc155366365"/>
       <w:r>
         <w:lastRenderedPageBreak/>
         <w:t xml:space="preserve">Archiving routes &amp; the </w:t>
@@ -2838,6 +2840,9 @@
         <w:jc w:val="center"/>
       </w:pPr>
       <w:r>
+        <w:rPr>
+          <w:noProof/>
+        </w:rPr>
         <w:drawing>
           <wp:inline distT="0" distB="0" distL="0" distR="0" wp14:anchorId="2BDEDD51" wp14:editId="4FFC0C7B">
             <wp:extent cx="4522555" cy="2292928"/>
@@ -3369,7 +3374,7 @@
       <w:pPr>
         <w:pStyle w:val="Titre3"/>
       </w:pPr>
-      <w:bookmarkStart w:id="8" w:name="_Toc154856868"/>
+      <w:bookmarkStart w:id="8" w:name="_Toc155366366"/>
       <w:r>
         <w:t>Scenarios list</w:t>
       </w:r>
@@ -3687,7 +3692,7 @@
       <w:pPr>
         <w:pStyle w:val="Titre3"/>
       </w:pPr>
-      <w:bookmarkStart w:id="9" w:name="_Toc154856869"/>
+      <w:bookmarkStart w:id="9" w:name="_Toc155366367"/>
       <w:r>
         <w:lastRenderedPageBreak/>
         <w:t>“Check all scenarios</w:t>
@@ -3855,7 +3860,7 @@
       <w:pPr>
         <w:pStyle w:val="Titre3"/>
       </w:pPr>
-      <w:bookmarkStart w:id="10" w:name="_Toc154856870"/>
+      <w:bookmarkStart w:id="10" w:name="_Toc155366368"/>
       <w:r>
         <w:lastRenderedPageBreak/>
         <w:t>Scenario edition window</w:t>
@@ -4473,7 +4478,25 @@
           <w:szCs w:val="23"/>
           <w:lang w:val="en-US"/>
         </w:rPr>
-        <w:t>To do this, first on the top right side navigate to the folder that contains that vehicle and click on the “Look up vehicles” button. It will then search for the available vehicles under the folder and its subfolders. The result will be shown on the bottom right</w:t>
+        <w:t>To do this, first on the top right side navigate to the folder that contains that vehicle and click on the “Look up vehicles” button. It will then search for the available vehicles under the folder and its subfolders.</w:t>
+      </w:r>
+    </w:p>
+    <w:p>
+      <w:pPr>
+        <w:pStyle w:val="Default"/>
+        <w:rPr>
+          <w:sz w:val="23"/>
+          <w:szCs w:val="23"/>
+          <w:lang w:val="en-US"/>
+        </w:rPr>
+      </w:pPr>
+      <w:r>
+        <w:rPr>
+          <w:sz w:val="23"/>
+          <w:szCs w:val="23"/>
+          <w:lang w:val="en-US"/>
+        </w:rPr>
+        <w:t>The result will be shown on the bottom right</w:t>
       </w:r>
       <w:r>
         <w:rPr>
@@ -4514,18 +4537,146 @@
       <w:pPr>
         <w:pStyle w:val="Default"/>
         <w:rPr>
-          <w:sz w:val="23"/>
-          <w:szCs w:val="23"/>
-          <w:lang w:val="en-US"/>
-        </w:rPr>
-      </w:pPr>
-      <w:r>
-        <w:rPr>
-          <w:sz w:val="23"/>
-          <w:szCs w:val="23"/>
-          <w:lang w:val="en-US"/>
-        </w:rPr>
-        <w:t>After you have chosen your new vehicle just click on the “Replace” button. To replace all identical vehicle in the scenario please click on the “Replace identical” button.</w:t>
+          <w:i/>
+          <w:iCs/>
+          <w:sz w:val="23"/>
+          <w:szCs w:val="23"/>
+          <w:lang w:val="en-US"/>
+        </w:rPr>
+      </w:pPr>
+      <w:r>
+        <w:rPr>
+          <w:rFonts w:ascii="Cambria Math" w:hAnsi="Cambria Math" w:cs="Cambria Math"/>
+          <w:i/>
+          <w:iCs/>
+          <w:sz w:val="23"/>
+          <w:szCs w:val="23"/>
+          <w:lang w:val="en-US"/>
+        </w:rPr>
+        <w:t xml:space="preserve">ℹ </w:t>
+      </w:r>
+      <w:proofErr w:type="spellStart"/>
+      <w:r>
+        <w:rPr>
+          <w:i/>
+          <w:iCs/>
+          <w:sz w:val="23"/>
+          <w:szCs w:val="23"/>
+          <w:lang w:val="en-US"/>
+        </w:rPr>
+        <w:t>LocoSwap</w:t>
+      </w:r>
+      <w:proofErr w:type="spellEnd"/>
+      <w:r>
+        <w:rPr>
+          <w:i/>
+          <w:iCs/>
+          <w:sz w:val="23"/>
+          <w:szCs w:val="23"/>
+          <w:lang w:val="en-US"/>
+        </w:rPr>
+        <w:t xml:space="preserve"> will automatically select the closest-matching asset folder to save you some valuable time searching though the arborescence.</w:t>
+      </w:r>
+    </w:p>
+    <w:p>
+      <w:pPr>
+        <w:pStyle w:val="Default"/>
+        <w:rPr>
+          <w:i/>
+          <w:iCs/>
+          <w:sz w:val="23"/>
+          <w:szCs w:val="23"/>
+          <w:lang w:val="en-US"/>
+        </w:rPr>
+      </w:pPr>
+      <w:r>
+        <w:rPr>
+          <w:i/>
+          <w:iCs/>
+          <w:sz w:val="23"/>
+          <w:szCs w:val="23"/>
+          <w:lang w:val="en-US"/>
+        </w:rPr>
+        <w:lastRenderedPageBreak/>
+        <w:drawing>
+          <wp:inline distT="0" distB="0" distL="0" distR="0" wp14:anchorId="7B1886A6" wp14:editId="0BCD3BEA">
+            <wp:extent cx="6645910" cy="5253990"/>
+            <wp:effectExtent l="0" t="0" r="2540" b="3810"/>
+            <wp:docPr id="905883324" name="Image 1"/>
+            <wp:cNvGraphicFramePr>
+              <a:graphicFrameLocks xmlns:a="http://schemas.openxmlformats.org/drawingml/2006/main" noChangeAspect="1"/>
+            </wp:cNvGraphicFramePr>
+            <a:graphic xmlns:a="http://schemas.openxmlformats.org/drawingml/2006/main">
+              <a:graphicData uri="http://schemas.openxmlformats.org/drawingml/2006/picture">
+                <pic:pic xmlns:pic="http://schemas.openxmlformats.org/drawingml/2006/picture">
+                  <pic:nvPicPr>
+                    <pic:cNvPr id="905883324" name=""/>
+                    <pic:cNvPicPr/>
+                  </pic:nvPicPr>
+                  <pic:blipFill>
+                    <a:blip r:embed="rId17"/>
+                    <a:stretch>
+                      <a:fillRect/>
+                    </a:stretch>
+                  </pic:blipFill>
+                  <pic:spPr>
+                    <a:xfrm>
+                      <a:off x="0" y="0"/>
+                      <a:ext cx="6645910" cy="5253990"/>
+                    </a:xfrm>
+                    <a:prstGeom prst="rect">
+                      <a:avLst/>
+                    </a:prstGeom>
+                  </pic:spPr>
+                </pic:pic>
+              </a:graphicData>
+            </a:graphic>
+          </wp:inline>
+        </w:drawing>
+      </w:r>
+    </w:p>
+    <w:p>
+      <w:pPr>
+        <w:pStyle w:val="Default"/>
+        <w:rPr>
+          <w:sz w:val="23"/>
+          <w:szCs w:val="23"/>
+          <w:lang w:val="en-US"/>
+        </w:rPr>
+      </w:pPr>
+    </w:p>
+    <w:p>
+      <w:pPr>
+        <w:pStyle w:val="Default"/>
+        <w:rPr>
+          <w:sz w:val="23"/>
+          <w:szCs w:val="23"/>
+          <w:lang w:val="en-US"/>
+        </w:rPr>
+      </w:pPr>
+      <w:r>
+        <w:rPr>
+          <w:sz w:val="23"/>
+          <w:szCs w:val="23"/>
+          <w:lang w:val="en-US"/>
+        </w:rPr>
+        <w:t>After you have chosen your new vehicle</w:t>
+      </w:r>
+      <w:r>
+        <w:rPr>
+          <w:sz w:val="23"/>
+          <w:szCs w:val="23"/>
+          <w:lang w:val="en-US"/>
+        </w:rPr>
+        <w:t>,</w:t>
+      </w:r>
+      <w:r>
+        <w:rPr>
+          <w:sz w:val="23"/>
+          <w:szCs w:val="23"/>
+          <w:lang w:val="en-US"/>
+        </w:rPr>
+        <w:t xml:space="preserve"> just click on the “Replace” button. To replace all identical vehicle in the scenario please click on the “Replace identical” button.</w:t>
       </w:r>
       <w:r>
         <w:rPr>
@@ -4559,7 +4710,7 @@
       <w:pPr>
         <w:pStyle w:val="Titre3"/>
       </w:pPr>
-      <w:bookmarkStart w:id="11" w:name="_Toc154856871"/>
+      <w:bookmarkStart w:id="11" w:name="_Toc155366369"/>
       <w:r>
         <w:lastRenderedPageBreak/>
         <w:t>Vehicle length</w:t>
@@ -4830,7 +4981,7 @@
                     <pic:cNvPicPr/>
                   </pic:nvPicPr>
                   <pic:blipFill>
-                    <a:blip r:embed="rId17"/>
+                    <a:blip r:embed="rId18"/>
                     <a:stretch>
                       <a:fillRect/>
                     </a:stretch>
@@ -4979,7 +5130,7 @@
       <w:pPr>
         <w:pStyle w:val="Titre3"/>
       </w:pPr>
-      <w:bookmarkStart w:id="12" w:name="_Toc154856872"/>
+      <w:bookmarkStart w:id="12" w:name="_Toc155366370"/>
       <w:r>
         <w:t>Adding/flipping vehicles</w:t>
       </w:r>
@@ -5019,7 +5170,7 @@
       <w:pPr>
         <w:pStyle w:val="Titre3"/>
       </w:pPr>
-      <w:bookmarkStart w:id="13" w:name="_Toc154856873"/>
+      <w:bookmarkStart w:id="13" w:name="_Toc155366371"/>
       <w:r>
         <w:lastRenderedPageBreak/>
         <w:t>Vehicle numbering</w:t>
@@ -5102,7 +5253,7 @@
                     </pic:cNvPicPr>
                   </pic:nvPicPr>
                   <pic:blipFill>
-                    <a:blip r:embed="rId18">
+                    <a:blip r:embed="rId19">
                       <a:extLst>
                         <a:ext uri="{28A0092B-C50C-407E-A947-70E740481C1C}">
                           <a14:useLocalDpi xmlns:a14="http://schemas.microsoft.com/office/drawing/2010/main" val="0"/>
@@ -5192,7 +5343,7 @@
       <w:pPr>
         <w:pStyle w:val="Titre2"/>
       </w:pPr>
-      <w:bookmarkStart w:id="14" w:name="_Toc154856874"/>
+      <w:bookmarkStart w:id="14" w:name="_Toc155366372"/>
       <w:r>
         <w:lastRenderedPageBreak/>
         <w:t xml:space="preserve">Replacement </w:t>
@@ -5332,97 +5483,6 @@
             <wp:extent cx="3893820" cy="1685697"/>
             <wp:effectExtent l="0" t="0" r="0" b="0"/>
             <wp:docPr id="22" name="Image 22"/>
-            <wp:cNvGraphicFramePr>
-              <a:graphicFrameLocks xmlns:a="http://schemas.openxmlformats.org/drawingml/2006/main" noChangeAspect="1"/>
-            </wp:cNvGraphicFramePr>
-            <a:graphic xmlns:a="http://schemas.openxmlformats.org/drawingml/2006/main">
-              <a:graphicData uri="http://schemas.openxmlformats.org/drawingml/2006/picture">
-                <pic:pic xmlns:pic="http://schemas.openxmlformats.org/drawingml/2006/picture">
-                  <pic:nvPicPr>
-                    <pic:cNvPr id="1" name=""/>
-                    <pic:cNvPicPr/>
-                  </pic:nvPicPr>
-                  <pic:blipFill>
-                    <a:blip r:embed="rId19"/>
-                    <a:stretch>
-                      <a:fillRect/>
-                    </a:stretch>
-                  </pic:blipFill>
-                  <pic:spPr>
-                    <a:xfrm>
-                      <a:off x="0" y="0"/>
-                      <a:ext cx="3908006" cy="1691838"/>
-                    </a:xfrm>
-                    <a:prstGeom prst="rect">
-                      <a:avLst/>
-                    </a:prstGeom>
-                  </pic:spPr>
-                </pic:pic>
-              </a:graphicData>
-            </a:graphic>
-          </wp:inline>
-        </w:drawing>
-      </w:r>
-    </w:p>
-    <w:p>
-      <w:pPr>
-        <w:jc w:val="center"/>
-        <w:rPr>
-          <w:i/>
-          <w:iCs/>
-        </w:rPr>
-      </w:pPr>
-      <w:r>
-        <w:rPr>
-          <w:i/>
-          <w:iCs/>
-        </w:rPr>
-        <w:t>“</w:t>
-      </w:r>
-      <w:r>
-        <w:rPr>
-          <w:i/>
-          <w:iCs/>
-        </w:rPr>
-        <w:t>Apply all rules</w:t>
-      </w:r>
-      <w:r>
-        <w:rPr>
-          <w:i/>
-          <w:iCs/>
-        </w:rPr>
-        <w:t>”</w:t>
-      </w:r>
-      <w:r>
-        <w:rPr>
-          <w:i/>
-          <w:iCs/>
-        </w:rPr>
-        <w:t xml:space="preserve"> button</w:t>
-      </w:r>
-    </w:p>
-    <w:p>
-      <w:pPr>
-        <w:jc w:val="center"/>
-        <w:rPr>
-          <w:i/>
-          <w:iCs/>
-        </w:rPr>
-      </w:pPr>
-    </w:p>
-    <w:p>
-      <w:pPr>
-        <w:jc w:val="center"/>
-      </w:pPr>
-      <w:r>
-        <w:rPr>
-          <w:noProof/>
-        </w:rPr>
-        <w:drawing>
-          <wp:inline distT="0" distB="0" distL="0" distR="0" wp14:anchorId="03090A96" wp14:editId="7AE2C0BA">
-            <wp:extent cx="4668982" cy="2964398"/>
-            <wp:effectExtent l="0" t="0" r="0" b="7620"/>
-            <wp:docPr id="11" name="Image 11"/>
             <wp:cNvGraphicFramePr>
               <a:graphicFrameLocks xmlns:a="http://schemas.openxmlformats.org/drawingml/2006/main" noChangeAspect="1"/>
             </wp:cNvGraphicFramePr>
@@ -5442,7 +5502,7 @@
                   <pic:spPr>
                     <a:xfrm>
                       <a:off x="0" y="0"/>
-                      <a:ext cx="4705977" cy="2987886"/>
+                      <a:ext cx="3908006" cy="1691838"/>
                     </a:xfrm>
                     <a:prstGeom prst="rect">
                       <a:avLst/>
@@ -5468,329 +5528,52 @@
           <w:i/>
           <w:iCs/>
         </w:rPr>
-        <w:t>The Replacement rules management window</w:t>
-      </w:r>
-    </w:p>
-    <w:p>
-      <w:pPr>
-        <w:pStyle w:val="Titre2"/>
-      </w:pPr>
-      <w:bookmarkStart w:id="15" w:name="_Toc154856875"/>
-      <w:r>
-        <w:t>Saving your changes</w:t>
-      </w:r>
-      <w:bookmarkEnd w:id="15"/>
-    </w:p>
-    <w:p>
-      <w:pPr>
-        <w:pStyle w:val="Default"/>
-        <w:rPr>
-          <w:sz w:val="23"/>
-          <w:szCs w:val="23"/>
-          <w:lang w:val="en-US"/>
-        </w:rPr>
-      </w:pPr>
-    </w:p>
-    <w:p>
-      <w:pPr>
-        <w:pStyle w:val="Titre3"/>
-      </w:pPr>
-      <w:bookmarkStart w:id="16" w:name="_Toc154856876"/>
-      <w:r>
-        <w:t>Saving/restoring</w:t>
-      </w:r>
-      <w:bookmarkEnd w:id="16"/>
-    </w:p>
-    <w:p>
-      <w:pPr>
-        <w:pStyle w:val="Default"/>
-        <w:rPr>
-          <w:sz w:val="23"/>
-          <w:szCs w:val="23"/>
-          <w:lang w:val="en-US"/>
-        </w:rPr>
-      </w:pPr>
-      <w:r>
-        <w:rPr>
-          <w:sz w:val="23"/>
-          <w:szCs w:val="23"/>
-          <w:lang w:val="en-US"/>
-        </w:rPr>
-        <w:t>When you are finished editing the scenario don’t forget to click on the “Save” button, located on the top right side of the editor window. That’s all and have fun with driving!</w:t>
-      </w:r>
-    </w:p>
-    <w:p>
-      <w:pPr>
-        <w:pStyle w:val="Default"/>
-        <w:rPr>
-          <w:sz w:val="23"/>
-          <w:szCs w:val="23"/>
-          <w:lang w:val="en-US"/>
-        </w:rPr>
-      </w:pPr>
-      <w:r>
-        <w:rPr>
-          <w:sz w:val="23"/>
-          <w:szCs w:val="23"/>
-          <w:lang w:val="en-US"/>
-        </w:rPr>
-        <w:t>Should you run into problems with the edited scenario, don’t worry! We have created a backup for you. Just select the scenario on the main window, click on the “Open scenario directory” button. Rename “</w:t>
-      </w:r>
-      <w:proofErr w:type="spellStart"/>
-      <w:r>
-        <w:rPr>
-          <w:sz w:val="23"/>
-          <w:szCs w:val="23"/>
-          <w:lang w:val="en-US"/>
-        </w:rPr>
-        <w:t>ScenarioBackup</w:t>
-      </w:r>
-      <w:proofErr w:type="spellEnd"/>
-      <w:r>
-        <w:rPr>
-          <w:sz w:val="23"/>
-          <w:szCs w:val="23"/>
-          <w:lang w:val="en-US"/>
-        </w:rPr>
-        <w:t>-{Date}-{Time}.bin” and “</w:t>
-      </w:r>
-      <w:proofErr w:type="spellStart"/>
-      <w:r>
-        <w:rPr>
-          <w:sz w:val="23"/>
-          <w:szCs w:val="23"/>
-          <w:lang w:val="en-US"/>
-        </w:rPr>
-        <w:t>ScenarioPropertiesBackup</w:t>
-      </w:r>
-      <w:proofErr w:type="spellEnd"/>
-      <w:r>
-        <w:rPr>
-          <w:sz w:val="23"/>
-          <w:szCs w:val="23"/>
-          <w:lang w:val="en-US"/>
-        </w:rPr>
-        <w:t>-{Date}-{Time}.xml” back to “</w:t>
-      </w:r>
-      <w:proofErr w:type="spellStart"/>
-      <w:r>
-        <w:rPr>
-          <w:sz w:val="23"/>
-          <w:szCs w:val="23"/>
-          <w:lang w:val="en-US"/>
-        </w:rPr>
-        <w:t>Scenario.bin</w:t>
-      </w:r>
-      <w:proofErr w:type="spellEnd"/>
-      <w:r>
-        <w:rPr>
-          <w:sz w:val="23"/>
-          <w:szCs w:val="23"/>
-          <w:lang w:val="en-US"/>
-        </w:rPr>
-        <w:t xml:space="preserve">” and “ScenarioProperties.xml”. That’s all and you have your old working copy back. </w:t>
-      </w:r>
-    </w:p>
-    <w:p>
-      <w:pPr>
-        <w:pStyle w:val="Default"/>
-        <w:rPr>
-          <w:sz w:val="32"/>
-          <w:szCs w:val="32"/>
-          <w:lang w:val="en-US"/>
-        </w:rPr>
-      </w:pPr>
-    </w:p>
-    <w:p>
-      <w:pPr>
-        <w:pStyle w:val="Titre3"/>
-      </w:pPr>
-      <w:bookmarkStart w:id="17" w:name="_Toc154856877"/>
-      <w:r>
-        <w:lastRenderedPageBreak/>
-        <w:t>Scenario name suffix</w:t>
-      </w:r>
-      <w:bookmarkEnd w:id="17"/>
-    </w:p>
-    <w:p>
-      <w:pPr>
-        <w:pStyle w:val="Default"/>
-        <w:rPr>
-          <w:sz w:val="23"/>
-          <w:szCs w:val="23"/>
-          <w:lang w:val="en-US"/>
-        </w:rPr>
-      </w:pPr>
-      <w:r>
-        <w:rPr>
-          <w:sz w:val="23"/>
-          <w:szCs w:val="23"/>
-          <w:lang w:val="en-US"/>
-        </w:rPr>
-        <w:t xml:space="preserve">The scenario you modified with </w:t>
-      </w:r>
-      <w:proofErr w:type="spellStart"/>
-      <w:r>
-        <w:rPr>
-          <w:sz w:val="23"/>
-          <w:szCs w:val="23"/>
-          <w:lang w:val="en-US"/>
-        </w:rPr>
-        <w:t>LocoSwap</w:t>
-      </w:r>
-      <w:proofErr w:type="spellEnd"/>
-      <w:r>
-        <w:rPr>
-          <w:sz w:val="23"/>
-          <w:szCs w:val="23"/>
-          <w:lang w:val="en-US"/>
-        </w:rPr>
-        <w:t xml:space="preserve"> will </w:t>
-      </w:r>
-      <w:r>
-        <w:rPr>
-          <w:sz w:val="23"/>
-          <w:szCs w:val="23"/>
-          <w:lang w:val="en-US"/>
-        </w:rPr>
-        <w:t>be saved with</w:t>
-      </w:r>
-      <w:r>
-        <w:rPr>
-          <w:sz w:val="23"/>
-          <w:szCs w:val="23"/>
-          <w:lang w:val="en-US"/>
-        </w:rPr>
-        <w:t xml:space="preserve"> a </w:t>
-      </w:r>
-      <w:r>
-        <w:rPr>
-          <w:b/>
-          <w:bCs/>
-          <w:sz w:val="23"/>
-          <w:szCs w:val="23"/>
-          <w:lang w:val="en-US"/>
-        </w:rPr>
-        <w:t>[</w:t>
-      </w:r>
-      <w:proofErr w:type="spellStart"/>
-      <w:r>
-        <w:rPr>
-          <w:b/>
-          <w:bCs/>
-          <w:sz w:val="23"/>
-          <w:szCs w:val="23"/>
-          <w:lang w:val="en-US"/>
-        </w:rPr>
-        <w:t>LoSw</w:t>
-      </w:r>
-      <w:proofErr w:type="spellEnd"/>
-      <w:r>
-        <w:rPr>
-          <w:b/>
-          <w:bCs/>
-          <w:sz w:val="23"/>
-          <w:szCs w:val="23"/>
-          <w:lang w:val="en-US"/>
-        </w:rPr>
-        <w:t>]</w:t>
-      </w:r>
-      <w:r>
-        <w:rPr>
-          <w:sz w:val="23"/>
-          <w:szCs w:val="23"/>
-          <w:lang w:val="en-US"/>
-        </w:rPr>
-        <w:t xml:space="preserve"> suffix appended to it</w:t>
-      </w:r>
-      <w:r>
-        <w:rPr>
-          <w:sz w:val="23"/>
-          <w:szCs w:val="23"/>
-          <w:lang w:val="en-US"/>
-        </w:rPr>
-        <w:t>s name</w:t>
-      </w:r>
-      <w:r>
-        <w:rPr>
-          <w:sz w:val="23"/>
-          <w:szCs w:val="23"/>
-          <w:lang w:val="en-US"/>
-        </w:rPr>
-        <w:t>. This serves as a</w:t>
-      </w:r>
-      <w:r>
-        <w:rPr>
-          <w:sz w:val="23"/>
-          <w:szCs w:val="23"/>
-          <w:lang w:val="en-US"/>
-        </w:rPr>
-        <w:t xml:space="preserve"> remind</w:t>
-      </w:r>
-      <w:r>
-        <w:rPr>
-          <w:sz w:val="23"/>
-          <w:szCs w:val="23"/>
-          <w:lang w:val="en-US"/>
-        </w:rPr>
-        <w:t>er</w:t>
-      </w:r>
-      <w:r>
-        <w:rPr>
-          <w:sz w:val="23"/>
-          <w:szCs w:val="23"/>
-          <w:lang w:val="en-US"/>
-        </w:rPr>
-        <w:t xml:space="preserve"> you that you edited the scenario and that it’s ready to be played.</w:t>
-      </w:r>
-    </w:p>
-    <w:p>
-      <w:pPr>
-        <w:pStyle w:val="Default"/>
-        <w:rPr>
-          <w:sz w:val="23"/>
-          <w:szCs w:val="23"/>
-          <w:lang w:val="en-US"/>
-        </w:rPr>
-      </w:pPr>
-      <w:r>
-        <w:rPr>
-          <w:sz w:val="23"/>
-          <w:szCs w:val="23"/>
-          <w:lang w:val="en-US"/>
-        </w:rPr>
-        <w:t>You can modify this suffix under the Settings screen. Leave the field blank to disable the suffix addition.</w:t>
-      </w:r>
-    </w:p>
-    <w:p>
-      <w:pPr>
-        <w:pStyle w:val="Default"/>
-        <w:rPr>
-          <w:sz w:val="23"/>
-          <w:szCs w:val="23"/>
-          <w:lang w:val="en-US"/>
-        </w:rPr>
-      </w:pPr>
-    </w:p>
-    <w:p>
-      <w:pPr>
-        <w:pStyle w:val="Default"/>
+        <w:t>“</w:t>
+      </w:r>
+      <w:r>
+        <w:rPr>
+          <w:i/>
+          <w:iCs/>
+        </w:rPr>
+        <w:t>Apply all rules</w:t>
+      </w:r>
+      <w:r>
+        <w:rPr>
+          <w:i/>
+          <w:iCs/>
+        </w:rPr>
+        <w:t>”</w:t>
+      </w:r>
+      <w:r>
+        <w:rPr>
+          <w:i/>
+          <w:iCs/>
+        </w:rPr>
+        <w:t xml:space="preserve"> button</w:t>
+      </w:r>
+    </w:p>
+    <w:p>
+      <w:pPr>
         <w:jc w:val="center"/>
         <w:rPr>
-          <w:sz w:val="23"/>
-          <w:szCs w:val="23"/>
-          <w:lang w:val="en-US"/>
-        </w:rPr>
+          <w:i/>
+          <w:iCs/>
+        </w:rPr>
+      </w:pPr>
+    </w:p>
+    <w:p>
+      <w:pPr>
+        <w:jc w:val="center"/>
       </w:pPr>
       <w:r>
         <w:rPr>
           <w:noProof/>
         </w:rPr>
         <w:drawing>
-          <wp:inline distT="0" distB="0" distL="0" distR="0" wp14:anchorId="458622ED" wp14:editId="5EBB475A">
-            <wp:extent cx="3401291" cy="1481890"/>
-            <wp:effectExtent l="0" t="0" r="0" b="4445"/>
-            <wp:docPr id="7" name="Image 7"/>
+          <wp:inline distT="0" distB="0" distL="0" distR="0" wp14:anchorId="03090A96" wp14:editId="7AE2C0BA">
+            <wp:extent cx="4668982" cy="2964398"/>
+            <wp:effectExtent l="0" t="0" r="0" b="7620"/>
+            <wp:docPr id="11" name="Image 11"/>
             <wp:cNvGraphicFramePr>
               <a:graphicFrameLocks xmlns:a="http://schemas.openxmlformats.org/drawingml/2006/main" noChangeAspect="1"/>
             </wp:cNvGraphicFramePr>
@@ -5810,6 +5593,374 @@
                   <pic:spPr>
                     <a:xfrm>
                       <a:off x="0" y="0"/>
+                      <a:ext cx="4705977" cy="2987886"/>
+                    </a:xfrm>
+                    <a:prstGeom prst="rect">
+                      <a:avLst/>
+                    </a:prstGeom>
+                  </pic:spPr>
+                </pic:pic>
+              </a:graphicData>
+            </a:graphic>
+          </wp:inline>
+        </w:drawing>
+      </w:r>
+    </w:p>
+    <w:p>
+      <w:pPr>
+        <w:jc w:val="center"/>
+        <w:rPr>
+          <w:i/>
+          <w:iCs/>
+        </w:rPr>
+      </w:pPr>
+      <w:r>
+        <w:rPr>
+          <w:i/>
+          <w:iCs/>
+        </w:rPr>
+        <w:t>The Replacement rules management window</w:t>
+      </w:r>
+    </w:p>
+    <w:p>
+      <w:pPr>
+        <w:pStyle w:val="Titre2"/>
+      </w:pPr>
+      <w:bookmarkStart w:id="15" w:name="_Toc155366373"/>
+      <w:r>
+        <w:t>Saving your changes</w:t>
+      </w:r>
+      <w:bookmarkEnd w:id="15"/>
+    </w:p>
+    <w:p>
+      <w:pPr>
+        <w:pStyle w:val="Default"/>
+        <w:rPr>
+          <w:sz w:val="23"/>
+          <w:szCs w:val="23"/>
+          <w:lang w:val="en-US"/>
+        </w:rPr>
+      </w:pPr>
+    </w:p>
+    <w:p>
+      <w:pPr>
+        <w:pStyle w:val="Titre3"/>
+      </w:pPr>
+      <w:bookmarkStart w:id="16" w:name="_Toc155366374"/>
+      <w:r>
+        <w:t>Saving/restoring</w:t>
+      </w:r>
+      <w:bookmarkEnd w:id="16"/>
+    </w:p>
+    <w:p>
+      <w:pPr>
+        <w:pStyle w:val="Default"/>
+        <w:rPr>
+          <w:sz w:val="23"/>
+          <w:szCs w:val="23"/>
+          <w:lang w:val="en-US"/>
+        </w:rPr>
+      </w:pPr>
+      <w:r>
+        <w:rPr>
+          <w:sz w:val="23"/>
+          <w:szCs w:val="23"/>
+          <w:lang w:val="en-US"/>
+        </w:rPr>
+        <w:t>When you are finished editing the scenario don’t forget to click on the “Save” button, located on the top right side of the editor window. That’s all and have fun with driving!</w:t>
+      </w:r>
+    </w:p>
+    <w:p>
+      <w:pPr>
+        <w:pStyle w:val="Default"/>
+        <w:rPr>
+          <w:sz w:val="23"/>
+          <w:szCs w:val="23"/>
+          <w:lang w:val="en-US"/>
+        </w:rPr>
+      </w:pPr>
+      <w:r>
+        <w:rPr>
+          <w:sz w:val="23"/>
+          <w:szCs w:val="23"/>
+          <w:lang w:val="en-US"/>
+        </w:rPr>
+        <w:t>Should you run into problems with the edited scenario, don’t worry! We have created a backup for you. Just select the scenario on the main window, click on the “Open scenario directory” button. Rename “</w:t>
+      </w:r>
+      <w:proofErr w:type="spellStart"/>
+      <w:r>
+        <w:rPr>
+          <w:sz w:val="23"/>
+          <w:szCs w:val="23"/>
+          <w:lang w:val="en-US"/>
+        </w:rPr>
+        <w:t>ScenarioBackup</w:t>
+      </w:r>
+      <w:proofErr w:type="spellEnd"/>
+      <w:r>
+        <w:rPr>
+          <w:sz w:val="23"/>
+          <w:szCs w:val="23"/>
+          <w:lang w:val="en-US"/>
+        </w:rPr>
+        <w:t>-{Date}-{Time}.bin” and “</w:t>
+      </w:r>
+      <w:proofErr w:type="spellStart"/>
+      <w:r>
+        <w:rPr>
+          <w:sz w:val="23"/>
+          <w:szCs w:val="23"/>
+          <w:lang w:val="en-US"/>
+        </w:rPr>
+        <w:t>ScenarioPropertiesBackup</w:t>
+      </w:r>
+      <w:proofErr w:type="spellEnd"/>
+      <w:r>
+        <w:rPr>
+          <w:sz w:val="23"/>
+          <w:szCs w:val="23"/>
+          <w:lang w:val="en-US"/>
+        </w:rPr>
+        <w:t>-{Date}-{Time}.xml” back to “</w:t>
+      </w:r>
+      <w:proofErr w:type="spellStart"/>
+      <w:r>
+        <w:rPr>
+          <w:sz w:val="23"/>
+          <w:szCs w:val="23"/>
+          <w:lang w:val="en-US"/>
+        </w:rPr>
+        <w:t>Scenario.bin</w:t>
+      </w:r>
+      <w:proofErr w:type="spellEnd"/>
+      <w:r>
+        <w:rPr>
+          <w:sz w:val="23"/>
+          <w:szCs w:val="23"/>
+          <w:lang w:val="en-US"/>
+        </w:rPr>
+        <w:t xml:space="preserve">” and “ScenarioProperties.xml”. That’s all and you have your old working copy back. </w:t>
+      </w:r>
+    </w:p>
+    <w:p>
+      <w:pPr>
+        <w:pStyle w:val="Default"/>
+        <w:rPr>
+          <w:sz w:val="32"/>
+          <w:szCs w:val="32"/>
+          <w:lang w:val="en-US"/>
+        </w:rPr>
+      </w:pPr>
+    </w:p>
+    <w:p>
+      <w:pPr>
+        <w:pStyle w:val="Titre3"/>
+      </w:pPr>
+      <w:bookmarkStart w:id="17" w:name="_Toc155366375"/>
+      <w:r>
+        <w:lastRenderedPageBreak/>
+        <w:t>Scenario name suffix</w:t>
+      </w:r>
+      <w:bookmarkEnd w:id="17"/>
+    </w:p>
+    <w:p>
+      <w:pPr>
+        <w:pStyle w:val="Default"/>
+        <w:rPr>
+          <w:sz w:val="23"/>
+          <w:szCs w:val="23"/>
+          <w:lang w:val="en-US"/>
+        </w:rPr>
+      </w:pPr>
+      <w:r>
+        <w:rPr>
+          <w:sz w:val="23"/>
+          <w:szCs w:val="23"/>
+          <w:lang w:val="en-US"/>
+        </w:rPr>
+        <w:t xml:space="preserve">The scenario you modified with </w:t>
+      </w:r>
+      <w:proofErr w:type="spellStart"/>
+      <w:r>
+        <w:rPr>
+          <w:sz w:val="23"/>
+          <w:szCs w:val="23"/>
+          <w:lang w:val="en-US"/>
+        </w:rPr>
+        <w:t>LocoSwap</w:t>
+      </w:r>
+      <w:proofErr w:type="spellEnd"/>
+      <w:r>
+        <w:rPr>
+          <w:sz w:val="23"/>
+          <w:szCs w:val="23"/>
+          <w:lang w:val="en-US"/>
+        </w:rPr>
+        <w:t xml:space="preserve"> will </w:t>
+      </w:r>
+      <w:r>
+        <w:rPr>
+          <w:sz w:val="23"/>
+          <w:szCs w:val="23"/>
+          <w:lang w:val="en-US"/>
+        </w:rPr>
+        <w:t>be saved with</w:t>
+      </w:r>
+      <w:r>
+        <w:rPr>
+          <w:sz w:val="23"/>
+          <w:szCs w:val="23"/>
+          <w:lang w:val="en-US"/>
+        </w:rPr>
+        <w:t xml:space="preserve"> a </w:t>
+      </w:r>
+      <w:r>
+        <w:rPr>
+          <w:b/>
+          <w:bCs/>
+          <w:sz w:val="23"/>
+          <w:szCs w:val="23"/>
+          <w:lang w:val="en-US"/>
+        </w:rPr>
+        <w:t>[</w:t>
+      </w:r>
+      <w:proofErr w:type="spellStart"/>
+      <w:r>
+        <w:rPr>
+          <w:b/>
+          <w:bCs/>
+          <w:sz w:val="23"/>
+          <w:szCs w:val="23"/>
+          <w:lang w:val="en-US"/>
+        </w:rPr>
+        <w:t>LoSw</w:t>
+      </w:r>
+      <w:proofErr w:type="spellEnd"/>
+      <w:r>
+        <w:rPr>
+          <w:b/>
+          <w:bCs/>
+          <w:sz w:val="23"/>
+          <w:szCs w:val="23"/>
+          <w:lang w:val="en-US"/>
+        </w:rPr>
+        <w:t>]</w:t>
+      </w:r>
+      <w:r>
+        <w:rPr>
+          <w:sz w:val="23"/>
+          <w:szCs w:val="23"/>
+          <w:lang w:val="en-US"/>
+        </w:rPr>
+        <w:t xml:space="preserve"> suffix appended to it</w:t>
+      </w:r>
+      <w:r>
+        <w:rPr>
+          <w:sz w:val="23"/>
+          <w:szCs w:val="23"/>
+          <w:lang w:val="en-US"/>
+        </w:rPr>
+        <w:t>s name</w:t>
+      </w:r>
+      <w:r>
+        <w:rPr>
+          <w:sz w:val="23"/>
+          <w:szCs w:val="23"/>
+          <w:lang w:val="en-US"/>
+        </w:rPr>
+        <w:t>. This serves as a</w:t>
+      </w:r>
+      <w:r>
+        <w:rPr>
+          <w:sz w:val="23"/>
+          <w:szCs w:val="23"/>
+          <w:lang w:val="en-US"/>
+        </w:rPr>
+        <w:t xml:space="preserve"> remind</w:t>
+      </w:r>
+      <w:r>
+        <w:rPr>
+          <w:sz w:val="23"/>
+          <w:szCs w:val="23"/>
+          <w:lang w:val="en-US"/>
+        </w:rPr>
+        <w:t>er</w:t>
+      </w:r>
+      <w:r>
+        <w:rPr>
+          <w:sz w:val="23"/>
+          <w:szCs w:val="23"/>
+          <w:lang w:val="en-US"/>
+        </w:rPr>
+        <w:t xml:space="preserve"> you that you edited the scenario and that it’s ready to be played.</w:t>
+      </w:r>
+    </w:p>
+    <w:p>
+      <w:pPr>
+        <w:pStyle w:val="Default"/>
+        <w:rPr>
+          <w:sz w:val="23"/>
+          <w:szCs w:val="23"/>
+          <w:lang w:val="en-US"/>
+        </w:rPr>
+      </w:pPr>
+      <w:r>
+        <w:rPr>
+          <w:sz w:val="23"/>
+          <w:szCs w:val="23"/>
+          <w:lang w:val="en-US"/>
+        </w:rPr>
+        <w:t>You can modify this suffix under the Settings screen. Leave the field blank to disable the suffix addition.</w:t>
+      </w:r>
+    </w:p>
+    <w:p>
+      <w:pPr>
+        <w:pStyle w:val="Default"/>
+        <w:rPr>
+          <w:sz w:val="23"/>
+          <w:szCs w:val="23"/>
+          <w:lang w:val="en-US"/>
+        </w:rPr>
+      </w:pPr>
+    </w:p>
+    <w:p>
+      <w:pPr>
+        <w:pStyle w:val="Default"/>
+        <w:jc w:val="center"/>
+        <w:rPr>
+          <w:sz w:val="23"/>
+          <w:szCs w:val="23"/>
+          <w:lang w:val="en-US"/>
+        </w:rPr>
+      </w:pPr>
+      <w:r>
+        <w:rPr>
+          <w:noProof/>
+        </w:rPr>
+        <w:drawing>
+          <wp:inline distT="0" distB="0" distL="0" distR="0" wp14:anchorId="458622ED" wp14:editId="5EBB475A">
+            <wp:extent cx="3401291" cy="1481890"/>
+            <wp:effectExtent l="0" t="0" r="0" b="4445"/>
+            <wp:docPr id="7" name="Image 7"/>
+            <wp:cNvGraphicFramePr>
+              <a:graphicFrameLocks xmlns:a="http://schemas.openxmlformats.org/drawingml/2006/main" noChangeAspect="1"/>
+            </wp:cNvGraphicFramePr>
+            <a:graphic xmlns:a="http://schemas.openxmlformats.org/drawingml/2006/main">
+              <a:graphicData uri="http://schemas.openxmlformats.org/drawingml/2006/picture">
+                <pic:pic xmlns:pic="http://schemas.openxmlformats.org/drawingml/2006/picture">
+                  <pic:nvPicPr>
+                    <pic:cNvPr id="1" name=""/>
+                    <pic:cNvPicPr/>
+                  </pic:nvPicPr>
+                  <pic:blipFill>
+                    <a:blip r:embed="rId22"/>
+                    <a:stretch>
+                      <a:fillRect/>
+                    </a:stretch>
+                  </pic:blipFill>
+                  <pic:spPr>
+                    <a:xfrm>
+                      <a:off x="0" y="0"/>
                       <a:ext cx="3413781" cy="1487332"/>
                     </a:xfrm>
                     <a:prstGeom prst="rect">
@@ -5827,7 +5978,7 @@
       <w:pPr>
         <w:pStyle w:val="Titre1"/>
       </w:pPr>
-      <w:bookmarkStart w:id="18" w:name="_Toc154856878"/>
+      <w:bookmarkStart w:id="18" w:name="_Toc155366376"/>
       <w:r>
         <w:t>Issues &amp; troubleshooting</w:t>
       </w:r>
@@ -5843,7 +5994,7 @@
       <w:r>
         <w:t xml:space="preserve"> is the DTG online boards where there is a dedicated thread: </w:t>
       </w:r>
-      <w:hyperlink r:id="rId22" w:history="1">
+      <w:hyperlink r:id="rId23" w:history="1">
         <w:r>
           <w:rPr>
             <w:rStyle w:val="Lienhypertexte"/>
@@ -5984,7 +6135,7 @@
       <w:pPr>
         <w:pStyle w:val="Titre1"/>
       </w:pPr>
-      <w:bookmarkStart w:id="19" w:name="_Toc154856879"/>
+      <w:bookmarkStart w:id="19" w:name="_Toc155366377"/>
       <w:r>
         <w:t>FAQ</w:t>
       </w:r>
@@ -6004,7 +6155,7 @@
       <w:pPr>
         <w:pStyle w:val="Titre2"/>
       </w:pPr>
-      <w:bookmarkStart w:id="20" w:name="_Toc154856880"/>
+      <w:bookmarkStart w:id="20" w:name="_Toc155366378"/>
       <w:r>
         <w:t xml:space="preserve">All consists show as green </w:t>
       </w:r>
@@ -6091,7 +6242,7 @@
       <w:pPr>
         <w:pStyle w:val="Titre2"/>
       </w:pPr>
-      <w:bookmarkStart w:id="21" w:name="_Toc154856881"/>
+      <w:bookmarkStart w:id="21" w:name="_Toc155366379"/>
       <w:r>
         <w:t>I have an Out of Memory error at the launch of a swapped scenario.</w:t>
       </w:r>
@@ -6147,7 +6298,7 @@
       <w:pPr>
         <w:pStyle w:val="Titre3"/>
       </w:pPr>
-      <w:bookmarkStart w:id="22" w:name="_Toc154856882"/>
+      <w:bookmarkStart w:id="22" w:name="_Toc155366380"/>
       <w:r>
         <w:t>Error in PHYSICS_MANAGER</w:t>
       </w:r>
@@ -6281,7 +6432,7 @@
       <w:pPr>
         <w:pStyle w:val="Titre3"/>
       </w:pPr>
-      <w:bookmarkStart w:id="23" w:name="_Toc154856883"/>
+      <w:bookmarkStart w:id="23" w:name="_Toc155366381"/>
       <w:r>
         <w:t>Other errors</w:t>
       </w:r>
@@ -6652,7 +6803,7 @@
       <w:pPr>
         <w:pStyle w:val="Titre2"/>
       </w:pPr>
-      <w:bookmarkStart w:id="24" w:name="_Toc154856884"/>
+      <w:bookmarkStart w:id="24" w:name="_Toc155366382"/>
       <w:r>
         <w:t xml:space="preserve">Why </w:t>
       </w:r>
@@ -7007,7 +7158,7 @@
       <w:pPr>
         <w:pStyle w:val="Titre2"/>
       </w:pPr>
-      <w:bookmarkStart w:id="25" w:name="_Toc154856885"/>
+      <w:bookmarkStart w:id="25" w:name="_Toc155366383"/>
       <w:r>
         <w:t>I swapped a diesel/steam engine</w:t>
       </w:r>
@@ -7076,7 +7227,7 @@
       <w:pPr>
         <w:pStyle w:val="Titre1"/>
       </w:pPr>
-      <w:bookmarkStart w:id="26" w:name="_Toc154856886"/>
+      <w:bookmarkStart w:id="26" w:name="_Toc155366384"/>
       <w:r>
         <w:t>Uninstallation</w:t>
       </w:r>
@@ -7137,7 +7288,7 @@
       <w:pPr>
         <w:pStyle w:val="Titre1"/>
       </w:pPr>
-      <w:bookmarkStart w:id="27" w:name="_Toc154856887"/>
+      <w:bookmarkStart w:id="27" w:name="_Toc155366385"/>
       <w:r>
         <w:t>Credits &amp; thanks</w:t>
       </w:r>
@@ -7263,7 +7414,7 @@
       <w:pPr>
         <w:pStyle w:val="Titre1"/>
       </w:pPr>
-      <w:bookmarkStart w:id="28" w:name="_Toc154856888"/>
+      <w:bookmarkStart w:id="28" w:name="_Toc155366386"/>
       <w:r>
         <w:t>Legal mentions</w:t>
       </w:r>
@@ -7280,7 +7431,7 @@
           <w:lang w:val="fr-FR"/>
         </w:rPr>
       </w:pPr>
-      <w:hyperlink r:id="rId23" w:tgtFrame="_blank" w:history="1">
+      <w:hyperlink r:id="rId24" w:tgtFrame="_blank" w:history="1">
         <w:r>
           <w:rPr>
             <w:rStyle w:val="Lienhypertexte"/>
@@ -7348,21 +7499,21 @@
         <v:path o:extrusionok="f" gradientshapeok="t" o:connecttype="rect"/>
         <o:lock v:ext="edit" aspectratio="t"/>
       </v:shapetype>
-      <v:shape id="_x0000_i1152" type="#_x0000_t75" style="width:6pt;height:6pt;visibility:visible;mso-wrap-style:square" o:bullet="t">
+      <v:shape id="_x0000_i1044" type="#_x0000_t75" style="width:6pt;height:6pt;visibility:visible;mso-wrap-style:square" o:bullet="t">
         <v:imagedata r:id="rId1" o:title=""/>
       </v:shape>
     </w:pict>
   </w:numPicBullet>
   <w:numPicBullet w:numPicBulletId="1">
     <w:pict>
-      <v:shape id="_x0000_i1153" type="#_x0000_t75" style="width:6pt;height:6pt;visibility:visible;mso-wrap-style:square" o:bullet="t">
+      <v:shape id="_x0000_i1045" type="#_x0000_t75" style="width:6pt;height:6pt;visibility:visible;mso-wrap-style:square" o:bullet="t">
         <v:imagedata r:id="rId2" o:title=""/>
       </v:shape>
     </w:pict>
   </w:numPicBullet>
   <w:numPicBullet w:numPicBulletId="2">
     <w:pict>
-      <v:shape id="_x0000_i1154" type="#_x0000_t75" style="width:22.35pt;height:22.35pt;visibility:visible;mso-wrap-style:square" o:bullet="t">
+      <v:shape id="_x0000_i1046" type="#_x0000_t75" style="width:22.35pt;height:22.35pt;visibility:visible;mso-wrap-style:square" o:bullet="t">
         <v:imagedata r:id="rId3" o:title=""/>
       </v:shape>
     </w:pict>
